--- a/daily understandings.docx
+++ b/daily understandings.docx
@@ -1,25 +1,19 @@
 
 <file path=word/document.xml><?xml version="1.0" encoding="utf-8"?>
-<w:document xmlns:a="http://schemas.openxmlformats.org/drawingml/2006/main" xmlns:aink="http://schemas.microsoft.com/office/drawing/2016/ink" xmlns:am3d="http://schemas.microsoft.com/office/drawing/2017/model3d" xmlns:c="http://schemas.openxmlformats.org/drawingml/2006/chart" xmlns:cx="http://schemas.microsoft.com/office/drawing/2014/chartex" xmlns:cx1="http://schemas.microsoft.com/office/drawing/2015/9/8/chartex" xmlns:cx2="http://schemas.microsoft.com/office/drawing/2015/10/21/chartex" xmlns:cx3="http://schemas.microsoft.com/office/drawing/2016/5/9/chartex" xmlns:cx4="http://schemas.microsoft.com/office/drawing/2016/5/10/chartex" xmlns:cx5="http://schemas.microsoft.com/office/drawing/2016/5/11/chartex" xmlns:cx6="http://schemas.microsoft.com/office/drawing/2016/5/12/chartex" xmlns:cx7="http://schemas.microsoft.com/office/drawing/2016/5/13/chartex" xmlns:cx8="http://schemas.microsoft.com/office/drawing/2016/5/14/chartex" xmlns:dgm="http://schemas.openxmlformats.org/drawingml/2006/diagram" xmlns:lc="http://schemas.openxmlformats.org/drawingml/2006/lockedCanvas" xmlns:m="http://schemas.openxmlformats.org/officeDocument/2006/math" xmlns:mc="http://schemas.openxmlformats.org/markup-compatibility/2006" xmlns:mo="http://schemas.microsoft.com/office/mac/office/2008/main" xmlns:mv="urn:schemas-microsoft-com:mac:vml" xmlns:o="urn:schemas-microsoft-com:office:office" xmlns:oel="http://schemas.microsoft.com/office/2019/extlst" xmlns:pic="http://schemas.openxmlformats.org/drawingml/2006/picture" xmlns:r="http://schemas.openxmlformats.org/officeDocument/2006/relationships" xmlns:v="urn:schemas-microsoft-com:vml" xmlns:w="http://schemas.openxmlformats.org/wordprocessingml/2006/main" xmlns:w10="urn:schemas-microsoft-com:office:word" xmlns:w14="http://schemas.microsoft.com/office/word/2010/wordml" xmlns:w15="http://schemas.microsoft.com/office/word/2012/wordml" xmlns:w16="http://schemas.microsoft.com/office/word/2018/wordml" xmlns:w16cex="http://schemas.microsoft.com/office/word/2018/wordml/cex" xmlns:w16cid="http://schemas.microsoft.com/office/word/2016/wordml/cid" xmlns:w16du="http://schemas.microsoft.com/office/word/2023/wordml/word16du" xmlns:w16sdtdh="http://schemas.microsoft.com/office/word/2020/wordml/sdtdatahash" xmlns:w16se="http://schemas.microsoft.com/office/word/2015/wordml/symex" xmlns:wne="http://schemas.microsoft.com/office/word/2006/wordml" xmlns:wp="http://schemas.openxmlformats.org/drawingml/2006/wordprocessingDrawing" xmlns:wp14="http://schemas.microsoft.com/office/word/2010/wordprocessingDrawing" xmlns:wpc="http://schemas.microsoft.com/office/word/2010/wordprocessingCanvas" xmlns:wpg="http://schemas.microsoft.com/office/word/2010/wordprocessingGroup" xmlns:wpi="http://schemas.microsoft.com/office/word/2010/wordprocessingInk" xmlns:wps="http://schemas.microsoft.com/office/word/2010/wordprocessingShape" mc:Ignorable="w14 w15 w16se w16cid w16 w16cex w16sdtdh w16du wp14">
+<w:document xmlns:wpc="http://schemas.microsoft.com/office/word/2010/wordprocessingCanvas" xmlns:cx="http://schemas.microsoft.com/office/drawing/2014/chartex" xmlns:cx1="http://schemas.microsoft.com/office/drawing/2015/9/8/chartex" xmlns:cx2="http://schemas.microsoft.com/office/drawing/2015/10/21/chartex" xmlns:cx3="http://schemas.microsoft.com/office/drawing/2016/5/9/chartex" xmlns:cx4="http://schemas.microsoft.com/office/drawing/2016/5/10/chartex" xmlns:cx5="http://schemas.microsoft.com/office/drawing/2016/5/11/chartex" xmlns:cx6="http://schemas.microsoft.com/office/drawing/2016/5/12/chartex" xmlns:cx7="http://schemas.microsoft.com/office/drawing/2016/5/13/chartex" xmlns:cx8="http://schemas.microsoft.com/office/drawing/2016/5/14/chartex" xmlns:mc="http://schemas.openxmlformats.org/markup-compatibility/2006" xmlns:aink="http://schemas.microsoft.com/office/drawing/2016/ink" xmlns:am3d="http://schemas.microsoft.com/office/drawing/2017/model3d" xmlns:o="urn:schemas-microsoft-com:office:office" xmlns:oel="http://schemas.microsoft.com/office/2019/extlst" xmlns:r="http://schemas.openxmlformats.org/officeDocument/2006/relationships" xmlns:m="http://schemas.openxmlformats.org/officeDocument/2006/math" xmlns:v="urn:schemas-microsoft-com:vml" xmlns:wp14="http://schemas.microsoft.com/office/word/2010/wordprocessingDrawing" xmlns:wp="http://schemas.openxmlformats.org/drawingml/2006/wordprocessingDrawing" xmlns:w10="urn:schemas-microsoft-com:office:word" xmlns:w="http://schemas.openxmlformats.org/wordprocessingml/2006/main" xmlns:w14="http://schemas.microsoft.com/office/word/2010/wordml" xmlns:w15="http://schemas.microsoft.com/office/word/2012/wordml" xmlns:w16cex="http://schemas.microsoft.com/office/word/2018/wordml/cex" xmlns:w16cid="http://schemas.microsoft.com/office/word/2016/wordml/cid" xmlns:w16="http://schemas.microsoft.com/office/word/2018/wordml" xmlns:w16du="http://schemas.microsoft.com/office/word/2023/wordml/word16du" xmlns:w16sdtdh="http://schemas.microsoft.com/office/word/2020/wordml/sdtdatahash" xmlns:w16se="http://schemas.microsoft.com/office/word/2015/wordml/symex" xmlns:wpg="http://schemas.microsoft.com/office/word/2010/wordprocessingGroup" xmlns:wpi="http://schemas.microsoft.com/office/word/2010/wordprocessingInk" xmlns:wne="http://schemas.microsoft.com/office/word/2006/wordml" xmlns:wps="http://schemas.microsoft.com/office/word/2010/wordprocessingShape" mc:Ignorable="w14 w15 w16se w16cid w16 w16cex w16sdtdh w16du wp14">
   <w:body>
-    <w:p>
-      <w:r>
-        <w:rPr>
-          <w:b/>
-        </w:rPr>
-      </w:r>
-    </w:p>
-    <w:p>
-      <w:pPr>
-        <w:rPr>
-          <w:bCs/>
-          <w:b/>
-        </w:rPr>
-      </w:pPr>
-      <w:r>
-        <w:rPr>
-          <w:bCs/>
-          <w:b/>
+    <w:p/>
+    <w:p>
+      <w:pPr>
+        <w:rPr>
+          <w:b/>
+          <w:bCs/>
+        </w:rPr>
+      </w:pPr>
+      <w:r>
+        <w:rPr>
+          <w:b/>
+          <w:bCs/>
         </w:rPr>
         <w:t xml:space="preserve">18/10/2024 </w:t>
       </w:r>
@@ -31,13 +25,37 @@
       </w:r>
       <w:proofErr w:type="spellEnd"/>
       <w:r>
-        <w:t xml:space="preserve"> -n “Scoring Game”   </w:t>
+        <w:t xml:space="preserve"> -n </w:t>
+      </w:r>
+      <w:r>
+        <w:t>“</w:t>
+      </w:r>
+      <w:r>
+        <w:t>Scoring Game</w:t>
+      </w:r>
+      <w:r>
+        <w:t>”</w:t>
+      </w:r>
+      <w:r>
+        <w:t xml:space="preserve">   </w:t>
       </w:r>
       <w:r>
         <w:sym w:font="Wingdings" w:char="F0E0"/>
       </w:r>
       <w:r>
-        <w:t xml:space="preserve"> if wanted to give the name with space, use the name inside “”, else, simply type the name without “”.</w:t>
+        <w:t xml:space="preserve"> if wanted to give the name with space, use the name inside </w:t>
+      </w:r>
+      <w:r>
+        <w:t>“”</w:t>
+      </w:r>
+      <w:r>
+        <w:t xml:space="preserve">, else, simply type the name without </w:t>
+      </w:r>
+      <w:r>
+        <w:t>“”</w:t>
+      </w:r>
+      <w:r>
+        <w:t>.</w:t>
       </w:r>
     </w:p>
     <w:p>
@@ -47,7 +65,19 @@
       </w:r>
       <w:proofErr w:type="spellEnd"/>
       <w:r>
-        <w:t xml:space="preserve"> -n or --name “Scoring Game” -F or  --</w:t>
+        <w:t xml:space="preserve"> -n or --name </w:t>
+      </w:r>
+      <w:r>
+        <w:t>“</w:t>
+      </w:r>
+      <w:r>
+        <w:t>Scoring Game</w:t>
+      </w:r>
+      <w:r>
+        <w:t>”</w:t>
+      </w:r>
+      <w:r>
+        <w:t xml:space="preserve"> -F or  --</w:t>
       </w:r>
       <w:proofErr w:type="spellStart"/>
       <w:r>
@@ -71,7 +101,10 @@
       </w:r>
       <w:proofErr w:type="spellEnd"/>
       <w:r>
-        <w:t xml:space="preserve"> –</w:t>
+        <w:t xml:space="preserve"> </w:t>
+      </w:r>
+      <w:r>
+        <w:t>–</w:t>
       </w:r>
       <w:proofErr w:type="spellStart"/>
       <w:r>
@@ -100,7 +133,7 @@
     <w:p>
       <w:pPr>
         <w:pBdr>
-          <w:bottom w:val="single" w:sz="6" w:color="auto" w:space="1"/>
+          <w:bottom w:val="single" w:sz="6" w:space="1" w:color="auto"/>
         </w:pBdr>
       </w:pPr>
       <w:proofErr w:type="spellStart"/>
@@ -133,15 +166,15 @@
       </w:r>
       <w:r>
         <w:rPr>
-          <w:bCs/>
-          <w:b/>
+          <w:b/>
+          <w:bCs/>
         </w:rPr>
         <w:t>pip install Pillow</w:t>
       </w:r>
       <w:r>
         <w:rPr>
-          <w:bCs/>
-          <w:b/>
+          <w:b/>
+          <w:bCs/>
         </w:rPr>
         <w:t xml:space="preserve"> </w:t>
       </w:r>
@@ -167,8 +200,8 @@
     <w:p>
       <w:r>
         <w:rPr>
-          <w:bCs/>
-          <w:b/>
+          <w:b/>
+          <w:bCs/>
         </w:rPr>
         <w:t>17/11/2024</w:t>
       </w:r>
@@ -176,7 +209,7 @@
     <w:p>
       <w:pPr>
         <w:pBdr>
-          <w:bottom w:val="single" w:sz="6" w:color="auto" w:space="1"/>
+          <w:bottom w:val="single" w:sz="6" w:space="1" w:color="auto"/>
         </w:pBdr>
       </w:pPr>
       <w:r>
@@ -187,36 +220,50 @@
     <w:p>
       <w:pPr>
         <w:rPr>
-          <w:bCs/>
-          <w:b/>
-        </w:rPr>
-      </w:pPr>
-      <w:r>
-        <w:rPr>
-          <w:bCs/>
-          <w:b/>
+          <w:b/>
+          <w:bCs/>
+        </w:rPr>
+      </w:pPr>
+      <w:r>
+        <w:rPr>
+          <w:b/>
+          <w:bCs/>
         </w:rPr>
         <w:t>1</w:t>
       </w:r>
       <w:r>
         <w:rPr>
-          <w:bCs/>
-          <w:b/>
+          <w:b/>
+          <w:bCs/>
         </w:rPr>
         <w:t>8</w:t>
       </w:r>
       <w:r>
         <w:rPr>
-          <w:bCs/>
-          <w:b/>
-        </w:rPr>
-        <w:t>/11/2024 (updated SECTION and pulled using git pull )</w:t>
+          <w:b/>
+          <w:bCs/>
+        </w:rPr>
+        <w:t>/11/2024 (updated SECTION and pulled using git pull</w:t>
+      </w:r>
+      <w:r>
+        <w:rPr>
+          <w:b/>
+          <w:bCs/>
+        </w:rPr>
+        <w:t> </w:t>
+      </w:r>
+      <w:r>
+        <w:rPr>
+          <w:b/>
+          <w:bCs/>
+        </w:rPr>
+        <w:t>)</w:t>
       </w:r>
     </w:p>
     <w:p>
       <w:pPr>
         <w:pBdr>
-          <w:bottom w:val="single" w:sz="6" w:color="auto" w:space="1"/>
+          <w:bottom w:val="single" w:sz="6" w:space="1" w:color="auto"/>
         </w:pBdr>
       </w:pPr>
       <w:r>
@@ -228,13 +275,13 @@
     </w:p>
     <w:p>
       <w:pPr>
-        <w:pBdr>
-          <w:bottom w:val="single" w:sz="6" w:color="auto" w:space="1"/>
-        </w:pBdr>
         <w:numPr>
           <w:ilvl w:val="0"/>
-          <w:numId w:val="10121982"/>
+          <w:numId w:val="11"/>
         </w:numPr>
+        <w:pBdr>
+          <w:bottom w:val="single" w:sz="6" w:space="18" w:color="auto"/>
+        </w:pBdr>
       </w:pPr>
       <w:r>
         <w:t>download the .docx file from GitHub.</w:t>
@@ -242,13 +289,13 @@
     </w:p>
     <w:p>
       <w:pPr>
-        <w:pBdr>
-          <w:bottom w:val="single" w:sz="6" w:color="auto" w:space="1"/>
-        </w:pBdr>
         <w:numPr>
           <w:ilvl w:val="0"/>
-          <w:numId w:val="10121982"/>
+          <w:numId w:val="11"/>
         </w:numPr>
+        <w:pBdr>
+          <w:bottom w:val="single" w:sz="6" w:space="18" w:color="auto"/>
+        </w:pBdr>
       </w:pPr>
       <w:r>
         <w:t>Make changes to that file.</w:t>
@@ -256,13 +303,13 @@
     </w:p>
     <w:p>
       <w:pPr>
-        <w:pBdr>
-          <w:bottom w:val="single" w:sz="6" w:color="auto" w:space="1"/>
-        </w:pBdr>
         <w:numPr>
           <w:ilvl w:val="0"/>
-          <w:numId w:val="10121982"/>
+          <w:numId w:val="11"/>
         </w:numPr>
+        <w:pBdr>
+          <w:bottom w:val="single" w:sz="6" w:space="18" w:color="auto"/>
+        </w:pBdr>
       </w:pPr>
       <w:r>
         <w:t>Re-upload it to GitHub.</w:t>
@@ -270,13 +317,13 @@
     </w:p>
     <w:p>
       <w:pPr>
-        <w:pBdr>
-          <w:bottom w:val="single" w:sz="6" w:color="auto" w:space="1"/>
-        </w:pBdr>
         <w:numPr>
           <w:ilvl w:val="0"/>
-          <w:numId w:val="10121982"/>
+          <w:numId w:val="11"/>
         </w:numPr>
+        <w:pBdr>
+          <w:bottom w:val="single" w:sz="6" w:space="18" w:color="auto"/>
+        </w:pBdr>
       </w:pPr>
       <w:r>
         <w:t>git pull it to the codespace (git pull origin main)</w:t>
@@ -284,13 +331,13 @@
     </w:p>
     <w:p>
       <w:pPr>
-        <w:pBdr>
-          <w:bottom w:val="single" w:sz="6" w:color="auto" w:space="1"/>
-        </w:pBdr>
         <w:numPr>
           <w:ilvl w:val="0"/>
-          <w:numId w:val="10121982"/>
+          <w:numId w:val="11"/>
         </w:numPr>
+        <w:pBdr>
+          <w:bottom w:val="single" w:sz="6" w:space="18" w:color="auto"/>
+        </w:pBdr>
       </w:pPr>
       <w:r>
         <w:t>View that file using Office viewer(markdown) extension already installed in your created Code space.</w:t>
@@ -298,210 +345,2282 @@
     </w:p>
     <w:p>
       <w:pPr>
-        <w:pBdr>
-          <w:bottom w:val="single" w:sz="6" w:color="auto" w:space="1"/>
-        </w:pBdr>
-      </w:pPr>
-      <w:r/>
-    </w:p>
-    <w:p>
-      <w:pPr>
         <w:rPr>
           <w:b/>
           <w:sz w:val="20"/>
         </w:rPr>
       </w:pPr>
-      <w:r>
-        <w:rPr>
-          <w:b/>
+    </w:p>
+    <w:p>
+      <w:pPr>
+        <w:rPr>
+          <w:b/>
+          <w:bCs/>
+          <w:sz w:val="36"/>
+          <w:szCs w:val="44"/>
+        </w:rPr>
+      </w:pPr>
+      <w:r>
+        <w:rPr>
+          <w:b/>
+          <w:sz w:val="36"/>
+          <w:szCs w:val="44"/>
+        </w:rPr>
+        <w:t>**</w:t>
+      </w:r>
+      <w:r>
+        <w:rPr>
+          <w:b/>
+          <w:sz w:val="36"/>
+          <w:szCs w:val="44"/>
+        </w:rPr>
+        <w:t xml:space="preserve">Git &amp; </w:t>
+      </w:r>
+      <w:r>
+        <w:rPr>
+          <w:b/>
+          <w:sz w:val="36"/>
+          <w:szCs w:val="44"/>
+        </w:rPr>
+        <w:t>GitHub Learning**</w:t>
+      </w:r>
+    </w:p>
+    <w:p/>
+    <w:p>
+      <w:r>
+        <w:t>-</w:t>
+      </w:r>
+    </w:p>
+    <w:p>
+      <w:r>
+        <w:rPr>
+          <w:b/>
+          <w:bCs/>
+        </w:rPr>
+        <w:t>18/11/2024</w:t>
+      </w:r>
+      <w:r>
+        <w:t xml:space="preserve">--&gt; status|commit|push from terminal itself </w:t>
+      </w:r>
+    </w:p>
+    <w:p>
+      <w:r>
+        <w:t>git status (to check if any changes is there or not)</w:t>
+      </w:r>
+    </w:p>
+    <w:p>
+      <w:r>
+        <w:t>git add file_name (if the file is not added to the repository)</w:t>
+      </w:r>
+    </w:p>
+    <w:p>
+      <w:r>
+        <w:t>git add . (</w:t>
+      </w:r>
+      <w:r>
+        <w:t>to add all files once</w:t>
+      </w:r>
+      <w:r>
+        <w:t>)</w:t>
+      </w:r>
+    </w:p>
+    <w:p>
+      <w:r>
+        <w:t>git commit -m "you message to show up"</w:t>
+      </w:r>
+    </w:p>
+    <w:p>
+      <w:r>
+        <w:lastRenderedPageBreak/>
+        <w:t>git push</w:t>
+      </w:r>
+    </w:p>
+    <w:p>
+      <w:r>
+        <w:t>for adding any new file also, do the same.</w:t>
+      </w:r>
+    </w:p>
+    <w:p>
+      <w:pPr>
+        <w:rPr>
+          <w:strike/>
+        </w:rPr>
+      </w:pPr>
+      <w:r>
+        <w:rPr>
+          <w:strike/>
+        </w:rPr>
+        <w:t xml:space="preserve">import </w:t>
+      </w:r>
+      <w:proofErr w:type="spellStart"/>
+      <w:r>
+        <w:rPr>
+          <w:strike/>
+        </w:rPr>
+        <w:t>os</w:t>
+      </w:r>
+      <w:proofErr w:type="spellEnd"/>
+      <w:r>
+        <w:rPr>
+          <w:strike/>
+        </w:rPr>
+        <w:t xml:space="preserve"> from </w:t>
+      </w:r>
+      <w:proofErr w:type="spellStart"/>
+      <w:r>
+        <w:rPr>
+          <w:strike/>
+        </w:rPr>
+        <w:t>openpyxl</w:t>
+      </w:r>
+      <w:proofErr w:type="spellEnd"/>
+      <w:r>
+        <w:rPr>
+          <w:strike/>
+        </w:rPr>
+        <w:t xml:space="preserve"> import </w:t>
+      </w:r>
+      <w:proofErr w:type="spellStart"/>
+      <w:r>
+        <w:rPr>
+          <w:strike/>
+        </w:rPr>
+        <w:t>load_workbook</w:t>
+      </w:r>
+      <w:proofErr w:type="spellEnd"/>
+      <w:r>
+        <w:rPr>
+          <w:strike/>
+        </w:rPr>
+        <w:t xml:space="preserve"> from </w:t>
+      </w:r>
+      <w:proofErr w:type="spellStart"/>
+      <w:r>
+        <w:rPr>
+          <w:strike/>
+        </w:rPr>
+        <w:t>openpyxl</w:t>
+      </w:r>
+      <w:proofErr w:type="spellEnd"/>
+      <w:r>
+        <w:rPr>
+          <w:strike/>
+        </w:rPr>
+        <w:t xml:space="preserve"> import Workbook</w:t>
+      </w:r>
+      <w:r>
+        <w:rPr>
+          <w:strike/>
+        </w:rPr>
+        <w:t>(Wrong approach)</w:t>
+      </w:r>
+    </w:p>
+    <w:p>
+      <w:pPr>
+        <w:rPr>
+          <w:b/>
+        </w:rPr>
+      </w:pPr>
+      <w:r>
+        <w:rPr>
+          <w:b/>
+        </w:rPr>
+        <w:t xml:space="preserve">if getting error while git push, </w:t>
+      </w:r>
+    </w:p>
+    <w:p>
+      <w:r>
+        <w:t xml:space="preserve">use--&gt; git fetch origin </w:t>
+      </w:r>
+    </w:p>
+    <w:p>
+      <w:r>
+        <w:t>git status | git merge origin/main</w:t>
+      </w:r>
+    </w:p>
+    <w:p>
+      <w:r>
+        <w:t>git add &lt;file name and so on..&gt;</w:t>
+      </w:r>
+    </w:p>
+    <w:p>
+      <w:r>
+        <w:t>git push origin main | git push origin main --force (if you are absolutely certain that you won't lose important changes that might be present on the remote branch. )</w:t>
+      </w:r>
+    </w:p>
+    <w:p>
+      <w:pPr>
+        <w:rPr>
+          <w:b/>
+        </w:rPr>
+      </w:pPr>
+      <w:r>
+        <w:rPr>
+          <w:b/>
+        </w:rPr>
+        <w:t>To pull any changes that are made in the directory into the codespace</w:t>
+      </w:r>
+    </w:p>
+    <w:p>
+      <w:r>
+        <w:t>git pull origin main</w:t>
+      </w:r>
+    </w:p>
+    <w:p>
+      <w:r>
+        <w:t>git add &lt;file name&gt;</w:t>
+      </w:r>
+    </w:p>
+    <w:p/>
+    <w:p>
+      <w:r>
+        <w:rPr>
+          <w:b/>
+          <w:bCs/>
+        </w:rPr>
+        <w:t>1</w:t>
+      </w:r>
+      <w:r>
+        <w:rPr>
+          <w:b/>
+          <w:bCs/>
+        </w:rPr>
+        <w:t>9</w:t>
+      </w:r>
+      <w:r>
+        <w:rPr>
+          <w:b/>
+          <w:bCs/>
+        </w:rPr>
+        <w:t>/11/2024</w:t>
+      </w:r>
+      <w:r>
+        <w:rPr>
+          <w:b/>
+          <w:bCs/>
+        </w:rPr>
+        <w:t xml:space="preserve"> and 20/11/2024 </w:t>
+      </w:r>
+      <w:r>
+        <w:rPr>
+          <w:b/>
+          <w:bCs/>
+        </w:rPr>
+        <w:sym w:font="Wingdings" w:char="F0E0"/>
+      </w:r>
+      <w:r>
+        <w:rPr>
+          <w:b/>
+          <w:bCs/>
+        </w:rPr>
+        <w:t xml:space="preserve"> </w:t>
+      </w:r>
+      <w:r>
+        <w:t xml:space="preserve">At my </w:t>
+      </w:r>
+      <w:proofErr w:type="spellStart"/>
+      <w:r>
+        <w:t>WeekO</w:t>
+      </w:r>
+      <w:r>
+        <w:t>FF</w:t>
+      </w:r>
+      <w:proofErr w:type="spellEnd"/>
+      <w:r>
+        <w:t>.</w:t>
+      </w:r>
+    </w:p>
+    <w:p>
+      <w:r>
+        <w:t xml:space="preserve">When you start the configuration to your </w:t>
+      </w:r>
+      <w:r>
+        <w:rPr>
+          <w:b/>
+          <w:bCs/>
+        </w:rPr>
+        <w:t>Git locally</w:t>
+      </w:r>
+      <w:r>
+        <w:t xml:space="preserve"> and link it with </w:t>
+      </w:r>
+      <w:r>
+        <w:rPr>
+          <w:b/>
+          <w:bCs/>
+        </w:rPr>
+        <w:t>Git</w:t>
+      </w:r>
+      <w:r>
+        <w:rPr>
+          <w:b/>
+          <w:bCs/>
+        </w:rPr>
+        <w:t>H</w:t>
+      </w:r>
+      <w:r>
+        <w:rPr>
+          <w:b/>
+          <w:bCs/>
+        </w:rPr>
+        <w:t>ub</w:t>
+      </w:r>
+    </w:p>
+    <w:p>
+      <w:r>
+        <w:t>git config --global user.name “Nikhilgulati841”</w:t>
+      </w:r>
+    </w:p>
+    <w:p>
+      <w:r>
+        <w:t xml:space="preserve">git config --global </w:t>
+      </w:r>
+      <w:proofErr w:type="spellStart"/>
+      <w:r>
+        <w:t>user.email</w:t>
+      </w:r>
+      <w:proofErr w:type="spellEnd"/>
+      <w:r>
+        <w:t xml:space="preserve"> </w:t>
+      </w:r>
+      <w:hyperlink r:id="rId5" w:history="1">
+        <w:r>
+          <w:rPr>
+            <w:rStyle w:val="Hyperlink"/>
+          </w:rPr>
+          <w:t>nikhilgulati868720@gmail.com</w:t>
+        </w:r>
+      </w:hyperlink>
+    </w:p>
+    <w:p>
+      <w:r>
+        <w:t xml:space="preserve">git config --list (to list the credentials saved by </w:t>
+      </w:r>
+      <w:r>
+        <w:rPr>
+          <w:b/>
+          <w:bCs/>
+        </w:rPr>
+        <w:t>Git</w:t>
+      </w:r>
+      <w:r>
+        <w:t>)</w:t>
+      </w:r>
+    </w:p>
+    <w:p/>
+    <w:p>
+      <w:pPr>
+        <w:rPr>
+          <w:i/>
+          <w:iCs/>
+        </w:rPr>
+      </w:pPr>
+      <w:r>
+        <w:rPr>
+          <w:i/>
+          <w:iCs/>
+        </w:rPr>
+        <w:t>when pushing or publishing for the first time</w:t>
+      </w:r>
+      <w:r>
+        <w:rPr>
+          <w:i/>
+          <w:iCs/>
+        </w:rPr>
+        <w:sym w:font="Wingdings" w:char="F0E0"/>
+      </w:r>
+      <w:r>
+        <w:rPr>
+          <w:i/>
+          <w:iCs/>
+        </w:rPr>
+        <w:t xml:space="preserve"> asks for the authentication and takes it to GitHub to authenticate.</w:t>
+      </w:r>
+    </w:p>
+    <w:p>
+      <w:pPr>
+        <w:rPr>
+          <w:i/>
+          <w:iCs/>
+        </w:rPr>
+      </w:pPr>
+    </w:p>
+    <w:p>
+      <w:pPr>
+        <w:rPr>
+          <w:b/>
+          <w:bCs/>
+          <w:color w:val="4C94D8" w:themeColor="text2" w:themeTint="80"/>
+          <w:u w:val="single"/>
+        </w:rPr>
+      </w:pPr>
+      <w:r>
+        <w:rPr>
+          <w:b/>
+          <w:bCs/>
+          <w:color w:val="4C94D8" w:themeColor="text2" w:themeTint="80"/>
+          <w:sz w:val="32"/>
+          <w:szCs w:val="40"/>
+          <w:u w:val="single"/>
+        </w:rPr>
+        <w:t xml:space="preserve">Clone Repo to the Local </w:t>
+      </w:r>
+      <w:proofErr w:type="spellStart"/>
+      <w:r>
+        <w:rPr>
+          <w:b/>
+          <w:bCs/>
+          <w:color w:val="4C94D8" w:themeColor="text2" w:themeTint="80"/>
+          <w:sz w:val="32"/>
+          <w:szCs w:val="40"/>
+          <w:u w:val="single"/>
+        </w:rPr>
+        <w:t>VScode</w:t>
+      </w:r>
+      <w:proofErr w:type="spellEnd"/>
+    </w:p>
+    <w:p>
+      <w:r>
+        <w:t xml:space="preserve">Git clone </w:t>
+      </w:r>
+      <w:hyperlink r:id="rId6" w:history="1">
+        <w:r>
+          <w:rPr>
+            <w:rStyle w:val="Hyperlink"/>
+          </w:rPr>
+          <w:t>https://github.com/Nikhilgulati841/PyWhileWork.git</w:t>
+        </w:r>
+      </w:hyperlink>
+    </w:p>
+    <w:p>
+      <w:pPr>
+        <w:rPr>
+          <w:b/>
+          <w:bCs/>
+        </w:rPr>
+      </w:pPr>
+      <w:r>
+        <w:rPr>
+          <w:b/>
+          <w:bCs/>
+        </w:rPr>
+        <w:t xml:space="preserve">Changes </w:t>
+      </w:r>
+      <w:proofErr w:type="spellStart"/>
+      <w:r>
+        <w:rPr>
+          <w:b/>
+          <w:bCs/>
+        </w:rPr>
+        <w:t>form</w:t>
+      </w:r>
+      <w:proofErr w:type="spellEnd"/>
+      <w:r>
+        <w:rPr>
+          <w:b/>
+          <w:bCs/>
+        </w:rPr>
+        <w:t xml:space="preserve"> </w:t>
+      </w:r>
+      <w:proofErr w:type="spellStart"/>
+      <w:r>
+        <w:rPr>
+          <w:b/>
+          <w:bCs/>
+        </w:rPr>
+        <w:t>Github</w:t>
+      </w:r>
+      <w:proofErr w:type="spellEnd"/>
+      <w:r>
+        <w:rPr>
+          <w:b/>
+          <w:bCs/>
+        </w:rPr>
+        <w:t xml:space="preserve"> Vscode to </w:t>
+      </w:r>
+      <w:r>
+        <w:rPr>
+          <w:b/>
+          <w:bCs/>
+        </w:rPr>
+        <w:t xml:space="preserve">Local </w:t>
+      </w:r>
+      <w:proofErr w:type="spellStart"/>
+      <w:r>
+        <w:rPr>
+          <w:b/>
+          <w:bCs/>
+        </w:rPr>
+        <w:t>VScode</w:t>
+      </w:r>
+      <w:proofErr w:type="spellEnd"/>
+      <w:r>
+        <w:rPr>
+          <w:b/>
+          <w:bCs/>
+        </w:rPr>
+        <w:sym w:font="Wingdings" w:char="F0E0"/>
+      </w:r>
+    </w:p>
+    <w:p>
+      <w:r>
+        <w:t xml:space="preserve">Changes made in </w:t>
+      </w:r>
+      <w:proofErr w:type="spellStart"/>
+      <w:r>
+        <w:t>codespace</w:t>
+      </w:r>
+      <w:proofErr w:type="spellEnd"/>
+      <w:r>
+        <w:t xml:space="preserve"> Vscode – git status (</w:t>
+      </w:r>
+      <w:r>
+        <w:rPr>
+          <w:b/>
+          <w:bCs/>
+          <w:i/>
+          <w:iCs/>
           <w:sz w:val="20"/>
-        </w:rPr>
-      </w:r>
-    </w:p>
-    <w:p>
-      <w:pPr>
-        <w:rPr>
-          <w:bCs/>
-          <w:b/>
-        </w:rPr>
-      </w:pPr>
-      <w:r>
-        <w:rPr>
-          <w:b/>
-        </w:rPr>
-        <w:t>**GitHub Learning**</w:t>
-      </w:r>
-      <w:proofErr w:type="spellStart"/>
-      <w:proofErr w:type="spellEnd"/>
-    </w:p>
-    <w:p>
-      <w:r/>
-    </w:p>
-    <w:p>
-      <w:r>
-        <w:t>-</w:t>
-      </w:r>
-    </w:p>
-    <w:p>
-      <w:r>
-        <w:t xml:space="preserve">18/11/2024--&gt; status|commit|push from terminal itself </w:t>
-      </w:r>
-    </w:p>
-    <w:p>
-      <w:r>
-        <w:t>git status (to check if any changes is there or not)</w:t>
-      </w:r>
-    </w:p>
-    <w:p>
-      <w:r>
-        <w:t>git add file_name (if the file is not added to the repository)</w:t>
-      </w:r>
-    </w:p>
-    <w:p>
-      <w:r>
-        <w:t>git add . (for the stages of changes made)</w:t>
-      </w:r>
-    </w:p>
-    <w:p>
-      <w:r>
-        <w:t>git commit -m "you message to show up"</w:t>
-      </w:r>
-    </w:p>
-    <w:p>
-      <w:r>
-        <w:t>git push</w:t>
-      </w:r>
-    </w:p>
-    <w:p>
-      <w:r>
-        <w:t>for adding any new file also, do the same.</w:t>
-      </w:r>
-    </w:p>
-    <w:p>
-      <w:r>
-        <w:t>git restore file_name (to restore the program before git push command)</w:t>
-      </w:r>
-    </w:p>
-    <w:p>
-      <w:r/>
-    </w:p>
-    <w:p>
-      <w:pPr>
-        <w:rPr>
-          <w:b/>
-        </w:rPr>
-      </w:pPr>
-      <w:r>
-        <w:rPr>
-          <w:b/>
-        </w:rPr>
-        <w:t xml:space="preserve">if getting error while git push, </w:t>
-      </w:r>
-    </w:p>
-    <w:p>
-      <w:r>
-        <w:t xml:space="preserve">use--&gt; git fetch origin </w:t>
-      </w:r>
-    </w:p>
-    <w:p>
-      <w:r>
-        <w:t>git status | git merge origin/main</w:t>
-      </w:r>
-    </w:p>
-    <w:p>
-      <w:r>
-        <w:t>git add &lt;file name and so on..&gt;</w:t>
-      </w:r>
-    </w:p>
-    <w:p>
-      <w:r>
-        <w:t>git push origin main | git push origin main --force (if you are absolutely certain that you won't lose important changes that might be present on the remote branch. )</w:t>
-      </w:r>
-    </w:p>
-    <w:p>
-      <w:pPr>
-        <w:rPr>
-          <w:b/>
-        </w:rPr>
-      </w:pPr>
-      <w:r>
-        <w:rPr>
-          <w:b/>
-        </w:rPr>
-        <w:t>To pull any changes that are made in the directory into the codespace</w:t>
-      </w:r>
-    </w:p>
-    <w:p>
-      <w:pPr>
-        <w:rPr>
-          <w:b w:val="0"/>
-        </w:rPr>
-      </w:pPr>
-      <w:r>
-        <w:rPr>
-          <w:b w:val="0"/>
-        </w:rPr>
-        <w:t>git pull origin main</w:t>
-      </w:r>
-    </w:p>
-    <w:p>
-      <w:pPr>
-        <w:rPr>
-          <w:b w:val="0"/>
-        </w:rPr>
-      </w:pPr>
-      <w:r>
-        <w:t>git add &lt;file name&gt;</w:t>
-      </w:r>
-    </w:p>
-    <w:p>
-      <w:r/>
-    </w:p>
-    <w:p>
-      <w:r>
-        <w:t>-</w:t>
-      </w:r>
-    </w:p>
-    <w:p>
-      <w:r/>
-    </w:p>
-    <w:p>
-      <w:pPr>
-        <w:pBdr>
-          <w:bottom w:val="single" w:sz="6" w:color="auto" w:space="1"/>
-        </w:pBdr>
-      </w:pPr>
-    </w:p>
-    <w:p>
-      <w:pPr>
-        <w:rPr>
-          <w:bCs/>
-          <w:b/>
+          <w:szCs w:val="24"/>
+        </w:rPr>
+        <w:t>modified file</w:t>
+      </w:r>
+      <w:r>
+        <w:rPr>
+          <w:sz w:val="20"/>
+          <w:szCs w:val="24"/>
+        </w:rPr>
+        <w:t xml:space="preserve"> </w:t>
+      </w:r>
+      <w:r>
+        <w:t>-)</w:t>
+      </w:r>
+    </w:p>
+    <w:p>
+      <w:r>
+        <w:t>git add &lt;file name&gt; or git add . (to add all)</w:t>
+      </w:r>
+    </w:p>
+    <w:p>
+      <w:pPr>
+        <w:rPr>
+          <w:b/>
+          <w:bCs/>
+        </w:rPr>
+      </w:pPr>
+      <w:r>
+        <w:rPr>
+          <w:b/>
+          <w:bCs/>
+        </w:rPr>
+        <w:t xml:space="preserve">Changes </w:t>
+      </w:r>
+      <w:r>
+        <w:rPr>
+          <w:b/>
+          <w:bCs/>
+        </w:rPr>
+        <w:t xml:space="preserve">push </w:t>
+      </w:r>
+      <w:proofErr w:type="spellStart"/>
+      <w:r>
+        <w:rPr>
+          <w:b/>
+          <w:bCs/>
+        </w:rPr>
+        <w:t>Github</w:t>
+      </w:r>
+      <w:proofErr w:type="spellEnd"/>
+      <w:r>
+        <w:rPr>
+          <w:b/>
+          <w:bCs/>
+        </w:rPr>
+        <w:t xml:space="preserve"> </w:t>
+      </w:r>
+      <w:r>
+        <w:rPr>
+          <w:b/>
+          <w:bCs/>
+        </w:rPr>
+        <w:t>Vscode-repo-then-local Vscode to pull</w:t>
+      </w:r>
+      <w:r>
+        <w:rPr>
+          <w:b/>
+          <w:bCs/>
+        </w:rPr>
+        <w:sym w:font="Wingdings" w:char="F0E0"/>
+      </w:r>
+    </w:p>
+    <w:p>
+      <w:r>
+        <w:t>Git add &lt;</w:t>
+      </w:r>
+      <w:proofErr w:type="spellStart"/>
+      <w:r>
+        <w:t>file_name</w:t>
+      </w:r>
+      <w:proofErr w:type="spellEnd"/>
+      <w:r>
+        <w:t>&gt; or git add .</w:t>
+      </w:r>
+    </w:p>
+    <w:p>
+      <w:r>
+        <w:t>Git commit -m “message of commit”</w:t>
+      </w:r>
+    </w:p>
+    <w:p>
+      <w:r>
+        <w:t>git push (added to the Repo)</w:t>
+      </w:r>
+    </w:p>
+    <w:p>
+      <w:pPr>
+        <w:pStyle w:val="ListParagraph"/>
+        <w:numPr>
+          <w:ilvl w:val="0"/>
+          <w:numId w:val="14"/>
+        </w:numPr>
+      </w:pPr>
+      <w:r>
+        <w:rPr>
+          <w:b/>
+          <w:bCs/>
+        </w:rPr>
+        <w:lastRenderedPageBreak/>
+        <w:t>Download the updates</w:t>
+      </w:r>
+      <w:r>
+        <w:t xml:space="preserve"> from the remote repository</w:t>
+      </w:r>
+      <w:r>
+        <w:t xml:space="preserve"> </w:t>
+      </w:r>
+      <w:r>
+        <w:sym w:font="Wingdings" w:char="F0E0"/>
+      </w:r>
+      <w:r>
+        <w:t xml:space="preserve"> </w:t>
+      </w:r>
+      <w:r>
+        <w:t xml:space="preserve">git fetch origin </w:t>
+      </w:r>
+      <w:r>
+        <w:t>main (</w:t>
+      </w:r>
+      <w:r>
+        <w:rPr>
+          <w:b/>
+          <w:bCs/>
+        </w:rPr>
+        <w:t>main</w:t>
+      </w:r>
+      <w:r>
+        <w:t xml:space="preserve"> is the </w:t>
+      </w:r>
+      <w:r>
+        <w:t>branch name</w:t>
+      </w:r>
+      <w:r>
+        <w:t xml:space="preserve"> )</w:t>
+      </w:r>
+    </w:p>
+    <w:p>
+      <w:pPr>
+        <w:pStyle w:val="ListParagraph"/>
+        <w:numPr>
+          <w:ilvl w:val="0"/>
+          <w:numId w:val="14"/>
+        </w:numPr>
+      </w:pPr>
+      <w:r>
+        <w:rPr>
+          <w:b/>
+          <w:bCs/>
+        </w:rPr>
+        <w:t>T</w:t>
+      </w:r>
+      <w:r>
+        <w:rPr>
+          <w:b/>
+          <w:bCs/>
+        </w:rPr>
+        <w:t xml:space="preserve">o see what’s changed before merging </w:t>
+      </w:r>
+      <w:r>
+        <w:t xml:space="preserve">the real results to </w:t>
+      </w:r>
+      <w:proofErr w:type="spellStart"/>
+      <w:r>
+        <w:t>you</w:t>
+      </w:r>
+      <w:proofErr w:type="spellEnd"/>
+      <w:r>
+        <w:t xml:space="preserve"> local system, as </w:t>
+      </w:r>
+      <w:r>
+        <w:rPr>
+          <w:b/>
+          <w:bCs/>
+        </w:rPr>
+        <w:t>fetch</w:t>
+      </w:r>
+      <w:r>
+        <w:t xml:space="preserve"> is only used to get the updates, it will not merge the updates</w:t>
+      </w:r>
+      <w:r>
+        <w:t xml:space="preserve"> </w:t>
+      </w:r>
+      <w:r>
+        <w:sym w:font="Wingdings" w:char="F0E0"/>
+      </w:r>
+      <w:r>
+        <w:t xml:space="preserve"> </w:t>
+      </w:r>
+      <w:r>
+        <w:t>git log origin/main ()</w:t>
+      </w:r>
+      <w:r>
+        <w:t xml:space="preserve"> </w:t>
+      </w:r>
+    </w:p>
+    <w:p>
+      <w:pPr>
+        <w:pStyle w:val="ListParagraph"/>
+        <w:numPr>
+          <w:ilvl w:val="0"/>
+          <w:numId w:val="14"/>
+        </w:numPr>
+        <w:rPr>
+          <w:i/>
+          <w:iCs/>
+        </w:rPr>
+      </w:pPr>
+      <w:r>
+        <w:rPr>
+          <w:i/>
+          <w:iCs/>
+        </w:rPr>
+        <w:t xml:space="preserve">Also, use </w:t>
+      </w:r>
+      <w:r>
+        <w:rPr>
+          <w:b/>
+          <w:bCs/>
+          <w:i/>
+          <w:iCs/>
+        </w:rPr>
+        <w:t>q</w:t>
+      </w:r>
+      <w:r>
+        <w:rPr>
+          <w:i/>
+          <w:iCs/>
+        </w:rPr>
+        <w:t xml:space="preserve"> to exit from the git log</w:t>
+      </w:r>
+    </w:p>
+    <w:p>
+      <w:pPr>
+        <w:pStyle w:val="ListParagraph"/>
+        <w:numPr>
+          <w:ilvl w:val="0"/>
+          <w:numId w:val="14"/>
+        </w:numPr>
+        <w:rPr>
+          <w:i/>
+          <w:iCs/>
+        </w:rPr>
+      </w:pPr>
+      <w:r>
+        <w:rPr>
+          <w:i/>
+          <w:iCs/>
+        </w:rPr>
+        <w:t xml:space="preserve">Remember, </w:t>
+      </w:r>
+      <w:r>
+        <w:rPr>
+          <w:b/>
+          <w:bCs/>
+          <w:i/>
+          <w:iCs/>
+          <w:sz w:val="18"/>
+          <w:szCs w:val="22"/>
+        </w:rPr>
+        <w:t xml:space="preserve">not to update any file in local </w:t>
+      </w:r>
+      <w:r>
+        <w:rPr>
+          <w:i/>
+          <w:iCs/>
+        </w:rPr>
+        <w:t>while pulling from remote to local, else it will show error.</w:t>
+      </w:r>
+    </w:p>
+    <w:p>
+      <w:pPr>
+        <w:pStyle w:val="ListParagraph"/>
+        <w:numPr>
+          <w:ilvl w:val="0"/>
+          <w:numId w:val="14"/>
+        </w:numPr>
+      </w:pPr>
+      <w:r>
+        <w:rPr>
+          <w:b/>
+          <w:bCs/>
+        </w:rPr>
+        <w:t>specifically pulling from “main” branch or using git pull directly</w:t>
+      </w:r>
+      <w:r>
+        <w:sym w:font="Wingdings" w:char="F0E0"/>
+      </w:r>
+      <w:r>
+        <w:t xml:space="preserve"> </w:t>
+      </w:r>
+      <w:r>
+        <w:t>Then use git merge origin/</w:t>
+      </w:r>
+      <w:r>
+        <w:t>main</w:t>
+      </w:r>
+      <w:r>
+        <w:t xml:space="preserve"> or git pull or git pull origin main</w:t>
+      </w:r>
+      <w:r>
+        <w:t>,</w:t>
+      </w:r>
+      <w:r>
+        <w:t xml:space="preserve"> and from </w:t>
+      </w:r>
+      <w:r>
+        <w:t xml:space="preserve">one of the </w:t>
+      </w:r>
+      <w:r>
+        <w:rPr>
+          <w:b/>
+          <w:bCs/>
+        </w:rPr>
+        <w:t>multiple</w:t>
+      </w:r>
+      <w:r>
+        <w:t xml:space="preserve"> remote repositories (i.e. </w:t>
+      </w:r>
+      <w:r>
+        <w:rPr>
+          <w:b/>
+          <w:bCs/>
+        </w:rPr>
+        <w:t>origin</w:t>
+      </w:r>
+      <w:r>
+        <w:t xml:space="preserve"> or </w:t>
+      </w:r>
+      <w:r>
+        <w:rPr>
+          <w:b/>
+          <w:bCs/>
+        </w:rPr>
+        <w:t>upstream</w:t>
+      </w:r>
+      <w:r>
+        <w:t>)</w:t>
+      </w:r>
+      <w:r>
+        <w:t xml:space="preserve"> </w:t>
+      </w:r>
+    </w:p>
+    <w:p>
+      <w:pPr>
+        <w:pStyle w:val="ListParagraph"/>
+        <w:numPr>
+          <w:ilvl w:val="0"/>
+          <w:numId w:val="14"/>
+        </w:numPr>
+        <w:rPr>
+          <w:b/>
+          <w:bCs/>
+        </w:rPr>
+      </w:pPr>
+      <w:r>
+        <w:t xml:space="preserve">git pull origin main will do two operations, it will </w:t>
+      </w:r>
+      <w:r>
+        <w:rPr>
+          <w:b/>
+          <w:bCs/>
+          <w:sz w:val="18"/>
+          <w:szCs w:val="22"/>
+        </w:rPr>
+        <w:t>download/fetches updates</w:t>
+      </w:r>
+      <w:r>
+        <w:rPr>
+          <w:sz w:val="18"/>
+          <w:szCs w:val="22"/>
+        </w:rPr>
+        <w:t xml:space="preserve"> </w:t>
+      </w:r>
+      <w:r>
+        <w:t xml:space="preserve">and also </w:t>
+      </w:r>
+      <w:r>
+        <w:rPr>
+          <w:b/>
+          <w:bCs/>
+          <w:sz w:val="18"/>
+          <w:szCs w:val="22"/>
+        </w:rPr>
+        <w:t>merges the changes</w:t>
+      </w:r>
+      <w:r>
+        <w:rPr>
+          <w:sz w:val="18"/>
+          <w:szCs w:val="22"/>
+        </w:rPr>
+        <w:t xml:space="preserve"> </w:t>
+      </w:r>
+      <w:r>
+        <w:t>into the current branch.</w:t>
+      </w:r>
+    </w:p>
+    <w:p/>
+    <w:p>
+      <w:pPr>
+        <w:rPr>
+          <w:b/>
+          <w:bCs/>
+          <w:color w:val="4C94D8" w:themeColor="text2" w:themeTint="80"/>
           <w:sz w:val="28"/>
           <w:szCs w:val="36"/>
         </w:rPr>
       </w:pPr>
       <w:r>
         <w:rPr>
-          <w:bCs/>
-          <w:b/>
+          <w:b/>
+          <w:bCs/>
+          <w:color w:val="4C94D8" w:themeColor="text2" w:themeTint="80"/>
           <w:sz w:val="28"/>
           <w:szCs w:val="36"/>
         </w:rPr>
+        <w:t xml:space="preserve">Adding file &amp; folders from local </w:t>
+      </w:r>
+      <w:r>
+        <w:rPr>
+          <w:color w:val="4C94D8" w:themeColor="text2" w:themeTint="80"/>
+          <w:sz w:val="28"/>
+          <w:szCs w:val="36"/>
+        </w:rPr>
+        <w:t xml:space="preserve">to </w:t>
+      </w:r>
+      <w:r>
+        <w:rPr>
+          <w:b/>
+          <w:bCs/>
+          <w:color w:val="4C94D8" w:themeColor="text2" w:themeTint="80"/>
+          <w:sz w:val="28"/>
+          <w:szCs w:val="36"/>
+        </w:rPr>
+        <w:t xml:space="preserve">Remote </w:t>
+      </w:r>
+      <w:proofErr w:type="spellStart"/>
+      <w:r>
+        <w:rPr>
+          <w:b/>
+          <w:bCs/>
+          <w:color w:val="4C94D8" w:themeColor="text2" w:themeTint="80"/>
+          <w:sz w:val="28"/>
+          <w:szCs w:val="36"/>
+        </w:rPr>
+        <w:t>Github</w:t>
+      </w:r>
+      <w:proofErr w:type="spellEnd"/>
+    </w:p>
+    <w:p>
+      <w:r>
+        <w:t xml:space="preserve">First </w:t>
+      </w:r>
+      <w:r>
+        <w:sym w:font="Wingdings" w:char="F0E0"/>
+      </w:r>
+      <w:r>
+        <w:t xml:space="preserve"> </w:t>
+      </w:r>
+      <w:r>
+        <w:t>Creating a repository of the same name “local folder name” (This should be empty &amp; should not have any Readme.md or any other file, as this Repo will be updated by the local folder directory)</w:t>
+      </w:r>
+    </w:p>
+    <w:p>
+      <w:r>
+        <w:t xml:space="preserve">git remote add origin </w:t>
+      </w:r>
+      <w:r>
+        <w:t xml:space="preserve">&lt;https line&gt; (instead of </w:t>
+      </w:r>
+      <w:r>
+        <w:rPr>
+          <w:b/>
+          <w:bCs/>
+        </w:rPr>
+        <w:t>origin</w:t>
+      </w:r>
+      <w:r>
+        <w:t xml:space="preserve"> you could have choose </w:t>
+      </w:r>
+      <w:r>
+        <w:rPr>
+          <w:b/>
+          <w:bCs/>
+        </w:rPr>
+        <w:t>upstream</w:t>
+      </w:r>
+      <w:r>
+        <w:t xml:space="preserve"> also, but then </w:t>
+      </w:r>
+      <w:proofErr w:type="spellStart"/>
+      <w:r>
+        <w:t>everytime</w:t>
+      </w:r>
+      <w:proofErr w:type="spellEnd"/>
+      <w:r>
+        <w:t xml:space="preserve"> you will have to use upstream as your remote repository name, as this can be renamed also.)</w:t>
+      </w:r>
+    </w:p>
+    <w:p>
+      <w:r>
+        <w:rPr>
+          <w:b/>
+          <w:bCs/>
+        </w:rPr>
+        <w:t>Rename</w:t>
+      </w:r>
+      <w:r>
+        <w:rPr>
+          <w:b/>
+          <w:bCs/>
+        </w:rPr>
+        <w:t xml:space="preserve"> branch</w:t>
+      </w:r>
+      <w:r>
+        <w:rPr>
+          <w:b/>
+          <w:bCs/>
+        </w:rPr>
+        <w:sym w:font="Wingdings" w:char="F0E0"/>
+      </w:r>
+      <w:r>
+        <w:rPr>
+          <w:b/>
+          <w:bCs/>
+        </w:rPr>
+        <w:t xml:space="preserve"> </w:t>
+      </w:r>
+      <w:r>
+        <w:t>git remote rename origin upstream (means git remote rename “first name” “updated name”)</w:t>
+      </w:r>
+    </w:p>
+    <w:p>
+      <w:r>
+        <w:rPr>
+          <w:b/>
+          <w:bCs/>
+        </w:rPr>
+        <w:t>To see the branch name and remote link</w:t>
+      </w:r>
+      <w:r>
+        <w:sym w:font="Wingdings" w:char="F0E0"/>
+      </w:r>
+      <w:r>
+        <w:t xml:space="preserve"> git remote -v (once verified the updated name – </w:t>
+      </w:r>
+      <w:proofErr w:type="spellStart"/>
+      <w:r>
+        <w:t>eg.</w:t>
+      </w:r>
+      <w:proofErr w:type="spellEnd"/>
+      <w:r>
+        <w:t xml:space="preserve">  git push upstream main)</w:t>
+      </w:r>
+    </w:p>
+    <w:p>
+      <w:pPr>
+        <w:rPr>
+          <w:b/>
+          <w:bCs/>
+        </w:rPr>
+      </w:pPr>
+      <w:r>
+        <w:rPr>
+          <w:b/>
+          <w:bCs/>
+        </w:rPr>
+        <w:t>If the remote “origin”, already exists</w:t>
+      </w:r>
+      <w:r>
+        <w:rPr>
+          <w:b/>
+          <w:bCs/>
+        </w:rPr>
+        <w:sym w:font="Wingdings" w:char="F0E0"/>
+      </w:r>
+    </w:p>
+    <w:p>
+      <w:pPr>
+        <w:pStyle w:val="ListParagraph"/>
+        <w:numPr>
+          <w:ilvl w:val="0"/>
+          <w:numId w:val="12"/>
+        </w:numPr>
+        <w:rPr>
+          <w:b/>
+          <w:bCs/>
+        </w:rPr>
+      </w:pPr>
+      <w:r>
+        <w:rPr>
+          <w:b/>
+          <w:bCs/>
+        </w:rPr>
+        <w:t xml:space="preserve">To remove origin </w:t>
+      </w:r>
+      <w:r>
+        <w:rPr>
+          <w:b/>
+          <w:bCs/>
+        </w:rPr>
+        <w:t xml:space="preserve">– </w:t>
+      </w:r>
+      <w:r>
+        <w:t>git remote remove origin</w:t>
+      </w:r>
+    </w:p>
+    <w:p>
+      <w:pPr>
+        <w:pStyle w:val="ListParagraph"/>
+        <w:numPr>
+          <w:ilvl w:val="0"/>
+          <w:numId w:val="12"/>
+        </w:numPr>
+        <w:rPr>
+          <w:b/>
+          <w:bCs/>
+        </w:rPr>
+      </w:pPr>
+      <w:r>
+        <w:rPr>
+          <w:b/>
+          <w:bCs/>
+        </w:rPr>
+        <w:t xml:space="preserve">To rename origin to upstream – </w:t>
+      </w:r>
+      <w:r>
+        <w:t>git remote rename origin upstream</w:t>
+      </w:r>
+    </w:p>
+    <w:p>
+      <w:pPr>
+        <w:pStyle w:val="ListParagraph"/>
+        <w:numPr>
+          <w:ilvl w:val="0"/>
+          <w:numId w:val="12"/>
+        </w:numPr>
+      </w:pPr>
+      <w:r>
+        <w:rPr>
+          <w:b/>
+          <w:bCs/>
+        </w:rPr>
+        <w:t xml:space="preserve">Without removing setting </w:t>
+      </w:r>
+      <w:proofErr w:type="spellStart"/>
+      <w:r>
+        <w:rPr>
+          <w:b/>
+          <w:bCs/>
+        </w:rPr>
+        <w:t>url</w:t>
+      </w:r>
+      <w:proofErr w:type="spellEnd"/>
+      <w:r>
+        <w:rPr>
+          <w:b/>
+          <w:bCs/>
+        </w:rPr>
+        <w:t xml:space="preserve"> of the remote repository coming from – </w:t>
+      </w:r>
+      <w:r>
+        <w:t>git remote set-</w:t>
+      </w:r>
+      <w:proofErr w:type="spellStart"/>
+      <w:r>
+        <w:t>url</w:t>
+      </w:r>
+      <w:proofErr w:type="spellEnd"/>
+      <w:r>
+        <w:t xml:space="preserve"> origin </w:t>
+      </w:r>
+      <w:r>
+        <w:rPr>
+          <w:i/>
+          <w:iCs/>
+        </w:rPr>
+        <w:t xml:space="preserve">or </w:t>
+      </w:r>
+      <w:r>
+        <w:t>upstream &lt;https link&gt;</w:t>
+      </w:r>
+    </w:p>
+    <w:p>
+      <w:r>
+        <w:rPr>
+          <w:b/>
+          <w:bCs/>
+        </w:rPr>
+        <w:t xml:space="preserve">Git </w:t>
+      </w:r>
+      <w:proofErr w:type="spellStart"/>
+      <w:r>
+        <w:rPr>
+          <w:b/>
+          <w:bCs/>
+        </w:rPr>
+        <w:t>init</w:t>
+      </w:r>
+      <w:proofErr w:type="spellEnd"/>
+      <w:r>
+        <w:rPr>
+          <w:b/>
+          <w:bCs/>
+        </w:rPr>
+        <w:t xml:space="preserve"> </w:t>
+      </w:r>
+      <w:r>
+        <w:rPr>
+          <w:b/>
+          <w:bCs/>
+        </w:rPr>
+        <w:sym w:font="Wingdings" w:char="F0E0"/>
+      </w:r>
+      <w:r>
+        <w:rPr>
+          <w:b/>
+          <w:bCs/>
+        </w:rPr>
+        <w:t xml:space="preserve"> </w:t>
+      </w:r>
+      <w:r>
+        <w:t xml:space="preserve">git </w:t>
+      </w:r>
+      <w:proofErr w:type="spellStart"/>
+      <w:r>
+        <w:t>init</w:t>
+      </w:r>
+      <w:proofErr w:type="spellEnd"/>
+      <w:r>
+        <w:t xml:space="preserve"> (to </w:t>
+      </w:r>
+      <w:r>
+        <w:rPr>
+          <w:b/>
+          <w:bCs/>
+        </w:rPr>
+        <w:t xml:space="preserve">initialize Git </w:t>
+      </w:r>
+      <w:r>
+        <w:t>Repository)</w:t>
+      </w:r>
+    </w:p>
+    <w:p>
+      <w:r>
+        <w:t>Git remote add origin &lt;https link&gt;</w:t>
+      </w:r>
+    </w:p>
+    <w:p>
+      <w:r>
+        <w:t>Git add . (add all)</w:t>
+      </w:r>
+    </w:p>
+    <w:p>
+      <w:r>
+        <w:t>git commit -m “commit message”</w:t>
+      </w:r>
+    </w:p>
+    <w:p>
+      <w:r>
+        <w:t>git push -u origin main</w:t>
+      </w:r>
+      <w:r>
+        <w:t xml:space="preserve"> (-u means telling git to push all the changes in </w:t>
+      </w:r>
+      <w:r>
+        <w:rPr>
+          <w:b/>
+          <w:bCs/>
+        </w:rPr>
+        <w:t>origin main from now.</w:t>
+      </w:r>
+      <w:r>
+        <w:t>)</w:t>
+      </w:r>
+    </w:p>
+    <w:p/>
+    <w:p>
+      <w:pPr>
+        <w:rPr>
+          <w:sz w:val="28"/>
+          <w:szCs w:val="36"/>
+        </w:rPr>
+      </w:pPr>
+      <w:r>
+        <w:rPr>
+          <w:b/>
+          <w:bCs/>
+          <w:sz w:val="28"/>
+          <w:szCs w:val="36"/>
+        </w:rPr>
+        <w:t>Remember Checks</w:t>
+      </w:r>
+      <w:r>
+        <w:rPr>
+          <w:b/>
+          <w:bCs/>
+          <w:sz w:val="28"/>
+          <w:szCs w:val="36"/>
+        </w:rPr>
+        <w:t xml:space="preserve"> – </w:t>
+      </w:r>
+    </w:p>
+    <w:p>
+      <w:pPr>
+        <w:pStyle w:val="ListParagraph"/>
+        <w:numPr>
+          <w:ilvl w:val="0"/>
+          <w:numId w:val="13"/>
+        </w:numPr>
+        <w:rPr>
+          <w:bCs/>
+        </w:rPr>
+      </w:pPr>
+      <w:r>
+        <w:rPr>
+          <w:bCs/>
+        </w:rPr>
+        <w:t>If the file in the local system is not saved locally, it will not gather any changes when doing git status and eventually you will not be able to push the changes.</w:t>
+      </w:r>
+    </w:p>
+    <w:p>
+      <w:pPr>
+        <w:pStyle w:val="ListParagraph"/>
+        <w:numPr>
+          <w:ilvl w:val="0"/>
+          <w:numId w:val="13"/>
+        </w:numPr>
+        <w:rPr>
+          <w:bCs/>
+        </w:rPr>
+      </w:pPr>
+      <w:r>
+        <w:rPr>
+          <w:bCs/>
+        </w:rPr>
+        <w:lastRenderedPageBreak/>
+        <w:t>Check for the branch name, if master and you pushing in the main branch, then git branch -M main (</w:t>
+      </w:r>
+      <w:r>
+        <w:rPr>
+          <w:bCs/>
+        </w:rPr>
+        <w:t>“updated branch name to main”</w:t>
+      </w:r>
+      <w:r>
+        <w:rPr>
+          <w:bCs/>
+        </w:rPr>
+        <w:t>)</w:t>
+      </w:r>
+    </w:p>
+    <w:p>
+      <w:pPr>
+        <w:pStyle w:val="ListParagraph"/>
+        <w:numPr>
+          <w:ilvl w:val="0"/>
+          <w:numId w:val="13"/>
+        </w:numPr>
+        <w:rPr>
+          <w:bCs/>
+        </w:rPr>
+      </w:pPr>
+      <w:r>
+        <w:rPr>
+          <w:bCs/>
+        </w:rPr>
+        <w:t>Re-create the GitHub Repo if facing any challenges from local to remote.</w:t>
+      </w:r>
+    </w:p>
+    <w:p>
+      <w:pPr>
+        <w:pStyle w:val="ListParagraph"/>
+        <w:numPr>
+          <w:ilvl w:val="0"/>
+          <w:numId w:val="13"/>
+        </w:numPr>
+        <w:rPr>
+          <w:bCs/>
+        </w:rPr>
+      </w:pPr>
+      <w:r>
+        <w:rPr>
+          <w:bCs/>
+        </w:rPr>
+        <w:t xml:space="preserve">When </w:t>
+      </w:r>
+      <w:r>
+        <w:rPr>
+          <w:b/>
+        </w:rPr>
+        <w:t>new file</w:t>
+      </w:r>
+      <w:r>
+        <w:rPr>
+          <w:bCs/>
+        </w:rPr>
+        <w:t xml:space="preserve"> (U – </w:t>
+      </w:r>
+      <w:r>
+        <w:rPr>
+          <w:b/>
+        </w:rPr>
+        <w:t>Untracked</w:t>
+      </w:r>
+      <w:r>
+        <w:rPr>
+          <w:bCs/>
+        </w:rPr>
+        <w:t xml:space="preserve"> file, needs to be saved)</w:t>
+      </w:r>
+    </w:p>
+    <w:p>
+      <w:pPr>
+        <w:pStyle w:val="ListParagraph"/>
+        <w:numPr>
+          <w:ilvl w:val="0"/>
+          <w:numId w:val="13"/>
+        </w:numPr>
+        <w:rPr>
+          <w:bCs/>
+        </w:rPr>
+      </w:pPr>
+      <w:r>
+        <w:rPr>
+          <w:bCs/>
+        </w:rPr>
+        <w:t xml:space="preserve">When </w:t>
+      </w:r>
+      <w:r>
+        <w:rPr>
+          <w:b/>
+        </w:rPr>
+        <w:t>Modified file</w:t>
+      </w:r>
+      <w:r>
+        <w:rPr>
+          <w:bCs/>
+        </w:rPr>
+        <w:t xml:space="preserve"> (M – Modified file)</w:t>
+      </w:r>
+    </w:p>
+    <w:p>
+      <w:pPr>
+        <w:pStyle w:val="ListParagraph"/>
+        <w:numPr>
+          <w:ilvl w:val="0"/>
+          <w:numId w:val="13"/>
+        </w:numPr>
+        <w:rPr>
+          <w:bCs/>
+        </w:rPr>
+      </w:pPr>
+      <w:r>
+        <w:rPr>
+          <w:bCs/>
+        </w:rPr>
+        <w:t xml:space="preserve">Stages (when used git add – </w:t>
+      </w:r>
+      <w:r>
+        <w:rPr>
+          <w:b/>
+        </w:rPr>
+        <w:t>staged</w:t>
+      </w:r>
+      <w:r>
+        <w:rPr>
+          <w:bCs/>
+        </w:rPr>
+        <w:t xml:space="preserve"> for commit) (Before add </w:t>
+      </w:r>
+      <w:r>
+        <w:rPr>
+          <w:b/>
+        </w:rPr>
+        <w:t>Red Modified</w:t>
+      </w:r>
+      <w:r>
+        <w:rPr>
+          <w:bCs/>
+        </w:rPr>
+        <w:t xml:space="preserve">, after add </w:t>
+      </w:r>
+      <w:r>
+        <w:rPr>
+          <w:b/>
+        </w:rPr>
+        <w:t xml:space="preserve">Green </w:t>
+      </w:r>
+      <w:r>
+        <w:rPr>
+          <w:b/>
+        </w:rPr>
+        <w:t>M</w:t>
+      </w:r>
+      <w:r>
+        <w:rPr>
+          <w:b/>
+        </w:rPr>
+        <w:t>odified</w:t>
+      </w:r>
+      <w:r>
+        <w:rPr>
+          <w:bCs/>
+        </w:rPr>
+        <w:t>)(Now after git commit no new changes but yet to PUSH</w:t>
+      </w:r>
+      <w:r>
+        <w:rPr>
+          <w:bCs/>
+        </w:rPr>
+        <w:t xml:space="preserve"> </w:t>
+      </w:r>
+      <w:r>
+        <w:rPr>
+          <w:b/>
+        </w:rPr>
+        <w:t xml:space="preserve">No </w:t>
+      </w:r>
+      <w:proofErr w:type="spellStart"/>
+      <w:r>
+        <w:rPr>
+          <w:b/>
+        </w:rPr>
+        <w:t>Unstaged</w:t>
+      </w:r>
+      <w:proofErr w:type="spellEnd"/>
+      <w:r>
+        <w:rPr>
+          <w:bCs/>
+        </w:rPr>
+        <w:t>)</w:t>
+      </w:r>
+    </w:p>
+    <w:p>
+      <w:pPr>
+        <w:pStyle w:val="ListParagraph"/>
+        <w:numPr>
+          <w:ilvl w:val="0"/>
+          <w:numId w:val="13"/>
+        </w:numPr>
+        <w:rPr>
+          <w:bCs/>
+        </w:rPr>
+      </w:pPr>
+      <w:r>
+        <w:rPr>
+          <w:bCs/>
+        </w:rPr>
+        <w:t xml:space="preserve">Also, you can add multiple commits </w:t>
+      </w:r>
+      <w:proofErr w:type="spellStart"/>
+      <w:r>
+        <w:rPr>
+          <w:bCs/>
+        </w:rPr>
+        <w:t>eg.</w:t>
+      </w:r>
+      <w:proofErr w:type="spellEnd"/>
+      <w:r>
+        <w:rPr>
+          <w:bCs/>
+        </w:rPr>
+        <w:t xml:space="preserve"> 3 different commits and staged all of them but YET have not PUSHED anything. As soon as you git push origin main, this will push all the changes also as well as number of commits also, i.e. 3 different commits (which you can see from </w:t>
+      </w:r>
+      <w:r>
+        <w:rPr>
+          <w:b/>
+        </w:rPr>
+        <w:t>BLAME</w:t>
+      </w:r>
+      <w:r>
+        <w:rPr>
+          <w:b/>
+        </w:rPr>
+        <w:t xml:space="preserve"> </w:t>
+      </w:r>
+      <w:r>
+        <w:rPr>
+          <w:bCs/>
+        </w:rPr>
+        <w:t xml:space="preserve">option available when you got to your code without editing in the GitHub Repo or </w:t>
+      </w:r>
+      <w:r>
+        <w:rPr>
+          <w:b/>
+        </w:rPr>
+        <w:t xml:space="preserve">COMMIT </w:t>
+      </w:r>
+      <w:r>
+        <w:rPr>
+          <w:bCs/>
+        </w:rPr>
+        <w:t xml:space="preserve"> option showing </w:t>
+      </w:r>
+      <w:r>
+        <w:rPr>
+          <w:b/>
+          <w:i/>
+          <w:iCs/>
+          <w:sz w:val="18"/>
+          <w:szCs w:val="22"/>
+        </w:rPr>
+        <w:t>number of commits</w:t>
+      </w:r>
+      <w:r>
+        <w:rPr>
+          <w:bCs/>
+        </w:rPr>
+        <w:t>)</w:t>
+      </w:r>
+    </w:p>
+    <w:p>
+      <w:pPr>
+        <w:pStyle w:val="ListParagraph"/>
+        <w:numPr>
+          <w:ilvl w:val="0"/>
+          <w:numId w:val="13"/>
+        </w:numPr>
+        <w:rPr>
+          <w:bCs/>
+        </w:rPr>
+      </w:pPr>
+      <w:r>
+        <w:rPr>
+          <w:bCs/>
+        </w:rPr>
+        <w:t xml:space="preserve">In local Vscode use ls -a or -Hidden to get if you get </w:t>
+      </w:r>
+      <w:r>
+        <w:rPr>
+          <w:b/>
+        </w:rPr>
+        <w:t xml:space="preserve">.git </w:t>
+      </w:r>
+      <w:r>
+        <w:rPr>
+          <w:bCs/>
+        </w:rPr>
+        <w:t>if not then the remote repo is not created yet.</w:t>
+      </w:r>
+    </w:p>
+    <w:p>
+      <w:pPr>
+        <w:rPr>
+          <w:bCs/>
+        </w:rPr>
+      </w:pPr>
+      <w:r>
+        <w:rPr>
+          <w:b/>
+          <w:sz w:val="28"/>
+          <w:szCs w:val="36"/>
+        </w:rPr>
+        <w:t>Branches</w:t>
+      </w:r>
+      <w:r>
+        <w:rPr>
+          <w:b/>
+          <w:sz w:val="28"/>
+          <w:szCs w:val="36"/>
+        </w:rPr>
+        <w:t xml:space="preserve"> </w:t>
+      </w:r>
+      <w:r>
+        <w:rPr>
+          <w:b/>
+          <w:bCs/>
+          <w:sz w:val="28"/>
+          <w:szCs w:val="36"/>
+        </w:rPr>
+        <w:t>–</w:t>
+      </w:r>
+    </w:p>
+    <w:p>
+      <w:pPr>
+        <w:pStyle w:val="ListParagraph"/>
+        <w:numPr>
+          <w:ilvl w:val="0"/>
+          <w:numId w:val="15"/>
+        </w:numPr>
+      </w:pPr>
+      <w:r>
+        <w:rPr>
+          <w:b/>
+          <w:bCs/>
+        </w:rPr>
+        <w:t xml:space="preserve">To </w:t>
+      </w:r>
+      <w:r>
+        <w:rPr>
+          <w:b/>
+          <w:bCs/>
+        </w:rPr>
+        <w:t>check</w:t>
+      </w:r>
+      <w:r>
+        <w:rPr>
+          <w:b/>
+          <w:bCs/>
+        </w:rPr>
+        <w:t xml:space="preserve"> branch in which I am working right now – </w:t>
+      </w:r>
+      <w:r>
+        <w:t xml:space="preserve">git branch (&lt;green </w:t>
+      </w:r>
+      <w:proofErr w:type="spellStart"/>
+      <w:r>
+        <w:t>colored</w:t>
+      </w:r>
+      <w:proofErr w:type="spellEnd"/>
+      <w:r>
+        <w:t xml:space="preserve">&gt; branch will show the current branch &amp; &lt;white </w:t>
+      </w:r>
+      <w:proofErr w:type="spellStart"/>
+      <w:r>
+        <w:t>colored</w:t>
+      </w:r>
+      <w:proofErr w:type="spellEnd"/>
+      <w:r>
+        <w:t>&gt; branches are, in total branches)</w:t>
+      </w:r>
+    </w:p>
+    <w:p>
+      <w:pPr>
+        <w:pStyle w:val="ListParagraph"/>
+        <w:numPr>
+          <w:ilvl w:val="0"/>
+          <w:numId w:val="15"/>
+        </w:numPr>
+      </w:pPr>
+      <w:r>
+        <w:rPr>
+          <w:b/>
+          <w:bCs/>
+        </w:rPr>
+        <w:t xml:space="preserve">To rename branch – </w:t>
+      </w:r>
+      <w:r>
+        <w:t>git branch -M main</w:t>
+      </w:r>
+    </w:p>
+    <w:p>
+      <w:pPr>
+        <w:pStyle w:val="ListParagraph"/>
+        <w:numPr>
+          <w:ilvl w:val="0"/>
+          <w:numId w:val="15"/>
+        </w:numPr>
+      </w:pPr>
+      <w:r>
+        <w:rPr>
+          <w:b/>
+          <w:bCs/>
+        </w:rPr>
+        <w:t xml:space="preserve">To create a new branch – </w:t>
+      </w:r>
+      <w:r>
+        <w:t xml:space="preserve">git branch &lt;name of the branch&gt; or git checkout -b Nikhil (checkout -b will do </w:t>
+      </w:r>
+      <w:r>
+        <w:rPr>
+          <w:b/>
+          <w:bCs/>
+        </w:rPr>
+        <w:t>two things</w:t>
+      </w:r>
+      <w:r>
+        <w:t xml:space="preserve">, it will </w:t>
+      </w:r>
+      <w:r>
+        <w:rPr>
+          <w:b/>
+          <w:bCs/>
+        </w:rPr>
+        <w:t>create a new</w:t>
+      </w:r>
+      <w:r>
+        <w:t xml:space="preserve"> branch and you will be </w:t>
+      </w:r>
+      <w:r>
+        <w:rPr>
+          <w:b/>
+          <w:bCs/>
+        </w:rPr>
+        <w:t>switched</w:t>
+      </w:r>
+      <w:r>
+        <w:t xml:space="preserve"> to</w:t>
+      </w:r>
+      <w:r>
+        <w:t xml:space="preserve"> NEW BRANCH</w:t>
+      </w:r>
+      <w:r>
+        <w:t xml:space="preserve"> “Nikhil”)</w:t>
+      </w:r>
+      <w:r>
+        <w:t>(but git branch Nikhil, will only create a branch name Nikhil but you will still remain in the main branch)</w:t>
+      </w:r>
+    </w:p>
+    <w:p>
+      <w:pPr>
+        <w:pStyle w:val="ListParagraph"/>
+        <w:numPr>
+          <w:ilvl w:val="0"/>
+          <w:numId w:val="15"/>
+        </w:numPr>
+      </w:pPr>
+      <w:r>
+        <w:rPr>
+          <w:b/>
+          <w:bCs/>
+        </w:rPr>
+        <w:t xml:space="preserve">To change the working branch, where you wish to do the changes – </w:t>
+      </w:r>
+      <w:r>
+        <w:t xml:space="preserve">git checkout Nikhil (Nikhil is </w:t>
+      </w:r>
+      <w:r>
+        <w:t>the branch name that was recently created above using git checkout -b Nikhil</w:t>
+      </w:r>
+      <w:r>
+        <w:t>)</w:t>
+      </w:r>
+    </w:p>
+    <w:p>
+      <w:pPr>
+        <w:pStyle w:val="ListParagraph"/>
+        <w:numPr>
+          <w:ilvl w:val="0"/>
+          <w:numId w:val="15"/>
+        </w:numPr>
+      </w:pPr>
+      <w:r>
+        <w:rPr>
+          <w:b/>
+          <w:bCs/>
+        </w:rPr>
+        <w:t xml:space="preserve">Changes Done or Not Done but Created New branch and want to reflect in GitHub – </w:t>
+      </w:r>
+      <w:r>
+        <w:t xml:space="preserve">git push -u origin Nikhil (this will reflect to the GitHub also) </w:t>
+      </w:r>
+      <w:r>
+        <w:rPr>
+          <w:i/>
+          <w:iCs/>
+        </w:rPr>
+        <w:t>if with branch made some changes also, then add first and then push with that branch.</w:t>
+      </w:r>
+    </w:p>
+    <w:p>
+      <w:pPr>
+        <w:pStyle w:val="ListParagraph"/>
+        <w:numPr>
+          <w:ilvl w:val="0"/>
+          <w:numId w:val="15"/>
+        </w:numPr>
+      </w:pPr>
+      <w:r>
+        <w:rPr>
+          <w:b/>
+          <w:bCs/>
+        </w:rPr>
+        <w:t>Made multiple branches and want to push all –</w:t>
+      </w:r>
+      <w:r>
+        <w:t xml:space="preserve"> git push </w:t>
+      </w:r>
+      <w:r>
+        <w:t>--</w:t>
+      </w:r>
+      <w:r>
+        <w:t>all origin</w:t>
+      </w:r>
+    </w:p>
+    <w:p>
+      <w:pPr>
+        <w:pStyle w:val="ListParagraph"/>
+        <w:numPr>
+          <w:ilvl w:val="0"/>
+          <w:numId w:val="15"/>
+        </w:numPr>
+      </w:pPr>
+      <w:r>
+        <w:rPr>
+          <w:b/>
+          <w:bCs/>
+        </w:rPr>
+        <w:t>Want to delete branches then two sub options –</w:t>
+      </w:r>
+    </w:p>
+    <w:p>
+      <w:pPr>
+        <w:pStyle w:val="ListParagraph"/>
+        <w:numPr>
+          <w:ilvl w:val="1"/>
+          <w:numId w:val="15"/>
+        </w:numPr>
+      </w:pPr>
+      <w:r>
+        <w:t xml:space="preserve">git branch -d Nikhil (will delete the branch </w:t>
+      </w:r>
+      <w:r>
+        <w:rPr>
+          <w:b/>
+          <w:bCs/>
+        </w:rPr>
+        <w:t>locally</w:t>
+      </w:r>
+      <w:r>
+        <w:t>)</w:t>
+      </w:r>
+    </w:p>
+    <w:p>
+      <w:pPr>
+        <w:pStyle w:val="ListParagraph"/>
+        <w:numPr>
+          <w:ilvl w:val="1"/>
+          <w:numId w:val="15"/>
+        </w:numPr>
+      </w:pPr>
+      <w:r>
+        <w:t xml:space="preserve">git push origin --delete Nikhil (will delete the branch </w:t>
+      </w:r>
+      <w:r>
+        <w:rPr>
+          <w:b/>
+          <w:bCs/>
+        </w:rPr>
+        <w:t>remotely</w:t>
+      </w:r>
+      <w:r>
+        <w:t>)</w:t>
+      </w:r>
+    </w:p>
+    <w:p>
+      <w:pPr>
+        <w:pStyle w:val="ListParagraph"/>
+        <w:numPr>
+          <w:ilvl w:val="0"/>
+          <w:numId w:val="15"/>
+        </w:numPr>
+      </w:pPr>
+      <w:r>
+        <w:rPr>
+          <w:sz w:val="28"/>
+          <w:szCs w:val="36"/>
+        </w:rPr>
+        <w:t>Workflow</w:t>
+      </w:r>
+      <w:r>
+        <w:sym w:font="Wingdings" w:char="F0E0"/>
+      </w:r>
+      <w:r>
+        <w:t xml:space="preserve"> </w:t>
+      </w:r>
+      <w:r>
+        <w:t xml:space="preserve">add a file or modified a file </w:t>
+      </w:r>
+      <w:r>
+        <w:sym w:font="Wingdings" w:char="F0E0"/>
+      </w:r>
+      <w:r>
+        <w:t xml:space="preserve"> git branch (check branch)</w:t>
+      </w:r>
+      <w:r>
+        <w:sym w:font="Wingdings" w:char="F0E0"/>
+      </w:r>
+      <w:r>
+        <w:t>git checkout Nikhil (change the active working branch)</w:t>
+      </w:r>
+      <w:r>
+        <w:sym w:font="Wingdings" w:char="F0E0"/>
+      </w:r>
+      <w:r>
+        <w:t xml:space="preserve"> git add &lt;file name&gt;</w:t>
+      </w:r>
+      <w:r>
+        <w:sym w:font="Wingdings" w:char="F0E0"/>
+      </w:r>
+      <w:r>
+        <w:t xml:space="preserve"> git commit -m “commit message”</w:t>
+      </w:r>
+      <w:r>
+        <w:sym w:font="Wingdings" w:char="F0E0"/>
+      </w:r>
+      <w:r>
+        <w:t xml:space="preserve"> git push origin Nikhil</w:t>
+      </w:r>
+    </w:p>
+    <w:p>
+      <w:pPr>
+        <w:pStyle w:val="ListParagraph"/>
+        <w:numPr>
+          <w:ilvl w:val="0"/>
+          <w:numId w:val="15"/>
+        </w:numPr>
+      </w:pPr>
+      <w:r>
+        <w:rPr>
+          <w:b/>
+          <w:bCs/>
+          <w:i/>
+          <w:iCs/>
+          <w:sz w:val="24"/>
+          <w:szCs w:val="32"/>
+        </w:rPr>
+        <w:t xml:space="preserve">You can see changes in your local </w:t>
+      </w:r>
+      <w:proofErr w:type="spellStart"/>
+      <w:r>
+        <w:rPr>
+          <w:b/>
+          <w:bCs/>
+          <w:i/>
+          <w:iCs/>
+          <w:sz w:val="24"/>
+          <w:szCs w:val="32"/>
+        </w:rPr>
+        <w:t>VSCode</w:t>
+      </w:r>
+      <w:proofErr w:type="spellEnd"/>
+      <w:r>
+        <w:rPr>
+          <w:b/>
+          <w:bCs/>
+          <w:i/>
+          <w:iCs/>
+          <w:sz w:val="24"/>
+          <w:szCs w:val="32"/>
+        </w:rPr>
+        <w:t xml:space="preserve"> also when changing </w:t>
+      </w:r>
+      <w:proofErr w:type="spellStart"/>
+      <w:r>
+        <w:rPr>
+          <w:b/>
+          <w:bCs/>
+          <w:i/>
+          <w:iCs/>
+          <w:sz w:val="24"/>
+          <w:szCs w:val="32"/>
+        </w:rPr>
+        <w:t>tha</w:t>
+      </w:r>
+      <w:proofErr w:type="spellEnd"/>
+      <w:r>
+        <w:rPr>
+          <w:b/>
+          <w:bCs/>
+          <w:i/>
+          <w:iCs/>
+          <w:sz w:val="24"/>
+          <w:szCs w:val="32"/>
+        </w:rPr>
+        <w:t xml:space="preserve"> active branch</w:t>
+      </w:r>
+      <w:r>
+        <w:t xml:space="preserve"> -- git checkout Nikhil or git checkout main, </w:t>
+      </w:r>
+    </w:p>
+    <w:p>
+      <w:pPr>
+        <w:rPr>
+          <w:sz w:val="28"/>
+          <w:szCs w:val="36"/>
+        </w:rPr>
+      </w:pPr>
+      <w:r>
+        <w:rPr>
+          <w:sz w:val="28"/>
+          <w:szCs w:val="36"/>
+        </w:rPr>
+        <w:t>Work Flow – GitHub Repo</w:t>
+      </w:r>
+      <w:r>
+        <w:rPr>
+          <w:sz w:val="28"/>
+          <w:szCs w:val="36"/>
+        </w:rPr>
+        <w:sym w:font="Wingdings" w:char="F0E0"/>
+      </w:r>
+      <w:r>
+        <w:rPr>
+          <w:sz w:val="28"/>
+          <w:szCs w:val="36"/>
+        </w:rPr>
+        <w:t xml:space="preserve"> clone</w:t>
+      </w:r>
+      <w:r>
+        <w:rPr>
+          <w:sz w:val="28"/>
+          <w:szCs w:val="36"/>
+        </w:rPr>
+        <w:sym w:font="Wingdings" w:char="F0E0"/>
+      </w:r>
+      <w:r>
+        <w:rPr>
+          <w:sz w:val="28"/>
+          <w:szCs w:val="36"/>
+        </w:rPr>
+        <w:t xml:space="preserve"> changes (Untracked </w:t>
+      </w:r>
+      <w:proofErr w:type="spellStart"/>
+      <w:r>
+        <w:rPr>
+          <w:sz w:val="28"/>
+          <w:szCs w:val="36"/>
+        </w:rPr>
+        <w:t>file|Modified</w:t>
+      </w:r>
+      <w:proofErr w:type="spellEnd"/>
+      <w:r>
+        <w:rPr>
+          <w:sz w:val="28"/>
+          <w:szCs w:val="36"/>
+        </w:rPr>
+        <w:t xml:space="preserve"> file)</w:t>
+      </w:r>
+      <w:r>
+        <w:rPr>
+          <w:sz w:val="28"/>
+          <w:szCs w:val="36"/>
+        </w:rPr>
+        <w:sym w:font="Wingdings" w:char="F0E0"/>
+      </w:r>
+      <w:r>
+        <w:rPr>
+          <w:sz w:val="28"/>
+          <w:szCs w:val="36"/>
+        </w:rPr>
+        <w:t xml:space="preserve"> add</w:t>
+      </w:r>
+      <w:r>
+        <w:rPr>
+          <w:sz w:val="28"/>
+          <w:szCs w:val="36"/>
+        </w:rPr>
+        <w:sym w:font="Wingdings" w:char="F0E0"/>
+      </w:r>
+      <w:r>
+        <w:rPr>
+          <w:sz w:val="28"/>
+          <w:szCs w:val="36"/>
+        </w:rPr>
+        <w:t xml:space="preserve"> commit</w:t>
+      </w:r>
+      <w:r>
+        <w:rPr>
+          <w:sz w:val="28"/>
+          <w:szCs w:val="36"/>
+        </w:rPr>
+        <w:sym w:font="Wingdings" w:char="F0E0"/>
+      </w:r>
+      <w:r>
+        <w:rPr>
+          <w:sz w:val="28"/>
+          <w:szCs w:val="36"/>
+        </w:rPr>
+        <w:t xml:space="preserve"> push </w:t>
+      </w:r>
+      <w:r>
+        <w:rPr>
+          <w:sz w:val="28"/>
+          <w:szCs w:val="36"/>
+        </w:rPr>
+        <w:sym w:font="Wingdings" w:char="F0E0"/>
+      </w:r>
+      <w:r>
+        <w:rPr>
+          <w:sz w:val="28"/>
+          <w:szCs w:val="36"/>
+        </w:rPr>
+        <w:t xml:space="preserve"> then if needed to pull anywhere else, use </w:t>
+      </w:r>
+      <w:r>
+        <w:rPr>
+          <w:b/>
+          <w:bCs/>
+        </w:rPr>
+        <w:t>specifically pulling from “main” branch or using git pull directly</w:t>
+      </w:r>
+      <w:r>
+        <w:sym w:font="Wingdings" w:char="F0E0"/>
+      </w:r>
+    </w:p>
+    <w:p>
+      <w:r>
+        <w:t>-</w:t>
+      </w:r>
+    </w:p>
+    <w:p/>
+    <w:p>
+      <w:pPr>
+        <w:pBdr>
+          <w:bottom w:val="single" w:sz="6" w:space="1" w:color="auto"/>
+        </w:pBdr>
+      </w:pPr>
+    </w:p>
+    <w:p>
+      <w:pPr>
+        <w:rPr>
+          <w:b/>
+          <w:bCs/>
+          <w:sz w:val="28"/>
+          <w:szCs w:val="36"/>
+        </w:rPr>
+      </w:pPr>
+      <w:r>
+        <w:rPr>
+          <w:b/>
+          <w:bCs/>
+          <w:sz w:val="28"/>
+          <w:szCs w:val="36"/>
+        </w:rPr>
+        <w:lastRenderedPageBreak/>
         <w:t>VDD</w:t>
       </w:r>
     </w:p>
     <w:p>
       <w:pPr>
         <w:rPr>
-          <w:bCs/>
-          <w:b/>
-        </w:rPr>
-      </w:pPr>
-      <w:r>
-        <w:rPr>
-          <w:bCs/>
-          <w:b/>
+          <w:b/>
+          <w:bCs/>
+        </w:rPr>
+      </w:pPr>
+      <w:r>
+        <w:rPr>
+          <w:b/>
+          <w:bCs/>
         </w:rPr>
         <w:t>Category wise</w:t>
       </w:r>
@@ -516,8 +2635,8 @@
       </w:pPr>
       <w:r>
         <w:rPr>
-          <w:bCs/>
-          <w:b/>
+          <w:b/>
+          <w:bCs/>
         </w:rPr>
         <w:t>SUMIF</w:t>
       </w:r>
@@ -526,16 +2645,16 @@
       </w:r>
       <w:r>
         <w:rPr>
+          <w:i/>
           <w:iCs/>
+        </w:rPr>
+        <w:t xml:space="preserve">what to </w:t>
+      </w:r>
+      <w:proofErr w:type="spellStart"/>
+      <w:r>
+        <w:rPr>
           <w:i/>
-        </w:rPr>
-        <w:t xml:space="preserve">what to </w:t>
-      </w:r>
-      <w:proofErr w:type="spellStart"/>
-      <w:r>
-        <w:rPr>
           <w:iCs/>
-          <w:i/>
         </w:rPr>
         <w:t>search</w:t>
       </w:r>
@@ -557,11 +2676,10 @@
       </w:pPr>
       <w:r>
         <w:rPr>
-          <w:bCs/>
-          <w:b/>
+          <w:b/>
+          <w:bCs/>
         </w:rPr>
         <w:t>IF</w:t>
-        <w:lastRenderedPageBreak/>
       </w:r>
       <w:r>
         <w:t>(condition1(met),print this(could be a text | blank space | a value of a cell),Else print this same way)</w:t>
@@ -580,8 +2698,8 @@
       </w:r>
       <w:r>
         <w:rPr>
-          <w:bCs/>
-          <w:b/>
+          <w:b/>
+          <w:bCs/>
         </w:rPr>
         <w:t>SUMPRODUCT</w:t>
       </w:r>
@@ -597,49 +2715,85 @@
       </w:r>
       <w:proofErr w:type="spellEnd"/>
       <w:r>
-        <w:t>(range(B2:B)&lt;&gt;”category name”</w:t>
+        <w:t>(range(B2:B)&lt;&gt;</w:t>
+      </w:r>
+      <w:r>
+        <w:t>”</w:t>
+      </w:r>
+      <w:r>
+        <w:t>category name</w:t>
+      </w:r>
+      <w:r>
+        <w:t>”</w:t>
       </w:r>
       <w:r>
         <w:t xml:space="preserve"> </w:t>
       </w:r>
       <w:r>
-        <w:t>|value of a cell</w:t>
-      </w:r>
-      <w:r>
-        <w:t>)*(</w:t>
-      </w:r>
-      <w:r>
-        <w:rPr>
+        <w:t>|value of a cell)*(</w:t>
+      </w:r>
+      <w:r>
+        <w:rPr>
+          <w:i/>
           <w:iCs/>
+        </w:rPr>
+        <w:t>range</w:t>
+      </w:r>
+      <w:r>
+        <w:t>(B2:B)&lt;&gt;</w:t>
+      </w:r>
+      <w:r>
+        <w:t>”</w:t>
+      </w:r>
+      <w:r>
+        <w:t>category2 name</w:t>
+      </w:r>
+      <w:r>
+        <w:t>”</w:t>
+      </w:r>
+      <w:r>
+        <w:t xml:space="preserve"> | value of a cell)*</w:t>
+      </w:r>
+      <w:r>
+        <w:t>…</w:t>
+      </w:r>
+      <w:r>
+        <w:t>,Price\number range(</w:t>
+      </w:r>
+      <w:r>
+        <w:rPr>
           <w:i/>
-        </w:rPr>
-        <w:t>range</w:t>
-      </w:r>
-      <w:r>
-        <w:t>(B2:B)&lt;&gt;”category2 name” | value of a cell)*…,Price\number range(</w:t>
-      </w:r>
-      <w:r>
-        <w:rPr>
           <w:iCs/>
+        </w:rPr>
+        <w:t>form responses</w:t>
+      </w:r>
+      <w:r>
+        <w:t xml:space="preserve">) + </w:t>
+      </w:r>
+      <w:proofErr w:type="spellStart"/>
+      <w:r>
+        <w:t>sumproduct</w:t>
+      </w:r>
+      <w:proofErr w:type="spellEnd"/>
+      <w:r>
+        <w:t>(range(B2:B)=</w:t>
+      </w:r>
+      <w:r>
+        <w:t>”</w:t>
+      </w:r>
+      <w:r>
+        <w:t>Other</w:t>
+      </w:r>
+      <w:r>
+        <w:t>”</w:t>
+      </w:r>
+      <w:r>
+        <w:t>, Price range(</w:t>
+      </w:r>
+      <w:r>
+        <w:rPr>
           <w:i/>
-        </w:rPr>
-        <w:t>form responses</w:t>
-      </w:r>
-      <w:r>
-        <w:t xml:space="preserve">) + </w:t>
-      </w:r>
-      <w:proofErr w:type="spellStart"/>
-      <w:r>
-        <w:t>sumproduct</w:t>
-      </w:r>
-      <w:proofErr w:type="spellEnd"/>
-      <w:r>
-        <w:t>(range(B2:B)=”Other”, Price range(</w:t>
-      </w:r>
-      <w:r>
-        <w:rPr>
           <w:iCs/>
-          <w:i/>
         </w:rPr>
         <w:t>form responses</w:t>
       </w:r>
@@ -662,14 +2816,14 @@
     <w:p>
       <w:pPr>
         <w:rPr>
-          <w:bCs/>
-          <w:b/>
-        </w:rPr>
-      </w:pPr>
-      <w:r>
-        <w:rPr>
-          <w:bCs/>
-          <w:b/>
+          <w:b/>
+          <w:bCs/>
+        </w:rPr>
+      </w:pPr>
+      <w:r>
+        <w:rPr>
+          <w:b/>
+          <w:bCs/>
         </w:rPr>
         <w:t>Daily wise</w:t>
       </w:r>
@@ -683,7 +2837,13 @@
         </w:numPr>
       </w:pPr>
       <w:r>
-        <w:t>Already defined a text date in A2, A3,… and add one day to the below cell like that.</w:t>
+        <w:t>Already defined a text date in A2, A3,</w:t>
+      </w:r>
+      <w:r>
+        <w:t>…</w:t>
+      </w:r>
+      <w:r>
+        <w:t xml:space="preserve"> and add one day to the below cell like that.</w:t>
       </w:r>
     </w:p>
     <w:p>
@@ -706,16 +2866,16 @@
       <w:proofErr w:type="spellStart"/>
       <w:r>
         <w:rPr>
-          <w:bCs/>
-          <w:b/>
+          <w:b/>
+          <w:bCs/>
         </w:rPr>
         <w:t>sumif</w:t>
       </w:r>
       <w:proofErr w:type="spellEnd"/>
       <w:r>
         <w:rPr>
-          <w:bCs/>
-          <w:b/>
+          <w:b/>
+          <w:bCs/>
         </w:rPr>
         <w:t>(</w:t>
       </w:r>
@@ -732,7 +2892,13 @@
       </w:r>
       <w:proofErr w:type="spellStart"/>
       <w:r>
-        <w:t>sheet’!A:A</w:t>
+        <w:t>sheet</w:t>
+      </w:r>
+      <w:r>
+        <w:t>’</w:t>
+      </w:r>
+      <w:r>
+        <w:t>!A:A</w:t>
       </w:r>
       <w:proofErr w:type="spellEnd"/>
       <w:r>
@@ -740,8 +2906,8 @@
       </w:r>
       <w:r>
         <w:rPr>
-          <w:bCs/>
-          <w:b/>
+          <w:b/>
+          <w:bCs/>
         </w:rPr>
         <w:t>,</w:t>
       </w:r>
@@ -750,8 +2916,8 @@
       </w:r>
       <w:r>
         <w:rPr>
-          <w:bCs/>
-          <w:b/>
+          <w:b/>
+          <w:bCs/>
         </w:rPr>
         <w:t>,</w:t>
       </w:r>
@@ -760,7 +2926,13 @@
       </w:r>
       <w:proofErr w:type="spellStart"/>
       <w:r>
-        <w:t>sheet’!B:B</w:t>
+        <w:t>sheet</w:t>
+      </w:r>
+      <w:r>
+        <w:t>’</w:t>
+      </w:r>
+      <w:r>
+        <w:t>!B:B</w:t>
       </w:r>
       <w:proofErr w:type="spellEnd"/>
       <w:r>
@@ -768,8 +2940,8 @@
       </w:r>
       <w:r>
         <w:rPr>
-          <w:bCs/>
-          <w:b/>
+          <w:b/>
+          <w:bCs/>
         </w:rPr>
         <w:t>)</w:t>
       </w:r>
@@ -792,14 +2964,14 @@
     <w:p>
       <w:pPr>
         <w:rPr>
-          <w:bCs/>
-          <w:b/>
-        </w:rPr>
-      </w:pPr>
-      <w:r>
-        <w:rPr>
-          <w:bCs/>
-          <w:b/>
+          <w:b/>
+          <w:bCs/>
+        </w:rPr>
+      </w:pPr>
+      <w:r>
+        <w:rPr>
+          <w:b/>
+          <w:bCs/>
         </w:rPr>
         <w:t>Raw daily sheet</w:t>
       </w:r>
@@ -812,8 +2984,8 @@
           <w:numId w:val="7"/>
         </w:numPr>
         <w:rPr>
-          <w:bCs/>
-          <w:b/>
+          <w:b/>
+          <w:bCs/>
         </w:rPr>
       </w:pPr>
       <w:proofErr w:type="spellStart"/>
@@ -833,8 +3005,8 @@
           <w:numId w:val="7"/>
         </w:numPr>
         <w:rPr>
-          <w:bCs/>
-          <w:b/>
+          <w:b/>
+          <w:bCs/>
         </w:rPr>
       </w:pPr>
       <w:r>
@@ -849,8 +3021,8 @@
           <w:numId w:val="7"/>
         </w:numPr>
         <w:rPr>
-          <w:bCs/>
-          <w:b/>
+          <w:b/>
+          <w:bCs/>
         </w:rPr>
       </w:pPr>
       <w:r>
@@ -868,14 +3040,14 @@
     <w:p>
       <w:pPr>
         <w:rPr>
-          <w:bCs/>
-          <w:b/>
-        </w:rPr>
-      </w:pPr>
-      <w:r>
-        <w:rPr>
-          <w:bCs/>
-          <w:b/>
+          <w:b/>
+          <w:bCs/>
+        </w:rPr>
+      </w:pPr>
+      <w:r>
+        <w:rPr>
+          <w:b/>
+          <w:bCs/>
         </w:rPr>
         <w:t>Bill</w:t>
       </w:r>
@@ -888,8 +3060,8 @@
           <w:numId w:val="8"/>
         </w:numPr>
         <w:rPr>
-          <w:bCs/>
-          <w:b/>
+          <w:b/>
+          <w:bCs/>
         </w:rPr>
       </w:pPr>
       <w:r>
@@ -905,10 +3077,10 @@
       </w:r>
       <w:r>
         <w:rPr>
-          <w:bCs/>
+          <w:b/>
+          <w:bCs/>
+          <w:i/>
           <w:iCs/>
-          <w:b/>
-          <w:i/>
         </w:rPr>
         <w:t>Entries</w:t>
       </w:r>
@@ -921,14 +3093,14 @@
           <w:numId w:val="8"/>
         </w:numPr>
         <w:rPr>
-          <w:bCs/>
-          <w:b/>
-        </w:rPr>
-      </w:pPr>
-      <w:r>
-        <w:rPr>
-          <w:bCs/>
-          <w:b/>
+          <w:b/>
+          <w:bCs/>
+        </w:rPr>
+      </w:pPr>
+      <w:r>
+        <w:rPr>
+          <w:b/>
+          <w:bCs/>
         </w:rPr>
         <w:t xml:space="preserve">Units for daily </w:t>
       </w:r>
@@ -936,29 +3108,35 @@
         <w:sym w:font="Wingdings" w:char="F0E0"/>
       </w:r>
       <w:r>
-        <w:t xml:space="preserve"> if((D7-D6)&gt;0,D7-D6,””), get the latest two subtracted by each other and if greater than 0 then print, else not.</w:t>
+        <w:t xml:space="preserve"> if((D7-D6)&gt;0,D7-D6,</w:t>
+      </w:r>
+      <w:r>
+        <w:t>””</w:t>
+      </w:r>
+      <w:r>
+        <w:t>), get the latest two subtracted by each other and if greater than 0 then print, else not.</w:t>
       </w:r>
     </w:p>
     <w:p>
       <w:pPr>
         <w:pBdr>
-          <w:bottom w:val="single" w:sz="6" w:color="auto" w:space="1"/>
+          <w:bottom w:val="single" w:sz="6" w:space="1" w:color="auto"/>
         </w:pBdr>
       </w:pPr>
     </w:p>
     <w:p>
       <w:pPr>
         <w:rPr>
-          <w:bCs/>
-          <w:b/>
+          <w:b/>
+          <w:bCs/>
           <w:sz w:val="28"/>
           <w:szCs w:val="36"/>
         </w:rPr>
       </w:pPr>
       <w:r>
         <w:rPr>
-          <w:bCs/>
-          <w:b/>
+          <w:b/>
+          <w:bCs/>
           <w:sz w:val="28"/>
           <w:szCs w:val="36"/>
         </w:rPr>
@@ -973,8 +3151,8 @@
           <w:numId w:val="10"/>
         </w:numPr>
         <w:rPr>
-          <w:bCs/>
-          <w:b/>
+          <w:b/>
+          <w:bCs/>
           <w:sz w:val="28"/>
           <w:szCs w:val="36"/>
         </w:rPr>
@@ -985,8 +3163,8 @@
       <w:proofErr w:type="spellStart"/>
       <w:r>
         <w:rPr>
-          <w:bCs/>
-          <w:b/>
+          <w:b/>
+          <w:bCs/>
         </w:rPr>
         <w:t>iferror</w:t>
       </w:r>
@@ -1017,8 +3195,8 @@
           <w:numId w:val="10"/>
         </w:numPr>
         <w:rPr>
-          <w:bCs/>
-          <w:b/>
+          <w:b/>
+          <w:bCs/>
           <w:sz w:val="28"/>
           <w:szCs w:val="36"/>
         </w:rPr>
@@ -1028,8 +3206,8 @@
       </w:r>
       <w:r>
         <w:rPr>
-          <w:bCs/>
-          <w:b/>
+          <w:b/>
+          <w:bCs/>
         </w:rPr>
         <w:t>if</w:t>
       </w:r>
@@ -1045,13 +3223,25 @@
       </w:r>
       <w:proofErr w:type="spellEnd"/>
       <w:r>
-        <w:t xml:space="preserve">[study] =”Yes”,15,-20) with </w:t>
-      </w:r>
-      <w:proofErr w:type="spellStart"/>
-      <w:r>
-        <w:rPr>
-          <w:bCs/>
-          <w:b/>
+        <w:t>[study] =</w:t>
+      </w:r>
+      <w:r>
+        <w:t>”</w:t>
+      </w:r>
+      <w:r>
+        <w:t>Yes</w:t>
+      </w:r>
+      <w:r>
+        <w:t>”</w:t>
+      </w:r>
+      <w:r>
+        <w:t xml:space="preserve">,15,-20) with </w:t>
+      </w:r>
+      <w:proofErr w:type="spellStart"/>
+      <w:r>
+        <w:rPr>
+          <w:b/>
+          <w:bCs/>
         </w:rPr>
         <w:t>iferror</w:t>
       </w:r>
@@ -1065,8 +3255,8 @@
           <w:numId w:val="10"/>
         </w:numPr>
         <w:rPr>
-          <w:bCs/>
-          <w:b/>
+          <w:b/>
+          <w:bCs/>
           <w:sz w:val="28"/>
           <w:szCs w:val="36"/>
         </w:rPr>
@@ -1098,13 +3288,19 @@
       </w:r>
       <w:r>
         <w:rPr>
-          <w:bCs/>
-          <w:b/>
+          <w:b/>
+          <w:bCs/>
         </w:rPr>
         <w:t>mod</w:t>
       </w:r>
       <w:r>
-        <w:t>(row(2)-row(o$2),7)=0,sum(02:0$2),””) This means to print the value of sum after every 7</w:t>
+        <w:t>(row(2)-row(o$2),7)=0,sum(02:0$2),</w:t>
+      </w:r>
+      <w:r>
+        <w:t>””</w:t>
+      </w:r>
+      <w:r>
+        <w:t>) This means to print the value of sum after every 7</w:t>
       </w:r>
       <w:r>
         <w:rPr>
@@ -1124,8 +3320,8 @@
           <w:numId w:val="10"/>
         </w:numPr>
         <w:rPr>
-          <w:bCs/>
-          <w:b/>
+          <w:b/>
+          <w:bCs/>
           <w:sz w:val="28"/>
           <w:szCs w:val="36"/>
         </w:rPr>
@@ -1156,16 +3352,16 @@
           <w:numId w:val="10"/>
         </w:numPr>
         <w:rPr>
-          <w:bCs/>
-          <w:b/>
+          <w:b/>
+          <w:bCs/>
           <w:sz w:val="20"/>
           <w:szCs w:val="24"/>
         </w:rPr>
       </w:pPr>
       <w:r>
         <w:rPr>
-          <w:bCs/>
-          <w:b/>
+          <w:b/>
+          <w:bCs/>
           <w:sz w:val="20"/>
           <w:szCs w:val="24"/>
         </w:rPr>
@@ -1173,8 +3369,8 @@
       </w:r>
       <w:r>
         <w:rPr>
-          <w:bCs/>
-          <w:b/>
+          <w:b/>
+          <w:bCs/>
           <w:sz w:val="20"/>
           <w:szCs w:val="24"/>
         </w:rPr>
@@ -1196,8 +3392,8 @@
           <w:numId w:val="10"/>
         </w:numPr>
         <w:rPr>
-          <w:bCs/>
-          <w:b/>
+          <w:b/>
+          <w:bCs/>
           <w:sz w:val="20"/>
           <w:szCs w:val="24"/>
         </w:rPr>
@@ -1207,13 +3403,14 @@
           <w:sz w:val="20"/>
           <w:szCs w:val="24"/>
         </w:rPr>
+        <w:lastRenderedPageBreak/>
         <w:t>Then totally the score, giving percentage with Concatenate. Giving a target, then calculating the percentage for the total score as of now.</w:t>
       </w:r>
     </w:p>
     <w:p>
       <w:pPr>
         <w:pBdr>
-          <w:bottom w:val="single" w:sz="6" w:color="auto" w:space="1"/>
+          <w:bottom w:val="single" w:sz="6" w:space="1" w:color="auto"/>
         </w:pBdr>
       </w:pPr>
     </w:p>
@@ -1221,7 +3418,6 @@
     <w:p>
       <w:r>
         <w:t>**NOT DONE**</w:t>
-        <w:lastRenderedPageBreak/>
       </w:r>
     </w:p>
     <w:p/>
@@ -1249,8 +3445,8 @@
     <w:p>
       <w:r>
         <w:rPr>
-          <w:bCs/>
-          <w:b/>
+          <w:b/>
+          <w:bCs/>
         </w:rPr>
         <w:t>**Disclaimer 1--&gt;**</w:t>
       </w:r>
@@ -1266,7 +3462,10 @@
     <w:p/>
     <w:p>
       <w:r>
-        <w:t>**Disclaimer 2--&gt;** Make this data printed as a schedule.csv or xlsx as schedule 1, Schedule 2 or Date 1, Date 2 (Learn Read and write to the file using python)</w:t>
+        <w:t xml:space="preserve">**Disclaimer 2--&gt;** Make </w:t>
+      </w:r>
+      <w:r>
+        <w:t>this data printed as a schedule.csv or xlsx as schedule 1, Schedule 2 or Date 1, Date 2 (Learn Read and write to the file using python)</w:t>
       </w:r>
     </w:p>
     <w:p/>
@@ -1427,6 +3626,7 @@
     <w:p/>
     <w:p>
       <w:r>
+        <w:lastRenderedPageBreak/>
         <w:t>-</w:t>
       </w:r>
     </w:p>
@@ -1439,7 +3639,6 @@
     <w:p>
       <w:r>
         <w:t>2--&gt; Same as above, ask user to enter the **Defined Tasks** as d1,d2,d3... same number as **Time Slots**</w:t>
-        <w:lastRenderedPageBreak/>
       </w:r>
     </w:p>
     <w:p/>
@@ -1550,6 +3749,7 @@
     </w:p>
     <w:p>
       <w:r>
+        <w:lastRenderedPageBreak/>
         <w:t>**NOT DONE**</w:t>
       </w:r>
     </w:p>
@@ -1576,1368 +3776,1737 @@
     <w:p/>
     <w:p/>
     <w:sectPr>
+      <w:pgSz w:w="11906" w:h="16838"/>
+      <w:pgMar w:top="1440" w:right="1440" w:bottom="1440" w:left="1440" w:header="708" w:footer="708" w:gutter="0"/>
+      <w:cols w:space="708"/>
       <w:docGrid w:linePitch="360"/>
-      <w:pgSz w:w="11906" w:h="16838"/>
-      <w:pgMar w:left="1440" w:right="1440" w:top="1440" w:bottom="1440" w:header="708" w:footer="708" w:gutter="0"/>
-      <w:cols w:space="708"/>
     </w:sectPr>
   </w:body>
 </w:document>
 </file>
 
 <file path=word/numbering.xml><?xml version="1.0" encoding="utf-8"?>
-<w:numbering xmlns:wpc="http://schemas.microsoft.com/office/word/2010/wordprocessingCanvas" xmlns:mo="http://schemas.microsoft.com/office/mac/office/2008/main" xmlns:mc="http://schemas.openxmlformats.org/markup-compatibility/2006" xmlns:mv="urn:schemas-microsoft-com:mac:vml" xmlns:o="urn:schemas-microsoft-com:office:office" xmlns:r="http://schemas.openxmlformats.org/officeDocument/2006/relationships" xmlns:m="http://schemas.openxmlformats.org/officeDocument/2006/math" xmlns:v="urn:schemas-microsoft-com:vml" xmlns:wp14="http://schemas.microsoft.com/office/word/2010/wordprocessingDrawing" xmlns:wp="http://schemas.openxmlformats.org/drawingml/2006/wordprocessingDrawing" xmlns:w="http://schemas.openxmlformats.org/wordprocessingml/2006/main" xmlns:w10="urn:schemas-microsoft-com:office:word" xmlns:w14="http://schemas.microsoft.com/office/word/2010/wordml" xmlns:wpg="http://schemas.microsoft.com/office/word/2010/wordprocessingGroup" xmlns:wpi="http://schemas.microsoft.com/office/word/2010/wordprocessingInk" xmlns:wne="http://schemas.microsoft.com/office/word/2006/wordml" xmlns:wps="http://schemas.microsoft.com/office/word/2010/wordprocessingShape" mc:Ignorable="w14 wp14">
-  <w:abstractNum w:abstractNumId="0">
+<w:numbering xmlns:wpc="http://schemas.microsoft.com/office/word/2010/wordprocessingCanvas" xmlns:cx="http://schemas.microsoft.com/office/drawing/2014/chartex" xmlns:cx1="http://schemas.microsoft.com/office/drawing/2015/9/8/chartex" xmlns:cx2="http://schemas.microsoft.com/office/drawing/2015/10/21/chartex" xmlns:cx3="http://schemas.microsoft.com/office/drawing/2016/5/9/chartex" xmlns:cx4="http://schemas.microsoft.com/office/drawing/2016/5/10/chartex" xmlns:cx5="http://schemas.microsoft.com/office/drawing/2016/5/11/chartex" xmlns:cx6="http://schemas.microsoft.com/office/drawing/2016/5/12/chartex" xmlns:cx7="http://schemas.microsoft.com/office/drawing/2016/5/13/chartex" xmlns:cx8="http://schemas.microsoft.com/office/drawing/2016/5/14/chartex" xmlns:mc="http://schemas.openxmlformats.org/markup-compatibility/2006" xmlns:aink="http://schemas.microsoft.com/office/drawing/2016/ink" xmlns:am3d="http://schemas.microsoft.com/office/drawing/2017/model3d" xmlns:o="urn:schemas-microsoft-com:office:office" xmlns:oel="http://schemas.microsoft.com/office/2019/extlst" xmlns:r="http://schemas.openxmlformats.org/officeDocument/2006/relationships" xmlns:m="http://schemas.openxmlformats.org/officeDocument/2006/math" xmlns:v="urn:schemas-microsoft-com:vml" xmlns:wp14="http://schemas.microsoft.com/office/word/2010/wordprocessingDrawing" xmlns:wp="http://schemas.openxmlformats.org/drawingml/2006/wordprocessingDrawing" xmlns:w10="urn:schemas-microsoft-com:office:word" xmlns:w="http://schemas.openxmlformats.org/wordprocessingml/2006/main" xmlns:w14="http://schemas.microsoft.com/office/word/2010/wordml" xmlns:w15="http://schemas.microsoft.com/office/word/2012/wordml" xmlns:w16cex="http://schemas.microsoft.com/office/word/2018/wordml/cex" xmlns:w16cid="http://schemas.microsoft.com/office/word/2016/wordml/cid" xmlns:w16="http://schemas.microsoft.com/office/word/2018/wordml" xmlns:w16du="http://schemas.microsoft.com/office/word/2023/wordml/word16du" xmlns:w16sdtdh="http://schemas.microsoft.com/office/word/2020/wordml/sdtdatahash" xmlns:w16se="http://schemas.microsoft.com/office/word/2015/wordml/symex" xmlns:wpg="http://schemas.microsoft.com/office/word/2010/wordprocessingGroup" xmlns:wpi="http://schemas.microsoft.com/office/word/2010/wordprocessingInk" xmlns:wne="http://schemas.microsoft.com/office/word/2006/wordml" xmlns:wps="http://schemas.microsoft.com/office/word/2010/wordprocessingShape" mc:Ignorable="w14 w15 w16se w16cid w16 w16cex w16sdtdh w16du wp14">
+  <w:abstractNum w:abstractNumId="0" w15:restartNumberingAfterBreak="0">
+    <w:nsid w:val="10151E3F"/>
     <w:multiLevelType w:val="hybridMultilevel"/>
-    <w:nsid w:val="10151E3F"/>
     <w:tmpl w:val="F77CE91A"/>
     <w:lvl w:ilvl="0" w:tplc="40090001">
+      <w:start w:val="1"/>
       <w:numFmt w:val="bullet"/>
       <w:lvlText w:val=""/>
-      <w:start w:val="1"/>
+      <w:lvlJc w:val="left"/>
+      <w:pPr>
+        <w:ind w:left="720" w:hanging="360"/>
+      </w:pPr>
       <w:rPr>
         <w:rFonts w:ascii="Symbol" w:hAnsi="Symbol" w:hint="default"/>
       </w:rPr>
-      <w:pPr>
-        <w:ind w:left="720"/>
-        <w:ind w:hanging="360"/>
-      </w:pPr>
-      <w:lvlJc w:val="left"/>
-    </w:lvl>
-    <w:lvl w:ilvl="1" w:tentative="1" w:tplc="40090003">
+    </w:lvl>
+    <w:lvl w:ilvl="1" w:tplc="40090003" w:tentative="1">
+      <w:start w:val="1"/>
       <w:numFmt w:val="bullet"/>
       <w:lvlText w:val="o"/>
-      <w:start w:val="1"/>
-      <w:rPr>
-        <w:rFonts w:ascii="Courier New" w:cs="Courier New" w:hAnsi="Courier New" w:hint="default"/>
-      </w:rPr>
-      <w:pPr>
-        <w:ind w:left="1440"/>
-        <w:ind w:hanging="360"/>
-      </w:pPr>
-      <w:lvlJc w:val="left"/>
-    </w:lvl>
-    <w:lvl w:ilvl="2" w:tentative="1" w:tplc="40090005">
+      <w:lvlJc w:val="left"/>
+      <w:pPr>
+        <w:ind w:left="1440" w:hanging="360"/>
+      </w:pPr>
+      <w:rPr>
+        <w:rFonts w:ascii="Courier New" w:hAnsi="Courier New" w:cs="Courier New" w:hint="default"/>
+      </w:rPr>
+    </w:lvl>
+    <w:lvl w:ilvl="2" w:tplc="40090005" w:tentative="1">
+      <w:start w:val="1"/>
       <w:numFmt w:val="bullet"/>
       <w:lvlText w:val=""/>
-      <w:start w:val="1"/>
+      <w:lvlJc w:val="left"/>
+      <w:pPr>
+        <w:ind w:left="2160" w:hanging="360"/>
+      </w:pPr>
       <w:rPr>
         <w:rFonts w:ascii="Wingdings" w:hAnsi="Wingdings" w:hint="default"/>
       </w:rPr>
-      <w:pPr>
-        <w:ind w:left="2160"/>
-        <w:ind w:hanging="360"/>
-      </w:pPr>
-      <w:lvlJc w:val="left"/>
-    </w:lvl>
-    <w:lvl w:ilvl="3" w:tentative="1" w:tplc="40090001">
+    </w:lvl>
+    <w:lvl w:ilvl="3" w:tplc="40090001" w:tentative="1">
+      <w:start w:val="1"/>
       <w:numFmt w:val="bullet"/>
       <w:lvlText w:val=""/>
-      <w:start w:val="1"/>
+      <w:lvlJc w:val="left"/>
+      <w:pPr>
+        <w:ind w:left="2880" w:hanging="360"/>
+      </w:pPr>
       <w:rPr>
         <w:rFonts w:ascii="Symbol" w:hAnsi="Symbol" w:hint="default"/>
       </w:rPr>
-      <w:pPr>
-        <w:ind w:left="2880"/>
-        <w:ind w:hanging="360"/>
-      </w:pPr>
-      <w:lvlJc w:val="left"/>
-    </w:lvl>
-    <w:lvl w:ilvl="4" w:tentative="1" w:tplc="40090003">
+    </w:lvl>
+    <w:lvl w:ilvl="4" w:tplc="40090003" w:tentative="1">
+      <w:start w:val="1"/>
       <w:numFmt w:val="bullet"/>
       <w:lvlText w:val="o"/>
-      <w:start w:val="1"/>
-      <w:rPr>
-        <w:rFonts w:ascii="Courier New" w:cs="Courier New" w:hAnsi="Courier New" w:hint="default"/>
-      </w:rPr>
-      <w:pPr>
-        <w:ind w:left="3600"/>
-        <w:ind w:hanging="360"/>
-      </w:pPr>
-      <w:lvlJc w:val="left"/>
-    </w:lvl>
-    <w:lvl w:ilvl="5" w:tentative="1" w:tplc="40090005">
+      <w:lvlJc w:val="left"/>
+      <w:pPr>
+        <w:ind w:left="3600" w:hanging="360"/>
+      </w:pPr>
+      <w:rPr>
+        <w:rFonts w:ascii="Courier New" w:hAnsi="Courier New" w:cs="Courier New" w:hint="default"/>
+      </w:rPr>
+    </w:lvl>
+    <w:lvl w:ilvl="5" w:tplc="40090005" w:tentative="1">
+      <w:start w:val="1"/>
       <w:numFmt w:val="bullet"/>
       <w:lvlText w:val=""/>
-      <w:start w:val="1"/>
+      <w:lvlJc w:val="left"/>
+      <w:pPr>
+        <w:ind w:left="4320" w:hanging="360"/>
+      </w:pPr>
       <w:rPr>
         <w:rFonts w:ascii="Wingdings" w:hAnsi="Wingdings" w:hint="default"/>
       </w:rPr>
-      <w:pPr>
-        <w:ind w:left="4320"/>
-        <w:ind w:hanging="360"/>
-      </w:pPr>
-      <w:lvlJc w:val="left"/>
-    </w:lvl>
-    <w:lvl w:ilvl="6" w:tentative="1" w:tplc="40090001">
+    </w:lvl>
+    <w:lvl w:ilvl="6" w:tplc="40090001" w:tentative="1">
+      <w:start w:val="1"/>
       <w:numFmt w:val="bullet"/>
       <w:lvlText w:val=""/>
-      <w:start w:val="1"/>
+      <w:lvlJc w:val="left"/>
+      <w:pPr>
+        <w:ind w:left="5040" w:hanging="360"/>
+      </w:pPr>
       <w:rPr>
         <w:rFonts w:ascii="Symbol" w:hAnsi="Symbol" w:hint="default"/>
       </w:rPr>
-      <w:pPr>
-        <w:ind w:left="5040"/>
-        <w:ind w:hanging="360"/>
-      </w:pPr>
-      <w:lvlJc w:val="left"/>
-    </w:lvl>
-    <w:lvl w:ilvl="7" w:tentative="1" w:tplc="40090003">
+    </w:lvl>
+    <w:lvl w:ilvl="7" w:tplc="40090003" w:tentative="1">
+      <w:start w:val="1"/>
       <w:numFmt w:val="bullet"/>
       <w:lvlText w:val="o"/>
-      <w:start w:val="1"/>
-      <w:rPr>
-        <w:rFonts w:ascii="Courier New" w:cs="Courier New" w:hAnsi="Courier New" w:hint="default"/>
-      </w:rPr>
-      <w:pPr>
-        <w:ind w:left="5760"/>
-        <w:ind w:hanging="360"/>
-      </w:pPr>
-      <w:lvlJc w:val="left"/>
-    </w:lvl>
-    <w:lvl w:ilvl="8" w:tentative="1" w:tplc="40090005">
+      <w:lvlJc w:val="left"/>
+      <w:pPr>
+        <w:ind w:left="5760" w:hanging="360"/>
+      </w:pPr>
+      <w:rPr>
+        <w:rFonts w:ascii="Courier New" w:hAnsi="Courier New" w:cs="Courier New" w:hint="default"/>
+      </w:rPr>
+    </w:lvl>
+    <w:lvl w:ilvl="8" w:tplc="40090005" w:tentative="1">
+      <w:start w:val="1"/>
       <w:numFmt w:val="bullet"/>
       <w:lvlText w:val=""/>
-      <w:start w:val="1"/>
+      <w:lvlJc w:val="left"/>
+      <w:pPr>
+        <w:ind w:left="6480" w:hanging="360"/>
+      </w:pPr>
       <w:rPr>
         <w:rFonts w:ascii="Wingdings" w:hAnsi="Wingdings" w:hint="default"/>
       </w:rPr>
-      <w:pPr>
-        <w:ind w:left="6480"/>
-        <w:ind w:hanging="360"/>
-      </w:pPr>
-      <w:lvlJc w:val="left"/>
     </w:lvl>
   </w:abstractNum>
-  <w:abstractNum w:abstractNumId="1">
+  <w:abstractNum w:abstractNumId="1" w15:restartNumberingAfterBreak="0">
+    <w:nsid w:val="10D737DA"/>
     <w:multiLevelType w:val="hybridMultilevel"/>
-    <w:nsid w:val="10D737DA"/>
     <w:tmpl w:val="B8DA14BA"/>
     <w:lvl w:ilvl="0" w:tplc="40090001">
+      <w:start w:val="1"/>
       <w:numFmt w:val="bullet"/>
       <w:lvlText w:val=""/>
-      <w:start w:val="1"/>
+      <w:lvlJc w:val="left"/>
+      <w:pPr>
+        <w:ind w:left="720" w:hanging="360"/>
+      </w:pPr>
       <w:rPr>
         <w:rFonts w:ascii="Symbol" w:hAnsi="Symbol" w:hint="default"/>
       </w:rPr>
-      <w:pPr>
-        <w:ind w:left="720"/>
-        <w:ind w:hanging="360"/>
-      </w:pPr>
-      <w:lvlJc w:val="left"/>
-    </w:lvl>
-    <w:lvl w:ilvl="1" w:tentative="1" w:tplc="40090003">
+    </w:lvl>
+    <w:lvl w:ilvl="1" w:tplc="40090003" w:tentative="1">
+      <w:start w:val="1"/>
       <w:numFmt w:val="bullet"/>
       <w:lvlText w:val="o"/>
-      <w:start w:val="1"/>
-      <w:rPr>
-        <w:rFonts w:ascii="Courier New" w:cs="Courier New" w:hAnsi="Courier New" w:hint="default"/>
-      </w:rPr>
-      <w:pPr>
-        <w:ind w:left="1440"/>
-        <w:ind w:hanging="360"/>
-      </w:pPr>
-      <w:lvlJc w:val="left"/>
-    </w:lvl>
-    <w:lvl w:ilvl="2" w:tentative="1" w:tplc="40090005">
+      <w:lvlJc w:val="left"/>
+      <w:pPr>
+        <w:ind w:left="1440" w:hanging="360"/>
+      </w:pPr>
+      <w:rPr>
+        <w:rFonts w:ascii="Courier New" w:hAnsi="Courier New" w:cs="Courier New" w:hint="default"/>
+      </w:rPr>
+    </w:lvl>
+    <w:lvl w:ilvl="2" w:tplc="40090005" w:tentative="1">
+      <w:start w:val="1"/>
       <w:numFmt w:val="bullet"/>
       <w:lvlText w:val=""/>
-      <w:start w:val="1"/>
+      <w:lvlJc w:val="left"/>
+      <w:pPr>
+        <w:ind w:left="2160" w:hanging="360"/>
+      </w:pPr>
       <w:rPr>
         <w:rFonts w:ascii="Wingdings" w:hAnsi="Wingdings" w:hint="default"/>
       </w:rPr>
-      <w:pPr>
-        <w:ind w:left="2160"/>
-        <w:ind w:hanging="360"/>
-      </w:pPr>
-      <w:lvlJc w:val="left"/>
-    </w:lvl>
-    <w:lvl w:ilvl="3" w:tentative="1" w:tplc="40090001">
+    </w:lvl>
+    <w:lvl w:ilvl="3" w:tplc="40090001" w:tentative="1">
+      <w:start w:val="1"/>
       <w:numFmt w:val="bullet"/>
       <w:lvlText w:val=""/>
-      <w:start w:val="1"/>
+      <w:lvlJc w:val="left"/>
+      <w:pPr>
+        <w:ind w:left="2880" w:hanging="360"/>
+      </w:pPr>
       <w:rPr>
         <w:rFonts w:ascii="Symbol" w:hAnsi="Symbol" w:hint="default"/>
       </w:rPr>
-      <w:pPr>
-        <w:ind w:left="2880"/>
-        <w:ind w:hanging="360"/>
-      </w:pPr>
-      <w:lvlJc w:val="left"/>
-    </w:lvl>
-    <w:lvl w:ilvl="4" w:tentative="1" w:tplc="40090003">
+    </w:lvl>
+    <w:lvl w:ilvl="4" w:tplc="40090003" w:tentative="1">
+      <w:start w:val="1"/>
       <w:numFmt w:val="bullet"/>
       <w:lvlText w:val="o"/>
-      <w:start w:val="1"/>
-      <w:rPr>
-        <w:rFonts w:ascii="Courier New" w:cs="Courier New" w:hAnsi="Courier New" w:hint="default"/>
-      </w:rPr>
-      <w:pPr>
-        <w:ind w:left="3600"/>
-        <w:ind w:hanging="360"/>
-      </w:pPr>
-      <w:lvlJc w:val="left"/>
-    </w:lvl>
-    <w:lvl w:ilvl="5" w:tentative="1" w:tplc="40090005">
+      <w:lvlJc w:val="left"/>
+      <w:pPr>
+        <w:ind w:left="3600" w:hanging="360"/>
+      </w:pPr>
+      <w:rPr>
+        <w:rFonts w:ascii="Courier New" w:hAnsi="Courier New" w:cs="Courier New" w:hint="default"/>
+      </w:rPr>
+    </w:lvl>
+    <w:lvl w:ilvl="5" w:tplc="40090005" w:tentative="1">
+      <w:start w:val="1"/>
       <w:numFmt w:val="bullet"/>
       <w:lvlText w:val=""/>
-      <w:start w:val="1"/>
+      <w:lvlJc w:val="left"/>
+      <w:pPr>
+        <w:ind w:left="4320" w:hanging="360"/>
+      </w:pPr>
       <w:rPr>
         <w:rFonts w:ascii="Wingdings" w:hAnsi="Wingdings" w:hint="default"/>
       </w:rPr>
-      <w:pPr>
-        <w:ind w:left="4320"/>
-        <w:ind w:hanging="360"/>
-      </w:pPr>
-      <w:lvlJc w:val="left"/>
-    </w:lvl>
-    <w:lvl w:ilvl="6" w:tentative="1" w:tplc="40090001">
+    </w:lvl>
+    <w:lvl w:ilvl="6" w:tplc="40090001" w:tentative="1">
+      <w:start w:val="1"/>
       <w:numFmt w:val="bullet"/>
       <w:lvlText w:val=""/>
-      <w:start w:val="1"/>
+      <w:lvlJc w:val="left"/>
+      <w:pPr>
+        <w:ind w:left="5040" w:hanging="360"/>
+      </w:pPr>
       <w:rPr>
         <w:rFonts w:ascii="Symbol" w:hAnsi="Symbol" w:hint="default"/>
       </w:rPr>
-      <w:pPr>
-        <w:ind w:left="5040"/>
-        <w:ind w:hanging="360"/>
-      </w:pPr>
-      <w:lvlJc w:val="left"/>
-    </w:lvl>
-    <w:lvl w:ilvl="7" w:tentative="1" w:tplc="40090003">
+    </w:lvl>
+    <w:lvl w:ilvl="7" w:tplc="40090003" w:tentative="1">
+      <w:start w:val="1"/>
       <w:numFmt w:val="bullet"/>
       <w:lvlText w:val="o"/>
-      <w:start w:val="1"/>
-      <w:rPr>
-        <w:rFonts w:ascii="Courier New" w:cs="Courier New" w:hAnsi="Courier New" w:hint="default"/>
-      </w:rPr>
-      <w:pPr>
-        <w:ind w:left="5760"/>
-        <w:ind w:hanging="360"/>
-      </w:pPr>
-      <w:lvlJc w:val="left"/>
-    </w:lvl>
-    <w:lvl w:ilvl="8" w:tentative="1" w:tplc="40090005">
+      <w:lvlJc w:val="left"/>
+      <w:pPr>
+        <w:ind w:left="5760" w:hanging="360"/>
+      </w:pPr>
+      <w:rPr>
+        <w:rFonts w:ascii="Courier New" w:hAnsi="Courier New" w:cs="Courier New" w:hint="default"/>
+      </w:rPr>
+    </w:lvl>
+    <w:lvl w:ilvl="8" w:tplc="40090005" w:tentative="1">
+      <w:start w:val="1"/>
       <w:numFmt w:val="bullet"/>
       <w:lvlText w:val=""/>
-      <w:start w:val="1"/>
+      <w:lvlJc w:val="left"/>
+      <w:pPr>
+        <w:ind w:left="6480" w:hanging="360"/>
+      </w:pPr>
       <w:rPr>
         <w:rFonts w:ascii="Wingdings" w:hAnsi="Wingdings" w:hint="default"/>
       </w:rPr>
-      <w:pPr>
-        <w:ind w:left="6480"/>
-        <w:ind w:hanging="360"/>
-      </w:pPr>
-      <w:lvlJc w:val="left"/>
     </w:lvl>
   </w:abstractNum>
-  <w:abstractNum w:abstractNumId="2">
+  <w:abstractNum w:abstractNumId="2" w15:restartNumberingAfterBreak="0">
+    <w:nsid w:val="1BD324A4"/>
     <w:multiLevelType w:val="hybridMultilevel"/>
-    <w:nsid w:val="1BD324A4"/>
     <w:tmpl w:val="A9ACC928"/>
     <w:lvl w:ilvl="0" w:tplc="40090001">
+      <w:start w:val="1"/>
       <w:numFmt w:val="bullet"/>
       <w:lvlText w:val=""/>
-      <w:start w:val="1"/>
+      <w:lvlJc w:val="left"/>
+      <w:pPr>
+        <w:ind w:left="720" w:hanging="360"/>
+      </w:pPr>
       <w:rPr>
         <w:rFonts w:ascii="Symbol" w:hAnsi="Symbol" w:hint="default"/>
       </w:rPr>
-      <w:pPr>
-        <w:ind w:left="720"/>
-        <w:ind w:hanging="360"/>
-      </w:pPr>
-      <w:lvlJc w:val="left"/>
-    </w:lvl>
-    <w:lvl w:ilvl="1" w:tentative="1" w:tplc="40090003">
+    </w:lvl>
+    <w:lvl w:ilvl="1" w:tplc="40090003" w:tentative="1">
+      <w:start w:val="1"/>
       <w:numFmt w:val="bullet"/>
       <w:lvlText w:val="o"/>
-      <w:start w:val="1"/>
-      <w:rPr>
-        <w:rFonts w:ascii="Courier New" w:cs="Courier New" w:hAnsi="Courier New" w:hint="default"/>
-      </w:rPr>
-      <w:pPr>
-        <w:ind w:left="1440"/>
-        <w:ind w:hanging="360"/>
-      </w:pPr>
-      <w:lvlJc w:val="left"/>
-    </w:lvl>
-    <w:lvl w:ilvl="2" w:tentative="1" w:tplc="40090005">
+      <w:lvlJc w:val="left"/>
+      <w:pPr>
+        <w:ind w:left="1440" w:hanging="360"/>
+      </w:pPr>
+      <w:rPr>
+        <w:rFonts w:ascii="Courier New" w:hAnsi="Courier New" w:cs="Courier New" w:hint="default"/>
+      </w:rPr>
+    </w:lvl>
+    <w:lvl w:ilvl="2" w:tplc="40090005" w:tentative="1">
+      <w:start w:val="1"/>
       <w:numFmt w:val="bullet"/>
       <w:lvlText w:val=""/>
-      <w:start w:val="1"/>
+      <w:lvlJc w:val="left"/>
+      <w:pPr>
+        <w:ind w:left="2160" w:hanging="360"/>
+      </w:pPr>
       <w:rPr>
         <w:rFonts w:ascii="Wingdings" w:hAnsi="Wingdings" w:hint="default"/>
       </w:rPr>
-      <w:pPr>
-        <w:ind w:left="2160"/>
-        <w:ind w:hanging="360"/>
-      </w:pPr>
-      <w:lvlJc w:val="left"/>
-    </w:lvl>
-    <w:lvl w:ilvl="3" w:tentative="1" w:tplc="40090001">
+    </w:lvl>
+    <w:lvl w:ilvl="3" w:tplc="40090001" w:tentative="1">
+      <w:start w:val="1"/>
       <w:numFmt w:val="bullet"/>
       <w:lvlText w:val=""/>
-      <w:start w:val="1"/>
+      <w:lvlJc w:val="left"/>
+      <w:pPr>
+        <w:ind w:left="2880" w:hanging="360"/>
+      </w:pPr>
       <w:rPr>
         <w:rFonts w:ascii="Symbol" w:hAnsi="Symbol" w:hint="default"/>
       </w:rPr>
-      <w:pPr>
-        <w:ind w:left="2880"/>
-        <w:ind w:hanging="360"/>
-      </w:pPr>
-      <w:lvlJc w:val="left"/>
-    </w:lvl>
-    <w:lvl w:ilvl="4" w:tentative="1" w:tplc="40090003">
+    </w:lvl>
+    <w:lvl w:ilvl="4" w:tplc="40090003" w:tentative="1">
+      <w:start w:val="1"/>
       <w:numFmt w:val="bullet"/>
       <w:lvlText w:val="o"/>
-      <w:start w:val="1"/>
-      <w:rPr>
-        <w:rFonts w:ascii="Courier New" w:cs="Courier New" w:hAnsi="Courier New" w:hint="default"/>
-      </w:rPr>
-      <w:pPr>
-        <w:ind w:left="3600"/>
-        <w:ind w:hanging="360"/>
-      </w:pPr>
-      <w:lvlJc w:val="left"/>
-    </w:lvl>
-    <w:lvl w:ilvl="5" w:tentative="1" w:tplc="40090005">
+      <w:lvlJc w:val="left"/>
+      <w:pPr>
+        <w:ind w:left="3600" w:hanging="360"/>
+      </w:pPr>
+      <w:rPr>
+        <w:rFonts w:ascii="Courier New" w:hAnsi="Courier New" w:cs="Courier New" w:hint="default"/>
+      </w:rPr>
+    </w:lvl>
+    <w:lvl w:ilvl="5" w:tplc="40090005" w:tentative="1">
+      <w:start w:val="1"/>
       <w:numFmt w:val="bullet"/>
       <w:lvlText w:val=""/>
-      <w:start w:val="1"/>
+      <w:lvlJc w:val="left"/>
+      <w:pPr>
+        <w:ind w:left="4320" w:hanging="360"/>
+      </w:pPr>
       <w:rPr>
         <w:rFonts w:ascii="Wingdings" w:hAnsi="Wingdings" w:hint="default"/>
       </w:rPr>
-      <w:pPr>
-        <w:ind w:left="4320"/>
-        <w:ind w:hanging="360"/>
-      </w:pPr>
-      <w:lvlJc w:val="left"/>
-    </w:lvl>
-    <w:lvl w:ilvl="6" w:tentative="1" w:tplc="40090001">
+    </w:lvl>
+    <w:lvl w:ilvl="6" w:tplc="40090001" w:tentative="1">
+      <w:start w:val="1"/>
       <w:numFmt w:val="bullet"/>
       <w:lvlText w:val=""/>
-      <w:start w:val="1"/>
+      <w:lvlJc w:val="left"/>
+      <w:pPr>
+        <w:ind w:left="5040" w:hanging="360"/>
+      </w:pPr>
       <w:rPr>
         <w:rFonts w:ascii="Symbol" w:hAnsi="Symbol" w:hint="default"/>
       </w:rPr>
-      <w:pPr>
-        <w:ind w:left="5040"/>
-        <w:ind w:hanging="360"/>
-      </w:pPr>
-      <w:lvlJc w:val="left"/>
-    </w:lvl>
-    <w:lvl w:ilvl="7" w:tentative="1" w:tplc="40090003">
+    </w:lvl>
+    <w:lvl w:ilvl="7" w:tplc="40090003" w:tentative="1">
+      <w:start w:val="1"/>
       <w:numFmt w:val="bullet"/>
       <w:lvlText w:val="o"/>
-      <w:start w:val="1"/>
-      <w:rPr>
-        <w:rFonts w:ascii="Courier New" w:cs="Courier New" w:hAnsi="Courier New" w:hint="default"/>
-      </w:rPr>
-      <w:pPr>
-        <w:ind w:left="5760"/>
-        <w:ind w:hanging="360"/>
-      </w:pPr>
-      <w:lvlJc w:val="left"/>
-    </w:lvl>
-    <w:lvl w:ilvl="8" w:tentative="1" w:tplc="40090005">
+      <w:lvlJc w:val="left"/>
+      <w:pPr>
+        <w:ind w:left="5760" w:hanging="360"/>
+      </w:pPr>
+      <w:rPr>
+        <w:rFonts w:ascii="Courier New" w:hAnsi="Courier New" w:cs="Courier New" w:hint="default"/>
+      </w:rPr>
+    </w:lvl>
+    <w:lvl w:ilvl="8" w:tplc="40090005" w:tentative="1">
+      <w:start w:val="1"/>
       <w:numFmt w:val="bullet"/>
       <w:lvlText w:val=""/>
-      <w:start w:val="1"/>
+      <w:lvlJc w:val="left"/>
+      <w:pPr>
+        <w:ind w:left="6480" w:hanging="360"/>
+      </w:pPr>
       <w:rPr>
         <w:rFonts w:ascii="Wingdings" w:hAnsi="Wingdings" w:hint="default"/>
       </w:rPr>
-      <w:pPr>
-        <w:ind w:left="6480"/>
-        <w:ind w:hanging="360"/>
-      </w:pPr>
-      <w:lvlJc w:val="left"/>
     </w:lvl>
   </w:abstractNum>
-  <w:abstractNum w:abstractNumId="3">
+  <w:abstractNum w:abstractNumId="3" w15:restartNumberingAfterBreak="0">
+    <w:nsid w:val="2C4E6CD2"/>
     <w:multiLevelType w:val="hybridMultilevel"/>
-    <w:nsid w:val="2C4E6CD2"/>
     <w:tmpl w:val="29CE4830"/>
     <w:lvl w:ilvl="0" w:tplc="40090001">
+      <w:start w:val="1"/>
       <w:numFmt w:val="bullet"/>
       <w:lvlText w:val=""/>
-      <w:start w:val="1"/>
+      <w:lvlJc w:val="left"/>
+      <w:pPr>
+        <w:ind w:left="720" w:hanging="360"/>
+      </w:pPr>
       <w:rPr>
         <w:rFonts w:ascii="Symbol" w:hAnsi="Symbol" w:hint="default"/>
       </w:rPr>
-      <w:pPr>
-        <w:ind w:left="720"/>
-        <w:ind w:hanging="360"/>
-      </w:pPr>
-      <w:lvlJc w:val="left"/>
-    </w:lvl>
-    <w:lvl w:ilvl="1" w:tentative="1" w:tplc="40090003">
+    </w:lvl>
+    <w:lvl w:ilvl="1" w:tplc="40090003" w:tentative="1">
+      <w:start w:val="1"/>
       <w:numFmt w:val="bullet"/>
       <w:lvlText w:val="o"/>
-      <w:start w:val="1"/>
-      <w:rPr>
-        <w:rFonts w:ascii="Courier New" w:cs="Courier New" w:hAnsi="Courier New" w:hint="default"/>
-      </w:rPr>
-      <w:pPr>
-        <w:ind w:left="1440"/>
-        <w:ind w:hanging="360"/>
-      </w:pPr>
-      <w:lvlJc w:val="left"/>
-    </w:lvl>
-    <w:lvl w:ilvl="2" w:tentative="1" w:tplc="40090005">
+      <w:lvlJc w:val="left"/>
+      <w:pPr>
+        <w:ind w:left="1440" w:hanging="360"/>
+      </w:pPr>
+      <w:rPr>
+        <w:rFonts w:ascii="Courier New" w:hAnsi="Courier New" w:cs="Courier New" w:hint="default"/>
+      </w:rPr>
+    </w:lvl>
+    <w:lvl w:ilvl="2" w:tplc="40090005" w:tentative="1">
+      <w:start w:val="1"/>
       <w:numFmt w:val="bullet"/>
       <w:lvlText w:val=""/>
-      <w:start w:val="1"/>
+      <w:lvlJc w:val="left"/>
+      <w:pPr>
+        <w:ind w:left="2160" w:hanging="360"/>
+      </w:pPr>
       <w:rPr>
         <w:rFonts w:ascii="Wingdings" w:hAnsi="Wingdings" w:hint="default"/>
       </w:rPr>
-      <w:pPr>
-        <w:ind w:left="2160"/>
-        <w:ind w:hanging="360"/>
-      </w:pPr>
-      <w:lvlJc w:val="left"/>
-    </w:lvl>
-    <w:lvl w:ilvl="3" w:tentative="1" w:tplc="40090001">
+    </w:lvl>
+    <w:lvl w:ilvl="3" w:tplc="40090001" w:tentative="1">
+      <w:start w:val="1"/>
       <w:numFmt w:val="bullet"/>
       <w:lvlText w:val=""/>
-      <w:start w:val="1"/>
+      <w:lvlJc w:val="left"/>
+      <w:pPr>
+        <w:ind w:left="2880" w:hanging="360"/>
+      </w:pPr>
       <w:rPr>
         <w:rFonts w:ascii="Symbol" w:hAnsi="Symbol" w:hint="default"/>
       </w:rPr>
-      <w:pPr>
-        <w:ind w:left="2880"/>
-        <w:ind w:hanging="360"/>
-      </w:pPr>
-      <w:lvlJc w:val="left"/>
-    </w:lvl>
-    <w:lvl w:ilvl="4" w:tentative="1" w:tplc="40090003">
+    </w:lvl>
+    <w:lvl w:ilvl="4" w:tplc="40090003" w:tentative="1">
+      <w:start w:val="1"/>
       <w:numFmt w:val="bullet"/>
       <w:lvlText w:val="o"/>
-      <w:start w:val="1"/>
-      <w:rPr>
-        <w:rFonts w:ascii="Courier New" w:cs="Courier New" w:hAnsi="Courier New" w:hint="default"/>
-      </w:rPr>
-      <w:pPr>
-        <w:ind w:left="3600"/>
-        <w:ind w:hanging="360"/>
-      </w:pPr>
-      <w:lvlJc w:val="left"/>
-    </w:lvl>
-    <w:lvl w:ilvl="5" w:tentative="1" w:tplc="40090005">
+      <w:lvlJc w:val="left"/>
+      <w:pPr>
+        <w:ind w:left="3600" w:hanging="360"/>
+      </w:pPr>
+      <w:rPr>
+        <w:rFonts w:ascii="Courier New" w:hAnsi="Courier New" w:cs="Courier New" w:hint="default"/>
+      </w:rPr>
+    </w:lvl>
+    <w:lvl w:ilvl="5" w:tplc="40090005" w:tentative="1">
+      <w:start w:val="1"/>
       <w:numFmt w:val="bullet"/>
       <w:lvlText w:val=""/>
-      <w:start w:val="1"/>
+      <w:lvlJc w:val="left"/>
+      <w:pPr>
+        <w:ind w:left="4320" w:hanging="360"/>
+      </w:pPr>
       <w:rPr>
         <w:rFonts w:ascii="Wingdings" w:hAnsi="Wingdings" w:hint="default"/>
       </w:rPr>
-      <w:pPr>
-        <w:ind w:left="4320"/>
-        <w:ind w:hanging="360"/>
-      </w:pPr>
-      <w:lvlJc w:val="left"/>
-    </w:lvl>
-    <w:lvl w:ilvl="6" w:tentative="1" w:tplc="40090001">
+    </w:lvl>
+    <w:lvl w:ilvl="6" w:tplc="40090001" w:tentative="1">
+      <w:start w:val="1"/>
       <w:numFmt w:val="bullet"/>
       <w:lvlText w:val=""/>
-      <w:start w:val="1"/>
+      <w:lvlJc w:val="left"/>
+      <w:pPr>
+        <w:ind w:left="5040" w:hanging="360"/>
+      </w:pPr>
       <w:rPr>
         <w:rFonts w:ascii="Symbol" w:hAnsi="Symbol" w:hint="default"/>
       </w:rPr>
-      <w:pPr>
-        <w:ind w:left="5040"/>
-        <w:ind w:hanging="360"/>
-      </w:pPr>
-      <w:lvlJc w:val="left"/>
-    </w:lvl>
-    <w:lvl w:ilvl="7" w:tentative="1" w:tplc="40090003">
+    </w:lvl>
+    <w:lvl w:ilvl="7" w:tplc="40090003" w:tentative="1">
+      <w:start w:val="1"/>
       <w:numFmt w:val="bullet"/>
       <w:lvlText w:val="o"/>
-      <w:start w:val="1"/>
-      <w:rPr>
-        <w:rFonts w:ascii="Courier New" w:cs="Courier New" w:hAnsi="Courier New" w:hint="default"/>
-      </w:rPr>
-      <w:pPr>
-        <w:ind w:left="5760"/>
-        <w:ind w:hanging="360"/>
-      </w:pPr>
-      <w:lvlJc w:val="left"/>
-    </w:lvl>
-    <w:lvl w:ilvl="8" w:tentative="1" w:tplc="40090005">
+      <w:lvlJc w:val="left"/>
+      <w:pPr>
+        <w:ind w:left="5760" w:hanging="360"/>
+      </w:pPr>
+      <w:rPr>
+        <w:rFonts w:ascii="Courier New" w:hAnsi="Courier New" w:cs="Courier New" w:hint="default"/>
+      </w:rPr>
+    </w:lvl>
+    <w:lvl w:ilvl="8" w:tplc="40090005" w:tentative="1">
+      <w:start w:val="1"/>
       <w:numFmt w:val="bullet"/>
       <w:lvlText w:val=""/>
-      <w:start w:val="1"/>
+      <w:lvlJc w:val="left"/>
+      <w:pPr>
+        <w:ind w:left="6480" w:hanging="360"/>
+      </w:pPr>
       <w:rPr>
         <w:rFonts w:ascii="Wingdings" w:hAnsi="Wingdings" w:hint="default"/>
       </w:rPr>
-      <w:pPr>
-        <w:ind w:left="6480"/>
-        <w:ind w:hanging="360"/>
-      </w:pPr>
-      <w:lvlJc w:val="left"/>
     </w:lvl>
   </w:abstractNum>
-  <w:abstractNum w:abstractNumId="4">
+  <w:abstractNum w:abstractNumId="4" w15:restartNumberingAfterBreak="0">
+    <w:nsid w:val="2FF34051"/>
     <w:multiLevelType w:val="hybridMultilevel"/>
-    <w:nsid w:val="2FF34051"/>
     <w:tmpl w:val="35623FF8"/>
     <w:lvl w:ilvl="0" w:tplc="40090001">
+      <w:start w:val="1"/>
       <w:numFmt w:val="bullet"/>
       <w:lvlText w:val=""/>
-      <w:start w:val="1"/>
+      <w:lvlJc w:val="left"/>
+      <w:pPr>
+        <w:ind w:left="720" w:hanging="360"/>
+      </w:pPr>
       <w:rPr>
         <w:rFonts w:ascii="Symbol" w:hAnsi="Symbol" w:hint="default"/>
       </w:rPr>
-      <w:pPr>
-        <w:ind w:left="720"/>
-        <w:ind w:hanging="360"/>
-      </w:pPr>
-      <w:lvlJc w:val="left"/>
-    </w:lvl>
-    <w:lvl w:ilvl="1" w:tentative="1" w:tplc="40090003">
+    </w:lvl>
+    <w:lvl w:ilvl="1" w:tplc="40090003" w:tentative="1">
+      <w:start w:val="1"/>
       <w:numFmt w:val="bullet"/>
       <w:lvlText w:val="o"/>
-      <w:start w:val="1"/>
-      <w:rPr>
-        <w:rFonts w:ascii="Courier New" w:cs="Courier New" w:hAnsi="Courier New" w:hint="default"/>
-      </w:rPr>
-      <w:pPr>
-        <w:ind w:left="1440"/>
-        <w:ind w:hanging="360"/>
-      </w:pPr>
-      <w:lvlJc w:val="left"/>
-    </w:lvl>
-    <w:lvl w:ilvl="2" w:tentative="1" w:tplc="40090005">
+      <w:lvlJc w:val="left"/>
+      <w:pPr>
+        <w:ind w:left="1440" w:hanging="360"/>
+      </w:pPr>
+      <w:rPr>
+        <w:rFonts w:ascii="Courier New" w:hAnsi="Courier New" w:cs="Courier New" w:hint="default"/>
+      </w:rPr>
+    </w:lvl>
+    <w:lvl w:ilvl="2" w:tplc="40090005" w:tentative="1">
+      <w:start w:val="1"/>
       <w:numFmt w:val="bullet"/>
       <w:lvlText w:val=""/>
-      <w:start w:val="1"/>
+      <w:lvlJc w:val="left"/>
+      <w:pPr>
+        <w:ind w:left="2160" w:hanging="360"/>
+      </w:pPr>
       <w:rPr>
         <w:rFonts w:ascii="Wingdings" w:hAnsi="Wingdings" w:hint="default"/>
       </w:rPr>
-      <w:pPr>
-        <w:ind w:left="2160"/>
-        <w:ind w:hanging="360"/>
-      </w:pPr>
-      <w:lvlJc w:val="left"/>
-    </w:lvl>
-    <w:lvl w:ilvl="3" w:tentative="1" w:tplc="40090001">
+    </w:lvl>
+    <w:lvl w:ilvl="3" w:tplc="40090001" w:tentative="1">
+      <w:start w:val="1"/>
       <w:numFmt w:val="bullet"/>
       <w:lvlText w:val=""/>
-      <w:start w:val="1"/>
+      <w:lvlJc w:val="left"/>
+      <w:pPr>
+        <w:ind w:left="2880" w:hanging="360"/>
+      </w:pPr>
       <w:rPr>
         <w:rFonts w:ascii="Symbol" w:hAnsi="Symbol" w:hint="default"/>
       </w:rPr>
-      <w:pPr>
-        <w:ind w:left="2880"/>
-        <w:ind w:hanging="360"/>
-      </w:pPr>
-      <w:lvlJc w:val="left"/>
-    </w:lvl>
-    <w:lvl w:ilvl="4" w:tentative="1" w:tplc="40090003">
+    </w:lvl>
+    <w:lvl w:ilvl="4" w:tplc="40090003" w:tentative="1">
+      <w:start w:val="1"/>
       <w:numFmt w:val="bullet"/>
       <w:lvlText w:val="o"/>
-      <w:start w:val="1"/>
-      <w:rPr>
-        <w:rFonts w:ascii="Courier New" w:cs="Courier New" w:hAnsi="Courier New" w:hint="default"/>
-      </w:rPr>
-      <w:pPr>
-        <w:ind w:left="3600"/>
-        <w:ind w:hanging="360"/>
-      </w:pPr>
-      <w:lvlJc w:val="left"/>
-    </w:lvl>
-    <w:lvl w:ilvl="5" w:tentative="1" w:tplc="40090005">
+      <w:lvlJc w:val="left"/>
+      <w:pPr>
+        <w:ind w:left="3600" w:hanging="360"/>
+      </w:pPr>
+      <w:rPr>
+        <w:rFonts w:ascii="Courier New" w:hAnsi="Courier New" w:cs="Courier New" w:hint="default"/>
+      </w:rPr>
+    </w:lvl>
+    <w:lvl w:ilvl="5" w:tplc="40090005" w:tentative="1">
+      <w:start w:val="1"/>
       <w:numFmt w:val="bullet"/>
       <w:lvlText w:val=""/>
-      <w:start w:val="1"/>
+      <w:lvlJc w:val="left"/>
+      <w:pPr>
+        <w:ind w:left="4320" w:hanging="360"/>
+      </w:pPr>
       <w:rPr>
         <w:rFonts w:ascii="Wingdings" w:hAnsi="Wingdings" w:hint="default"/>
       </w:rPr>
-      <w:pPr>
-        <w:ind w:left="4320"/>
-        <w:ind w:hanging="360"/>
-      </w:pPr>
-      <w:lvlJc w:val="left"/>
-    </w:lvl>
-    <w:lvl w:ilvl="6" w:tentative="1" w:tplc="40090001">
+    </w:lvl>
+    <w:lvl w:ilvl="6" w:tplc="40090001" w:tentative="1">
+      <w:start w:val="1"/>
       <w:numFmt w:val="bullet"/>
       <w:lvlText w:val=""/>
-      <w:start w:val="1"/>
+      <w:lvlJc w:val="left"/>
+      <w:pPr>
+        <w:ind w:left="5040" w:hanging="360"/>
+      </w:pPr>
       <w:rPr>
         <w:rFonts w:ascii="Symbol" w:hAnsi="Symbol" w:hint="default"/>
       </w:rPr>
-      <w:pPr>
-        <w:ind w:left="5040"/>
-        <w:ind w:hanging="360"/>
-      </w:pPr>
-      <w:lvlJc w:val="left"/>
-    </w:lvl>
-    <w:lvl w:ilvl="7" w:tentative="1" w:tplc="40090003">
+    </w:lvl>
+    <w:lvl w:ilvl="7" w:tplc="40090003" w:tentative="1">
+      <w:start w:val="1"/>
       <w:numFmt w:val="bullet"/>
       <w:lvlText w:val="o"/>
-      <w:start w:val="1"/>
-      <w:rPr>
-        <w:rFonts w:ascii="Courier New" w:cs="Courier New" w:hAnsi="Courier New" w:hint="default"/>
-      </w:rPr>
-      <w:pPr>
-        <w:ind w:left="5760"/>
-        <w:ind w:hanging="360"/>
-      </w:pPr>
-      <w:lvlJc w:val="left"/>
-    </w:lvl>
-    <w:lvl w:ilvl="8" w:tentative="1" w:tplc="40090005">
+      <w:lvlJc w:val="left"/>
+      <w:pPr>
+        <w:ind w:left="5760" w:hanging="360"/>
+      </w:pPr>
+      <w:rPr>
+        <w:rFonts w:ascii="Courier New" w:hAnsi="Courier New" w:cs="Courier New" w:hint="default"/>
+      </w:rPr>
+    </w:lvl>
+    <w:lvl w:ilvl="8" w:tplc="40090005" w:tentative="1">
+      <w:start w:val="1"/>
       <w:numFmt w:val="bullet"/>
       <w:lvlText w:val=""/>
-      <w:start w:val="1"/>
+      <w:lvlJc w:val="left"/>
+      <w:pPr>
+        <w:ind w:left="6480" w:hanging="360"/>
+      </w:pPr>
       <w:rPr>
         <w:rFonts w:ascii="Wingdings" w:hAnsi="Wingdings" w:hint="default"/>
       </w:rPr>
-      <w:pPr>
-        <w:ind w:left="6480"/>
-        <w:ind w:hanging="360"/>
-      </w:pPr>
-      <w:lvlJc w:val="left"/>
     </w:lvl>
   </w:abstractNum>
-  <w:abstractNum w:abstractNumId="5">
+  <w:abstractNum w:abstractNumId="5" w15:restartNumberingAfterBreak="0">
+    <w:nsid w:val="37CC3C2A"/>
     <w:multiLevelType w:val="hybridMultilevel"/>
+    <w:tmpl w:val="9B1E5F46"/>
+    <w:lvl w:ilvl="0" w:tplc="1AD48342">
+      <w:numFmt w:val="bullet"/>
+      <w:lvlText w:val=""/>
+      <w:lvlJc w:val="left"/>
+      <w:pPr>
+        <w:ind w:left="720" w:hanging="360"/>
+      </w:pPr>
+      <w:rPr>
+        <w:rFonts w:ascii="Wingdings" w:eastAsiaTheme="minorHAnsi" w:hAnsi="Wingdings" w:cstheme="minorBidi" w:hint="default"/>
+      </w:rPr>
+    </w:lvl>
+    <w:lvl w:ilvl="1" w:tplc="40090003">
+      <w:start w:val="1"/>
+      <w:numFmt w:val="bullet"/>
+      <w:lvlText w:val="o"/>
+      <w:lvlJc w:val="left"/>
+      <w:pPr>
+        <w:ind w:left="1440" w:hanging="360"/>
+      </w:pPr>
+      <w:rPr>
+        <w:rFonts w:ascii="Courier New" w:hAnsi="Courier New" w:cs="Courier New" w:hint="default"/>
+      </w:rPr>
+    </w:lvl>
+    <w:lvl w:ilvl="2" w:tplc="40090005" w:tentative="1">
+      <w:start w:val="1"/>
+      <w:numFmt w:val="bullet"/>
+      <w:lvlText w:val=""/>
+      <w:lvlJc w:val="left"/>
+      <w:pPr>
+        <w:ind w:left="2160" w:hanging="360"/>
+      </w:pPr>
+      <w:rPr>
+        <w:rFonts w:ascii="Wingdings" w:hAnsi="Wingdings" w:hint="default"/>
+      </w:rPr>
+    </w:lvl>
+    <w:lvl w:ilvl="3" w:tplc="40090001" w:tentative="1">
+      <w:start w:val="1"/>
+      <w:numFmt w:val="bullet"/>
+      <w:lvlText w:val=""/>
+      <w:lvlJc w:val="left"/>
+      <w:pPr>
+        <w:ind w:left="2880" w:hanging="360"/>
+      </w:pPr>
+      <w:rPr>
+        <w:rFonts w:ascii="Symbol" w:hAnsi="Symbol" w:hint="default"/>
+      </w:rPr>
+    </w:lvl>
+    <w:lvl w:ilvl="4" w:tplc="40090003" w:tentative="1">
+      <w:start w:val="1"/>
+      <w:numFmt w:val="bullet"/>
+      <w:lvlText w:val="o"/>
+      <w:lvlJc w:val="left"/>
+      <w:pPr>
+        <w:ind w:left="3600" w:hanging="360"/>
+      </w:pPr>
+      <w:rPr>
+        <w:rFonts w:ascii="Courier New" w:hAnsi="Courier New" w:cs="Courier New" w:hint="default"/>
+      </w:rPr>
+    </w:lvl>
+    <w:lvl w:ilvl="5" w:tplc="40090005" w:tentative="1">
+      <w:start w:val="1"/>
+      <w:numFmt w:val="bullet"/>
+      <w:lvlText w:val=""/>
+      <w:lvlJc w:val="left"/>
+      <w:pPr>
+        <w:ind w:left="4320" w:hanging="360"/>
+      </w:pPr>
+      <w:rPr>
+        <w:rFonts w:ascii="Wingdings" w:hAnsi="Wingdings" w:hint="default"/>
+      </w:rPr>
+    </w:lvl>
+    <w:lvl w:ilvl="6" w:tplc="40090001" w:tentative="1">
+      <w:start w:val="1"/>
+      <w:numFmt w:val="bullet"/>
+      <w:lvlText w:val=""/>
+      <w:lvlJc w:val="left"/>
+      <w:pPr>
+        <w:ind w:left="5040" w:hanging="360"/>
+      </w:pPr>
+      <w:rPr>
+        <w:rFonts w:ascii="Symbol" w:hAnsi="Symbol" w:hint="default"/>
+      </w:rPr>
+    </w:lvl>
+    <w:lvl w:ilvl="7" w:tplc="40090003" w:tentative="1">
+      <w:start w:val="1"/>
+      <w:numFmt w:val="bullet"/>
+      <w:lvlText w:val="o"/>
+      <w:lvlJc w:val="left"/>
+      <w:pPr>
+        <w:ind w:left="5760" w:hanging="360"/>
+      </w:pPr>
+      <w:rPr>
+        <w:rFonts w:ascii="Courier New" w:hAnsi="Courier New" w:cs="Courier New" w:hint="default"/>
+      </w:rPr>
+    </w:lvl>
+    <w:lvl w:ilvl="8" w:tplc="40090005" w:tentative="1">
+      <w:start w:val="1"/>
+      <w:numFmt w:val="bullet"/>
+      <w:lvlText w:val=""/>
+      <w:lvlJc w:val="left"/>
+      <w:pPr>
+        <w:ind w:left="6480" w:hanging="360"/>
+      </w:pPr>
+      <w:rPr>
+        <w:rFonts w:ascii="Wingdings" w:hAnsi="Wingdings" w:hint="default"/>
+      </w:rPr>
+    </w:lvl>
+  </w:abstractNum>
+  <w:abstractNum w:abstractNumId="6" w15:restartNumberingAfterBreak="0">
     <w:nsid w:val="3A3A14FC"/>
+    <w:multiLevelType w:val="hybridMultilevel"/>
     <w:tmpl w:val="A05EC880"/>
     <w:lvl w:ilvl="0" w:tplc="40090001">
+      <w:start w:val="1"/>
       <w:numFmt w:val="bullet"/>
       <w:lvlText w:val=""/>
-      <w:start w:val="1"/>
+      <w:lvlJc w:val="left"/>
+      <w:pPr>
+        <w:ind w:left="720" w:hanging="360"/>
+      </w:pPr>
       <w:rPr>
         <w:rFonts w:ascii="Symbol" w:hAnsi="Symbol" w:hint="default"/>
       </w:rPr>
-      <w:pPr>
-        <w:ind w:left="720"/>
-        <w:ind w:hanging="360"/>
-      </w:pPr>
-      <w:lvlJc w:val="left"/>
-    </w:lvl>
-    <w:lvl w:ilvl="1" w:tentative="1" w:tplc="40090003">
+    </w:lvl>
+    <w:lvl w:ilvl="1" w:tplc="40090003" w:tentative="1">
+      <w:start w:val="1"/>
       <w:numFmt w:val="bullet"/>
       <w:lvlText w:val="o"/>
-      <w:start w:val="1"/>
-      <w:rPr>
-        <w:rFonts w:ascii="Courier New" w:cs="Courier New" w:hAnsi="Courier New" w:hint="default"/>
-      </w:rPr>
-      <w:pPr>
-        <w:ind w:left="1440"/>
-        <w:ind w:hanging="360"/>
-      </w:pPr>
-      <w:lvlJc w:val="left"/>
-    </w:lvl>
-    <w:lvl w:ilvl="2" w:tentative="1" w:tplc="40090005">
+      <w:lvlJc w:val="left"/>
+      <w:pPr>
+        <w:ind w:left="1440" w:hanging="360"/>
+      </w:pPr>
+      <w:rPr>
+        <w:rFonts w:ascii="Courier New" w:hAnsi="Courier New" w:cs="Courier New" w:hint="default"/>
+      </w:rPr>
+    </w:lvl>
+    <w:lvl w:ilvl="2" w:tplc="40090005" w:tentative="1">
+      <w:start w:val="1"/>
       <w:numFmt w:val="bullet"/>
       <w:lvlText w:val=""/>
-      <w:start w:val="1"/>
+      <w:lvlJc w:val="left"/>
+      <w:pPr>
+        <w:ind w:left="2160" w:hanging="360"/>
+      </w:pPr>
       <w:rPr>
         <w:rFonts w:ascii="Wingdings" w:hAnsi="Wingdings" w:hint="default"/>
       </w:rPr>
-      <w:pPr>
-        <w:ind w:left="2160"/>
-        <w:ind w:hanging="360"/>
-      </w:pPr>
-      <w:lvlJc w:val="left"/>
-    </w:lvl>
-    <w:lvl w:ilvl="3" w:tentative="1" w:tplc="40090001">
+    </w:lvl>
+    <w:lvl w:ilvl="3" w:tplc="40090001" w:tentative="1">
+      <w:start w:val="1"/>
       <w:numFmt w:val="bullet"/>
       <w:lvlText w:val=""/>
-      <w:start w:val="1"/>
+      <w:lvlJc w:val="left"/>
+      <w:pPr>
+        <w:ind w:left="2880" w:hanging="360"/>
+      </w:pPr>
       <w:rPr>
         <w:rFonts w:ascii="Symbol" w:hAnsi="Symbol" w:hint="default"/>
       </w:rPr>
-      <w:pPr>
-        <w:ind w:left="2880"/>
-        <w:ind w:hanging="360"/>
-      </w:pPr>
-      <w:lvlJc w:val="left"/>
-    </w:lvl>
-    <w:lvl w:ilvl="4" w:tentative="1" w:tplc="40090003">
+    </w:lvl>
+    <w:lvl w:ilvl="4" w:tplc="40090003" w:tentative="1">
+      <w:start w:val="1"/>
       <w:numFmt w:val="bullet"/>
       <w:lvlText w:val="o"/>
-      <w:start w:val="1"/>
-      <w:rPr>
-        <w:rFonts w:ascii="Courier New" w:cs="Courier New" w:hAnsi="Courier New" w:hint="default"/>
-      </w:rPr>
-      <w:pPr>
-        <w:ind w:left="3600"/>
-        <w:ind w:hanging="360"/>
-      </w:pPr>
-      <w:lvlJc w:val="left"/>
-    </w:lvl>
-    <w:lvl w:ilvl="5" w:tentative="1" w:tplc="40090005">
+      <w:lvlJc w:val="left"/>
+      <w:pPr>
+        <w:ind w:left="3600" w:hanging="360"/>
+      </w:pPr>
+      <w:rPr>
+        <w:rFonts w:ascii="Courier New" w:hAnsi="Courier New" w:cs="Courier New" w:hint="default"/>
+      </w:rPr>
+    </w:lvl>
+    <w:lvl w:ilvl="5" w:tplc="40090005" w:tentative="1">
+      <w:start w:val="1"/>
       <w:numFmt w:val="bullet"/>
       <w:lvlText w:val=""/>
-      <w:start w:val="1"/>
+      <w:lvlJc w:val="left"/>
+      <w:pPr>
+        <w:ind w:left="4320" w:hanging="360"/>
+      </w:pPr>
       <w:rPr>
         <w:rFonts w:ascii="Wingdings" w:hAnsi="Wingdings" w:hint="default"/>
       </w:rPr>
-      <w:pPr>
-        <w:ind w:left="4320"/>
-        <w:ind w:hanging="360"/>
-      </w:pPr>
-      <w:lvlJc w:val="left"/>
-    </w:lvl>
-    <w:lvl w:ilvl="6" w:tentative="1" w:tplc="40090001">
+    </w:lvl>
+    <w:lvl w:ilvl="6" w:tplc="40090001" w:tentative="1">
+      <w:start w:val="1"/>
       <w:numFmt w:val="bullet"/>
       <w:lvlText w:val=""/>
-      <w:start w:val="1"/>
+      <w:lvlJc w:val="left"/>
+      <w:pPr>
+        <w:ind w:left="5040" w:hanging="360"/>
+      </w:pPr>
       <w:rPr>
         <w:rFonts w:ascii="Symbol" w:hAnsi="Symbol" w:hint="default"/>
       </w:rPr>
-      <w:pPr>
-        <w:ind w:left="5040"/>
-        <w:ind w:hanging="360"/>
-      </w:pPr>
-      <w:lvlJc w:val="left"/>
-    </w:lvl>
-    <w:lvl w:ilvl="7" w:tentative="1" w:tplc="40090003">
+    </w:lvl>
+    <w:lvl w:ilvl="7" w:tplc="40090003" w:tentative="1">
+      <w:start w:val="1"/>
       <w:numFmt w:val="bullet"/>
       <w:lvlText w:val="o"/>
-      <w:start w:val="1"/>
-      <w:rPr>
-        <w:rFonts w:ascii="Courier New" w:cs="Courier New" w:hAnsi="Courier New" w:hint="default"/>
-      </w:rPr>
-      <w:pPr>
-        <w:ind w:left="5760"/>
-        <w:ind w:hanging="360"/>
-      </w:pPr>
-      <w:lvlJc w:val="left"/>
-    </w:lvl>
-    <w:lvl w:ilvl="8" w:tentative="1" w:tplc="40090005">
+      <w:lvlJc w:val="left"/>
+      <w:pPr>
+        <w:ind w:left="5760" w:hanging="360"/>
+      </w:pPr>
+      <w:rPr>
+        <w:rFonts w:ascii="Courier New" w:hAnsi="Courier New" w:cs="Courier New" w:hint="default"/>
+      </w:rPr>
+    </w:lvl>
+    <w:lvl w:ilvl="8" w:tplc="40090005" w:tentative="1">
+      <w:start w:val="1"/>
       <w:numFmt w:val="bullet"/>
       <w:lvlText w:val=""/>
-      <w:start w:val="1"/>
+      <w:lvlJc w:val="left"/>
+      <w:pPr>
+        <w:ind w:left="6480" w:hanging="360"/>
+      </w:pPr>
       <w:rPr>
         <w:rFonts w:ascii="Wingdings" w:hAnsi="Wingdings" w:hint="default"/>
       </w:rPr>
-      <w:pPr>
-        <w:ind w:left="6480"/>
-        <w:ind w:hanging="360"/>
-      </w:pPr>
-      <w:lvlJc w:val="left"/>
     </w:lvl>
   </w:abstractNum>
-  <w:abstractNum w:abstractNumId="6">
+  <w:abstractNum w:abstractNumId="7" w15:restartNumberingAfterBreak="0">
+    <w:nsid w:val="42E51336"/>
     <w:multiLevelType w:val="hybridMultilevel"/>
+    <w:tmpl w:val="4DBA50BA"/>
+    <w:lvl w:ilvl="0" w:tplc="1AD48342">
+      <w:numFmt w:val="bullet"/>
+      <w:lvlText w:val=""/>
+      <w:lvlJc w:val="left"/>
+      <w:pPr>
+        <w:ind w:left="720" w:hanging="360"/>
+      </w:pPr>
+      <w:rPr>
+        <w:rFonts w:ascii="Wingdings" w:eastAsiaTheme="minorHAnsi" w:hAnsi="Wingdings" w:cstheme="minorBidi" w:hint="default"/>
+      </w:rPr>
+    </w:lvl>
+    <w:lvl w:ilvl="1" w:tplc="40090003" w:tentative="1">
+      <w:start w:val="1"/>
+      <w:numFmt w:val="bullet"/>
+      <w:lvlText w:val="o"/>
+      <w:lvlJc w:val="left"/>
+      <w:pPr>
+        <w:ind w:left="1440" w:hanging="360"/>
+      </w:pPr>
+      <w:rPr>
+        <w:rFonts w:ascii="Courier New" w:hAnsi="Courier New" w:cs="Courier New" w:hint="default"/>
+      </w:rPr>
+    </w:lvl>
+    <w:lvl w:ilvl="2" w:tplc="40090005" w:tentative="1">
+      <w:start w:val="1"/>
+      <w:numFmt w:val="bullet"/>
+      <w:lvlText w:val=""/>
+      <w:lvlJc w:val="left"/>
+      <w:pPr>
+        <w:ind w:left="2160" w:hanging="360"/>
+      </w:pPr>
+      <w:rPr>
+        <w:rFonts w:ascii="Wingdings" w:hAnsi="Wingdings" w:hint="default"/>
+      </w:rPr>
+    </w:lvl>
+    <w:lvl w:ilvl="3" w:tplc="40090001" w:tentative="1">
+      <w:start w:val="1"/>
+      <w:numFmt w:val="bullet"/>
+      <w:lvlText w:val=""/>
+      <w:lvlJc w:val="left"/>
+      <w:pPr>
+        <w:ind w:left="2880" w:hanging="360"/>
+      </w:pPr>
+      <w:rPr>
+        <w:rFonts w:ascii="Symbol" w:hAnsi="Symbol" w:hint="default"/>
+      </w:rPr>
+    </w:lvl>
+    <w:lvl w:ilvl="4" w:tplc="40090003" w:tentative="1">
+      <w:start w:val="1"/>
+      <w:numFmt w:val="bullet"/>
+      <w:lvlText w:val="o"/>
+      <w:lvlJc w:val="left"/>
+      <w:pPr>
+        <w:ind w:left="3600" w:hanging="360"/>
+      </w:pPr>
+      <w:rPr>
+        <w:rFonts w:ascii="Courier New" w:hAnsi="Courier New" w:cs="Courier New" w:hint="default"/>
+      </w:rPr>
+    </w:lvl>
+    <w:lvl w:ilvl="5" w:tplc="40090005" w:tentative="1">
+      <w:start w:val="1"/>
+      <w:numFmt w:val="bullet"/>
+      <w:lvlText w:val=""/>
+      <w:lvlJc w:val="left"/>
+      <w:pPr>
+        <w:ind w:left="4320" w:hanging="360"/>
+      </w:pPr>
+      <w:rPr>
+        <w:rFonts w:ascii="Wingdings" w:hAnsi="Wingdings" w:hint="default"/>
+      </w:rPr>
+    </w:lvl>
+    <w:lvl w:ilvl="6" w:tplc="40090001" w:tentative="1">
+      <w:start w:val="1"/>
+      <w:numFmt w:val="bullet"/>
+      <w:lvlText w:val=""/>
+      <w:lvlJc w:val="left"/>
+      <w:pPr>
+        <w:ind w:left="5040" w:hanging="360"/>
+      </w:pPr>
+      <w:rPr>
+        <w:rFonts w:ascii="Symbol" w:hAnsi="Symbol" w:hint="default"/>
+      </w:rPr>
+    </w:lvl>
+    <w:lvl w:ilvl="7" w:tplc="40090003" w:tentative="1">
+      <w:start w:val="1"/>
+      <w:numFmt w:val="bullet"/>
+      <w:lvlText w:val="o"/>
+      <w:lvlJc w:val="left"/>
+      <w:pPr>
+        <w:ind w:left="5760" w:hanging="360"/>
+      </w:pPr>
+      <w:rPr>
+        <w:rFonts w:ascii="Courier New" w:hAnsi="Courier New" w:cs="Courier New" w:hint="default"/>
+      </w:rPr>
+    </w:lvl>
+    <w:lvl w:ilvl="8" w:tplc="40090005" w:tentative="1">
+      <w:start w:val="1"/>
+      <w:numFmt w:val="bullet"/>
+      <w:lvlText w:val=""/>
+      <w:lvlJc w:val="left"/>
+      <w:pPr>
+        <w:ind w:left="6480" w:hanging="360"/>
+      </w:pPr>
+      <w:rPr>
+        <w:rFonts w:ascii="Wingdings" w:hAnsi="Wingdings" w:hint="default"/>
+      </w:rPr>
+    </w:lvl>
+  </w:abstractNum>
+  <w:abstractNum w:abstractNumId="8" w15:restartNumberingAfterBreak="0">
     <w:nsid w:val="45285FC1"/>
+    <w:multiLevelType w:val="hybridMultilevel"/>
     <w:tmpl w:val="8DECFD1A"/>
     <w:lvl w:ilvl="0" w:tplc="40090001">
+      <w:start w:val="1"/>
       <w:numFmt w:val="bullet"/>
       <w:lvlText w:val=""/>
-      <w:start w:val="1"/>
+      <w:lvlJc w:val="left"/>
+      <w:pPr>
+        <w:ind w:left="720" w:hanging="360"/>
+      </w:pPr>
       <w:rPr>
         <w:rFonts w:ascii="Symbol" w:hAnsi="Symbol" w:hint="default"/>
       </w:rPr>
-      <w:pPr>
-        <w:ind w:left="720"/>
-        <w:ind w:hanging="360"/>
-      </w:pPr>
-      <w:lvlJc w:val="left"/>
-    </w:lvl>
-    <w:lvl w:ilvl="1" w:tentative="1" w:tplc="40090003">
+    </w:lvl>
+    <w:lvl w:ilvl="1" w:tplc="40090003" w:tentative="1">
+      <w:start w:val="1"/>
       <w:numFmt w:val="bullet"/>
       <w:lvlText w:val="o"/>
-      <w:start w:val="1"/>
-      <w:rPr>
-        <w:rFonts w:ascii="Courier New" w:cs="Courier New" w:hAnsi="Courier New" w:hint="default"/>
-      </w:rPr>
-      <w:pPr>
-        <w:ind w:left="1440"/>
-        <w:ind w:hanging="360"/>
-      </w:pPr>
-      <w:lvlJc w:val="left"/>
-    </w:lvl>
-    <w:lvl w:ilvl="2" w:tentative="1" w:tplc="40090005">
+      <w:lvlJc w:val="left"/>
+      <w:pPr>
+        <w:ind w:left="1440" w:hanging="360"/>
+      </w:pPr>
+      <w:rPr>
+        <w:rFonts w:ascii="Courier New" w:hAnsi="Courier New" w:cs="Courier New" w:hint="default"/>
+      </w:rPr>
+    </w:lvl>
+    <w:lvl w:ilvl="2" w:tplc="40090005" w:tentative="1">
+      <w:start w:val="1"/>
       <w:numFmt w:val="bullet"/>
       <w:lvlText w:val=""/>
-      <w:start w:val="1"/>
+      <w:lvlJc w:val="left"/>
+      <w:pPr>
+        <w:ind w:left="2160" w:hanging="360"/>
+      </w:pPr>
       <w:rPr>
         <w:rFonts w:ascii="Wingdings" w:hAnsi="Wingdings" w:hint="default"/>
       </w:rPr>
-      <w:pPr>
-        <w:ind w:left="2160"/>
-        <w:ind w:hanging="360"/>
-      </w:pPr>
-      <w:lvlJc w:val="left"/>
-    </w:lvl>
-    <w:lvl w:ilvl="3" w:tentative="1" w:tplc="40090001">
+    </w:lvl>
+    <w:lvl w:ilvl="3" w:tplc="40090001" w:tentative="1">
+      <w:start w:val="1"/>
       <w:numFmt w:val="bullet"/>
       <w:lvlText w:val=""/>
-      <w:start w:val="1"/>
+      <w:lvlJc w:val="left"/>
+      <w:pPr>
+        <w:ind w:left="2880" w:hanging="360"/>
+      </w:pPr>
       <w:rPr>
         <w:rFonts w:ascii="Symbol" w:hAnsi="Symbol" w:hint="default"/>
       </w:rPr>
-      <w:pPr>
-        <w:ind w:left="2880"/>
-        <w:ind w:hanging="360"/>
-      </w:pPr>
-      <w:lvlJc w:val="left"/>
-    </w:lvl>
-    <w:lvl w:ilvl="4" w:tentative="1" w:tplc="40090003">
+    </w:lvl>
+    <w:lvl w:ilvl="4" w:tplc="40090003" w:tentative="1">
+      <w:start w:val="1"/>
       <w:numFmt w:val="bullet"/>
       <w:lvlText w:val="o"/>
-      <w:start w:val="1"/>
-      <w:rPr>
-        <w:rFonts w:ascii="Courier New" w:cs="Courier New" w:hAnsi="Courier New" w:hint="default"/>
-      </w:rPr>
-      <w:pPr>
-        <w:ind w:left="3600"/>
-        <w:ind w:hanging="360"/>
-      </w:pPr>
-      <w:lvlJc w:val="left"/>
-    </w:lvl>
-    <w:lvl w:ilvl="5" w:tentative="1" w:tplc="40090005">
+      <w:lvlJc w:val="left"/>
+      <w:pPr>
+        <w:ind w:left="3600" w:hanging="360"/>
+      </w:pPr>
+      <w:rPr>
+        <w:rFonts w:ascii="Courier New" w:hAnsi="Courier New" w:cs="Courier New" w:hint="default"/>
+      </w:rPr>
+    </w:lvl>
+    <w:lvl w:ilvl="5" w:tplc="40090005" w:tentative="1">
+      <w:start w:val="1"/>
       <w:numFmt w:val="bullet"/>
       <w:lvlText w:val=""/>
-      <w:start w:val="1"/>
+      <w:lvlJc w:val="left"/>
+      <w:pPr>
+        <w:ind w:left="4320" w:hanging="360"/>
+      </w:pPr>
       <w:rPr>
         <w:rFonts w:ascii="Wingdings" w:hAnsi="Wingdings" w:hint="default"/>
       </w:rPr>
-      <w:pPr>
-        <w:ind w:left="4320"/>
-        <w:ind w:hanging="360"/>
-      </w:pPr>
-      <w:lvlJc w:val="left"/>
-    </w:lvl>
-    <w:lvl w:ilvl="6" w:tentative="1" w:tplc="40090001">
+    </w:lvl>
+    <w:lvl w:ilvl="6" w:tplc="40090001" w:tentative="1">
+      <w:start w:val="1"/>
       <w:numFmt w:val="bullet"/>
       <w:lvlText w:val=""/>
-      <w:start w:val="1"/>
+      <w:lvlJc w:val="left"/>
+      <w:pPr>
+        <w:ind w:left="5040" w:hanging="360"/>
+      </w:pPr>
       <w:rPr>
         <w:rFonts w:ascii="Symbol" w:hAnsi="Symbol" w:hint="default"/>
       </w:rPr>
-      <w:pPr>
-        <w:ind w:left="5040"/>
-        <w:ind w:hanging="360"/>
-      </w:pPr>
-      <w:lvlJc w:val="left"/>
-    </w:lvl>
-    <w:lvl w:ilvl="7" w:tentative="1" w:tplc="40090003">
+    </w:lvl>
+    <w:lvl w:ilvl="7" w:tplc="40090003" w:tentative="1">
+      <w:start w:val="1"/>
       <w:numFmt w:val="bullet"/>
       <w:lvlText w:val="o"/>
-      <w:start w:val="1"/>
-      <w:rPr>
-        <w:rFonts w:ascii="Courier New" w:cs="Courier New" w:hAnsi="Courier New" w:hint="default"/>
-      </w:rPr>
-      <w:pPr>
-        <w:ind w:left="5760"/>
-        <w:ind w:hanging="360"/>
-      </w:pPr>
-      <w:lvlJc w:val="left"/>
-    </w:lvl>
-    <w:lvl w:ilvl="8" w:tentative="1" w:tplc="40090005">
+      <w:lvlJc w:val="left"/>
+      <w:pPr>
+        <w:ind w:left="5760" w:hanging="360"/>
+      </w:pPr>
+      <w:rPr>
+        <w:rFonts w:ascii="Courier New" w:hAnsi="Courier New" w:cs="Courier New" w:hint="default"/>
+      </w:rPr>
+    </w:lvl>
+    <w:lvl w:ilvl="8" w:tplc="40090005" w:tentative="1">
+      <w:start w:val="1"/>
       <w:numFmt w:val="bullet"/>
       <w:lvlText w:val=""/>
-      <w:start w:val="1"/>
+      <w:lvlJc w:val="left"/>
+      <w:pPr>
+        <w:ind w:left="6480" w:hanging="360"/>
+      </w:pPr>
       <w:rPr>
         <w:rFonts w:ascii="Wingdings" w:hAnsi="Wingdings" w:hint="default"/>
       </w:rPr>
-      <w:pPr>
-        <w:ind w:left="6480"/>
-        <w:ind w:hanging="360"/>
-      </w:pPr>
-      <w:lvlJc w:val="left"/>
     </w:lvl>
   </w:abstractNum>
-  <w:abstractNum w:abstractNumId="7">
+  <w:abstractNum w:abstractNumId="9" w15:restartNumberingAfterBreak="0">
+    <w:nsid w:val="4B8A3965"/>
     <w:multiLevelType w:val="hybridMultilevel"/>
+    <w:tmpl w:val="2BD4B264"/>
+    <w:lvl w:ilvl="0" w:tplc="12827CD4">
+      <w:start w:val="1"/>
+      <w:numFmt w:val="decimal"/>
+      <w:lvlText w:val="%1."/>
+      <w:lvlJc w:val="left"/>
+      <w:pPr>
+        <w:ind w:left="720" w:hanging="360"/>
+      </w:pPr>
+    </w:lvl>
+    <w:lvl w:ilvl="1" w:tplc="57A6F8DC">
+      <w:start w:val="1"/>
+      <w:numFmt w:val="decimal"/>
+      <w:lvlText w:val="%2."/>
+      <w:lvlJc w:val="left"/>
+      <w:pPr>
+        <w:ind w:left="1440" w:hanging="1080"/>
+      </w:pPr>
+    </w:lvl>
+    <w:lvl w:ilvl="2" w:tplc="B4EE8126">
+      <w:start w:val="1"/>
+      <w:numFmt w:val="decimal"/>
+      <w:lvlText w:val="%3."/>
+      <w:lvlJc w:val="left"/>
+      <w:pPr>
+        <w:ind w:left="2160" w:hanging="1980"/>
+      </w:pPr>
+    </w:lvl>
+    <w:lvl w:ilvl="3" w:tplc="00088AB0">
+      <w:start w:val="1"/>
+      <w:numFmt w:val="decimal"/>
+      <w:lvlText w:val="%4."/>
+      <w:lvlJc w:val="left"/>
+      <w:pPr>
+        <w:ind w:left="2880" w:hanging="2520"/>
+      </w:pPr>
+    </w:lvl>
+    <w:lvl w:ilvl="4" w:tplc="2342F274">
+      <w:start w:val="1"/>
+      <w:numFmt w:val="decimal"/>
+      <w:lvlText w:val="%5."/>
+      <w:lvlJc w:val="left"/>
+      <w:pPr>
+        <w:ind w:left="3600" w:hanging="3240"/>
+      </w:pPr>
+    </w:lvl>
+    <w:lvl w:ilvl="5" w:tplc="CD88644A">
+      <w:start w:val="1"/>
+      <w:numFmt w:val="decimal"/>
+      <w:lvlText w:val="%6."/>
+      <w:lvlJc w:val="left"/>
+      <w:pPr>
+        <w:ind w:left="4320" w:hanging="4140"/>
+      </w:pPr>
+    </w:lvl>
+    <w:lvl w:ilvl="6" w:tplc="F26A7266">
+      <w:start w:val="1"/>
+      <w:numFmt w:val="decimal"/>
+      <w:lvlText w:val="%7."/>
+      <w:lvlJc w:val="left"/>
+      <w:pPr>
+        <w:ind w:left="5040" w:hanging="4680"/>
+      </w:pPr>
+    </w:lvl>
+    <w:lvl w:ilvl="7" w:tplc="300812AE">
+      <w:start w:val="1"/>
+      <w:numFmt w:val="decimal"/>
+      <w:lvlText w:val="%8."/>
+      <w:lvlJc w:val="left"/>
+      <w:pPr>
+        <w:ind w:left="5760" w:hanging="5400"/>
+      </w:pPr>
+    </w:lvl>
+    <w:lvl w:ilvl="8" w:tplc="004487BA">
+      <w:start w:val="1"/>
+      <w:numFmt w:val="decimal"/>
+      <w:lvlText w:val="%9."/>
+      <w:lvlJc w:val="left"/>
+      <w:pPr>
+        <w:ind w:left="6480" w:hanging="6300"/>
+      </w:pPr>
+    </w:lvl>
+  </w:abstractNum>
+  <w:abstractNum w:abstractNumId="10" w15:restartNumberingAfterBreak="0">
     <w:nsid w:val="54B162DC"/>
+    <w:multiLevelType w:val="hybridMultilevel"/>
     <w:tmpl w:val="BA54D1BC"/>
     <w:lvl w:ilvl="0" w:tplc="619E4E0A">
       <w:numFmt w:val="bullet"/>
       <w:lvlText w:val="-"/>
-      <w:start w:val="0"/>
-      <w:rPr>
-        <w:rFonts w:ascii="Aptos" w:hAnsi="Aptos" w:eastAsiaTheme="minorHAnsi" w:cstheme="minorBidi" w:hint="default"/>
-      </w:rPr>
-      <w:pPr>
-        <w:ind w:left="720"/>
-        <w:ind w:hanging="360"/>
-      </w:pPr>
-      <w:lvlJc w:val="left"/>
-    </w:lvl>
-    <w:lvl w:ilvl="1" w:tentative="1" w:tplc="40090003">
+      <w:lvlJc w:val="left"/>
+      <w:pPr>
+        <w:ind w:left="720" w:hanging="360"/>
+      </w:pPr>
+      <w:rPr>
+        <w:rFonts w:ascii="Aptos" w:eastAsiaTheme="minorHAnsi" w:hAnsi="Aptos" w:cstheme="minorBidi" w:hint="default"/>
+      </w:rPr>
+    </w:lvl>
+    <w:lvl w:ilvl="1" w:tplc="40090003" w:tentative="1">
+      <w:start w:val="1"/>
       <w:numFmt w:val="bullet"/>
       <w:lvlText w:val="o"/>
-      <w:start w:val="1"/>
-      <w:rPr>
-        <w:rFonts w:ascii="Courier New" w:cs="Courier New" w:hAnsi="Courier New" w:hint="default"/>
-      </w:rPr>
-      <w:pPr>
-        <w:ind w:left="1440"/>
-        <w:ind w:hanging="360"/>
-      </w:pPr>
-      <w:lvlJc w:val="left"/>
-    </w:lvl>
-    <w:lvl w:ilvl="2" w:tentative="1" w:tplc="40090005">
+      <w:lvlJc w:val="left"/>
+      <w:pPr>
+        <w:ind w:left="1440" w:hanging="360"/>
+      </w:pPr>
+      <w:rPr>
+        <w:rFonts w:ascii="Courier New" w:hAnsi="Courier New" w:cs="Courier New" w:hint="default"/>
+      </w:rPr>
+    </w:lvl>
+    <w:lvl w:ilvl="2" w:tplc="40090005" w:tentative="1">
+      <w:start w:val="1"/>
       <w:numFmt w:val="bullet"/>
       <w:lvlText w:val=""/>
-      <w:start w:val="1"/>
+      <w:lvlJc w:val="left"/>
+      <w:pPr>
+        <w:ind w:left="2160" w:hanging="360"/>
+      </w:pPr>
       <w:rPr>
         <w:rFonts w:ascii="Wingdings" w:hAnsi="Wingdings" w:hint="default"/>
       </w:rPr>
-      <w:pPr>
-        <w:ind w:left="2160"/>
-        <w:ind w:hanging="360"/>
-      </w:pPr>
-      <w:lvlJc w:val="left"/>
-    </w:lvl>
-    <w:lvl w:ilvl="3" w:tentative="1" w:tplc="40090001">
+    </w:lvl>
+    <w:lvl w:ilvl="3" w:tplc="40090001" w:tentative="1">
+      <w:start w:val="1"/>
       <w:numFmt w:val="bullet"/>
       <w:lvlText w:val=""/>
-      <w:start w:val="1"/>
+      <w:lvlJc w:val="left"/>
+      <w:pPr>
+        <w:ind w:left="2880" w:hanging="360"/>
+      </w:pPr>
       <w:rPr>
         <w:rFonts w:ascii="Symbol" w:hAnsi="Symbol" w:hint="default"/>
       </w:rPr>
-      <w:pPr>
-        <w:ind w:left="2880"/>
-        <w:ind w:hanging="360"/>
-      </w:pPr>
-      <w:lvlJc w:val="left"/>
-    </w:lvl>
-    <w:lvl w:ilvl="4" w:tentative="1" w:tplc="40090003">
+    </w:lvl>
+    <w:lvl w:ilvl="4" w:tplc="40090003" w:tentative="1">
+      <w:start w:val="1"/>
       <w:numFmt w:val="bullet"/>
       <w:lvlText w:val="o"/>
-      <w:start w:val="1"/>
-      <w:rPr>
-        <w:rFonts w:ascii="Courier New" w:cs="Courier New" w:hAnsi="Courier New" w:hint="default"/>
-      </w:rPr>
-      <w:pPr>
-        <w:ind w:left="3600"/>
-        <w:ind w:hanging="360"/>
-      </w:pPr>
-      <w:lvlJc w:val="left"/>
-    </w:lvl>
-    <w:lvl w:ilvl="5" w:tentative="1" w:tplc="40090005">
+      <w:lvlJc w:val="left"/>
+      <w:pPr>
+        <w:ind w:left="3600" w:hanging="360"/>
+      </w:pPr>
+      <w:rPr>
+        <w:rFonts w:ascii="Courier New" w:hAnsi="Courier New" w:cs="Courier New" w:hint="default"/>
+      </w:rPr>
+    </w:lvl>
+    <w:lvl w:ilvl="5" w:tplc="40090005" w:tentative="1">
+      <w:start w:val="1"/>
       <w:numFmt w:val="bullet"/>
       <w:lvlText w:val=""/>
-      <w:start w:val="1"/>
+      <w:lvlJc w:val="left"/>
+      <w:pPr>
+        <w:ind w:left="4320" w:hanging="360"/>
+      </w:pPr>
       <w:rPr>
         <w:rFonts w:ascii="Wingdings" w:hAnsi="Wingdings" w:hint="default"/>
       </w:rPr>
-      <w:pPr>
-        <w:ind w:left="4320"/>
-        <w:ind w:hanging="360"/>
-      </w:pPr>
-      <w:lvlJc w:val="left"/>
-    </w:lvl>
-    <w:lvl w:ilvl="6" w:tentative="1" w:tplc="40090001">
+    </w:lvl>
+    <w:lvl w:ilvl="6" w:tplc="40090001" w:tentative="1">
+      <w:start w:val="1"/>
       <w:numFmt w:val="bullet"/>
       <w:lvlText w:val=""/>
-      <w:start w:val="1"/>
+      <w:lvlJc w:val="left"/>
+      <w:pPr>
+        <w:ind w:left="5040" w:hanging="360"/>
+      </w:pPr>
       <w:rPr>
         <w:rFonts w:ascii="Symbol" w:hAnsi="Symbol" w:hint="default"/>
       </w:rPr>
-      <w:pPr>
-        <w:ind w:left="5040"/>
-        <w:ind w:hanging="360"/>
-      </w:pPr>
-      <w:lvlJc w:val="left"/>
-    </w:lvl>
-    <w:lvl w:ilvl="7" w:tentative="1" w:tplc="40090003">
+    </w:lvl>
+    <w:lvl w:ilvl="7" w:tplc="40090003" w:tentative="1">
+      <w:start w:val="1"/>
       <w:numFmt w:val="bullet"/>
       <w:lvlText w:val="o"/>
-      <w:start w:val="1"/>
-      <w:rPr>
-        <w:rFonts w:ascii="Courier New" w:cs="Courier New" w:hAnsi="Courier New" w:hint="default"/>
-      </w:rPr>
-      <w:pPr>
-        <w:ind w:left="5760"/>
-        <w:ind w:hanging="360"/>
-      </w:pPr>
-      <w:lvlJc w:val="left"/>
-    </w:lvl>
-    <w:lvl w:ilvl="8" w:tentative="1" w:tplc="40090005">
+      <w:lvlJc w:val="left"/>
+      <w:pPr>
+        <w:ind w:left="5760" w:hanging="360"/>
+      </w:pPr>
+      <w:rPr>
+        <w:rFonts w:ascii="Courier New" w:hAnsi="Courier New" w:cs="Courier New" w:hint="default"/>
+      </w:rPr>
+    </w:lvl>
+    <w:lvl w:ilvl="8" w:tplc="40090005" w:tentative="1">
+      <w:start w:val="1"/>
       <w:numFmt w:val="bullet"/>
       <w:lvlText w:val=""/>
-      <w:start w:val="1"/>
+      <w:lvlJc w:val="left"/>
+      <w:pPr>
+        <w:ind w:left="6480" w:hanging="360"/>
+      </w:pPr>
       <w:rPr>
         <w:rFonts w:ascii="Wingdings" w:hAnsi="Wingdings" w:hint="default"/>
       </w:rPr>
-      <w:pPr>
-        <w:ind w:left="6480"/>
-        <w:ind w:hanging="360"/>
-      </w:pPr>
-      <w:lvlJc w:val="left"/>
     </w:lvl>
   </w:abstractNum>
-  <w:abstractNum w:abstractNumId="8">
+  <w:abstractNum w:abstractNumId="11" w15:restartNumberingAfterBreak="0">
+    <w:nsid w:val="5AE713DC"/>
     <w:multiLevelType w:val="hybridMultilevel"/>
-    <w:nsid w:val="5AE713DC"/>
     <w:tmpl w:val="666A6972"/>
     <w:lvl w:ilvl="0" w:tplc="619E4E0A">
       <w:numFmt w:val="bullet"/>
       <w:lvlText w:val="-"/>
-      <w:start w:val="0"/>
-      <w:rPr>
-        <w:rFonts w:ascii="Aptos" w:hAnsi="Aptos" w:eastAsiaTheme="minorHAnsi" w:cstheme="minorBidi" w:hint="default"/>
-      </w:rPr>
-      <w:pPr>
-        <w:ind w:left="720"/>
-        <w:ind w:hanging="360"/>
-      </w:pPr>
-      <w:lvlJc w:val="left"/>
-    </w:lvl>
-    <w:lvl w:ilvl="1" w:tentative="1" w:tplc="40090003">
+      <w:lvlJc w:val="left"/>
+      <w:pPr>
+        <w:ind w:left="720" w:hanging="360"/>
+      </w:pPr>
+      <w:rPr>
+        <w:rFonts w:ascii="Aptos" w:eastAsiaTheme="minorHAnsi" w:hAnsi="Aptos" w:cstheme="minorBidi" w:hint="default"/>
+      </w:rPr>
+    </w:lvl>
+    <w:lvl w:ilvl="1" w:tplc="40090003" w:tentative="1">
+      <w:start w:val="1"/>
       <w:numFmt w:val="bullet"/>
       <w:lvlText w:val="o"/>
-      <w:start w:val="1"/>
-      <w:rPr>
-        <w:rFonts w:ascii="Courier New" w:cs="Courier New" w:hAnsi="Courier New" w:hint="default"/>
-      </w:rPr>
-      <w:pPr>
-        <w:ind w:left="1440"/>
-        <w:ind w:hanging="360"/>
-      </w:pPr>
-      <w:lvlJc w:val="left"/>
-    </w:lvl>
-    <w:lvl w:ilvl="2" w:tentative="1" w:tplc="40090005">
+      <w:lvlJc w:val="left"/>
+      <w:pPr>
+        <w:ind w:left="1440" w:hanging="360"/>
+      </w:pPr>
+      <w:rPr>
+        <w:rFonts w:ascii="Courier New" w:hAnsi="Courier New" w:cs="Courier New" w:hint="default"/>
+      </w:rPr>
+    </w:lvl>
+    <w:lvl w:ilvl="2" w:tplc="40090005" w:tentative="1">
+      <w:start w:val="1"/>
       <w:numFmt w:val="bullet"/>
       <w:lvlText w:val=""/>
-      <w:start w:val="1"/>
+      <w:lvlJc w:val="left"/>
+      <w:pPr>
+        <w:ind w:left="2160" w:hanging="360"/>
+      </w:pPr>
       <w:rPr>
         <w:rFonts w:ascii="Wingdings" w:hAnsi="Wingdings" w:hint="default"/>
       </w:rPr>
-      <w:pPr>
-        <w:ind w:left="2160"/>
-        <w:ind w:hanging="360"/>
-      </w:pPr>
-      <w:lvlJc w:val="left"/>
-    </w:lvl>
-    <w:lvl w:ilvl="3" w:tentative="1" w:tplc="40090001">
+    </w:lvl>
+    <w:lvl w:ilvl="3" w:tplc="40090001" w:tentative="1">
+      <w:start w:val="1"/>
       <w:numFmt w:val="bullet"/>
       <w:lvlText w:val=""/>
-      <w:start w:val="1"/>
+      <w:lvlJc w:val="left"/>
+      <w:pPr>
+        <w:ind w:left="2880" w:hanging="360"/>
+      </w:pPr>
       <w:rPr>
         <w:rFonts w:ascii="Symbol" w:hAnsi="Symbol" w:hint="default"/>
       </w:rPr>
-      <w:pPr>
-        <w:ind w:left="2880"/>
-        <w:ind w:hanging="360"/>
-      </w:pPr>
-      <w:lvlJc w:val="left"/>
-    </w:lvl>
-    <w:lvl w:ilvl="4" w:tentative="1" w:tplc="40090003">
+    </w:lvl>
+    <w:lvl w:ilvl="4" w:tplc="40090003" w:tentative="1">
+      <w:start w:val="1"/>
       <w:numFmt w:val="bullet"/>
       <w:lvlText w:val="o"/>
-      <w:start w:val="1"/>
-      <w:rPr>
-        <w:rFonts w:ascii="Courier New" w:cs="Courier New" w:hAnsi="Courier New" w:hint="default"/>
-      </w:rPr>
-      <w:pPr>
-        <w:ind w:left="3600"/>
-        <w:ind w:hanging="360"/>
-      </w:pPr>
-      <w:lvlJc w:val="left"/>
-    </w:lvl>
-    <w:lvl w:ilvl="5" w:tentative="1" w:tplc="40090005">
+      <w:lvlJc w:val="left"/>
+      <w:pPr>
+        <w:ind w:left="3600" w:hanging="360"/>
+      </w:pPr>
+      <w:rPr>
+        <w:rFonts w:ascii="Courier New" w:hAnsi="Courier New" w:cs="Courier New" w:hint="default"/>
+      </w:rPr>
+    </w:lvl>
+    <w:lvl w:ilvl="5" w:tplc="40090005" w:tentative="1">
+      <w:start w:val="1"/>
       <w:numFmt w:val="bullet"/>
       <w:lvlText w:val=""/>
-      <w:start w:val="1"/>
+      <w:lvlJc w:val="left"/>
+      <w:pPr>
+        <w:ind w:left="4320" w:hanging="360"/>
+      </w:pPr>
       <w:rPr>
         <w:rFonts w:ascii="Wingdings" w:hAnsi="Wingdings" w:hint="default"/>
       </w:rPr>
-      <w:pPr>
-        <w:ind w:left="4320"/>
-        <w:ind w:hanging="360"/>
-      </w:pPr>
-      <w:lvlJc w:val="left"/>
-    </w:lvl>
-    <w:lvl w:ilvl="6" w:tentative="1" w:tplc="40090001">
+    </w:lvl>
+    <w:lvl w:ilvl="6" w:tplc="40090001" w:tentative="1">
+      <w:start w:val="1"/>
       <w:numFmt w:val="bullet"/>
       <w:lvlText w:val=""/>
-      <w:start w:val="1"/>
+      <w:lvlJc w:val="left"/>
+      <w:pPr>
+        <w:ind w:left="5040" w:hanging="360"/>
+      </w:pPr>
       <w:rPr>
         <w:rFonts w:ascii="Symbol" w:hAnsi="Symbol" w:hint="default"/>
       </w:rPr>
-      <w:pPr>
-        <w:ind w:left="5040"/>
-        <w:ind w:hanging="360"/>
-      </w:pPr>
-      <w:lvlJc w:val="left"/>
-    </w:lvl>
-    <w:lvl w:ilvl="7" w:tentative="1" w:tplc="40090003">
+    </w:lvl>
+    <w:lvl w:ilvl="7" w:tplc="40090003" w:tentative="1">
+      <w:start w:val="1"/>
       <w:numFmt w:val="bullet"/>
       <w:lvlText w:val="o"/>
-      <w:start w:val="1"/>
-      <w:rPr>
-        <w:rFonts w:ascii="Courier New" w:cs="Courier New" w:hAnsi="Courier New" w:hint="default"/>
-      </w:rPr>
-      <w:pPr>
-        <w:ind w:left="5760"/>
-        <w:ind w:hanging="360"/>
-      </w:pPr>
-      <w:lvlJc w:val="left"/>
-    </w:lvl>
-    <w:lvl w:ilvl="8" w:tentative="1" w:tplc="40090005">
+      <w:lvlJc w:val="left"/>
+      <w:pPr>
+        <w:ind w:left="5760" w:hanging="360"/>
+      </w:pPr>
+      <w:rPr>
+        <w:rFonts w:ascii="Courier New" w:hAnsi="Courier New" w:cs="Courier New" w:hint="default"/>
+      </w:rPr>
+    </w:lvl>
+    <w:lvl w:ilvl="8" w:tplc="40090005" w:tentative="1">
+      <w:start w:val="1"/>
       <w:numFmt w:val="bullet"/>
       <w:lvlText w:val=""/>
-      <w:start w:val="1"/>
+      <w:lvlJc w:val="left"/>
+      <w:pPr>
+        <w:ind w:left="6480" w:hanging="360"/>
+      </w:pPr>
       <w:rPr>
         <w:rFonts w:ascii="Wingdings" w:hAnsi="Wingdings" w:hint="default"/>
       </w:rPr>
-      <w:pPr>
-        <w:ind w:left="6480"/>
-        <w:ind w:hanging="360"/>
-      </w:pPr>
-      <w:lvlJc w:val="left"/>
     </w:lvl>
   </w:abstractNum>
-  <w:abstractNum w:abstractNumId="9">
+  <w:abstractNum w:abstractNumId="12" w15:restartNumberingAfterBreak="0">
+    <w:nsid w:val="62C60DE3"/>
     <w:multiLevelType w:val="hybridMultilevel"/>
+    <w:tmpl w:val="DB667712"/>
+    <w:lvl w:ilvl="0" w:tplc="1AD48342">
+      <w:numFmt w:val="bullet"/>
+      <w:lvlText w:val=""/>
+      <w:lvlJc w:val="left"/>
+      <w:pPr>
+        <w:ind w:left="720" w:hanging="360"/>
+      </w:pPr>
+      <w:rPr>
+        <w:rFonts w:ascii="Wingdings" w:eastAsiaTheme="minorHAnsi" w:hAnsi="Wingdings" w:cstheme="minorBidi" w:hint="default"/>
+      </w:rPr>
+    </w:lvl>
+    <w:lvl w:ilvl="1" w:tplc="40090003" w:tentative="1">
+      <w:start w:val="1"/>
+      <w:numFmt w:val="bullet"/>
+      <w:lvlText w:val="o"/>
+      <w:lvlJc w:val="left"/>
+      <w:pPr>
+        <w:ind w:left="1440" w:hanging="360"/>
+      </w:pPr>
+      <w:rPr>
+        <w:rFonts w:ascii="Courier New" w:hAnsi="Courier New" w:cs="Courier New" w:hint="default"/>
+      </w:rPr>
+    </w:lvl>
+    <w:lvl w:ilvl="2" w:tplc="40090005" w:tentative="1">
+      <w:start w:val="1"/>
+      <w:numFmt w:val="bullet"/>
+      <w:lvlText w:val=""/>
+      <w:lvlJc w:val="left"/>
+      <w:pPr>
+        <w:ind w:left="2160" w:hanging="360"/>
+      </w:pPr>
+      <w:rPr>
+        <w:rFonts w:ascii="Wingdings" w:hAnsi="Wingdings" w:hint="default"/>
+      </w:rPr>
+    </w:lvl>
+    <w:lvl w:ilvl="3" w:tplc="40090001" w:tentative="1">
+      <w:start w:val="1"/>
+      <w:numFmt w:val="bullet"/>
+      <w:lvlText w:val=""/>
+      <w:lvlJc w:val="left"/>
+      <w:pPr>
+        <w:ind w:left="2880" w:hanging="360"/>
+      </w:pPr>
+      <w:rPr>
+        <w:rFonts w:ascii="Symbol" w:hAnsi="Symbol" w:hint="default"/>
+      </w:rPr>
+    </w:lvl>
+    <w:lvl w:ilvl="4" w:tplc="40090003" w:tentative="1">
+      <w:start w:val="1"/>
+      <w:numFmt w:val="bullet"/>
+      <w:lvlText w:val="o"/>
+      <w:lvlJc w:val="left"/>
+      <w:pPr>
+        <w:ind w:left="3600" w:hanging="360"/>
+      </w:pPr>
+      <w:rPr>
+        <w:rFonts w:ascii="Courier New" w:hAnsi="Courier New" w:cs="Courier New" w:hint="default"/>
+      </w:rPr>
+    </w:lvl>
+    <w:lvl w:ilvl="5" w:tplc="40090005" w:tentative="1">
+      <w:start w:val="1"/>
+      <w:numFmt w:val="bullet"/>
+      <w:lvlText w:val=""/>
+      <w:lvlJc w:val="left"/>
+      <w:pPr>
+        <w:ind w:left="4320" w:hanging="360"/>
+      </w:pPr>
+      <w:rPr>
+        <w:rFonts w:ascii="Wingdings" w:hAnsi="Wingdings" w:hint="default"/>
+      </w:rPr>
+    </w:lvl>
+    <w:lvl w:ilvl="6" w:tplc="40090001" w:tentative="1">
+      <w:start w:val="1"/>
+      <w:numFmt w:val="bullet"/>
+      <w:lvlText w:val=""/>
+      <w:lvlJc w:val="left"/>
+      <w:pPr>
+        <w:ind w:left="5040" w:hanging="360"/>
+      </w:pPr>
+      <w:rPr>
+        <w:rFonts w:ascii="Symbol" w:hAnsi="Symbol" w:hint="default"/>
+      </w:rPr>
+    </w:lvl>
+    <w:lvl w:ilvl="7" w:tplc="40090003" w:tentative="1">
+      <w:start w:val="1"/>
+      <w:numFmt w:val="bullet"/>
+      <w:lvlText w:val="o"/>
+      <w:lvlJc w:val="left"/>
+      <w:pPr>
+        <w:ind w:left="5760" w:hanging="360"/>
+      </w:pPr>
+      <w:rPr>
+        <w:rFonts w:ascii="Courier New" w:hAnsi="Courier New" w:cs="Courier New" w:hint="default"/>
+      </w:rPr>
+    </w:lvl>
+    <w:lvl w:ilvl="8" w:tplc="40090005" w:tentative="1">
+      <w:start w:val="1"/>
+      <w:numFmt w:val="bullet"/>
+      <w:lvlText w:val=""/>
+      <w:lvlJc w:val="left"/>
+      <w:pPr>
+        <w:ind w:left="6480" w:hanging="360"/>
+      </w:pPr>
+      <w:rPr>
+        <w:rFonts w:ascii="Wingdings" w:hAnsi="Wingdings" w:hint="default"/>
+      </w:rPr>
+    </w:lvl>
+  </w:abstractNum>
+  <w:abstractNum w:abstractNumId="13" w15:restartNumberingAfterBreak="0">
+    <w:nsid w:val="63CD03E7"/>
+    <w:multiLevelType w:val="hybridMultilevel"/>
+    <w:tmpl w:val="0D32B5C0"/>
+    <w:lvl w:ilvl="0" w:tplc="1AD48342">
+      <w:numFmt w:val="bullet"/>
+      <w:lvlText w:val=""/>
+      <w:lvlJc w:val="left"/>
+      <w:pPr>
+        <w:ind w:left="720" w:hanging="360"/>
+      </w:pPr>
+      <w:rPr>
+        <w:rFonts w:ascii="Wingdings" w:eastAsiaTheme="minorHAnsi" w:hAnsi="Wingdings" w:cstheme="minorBidi" w:hint="default"/>
+      </w:rPr>
+    </w:lvl>
+    <w:lvl w:ilvl="1" w:tplc="40090003" w:tentative="1">
+      <w:start w:val="1"/>
+      <w:numFmt w:val="bullet"/>
+      <w:lvlText w:val="o"/>
+      <w:lvlJc w:val="left"/>
+      <w:pPr>
+        <w:ind w:left="1440" w:hanging="360"/>
+      </w:pPr>
+      <w:rPr>
+        <w:rFonts w:ascii="Courier New" w:hAnsi="Courier New" w:cs="Courier New" w:hint="default"/>
+      </w:rPr>
+    </w:lvl>
+    <w:lvl w:ilvl="2" w:tplc="40090005" w:tentative="1">
+      <w:start w:val="1"/>
+      <w:numFmt w:val="bullet"/>
+      <w:lvlText w:val=""/>
+      <w:lvlJc w:val="left"/>
+      <w:pPr>
+        <w:ind w:left="2160" w:hanging="360"/>
+      </w:pPr>
+      <w:rPr>
+        <w:rFonts w:ascii="Wingdings" w:hAnsi="Wingdings" w:hint="default"/>
+      </w:rPr>
+    </w:lvl>
+    <w:lvl w:ilvl="3" w:tplc="40090001" w:tentative="1">
+      <w:start w:val="1"/>
+      <w:numFmt w:val="bullet"/>
+      <w:lvlText w:val=""/>
+      <w:lvlJc w:val="left"/>
+      <w:pPr>
+        <w:ind w:left="2880" w:hanging="360"/>
+      </w:pPr>
+      <w:rPr>
+        <w:rFonts w:ascii="Symbol" w:hAnsi="Symbol" w:hint="default"/>
+      </w:rPr>
+    </w:lvl>
+    <w:lvl w:ilvl="4" w:tplc="40090003" w:tentative="1">
+      <w:start w:val="1"/>
+      <w:numFmt w:val="bullet"/>
+      <w:lvlText w:val="o"/>
+      <w:lvlJc w:val="left"/>
+      <w:pPr>
+        <w:ind w:left="3600" w:hanging="360"/>
+      </w:pPr>
+      <w:rPr>
+        <w:rFonts w:ascii="Courier New" w:hAnsi="Courier New" w:cs="Courier New" w:hint="default"/>
+      </w:rPr>
+    </w:lvl>
+    <w:lvl w:ilvl="5" w:tplc="40090005" w:tentative="1">
+      <w:start w:val="1"/>
+      <w:numFmt w:val="bullet"/>
+      <w:lvlText w:val=""/>
+      <w:lvlJc w:val="left"/>
+      <w:pPr>
+        <w:ind w:left="4320" w:hanging="360"/>
+      </w:pPr>
+      <w:rPr>
+        <w:rFonts w:ascii="Wingdings" w:hAnsi="Wingdings" w:hint="default"/>
+      </w:rPr>
+    </w:lvl>
+    <w:lvl w:ilvl="6" w:tplc="40090001" w:tentative="1">
+      <w:start w:val="1"/>
+      <w:numFmt w:val="bullet"/>
+      <w:lvlText w:val=""/>
+      <w:lvlJc w:val="left"/>
+      <w:pPr>
+        <w:ind w:left="5040" w:hanging="360"/>
+      </w:pPr>
+      <w:rPr>
+        <w:rFonts w:ascii="Symbol" w:hAnsi="Symbol" w:hint="default"/>
+      </w:rPr>
+    </w:lvl>
+    <w:lvl w:ilvl="7" w:tplc="40090003" w:tentative="1">
+      <w:start w:val="1"/>
+      <w:numFmt w:val="bullet"/>
+      <w:lvlText w:val="o"/>
+      <w:lvlJc w:val="left"/>
+      <w:pPr>
+        <w:ind w:left="5760" w:hanging="360"/>
+      </w:pPr>
+      <w:rPr>
+        <w:rFonts w:ascii="Courier New" w:hAnsi="Courier New" w:cs="Courier New" w:hint="default"/>
+      </w:rPr>
+    </w:lvl>
+    <w:lvl w:ilvl="8" w:tplc="40090005" w:tentative="1">
+      <w:start w:val="1"/>
+      <w:numFmt w:val="bullet"/>
+      <w:lvlText w:val=""/>
+      <w:lvlJc w:val="left"/>
+      <w:pPr>
+        <w:ind w:left="6480" w:hanging="360"/>
+      </w:pPr>
+      <w:rPr>
+        <w:rFonts w:ascii="Wingdings" w:hAnsi="Wingdings" w:hint="default"/>
+      </w:rPr>
+    </w:lvl>
+  </w:abstractNum>
+  <w:abstractNum w:abstractNumId="14" w15:restartNumberingAfterBreak="0">
     <w:nsid w:val="7F9A16F1"/>
+    <w:multiLevelType w:val="hybridMultilevel"/>
     <w:tmpl w:val="BE520420"/>
     <w:lvl w:ilvl="0" w:tplc="619E4E0A">
       <w:numFmt w:val="bullet"/>
       <w:lvlText w:val="-"/>
-      <w:start w:val="0"/>
-      <w:rPr>
-        <w:rFonts w:ascii="Aptos" w:hAnsi="Aptos" w:eastAsiaTheme="minorHAnsi" w:cstheme="minorBidi" w:hint="default"/>
-      </w:rPr>
-      <w:pPr>
-        <w:ind w:left="720"/>
-        <w:ind w:hanging="360"/>
-      </w:pPr>
-      <w:lvlJc w:val="left"/>
-    </w:lvl>
-    <w:lvl w:ilvl="1" w:tentative="1" w:tplc="40090003">
+      <w:lvlJc w:val="left"/>
+      <w:pPr>
+        <w:ind w:left="720" w:hanging="360"/>
+      </w:pPr>
+      <w:rPr>
+        <w:rFonts w:ascii="Aptos" w:eastAsiaTheme="minorHAnsi" w:hAnsi="Aptos" w:cstheme="minorBidi" w:hint="default"/>
+      </w:rPr>
+    </w:lvl>
+    <w:lvl w:ilvl="1" w:tplc="40090003" w:tentative="1">
+      <w:start w:val="1"/>
       <w:numFmt w:val="bullet"/>
       <w:lvlText w:val="o"/>
-      <w:start w:val="1"/>
-      <w:rPr>
-        <w:rFonts w:ascii="Courier New" w:cs="Courier New" w:hAnsi="Courier New" w:hint="default"/>
-      </w:rPr>
-      <w:pPr>
-        <w:ind w:left="1440"/>
-        <w:ind w:hanging="360"/>
-      </w:pPr>
-      <w:lvlJc w:val="left"/>
-    </w:lvl>
-    <w:lvl w:ilvl="2" w:tentative="1" w:tplc="40090005">
+      <w:lvlJc w:val="left"/>
+      <w:pPr>
+        <w:ind w:left="1440" w:hanging="360"/>
+      </w:pPr>
+      <w:rPr>
+        <w:rFonts w:ascii="Courier New" w:hAnsi="Courier New" w:cs="Courier New" w:hint="default"/>
+      </w:rPr>
+    </w:lvl>
+    <w:lvl w:ilvl="2" w:tplc="40090005" w:tentative="1">
+      <w:start w:val="1"/>
       <w:numFmt w:val="bullet"/>
       <w:lvlText w:val=""/>
-      <w:start w:val="1"/>
+      <w:lvlJc w:val="left"/>
+      <w:pPr>
+        <w:ind w:left="2160" w:hanging="360"/>
+      </w:pPr>
       <w:rPr>
         <w:rFonts w:ascii="Wingdings" w:hAnsi="Wingdings" w:hint="default"/>
       </w:rPr>
-      <w:pPr>
-        <w:ind w:left="2160"/>
-        <w:ind w:hanging="360"/>
-      </w:pPr>
-      <w:lvlJc w:val="left"/>
-    </w:lvl>
-    <w:lvl w:ilvl="3" w:tentative="1" w:tplc="40090001">
+    </w:lvl>
+    <w:lvl w:ilvl="3" w:tplc="40090001" w:tentative="1">
+      <w:start w:val="1"/>
       <w:numFmt w:val="bullet"/>
       <w:lvlText w:val=""/>
-      <w:start w:val="1"/>
+      <w:lvlJc w:val="left"/>
+      <w:pPr>
+        <w:ind w:left="2880" w:hanging="360"/>
+      </w:pPr>
       <w:rPr>
         <w:rFonts w:ascii="Symbol" w:hAnsi="Symbol" w:hint="default"/>
       </w:rPr>
-      <w:pPr>
-        <w:ind w:left="2880"/>
-        <w:ind w:hanging="360"/>
-      </w:pPr>
-      <w:lvlJc w:val="left"/>
-    </w:lvl>
-    <w:lvl w:ilvl="4" w:tentative="1" w:tplc="40090003">
+    </w:lvl>
+    <w:lvl w:ilvl="4" w:tplc="40090003" w:tentative="1">
+      <w:start w:val="1"/>
       <w:numFmt w:val="bullet"/>
       <w:lvlText w:val="o"/>
-      <w:start w:val="1"/>
-      <w:rPr>
-        <w:rFonts w:ascii="Courier New" w:cs="Courier New" w:hAnsi="Courier New" w:hint="default"/>
-      </w:rPr>
-      <w:pPr>
-        <w:ind w:left="3600"/>
-        <w:ind w:hanging="360"/>
-      </w:pPr>
-      <w:lvlJc w:val="left"/>
-    </w:lvl>
-    <w:lvl w:ilvl="5" w:tentative="1" w:tplc="40090005">
+      <w:lvlJc w:val="left"/>
+      <w:pPr>
+        <w:ind w:left="3600" w:hanging="360"/>
+      </w:pPr>
+      <w:rPr>
+        <w:rFonts w:ascii="Courier New" w:hAnsi="Courier New" w:cs="Courier New" w:hint="default"/>
+      </w:rPr>
+    </w:lvl>
+    <w:lvl w:ilvl="5" w:tplc="40090005" w:tentative="1">
+      <w:start w:val="1"/>
       <w:numFmt w:val="bullet"/>
       <w:lvlText w:val=""/>
-      <w:start w:val="1"/>
+      <w:lvlJc w:val="left"/>
+      <w:pPr>
+        <w:ind w:left="4320" w:hanging="360"/>
+      </w:pPr>
       <w:rPr>
         <w:rFonts w:ascii="Wingdings" w:hAnsi="Wingdings" w:hint="default"/>
       </w:rPr>
-      <w:pPr>
-        <w:ind w:left="4320"/>
-        <w:ind w:hanging="360"/>
-      </w:pPr>
-      <w:lvlJc w:val="left"/>
-    </w:lvl>
-    <w:lvl w:ilvl="6" w:tentative="1" w:tplc="40090001">
+    </w:lvl>
+    <w:lvl w:ilvl="6" w:tplc="40090001" w:tentative="1">
+      <w:start w:val="1"/>
       <w:numFmt w:val="bullet"/>
       <w:lvlText w:val=""/>
-      <w:start w:val="1"/>
+      <w:lvlJc w:val="left"/>
+      <w:pPr>
+        <w:ind w:left="5040" w:hanging="360"/>
+      </w:pPr>
       <w:rPr>
         <w:rFonts w:ascii="Symbol" w:hAnsi="Symbol" w:hint="default"/>
       </w:rPr>
-      <w:pPr>
-        <w:ind w:left="5040"/>
-        <w:ind w:hanging="360"/>
-      </w:pPr>
-      <w:lvlJc w:val="left"/>
-    </w:lvl>
-    <w:lvl w:ilvl="7" w:tentative="1" w:tplc="40090003">
+    </w:lvl>
+    <w:lvl w:ilvl="7" w:tplc="40090003" w:tentative="1">
+      <w:start w:val="1"/>
       <w:numFmt w:val="bullet"/>
       <w:lvlText w:val="o"/>
-      <w:start w:val="1"/>
-      <w:rPr>
-        <w:rFonts w:ascii="Courier New" w:cs="Courier New" w:hAnsi="Courier New" w:hint="default"/>
-      </w:rPr>
-      <w:pPr>
-        <w:ind w:left="5760"/>
-        <w:ind w:hanging="360"/>
-      </w:pPr>
-      <w:lvlJc w:val="left"/>
-    </w:lvl>
-    <w:lvl w:ilvl="8" w:tentative="1" w:tplc="40090005">
+      <w:lvlJc w:val="left"/>
+      <w:pPr>
+        <w:ind w:left="5760" w:hanging="360"/>
+      </w:pPr>
+      <w:rPr>
+        <w:rFonts w:ascii="Courier New" w:hAnsi="Courier New" w:cs="Courier New" w:hint="default"/>
+      </w:rPr>
+    </w:lvl>
+    <w:lvl w:ilvl="8" w:tplc="40090005" w:tentative="1">
+      <w:start w:val="1"/>
       <w:numFmt w:val="bullet"/>
       <w:lvlText w:val=""/>
-      <w:start w:val="1"/>
+      <w:lvlJc w:val="left"/>
+      <w:pPr>
+        <w:ind w:left="6480" w:hanging="360"/>
+      </w:pPr>
       <w:rPr>
         <w:rFonts w:ascii="Wingdings" w:hAnsi="Wingdings" w:hint="default"/>
       </w:rPr>
-      <w:pPr>
-        <w:ind w:left="6480"/>
-        <w:ind w:hanging="360"/>
-      </w:pPr>
-      <w:lvlJc w:val="left"/>
     </w:lvl>
   </w:abstractNum>
-  <w:abstractNum w:abstractNumId="10121982">
-    <w:multiLevelType w:val="hybridMultilevel"/>
-    <w:lvl w:ilvl="0">
-      <w:numFmt w:val="decimal"/>
-      <w:lvlText w:val="%1."/>
-      <w:start w:val="1"/>
-      <w:pPr>
-        <w:ind w:left="720"/>
-        <w:ind w:hanging="360"/>
-      </w:pPr>
-    </w:lvl>
-    <w:lvl w:ilvl="1">
-      <w:numFmt w:val="decimal"/>
-      <w:lvlText w:val="%2."/>
-      <w:start w:val="1"/>
-      <w:pPr>
-        <w:ind w:left="1440"/>
-        <w:ind w:hanging="1080"/>
-      </w:pPr>
-    </w:lvl>
-    <w:lvl w:ilvl="2">
-      <w:numFmt w:val="decimal"/>
-      <w:lvlText w:val="%3."/>
-      <w:start w:val="1"/>
-      <w:pPr>
-        <w:ind w:left="2160"/>
-        <w:ind w:hanging="1980"/>
-      </w:pPr>
-    </w:lvl>
-    <w:lvl w:ilvl="3">
-      <w:numFmt w:val="decimal"/>
-      <w:lvlText w:val="%4."/>
-      <w:start w:val="1"/>
-      <w:pPr>
-        <w:ind w:left="2880"/>
-        <w:ind w:hanging="2520"/>
-      </w:pPr>
-    </w:lvl>
-    <w:lvl w:ilvl="4">
-      <w:numFmt w:val="decimal"/>
-      <w:lvlText w:val="%5."/>
-      <w:start w:val="1"/>
-      <w:pPr>
-        <w:ind w:left="3600"/>
-        <w:ind w:hanging="3240"/>
-      </w:pPr>
-    </w:lvl>
-    <w:lvl w:ilvl="5">
-      <w:numFmt w:val="decimal"/>
-      <w:lvlText w:val="%6."/>
-      <w:start w:val="1"/>
-      <w:pPr>
-        <w:ind w:left="4320"/>
-        <w:ind w:hanging="4140"/>
-      </w:pPr>
-    </w:lvl>
-    <w:lvl w:ilvl="6">
-      <w:numFmt w:val="decimal"/>
-      <w:lvlText w:val="%7."/>
-      <w:start w:val="1"/>
-      <w:pPr>
-        <w:ind w:left="5040"/>
-        <w:ind w:hanging="4680"/>
-      </w:pPr>
-    </w:lvl>
-    <w:lvl w:ilvl="7">
-      <w:numFmt w:val="decimal"/>
-      <w:lvlText w:val="%8."/>
-      <w:start w:val="1"/>
-      <w:pPr>
-        <w:ind w:left="5760"/>
-        <w:ind w:hanging="5400"/>
-      </w:pPr>
-    </w:lvl>
-    <w:lvl w:ilvl="8">
-      <w:numFmt w:val="decimal"/>
-      <w:lvlText w:val="%9."/>
-      <w:start w:val="1"/>
-      <w:pPr>
-        <w:ind w:left="6480"/>
-        <w:ind w:hanging="6300"/>
-      </w:pPr>
-    </w:lvl>
-  </w:abstractNum>
-  <w:num w:numId="1">
+  <w:num w:numId="1" w16cid:durableId="989092618">
+    <w:abstractNumId w:val="11"/>
+  </w:num>
+  <w:num w:numId="2" w16cid:durableId="1529753125">
+    <w:abstractNumId w:val="0"/>
+  </w:num>
+  <w:num w:numId="3" w16cid:durableId="822888644">
+    <w:abstractNumId w:val="10"/>
+  </w:num>
+  <w:num w:numId="4" w16cid:durableId="806048001">
+    <w:abstractNumId w:val="14"/>
+  </w:num>
+  <w:num w:numId="5" w16cid:durableId="1376929827">
+    <w:abstractNumId w:val="6"/>
+  </w:num>
+  <w:num w:numId="6" w16cid:durableId="2139444794">
+    <w:abstractNumId w:val="1"/>
+  </w:num>
+  <w:num w:numId="7" w16cid:durableId="487601807">
+    <w:abstractNumId w:val="4"/>
+  </w:num>
+  <w:num w:numId="8" w16cid:durableId="223302526">
+    <w:abstractNumId w:val="3"/>
+  </w:num>
+  <w:num w:numId="9" w16cid:durableId="1048798286">
     <w:abstractNumId w:val="8"/>
   </w:num>
-  <w:num w:numId="2">
-    <w:abstractNumId w:val="0"/>
+  <w:num w:numId="10" w16cid:durableId="2030526181">
+    <w:abstractNumId w:val="2"/>
   </w:num>
-  <w:num w:numId="3">
+  <w:num w:numId="11" w16cid:durableId="607471936">
+    <w:abstractNumId w:val="9"/>
+  </w:num>
+  <w:num w:numId="12" w16cid:durableId="729966211">
+    <w:abstractNumId w:val="13"/>
+  </w:num>
+  <w:num w:numId="13" w16cid:durableId="795369683">
     <w:abstractNumId w:val="7"/>
   </w:num>
-  <w:num w:numId="4">
-    <w:abstractNumId w:val="9"/>
+  <w:num w:numId="14" w16cid:durableId="121967292">
+    <w:abstractNumId w:val="12"/>
   </w:num>
-  <w:num w:numId="5">
+  <w:num w:numId="15" w16cid:durableId="1949385049">
     <w:abstractNumId w:val="5"/>
-  </w:num>
-  <w:num w:numId="6">
-    <w:abstractNumId w:val="1"/>
-  </w:num>
-  <w:num w:numId="7">
-    <w:abstractNumId w:val="4"/>
-  </w:num>
-  <w:num w:numId="8">
-    <w:abstractNumId w:val="3"/>
-  </w:num>
-  <w:num w:numId="9">
-    <w:abstractNumId w:val="6"/>
-  </w:num>
-  <w:num w:numId="10">
-    <w:abstractNumId w:val="2"/>
-  </w:num>
-  <w:num w:numId="10121982">
-    <w:abstractNumId w:val="10121982"/>
   </w:num>
 </w:numbering>
 </file>
 
 <file path=word/styles.xml><?xml version="1.0" encoding="utf-8"?>
-<w:styles xmlns:a="http://schemas.openxmlformats.org/drawingml/2006/main" xmlns:c="http://schemas.openxmlformats.org/drawingml/2006/chart" xmlns:dgm="http://schemas.openxmlformats.org/drawingml/2006/diagram" xmlns:lc="http://schemas.openxmlformats.org/drawingml/2006/lockedCanvas" xmlns:m="http://schemas.openxmlformats.org/officeDocument/2006/math" xmlns:mc="http://schemas.openxmlformats.org/markup-compatibility/2006" xmlns:mo="http://schemas.microsoft.com/office/mac/office/2008/main" xmlns:mv="urn:schemas-microsoft-com:mac:vml" xmlns:o="urn:schemas-microsoft-com:office:office" xmlns:pic="http://schemas.openxmlformats.org/drawingml/2006/picture" xmlns:r="http://schemas.openxmlformats.org/officeDocument/2006/relationships" xmlns:v="urn:schemas-microsoft-com:vml" xmlns:w="http://schemas.openxmlformats.org/wordprocessingml/2006/main" xmlns:w10="urn:schemas-microsoft-com:office:word" xmlns:w14="http://schemas.microsoft.com/office/word/2010/wordml" xmlns:w15="http://schemas.microsoft.com/office/word/2012/wordml" xmlns:w16="http://schemas.microsoft.com/office/word/2018/wordml" xmlns:w16cex="http://schemas.microsoft.com/office/word/2018/wordml/cex" xmlns:w16cid="http://schemas.microsoft.com/office/word/2016/wordml/cid" xmlns:w16du="http://schemas.microsoft.com/office/word/2023/wordml/word16du" xmlns:w16sdtdh="http://schemas.microsoft.com/office/word/2020/wordml/sdtdatahash" xmlns:w16se="http://schemas.microsoft.com/office/word/2015/wordml/symex" xmlns:wne="http://schemas.microsoft.com/office/word/2006/wordml" xmlns:wp="http://schemas.openxmlformats.org/drawingml/2006/wordprocessingDrawing" xmlns:wp14="http://schemas.microsoft.com/office/word/2010/wordprocessingDrawing" xmlns:wpc="http://schemas.microsoft.com/office/word/2010/wordprocessingCanvas" xmlns:wpg="http://schemas.microsoft.com/office/word/2010/wordprocessingGroup" xmlns:wpi="http://schemas.microsoft.com/office/word/2010/wordprocessingInk" xmlns:wps="http://schemas.microsoft.com/office/word/2010/wordprocessingShape" mc:Ignorable="w14 w15 w16se w16cid w16 w16cex w16sdtdh w16du wp14">
+<w:styles xmlns:mc="http://schemas.openxmlformats.org/markup-compatibility/2006" xmlns:r="http://schemas.openxmlformats.org/officeDocument/2006/relationships" xmlns:w="http://schemas.openxmlformats.org/wordprocessingml/2006/main" xmlns:w14="http://schemas.microsoft.com/office/word/2010/wordml" xmlns:w15="http://schemas.microsoft.com/office/word/2012/wordml" xmlns:w16cex="http://schemas.microsoft.com/office/word/2018/wordml/cex" xmlns:w16cid="http://schemas.microsoft.com/office/word/2016/wordml/cid" xmlns:w16="http://schemas.microsoft.com/office/word/2018/wordml" xmlns:w16du="http://schemas.microsoft.com/office/word/2023/wordml/word16du" xmlns:w16sdtdh="http://schemas.microsoft.com/office/word/2020/wordml/sdtdatahash" xmlns:w16se="http://schemas.microsoft.com/office/word/2015/wordml/symex" mc:Ignorable="w14 w15 w16se w16cid w16 w16cex w16sdtdh w16du">
   <w:docDefaults>
     <w:rPrDefault>
       <w:rPr>
+        <w:rFonts w:ascii="Aptos" w:eastAsiaTheme="minorHAnsi" w:hAnsiTheme="minorHAnsi" w:cstheme="minorBidi"/>
         <w:kern w:val="2"/>
+        <w:sz w:val="22"/>
+        <w:szCs w:val="28"/>
         <w:lang w:val="en-IN" w:eastAsia="en-US" w:bidi="th-TH"/>
         <w14:ligatures w14:val="standardContextual"/>
-        <w:rFonts w:ascii="Aptos" w:eastAsiaTheme="minorHAnsi" w:hAnsiTheme="minorHAnsi" w:cstheme="minorBidi"/>
-        <w:sz w:val="22"/>
-        <w:szCs w:val="28"/>
       </w:rPr>
     </w:rPrDefault>
     <w:pPrDefault>
@@ -3329,6 +5898,45 @@
     <w:qFormat/>
     <w:rsid w:val="00115CBF"/>
   </w:style>
+  <w:style w:type="paragraph" w:styleId="Heading1">
+    <w:name w:val="heading 1"/>
+    <w:basedOn w:val="Normal"/>
+    <w:pPr>
+      <w:spacing w:before="480"/>
+      <w:outlineLvl w:val="0"/>
+    </w:pPr>
+    <w:rPr>
+      <w:b/>
+      <w:color w:val="345A8A"/>
+      <w:sz w:val="32"/>
+    </w:rPr>
+  </w:style>
+  <w:style w:type="paragraph" w:styleId="Heading2">
+    <w:name w:val="heading 2"/>
+    <w:basedOn w:val="Normal"/>
+    <w:pPr>
+      <w:spacing w:before="200"/>
+      <w:outlineLvl w:val="1"/>
+    </w:pPr>
+    <w:rPr>
+      <w:b/>
+      <w:color w:val="4F81BD"/>
+      <w:sz w:val="26"/>
+    </w:rPr>
+  </w:style>
+  <w:style w:type="paragraph" w:styleId="Heading3">
+    <w:name w:val="heading 3"/>
+    <w:basedOn w:val="Normal"/>
+    <w:pPr>
+      <w:spacing w:before="200"/>
+      <w:outlineLvl w:val="2"/>
+    </w:pPr>
+    <w:rPr>
+      <w:b/>
+      <w:color w:val="4F81BD"/>
+      <w:sz w:val="24"/>
+    </w:rPr>
+  </w:style>
   <w:style w:type="character" w:default="1" w:styleId="DefaultParagraphFont">
     <w:name w:val="Default Paragraph Font"/>
     <w:uiPriority w:val="1"/>
@@ -3336,18 +5944,18 @@
   </w:style>
   <w:style w:type="table" w:default="1" w:styleId="TableNormal">
     <w:name w:val="Normal Table"/>
+    <w:uiPriority w:val="99"/>
+    <w:semiHidden/>
+    <w:unhideWhenUsed/>
     <w:tblPr>
+      <w:tblInd w:w="0" w:type="dxa"/>
       <w:tblCellMar>
         <w:top w:w="0" w:type="dxa"/>
         <w:left w:w="108" w:type="dxa"/>
         <w:bottom w:w="0" w:type="dxa"/>
         <w:right w:w="108" w:type="dxa"/>
       </w:tblCellMar>
-      <w:tblInd w:w="0" w:type="dxa"/>
     </w:tblPr>
-    <w:uiPriority w:val="99"/>
-    <w:semiHidden/>
-    <w:unhideWhenUsed/>
   </w:style>
   <w:style w:type="numbering" w:default="1" w:styleId="NoList">
     <w:name w:val="No List"/>
@@ -3357,9 +5965,9 @@
   </w:style>
   <w:style w:type="paragraph" w:styleId="ListParagraph">
     <w:name w:val="List Paragraph"/>
-    <w:qFormat/>
     <w:basedOn w:val="Normal"/>
     <w:uiPriority w:val="34"/>
+    <w:qFormat/>
     <w:rsid w:val="00134EB9"/>
     <w:pPr>
       <w:ind w:left="720"/>
@@ -3386,40 +5994,27 @@
       <w:sz w:val="24"/>
     </w:rPr>
   </w:style>
-  <w:style w:type="paragraph" w:styleId="Heading1">
-    <w:name w:val="Heading 1"/>
-    <w:basedOn w:val="Normal"/>
-    <w:pPr>
-      <w:spacing w:before="480"/>
-    </w:pPr>
+  <w:style w:type="character" w:styleId="Hyperlink">
+    <w:name w:val="Hyperlink"/>
+    <w:basedOn w:val="DefaultParagraphFont"/>
+    <w:uiPriority w:val="99"/>
+    <w:unhideWhenUsed/>
+    <w:rsid w:val="008F53E2"/>
     <w:rPr>
-      <w:b/>
-      <w:color w:val="345A8A"/>
-      <w:sz w:val="32"/>
+      <w:color w:val="467886" w:themeColor="hyperlink"/>
+      <w:u w:val="single"/>
     </w:rPr>
   </w:style>
-  <w:style w:type="paragraph" w:styleId="Heading2">
-    <w:name w:val="Heading 2"/>
-    <w:basedOn w:val="Normal"/>
-    <w:pPr>
-      <w:spacing w:before="200"/>
-    </w:pPr>
+  <w:style w:type="character" w:styleId="UnresolvedMention">
+    <w:name w:val="Unresolved Mention"/>
+    <w:basedOn w:val="DefaultParagraphFont"/>
+    <w:uiPriority w:val="99"/>
+    <w:semiHidden/>
+    <w:unhideWhenUsed/>
+    <w:rsid w:val="008F53E2"/>
     <w:rPr>
-      <w:b/>
-      <w:color w:val="4F81BD"/>
-      <w:sz w:val="26"/>
-    </w:rPr>
-  </w:style>
-  <w:style w:type="paragraph" w:styleId="Heading3">
-    <w:name w:val="Heading 3"/>
-    <w:basedOn w:val="Normal"/>
-    <w:pPr>
-      <w:spacing w:before="200"/>
-    </w:pPr>
-    <w:rPr>
-      <w:b/>
-      <w:color w:val="4F81BD"/>
-      <w:sz w:val="24"/>
+      <w:color w:val="605E5C"/>
+      <w:shd w:val="clear" w:color="auto" w:fill="E1DFDD"/>
     </w:rPr>
   </w:style>
 </w:styles>

--- a/daily understandings.docx
+++ b/daily understandings.docx
@@ -25,37 +25,18 @@
       </w:r>
       <w:proofErr w:type="spellEnd"/>
       <w:r>
-        <w:t xml:space="preserve"> -n </w:t>
-      </w:r>
-      <w:r>
-        <w:t>“</w:t>
-      </w:r>
-      <w:r>
-        <w:t>Scoring Game</w:t>
-      </w:r>
-      <w:r>
-        <w:t>”</w:t>
-      </w:r>
-      <w:r>
-        <w:t xml:space="preserve">   </w:t>
-      </w:r>
+        <w:t xml:space="preserve"> -n “Scoring </w:t>
+      </w:r>
+      <w:proofErr w:type="gramStart"/>
+      <w:r>
+        <w:t xml:space="preserve">Game”   </w:t>
+      </w:r>
+      <w:proofErr w:type="gramEnd"/>
       <w:r>
         <w:sym w:font="Wingdings" w:char="F0E0"/>
       </w:r>
       <w:r>
-        <w:t xml:space="preserve"> if wanted to give the name with space, use the name inside </w:t>
-      </w:r>
-      <w:r>
-        <w:t>“”</w:t>
-      </w:r>
-      <w:r>
-        <w:t xml:space="preserve">, else, simply type the name without </w:t>
-      </w:r>
-      <w:r>
-        <w:t>“”</w:t>
-      </w:r>
-      <w:r>
-        <w:t>.</w:t>
+        <w:t xml:space="preserve"> if wanted to give the name with space, use the name inside “”, else, simply type the name without “”.</w:t>
       </w:r>
     </w:p>
     <w:p>
@@ -65,21 +46,14 @@
       </w:r>
       <w:proofErr w:type="spellEnd"/>
       <w:r>
-        <w:t xml:space="preserve"> -n or --name </w:t>
-      </w:r>
-      <w:r>
-        <w:t>“</w:t>
-      </w:r>
-      <w:r>
-        <w:t>Scoring Game</w:t>
-      </w:r>
-      <w:r>
-        <w:t>”</w:t>
-      </w:r>
-      <w:r>
-        <w:t xml:space="preserve"> -F or  --</w:t>
-      </w:r>
-      <w:proofErr w:type="spellStart"/>
+        <w:t xml:space="preserve"> -n or --name “Scoring Game” -F </w:t>
+      </w:r>
+      <w:proofErr w:type="gramStart"/>
+      <w:r>
+        <w:t>or  --</w:t>
+      </w:r>
+      <w:proofErr w:type="spellStart"/>
+      <w:proofErr w:type="gramEnd"/>
       <w:r>
         <w:t>onefile</w:t>
       </w:r>
@@ -101,10 +75,7 @@
       </w:r>
       <w:proofErr w:type="spellEnd"/>
       <w:r>
-        <w:t xml:space="preserve"> </w:t>
-      </w:r>
-      <w:r>
-        <w:t>–</w:t>
+        <w:t xml:space="preserve"> –</w:t>
       </w:r>
       <w:proofErr w:type="spellStart"/>
       <w:r>
@@ -112,10 +83,7 @@
       </w:r>
       <w:proofErr w:type="spellEnd"/>
       <w:r>
-        <w:t xml:space="preserve"> (full path like</w:t>
-      </w:r>
-      <w:r>
-        <w:t xml:space="preserve"> - </w:t>
+        <w:t xml:space="preserve"> (full path like - </w:t>
       </w:r>
       <w:r>
         <w:t>E:\Python\chapters\APPS</w:t>
@@ -179,8 +147,13 @@
         <w:t xml:space="preserve"> </w:t>
       </w:r>
       <w:r>
-        <w:t>needs to be installed.(</w:t>
-      </w:r>
+        <w:t xml:space="preserve">needs to be </w:t>
+      </w:r>
+      <w:proofErr w:type="gramStart"/>
+      <w:r>
+        <w:t>installed.(</w:t>
+      </w:r>
+      <w:proofErr w:type="gramEnd"/>
       <w:r>
         <w:t>Pillow needs to be installed to convert the .jpg file to .</w:t>
       </w:r>
@@ -243,22 +216,17 @@
           <w:b/>
           <w:bCs/>
         </w:rPr>
-        <w:t>/11/2024 (updated SECTION and pulled using git pull</w:t>
-      </w:r>
-      <w:r>
-        <w:rPr>
-          <w:b/>
-          <w:bCs/>
-        </w:rPr>
-        <w:t> </w:t>
-      </w:r>
-      <w:r>
-        <w:rPr>
-          <w:b/>
-          <w:bCs/>
-        </w:rPr>
-        <w:t>)</w:t>
-      </w:r>
+        <w:t xml:space="preserve">/11/2024 (updated SECTION and pulled using git </w:t>
+      </w:r>
+      <w:proofErr w:type="gramStart"/>
+      <w:r>
+        <w:rPr>
+          <w:b/>
+          <w:bCs/>
+        </w:rPr>
+        <w:t>pull )</w:t>
+      </w:r>
+      <w:proofErr w:type="gramEnd"/>
     </w:p>
     <w:p>
       <w:pPr>
@@ -270,7 +238,15 @@
         <w:t>Learned</w:t>
       </w:r>
       <w:r>
-        <w:t xml:space="preserve"> to update .docx in vs code codespace(GitHub)</w:t>
+        <w:t xml:space="preserve"> to update .docx in vs code </w:t>
+      </w:r>
+      <w:proofErr w:type="gramStart"/>
+      <w:r>
+        <w:t>codespace(</w:t>
+      </w:r>
+      <w:proofErr w:type="gramEnd"/>
+      <w:r>
+        <w:t>GitHub)</w:t>
       </w:r>
     </w:p>
     <w:p>
@@ -415,7 +391,15 @@
     </w:p>
     <w:p>
       <w:r>
-        <w:t>git add . (</w:t>
+        <w:t xml:space="preserve">git </w:t>
+      </w:r>
+      <w:proofErr w:type="gramStart"/>
+      <w:r>
+        <w:t>add .</w:t>
+      </w:r>
+      <w:proofErr w:type="gramEnd"/>
+      <w:r>
+        <w:t xml:space="preserve"> (</w:t>
       </w:r>
       <w:r>
         <w:t>to add all files once</w:t>
@@ -506,13 +490,27 @@
         <w:rPr>
           <w:strike/>
         </w:rPr>
-        <w:t xml:space="preserve"> import Workbook</w:t>
-      </w:r>
+        <w:t xml:space="preserve"> import </w:t>
+      </w:r>
+      <w:proofErr w:type="gramStart"/>
       <w:r>
         <w:rPr>
           <w:strike/>
         </w:rPr>
-        <w:t>(Wrong approach)</w:t>
+        <w:t>Workbook</w:t>
+      </w:r>
+      <w:r>
+        <w:rPr>
+          <w:strike/>
+        </w:rPr>
+        <w:t>(</w:t>
+      </w:r>
+      <w:proofErr w:type="gramEnd"/>
+      <w:r>
+        <w:rPr>
+          <w:strike/>
+        </w:rPr>
+        <w:t>Wrong approach)</w:t>
       </w:r>
     </w:p>
     <w:p>
@@ -540,13 +538,26 @@
     </w:p>
     <w:p>
       <w:r>
-        <w:t>git add &lt;file name and so on..&gt;</w:t>
-      </w:r>
-    </w:p>
-    <w:p>
-      <w:r>
-        <w:t>git push origin main | git push origin main --force (if you are absolutely certain that you won't lose important changes that might be present on the remote branch. )</w:t>
-      </w:r>
+        <w:t xml:space="preserve">git add &lt;file name and so </w:t>
+      </w:r>
+      <w:proofErr w:type="gramStart"/>
+      <w:r>
+        <w:t>on..</w:t>
+      </w:r>
+      <w:proofErr w:type="gramEnd"/>
+      <w:r>
+        <w:t>&gt;</w:t>
+      </w:r>
+    </w:p>
+    <w:p>
+      <w:r>
+        <w:t>git push origin main | git push origin main --force (if you are absolutely certain that you won't lose important changes that might be present on the remote branch</w:t>
+      </w:r>
+      <w:proofErr w:type="gramStart"/>
+      <w:r>
+        <w:t>. )</w:t>
+      </w:r>
+      <w:proofErr w:type="gramEnd"/>
     </w:p>
     <w:p>
       <w:pPr>
@@ -676,10 +687,12 @@
         <w:t xml:space="preserve">git config --global </w:t>
       </w:r>
       <w:proofErr w:type="spellStart"/>
+      <w:proofErr w:type="gramStart"/>
       <w:r>
         <w:t>user.email</w:t>
       </w:r>
       <w:proofErr w:type="spellEnd"/>
+      <w:proofErr w:type="gramEnd"/>
       <w:r>
         <w:t xml:space="preserve"> </w:t>
       </w:r>
@@ -804,15 +817,15 @@
           <w:b/>
           <w:bCs/>
         </w:rPr>
-        <w:t xml:space="preserve">Changes </w:t>
-      </w:r>
-      <w:proofErr w:type="spellStart"/>
-      <w:r>
-        <w:rPr>
-          <w:b/>
-          <w:bCs/>
-        </w:rPr>
-        <w:t>form</w:t>
+        <w:t xml:space="preserve">Changes form </w:t>
+      </w:r>
+      <w:proofErr w:type="spellStart"/>
+      <w:r>
+        <w:rPr>
+          <w:b/>
+          <w:bCs/>
+        </w:rPr>
+        <w:t>Github</w:t>
       </w:r>
       <w:proofErr w:type="spellEnd"/>
       <w:r>
@@ -828,15 +841,15 @@
           <w:b/>
           <w:bCs/>
         </w:rPr>
-        <w:t>Github</w:t>
-      </w:r>
-      <w:proofErr w:type="spellEnd"/>
-      <w:r>
-        <w:rPr>
-          <w:b/>
-          <w:bCs/>
-        </w:rPr>
-        <w:t xml:space="preserve"> Vscode to </w:t>
+        <w:t>Vscode</w:t>
+      </w:r>
+      <w:proofErr w:type="spellEnd"/>
+      <w:r>
+        <w:rPr>
+          <w:b/>
+          <w:bCs/>
+        </w:rPr>
+        <w:t xml:space="preserve"> to </w:t>
       </w:r>
       <w:r>
         <w:rPr>
@@ -872,7 +885,15 @@
       </w:r>
       <w:proofErr w:type="spellEnd"/>
       <w:r>
-        <w:t xml:space="preserve"> Vscode – git status (</w:t>
+        <w:t xml:space="preserve"> </w:t>
+      </w:r>
+      <w:proofErr w:type="spellStart"/>
+      <w:r>
+        <w:t>Vscode</w:t>
+      </w:r>
+      <w:proofErr w:type="spellEnd"/>
+      <w:r>
+        <w:t xml:space="preserve"> – git status (</w:t>
       </w:r>
       <w:r>
         <w:rPr>
@@ -898,7 +919,15 @@
     </w:p>
     <w:p>
       <w:r>
-        <w:t>git add &lt;file name&gt; or git add . (to add all)</w:t>
+        <w:t xml:space="preserve">git add &lt;file name&gt; or git </w:t>
+      </w:r>
+      <w:proofErr w:type="gramStart"/>
+      <w:r>
+        <w:t>add .</w:t>
+      </w:r>
+      <w:proofErr w:type="gramEnd"/>
+      <w:r>
+        <w:t xml:space="preserve"> (to add all)</w:t>
       </w:r>
     </w:p>
     <w:p>
@@ -938,12 +967,37 @@
         </w:rPr>
         <w:t xml:space="preserve"> </w:t>
       </w:r>
-      <w:r>
-        <w:rPr>
-          <w:b/>
-          <w:bCs/>
-        </w:rPr>
-        <w:t>Vscode-repo-then-local Vscode to pull</w:t>
+      <w:proofErr w:type="spellStart"/>
+      <w:r>
+        <w:rPr>
+          <w:b/>
+          <w:bCs/>
+        </w:rPr>
+        <w:t>Vscode</w:t>
+      </w:r>
+      <w:proofErr w:type="spellEnd"/>
+      <w:r>
+        <w:rPr>
+          <w:b/>
+          <w:bCs/>
+        </w:rPr>
+        <w:t xml:space="preserve">-repo-then-local </w:t>
+      </w:r>
+      <w:proofErr w:type="spellStart"/>
+      <w:r>
+        <w:rPr>
+          <w:b/>
+          <w:bCs/>
+        </w:rPr>
+        <w:t>Vscode</w:t>
+      </w:r>
+      <w:proofErr w:type="spellEnd"/>
+      <w:r>
+        <w:rPr>
+          <w:b/>
+          <w:bCs/>
+        </w:rPr>
+        <w:t xml:space="preserve"> to pull</w:t>
       </w:r>
       <w:r>
         <w:rPr>
@@ -963,8 +1017,13 @@
       </w:r>
       <w:proofErr w:type="spellEnd"/>
       <w:r>
-        <w:t>&gt; or git add .</w:t>
-      </w:r>
+        <w:t xml:space="preserve">&gt; or git </w:t>
+      </w:r>
+      <w:proofErr w:type="gramStart"/>
+      <w:r>
+        <w:t>add .</w:t>
+      </w:r>
+      <w:proofErr w:type="gramEnd"/>
     </w:p>
     <w:p>
       <w:r>
@@ -1021,11 +1080,16 @@
         <w:t xml:space="preserve"> is the </w:t>
       </w:r>
       <w:r>
-        <w:t>branch name</w:t>
+        <w:t xml:space="preserve">branch </w:t>
+      </w:r>
+      <w:proofErr w:type="gramStart"/>
+      <w:r>
+        <w:t>name</w:t>
       </w:r>
       <w:r>
         <w:t xml:space="preserve"> )</w:t>
       </w:r>
+      <w:proofErr w:type="gramEnd"/>
     </w:p>
     <w:p>
       <w:pPr>
@@ -1040,23 +1104,18 @@
           <w:b/>
           <w:bCs/>
         </w:rPr>
-        <w:t>T</w:t>
-      </w:r>
-      <w:r>
-        <w:rPr>
-          <w:b/>
-          <w:bCs/>
-        </w:rPr>
-        <w:t xml:space="preserve">o see what’s changed before merging </w:t>
+        <w:t xml:space="preserve">To see what’s changed before merging </w:t>
       </w:r>
       <w:r>
         <w:t xml:space="preserve">the real results to </w:t>
       </w:r>
       <w:proofErr w:type="spellStart"/>
+      <w:proofErr w:type="gramStart"/>
       <w:r>
         <w:t>you</w:t>
       </w:r>
       <w:proofErr w:type="spellEnd"/>
+      <w:proofErr w:type="gramEnd"/>
       <w:r>
         <w:t xml:space="preserve"> local system, as </w:t>
       </w:r>
@@ -1068,10 +1127,7 @@
         <w:t>fetch</w:t>
       </w:r>
       <w:r>
-        <w:t xml:space="preserve"> is only used to get the updates, it will not merge the updates</w:t>
-      </w:r>
-      <w:r>
-        <w:t xml:space="preserve"> </w:t>
+        <w:t xml:space="preserve"> is only used to get the updates, it will not merge the updates </w:t>
       </w:r>
       <w:r>
         <w:sym w:font="Wingdings" w:char="F0E0"/>
@@ -1484,14 +1540,7 @@
           <w:b/>
           <w:bCs/>
         </w:rPr>
-        <w:t xml:space="preserve">To remove origin </w:t>
-      </w:r>
-      <w:r>
-        <w:rPr>
-          <w:b/>
-          <w:bCs/>
-        </w:rPr>
-        <w:t xml:space="preserve">– </w:t>
+        <w:t xml:space="preserve">To remove origin – </w:t>
       </w:r>
       <w:r>
         <w:t>git remote remove origin</w:t>
@@ -1640,7 +1689,15 @@
     </w:p>
     <w:p>
       <w:r>
-        <w:t>Git add . (add all)</w:t>
+        <w:t xml:space="preserve">Git </w:t>
+      </w:r>
+      <w:proofErr w:type="gramStart"/>
+      <w:r>
+        <w:t>add .</w:t>
+      </w:r>
+      <w:proofErr w:type="gramEnd"/>
+      <w:r>
+        <w:t xml:space="preserve"> (add all)</w:t>
       </w:r>
     </w:p>
     <w:p>
@@ -1727,19 +1784,7 @@
           <w:bCs/>
         </w:rPr>
         <w:lastRenderedPageBreak/>
-        <w:t>Check for the branch name, if master and you pushing in the main branch, then git branch -M main (</w:t>
-      </w:r>
-      <w:r>
-        <w:rPr>
-          <w:bCs/>
-        </w:rPr>
-        <w:t>“updated branch name to main”</w:t>
-      </w:r>
-      <w:r>
-        <w:rPr>
-          <w:bCs/>
-        </w:rPr>
-        <w:t>)</w:t>
+        <w:t>Check for the branch name, if master and you pushing in the main branch, then git branch -M main (“updated branch name to main”)</w:t>
       </w:r>
     </w:p>
     <w:p>
@@ -1879,6 +1924,7 @@
         </w:rPr>
         <w:t xml:space="preserve">Green </w:t>
       </w:r>
+      <w:proofErr w:type="gramStart"/>
       <w:r>
         <w:rPr>
           <w:b/>
@@ -1895,7 +1941,14 @@
         <w:rPr>
           <w:bCs/>
         </w:rPr>
-        <w:t>)(Now after git commit no new changes but yet to PUSH</w:t>
+        <w:t>)(</w:t>
+      </w:r>
+      <w:proofErr w:type="gramEnd"/>
+      <w:r>
+        <w:rPr>
+          <w:bCs/>
+        </w:rPr>
+        <w:t>Now after git commit no new changes but yet to PUSH</w:t>
       </w:r>
       <w:r>
         <w:rPr>
@@ -1973,6 +2026,7 @@
         </w:rPr>
         <w:t xml:space="preserve">option available when you got to your code without editing in the GitHub Repo or </w:t>
       </w:r>
+      <w:proofErr w:type="gramStart"/>
       <w:r>
         <w:rPr>
           <w:b/>
@@ -1983,7 +2037,14 @@
         <w:rPr>
           <w:bCs/>
         </w:rPr>
-        <w:t xml:space="preserve"> option showing </w:t>
+        <w:t xml:space="preserve"> option</w:t>
+      </w:r>
+      <w:proofErr w:type="gramEnd"/>
+      <w:r>
+        <w:rPr>
+          <w:bCs/>
+        </w:rPr>
+        <w:t xml:space="preserve"> showing </w:t>
       </w:r>
       <w:r>
         <w:rPr>
@@ -2017,13 +2078,27 @@
         <w:rPr>
           <w:bCs/>
         </w:rPr>
-        <w:t xml:space="preserve">In local Vscode use ls -a or -Hidden to get if you get </w:t>
-      </w:r>
-      <w:r>
-        <w:rPr>
-          <w:b/>
-        </w:rPr>
-        <w:t xml:space="preserve">.git </w:t>
+        <w:t xml:space="preserve">In local Vscode use ls -a or -Hidden to get if you </w:t>
+      </w:r>
+      <w:proofErr w:type="gramStart"/>
+      <w:r>
+        <w:rPr>
+          <w:bCs/>
+        </w:rPr>
+        <w:t xml:space="preserve">get </w:t>
+      </w:r>
+      <w:r>
+        <w:rPr>
+          <w:b/>
+        </w:rPr>
+        <w:t>.git</w:t>
+      </w:r>
+      <w:proofErr w:type="gramEnd"/>
+      <w:r>
+        <w:rPr>
+          <w:b/>
+        </w:rPr>
+        <w:t xml:space="preserve"> </w:t>
       </w:r>
       <w:r>
         <w:rPr>
@@ -2184,10 +2259,18 @@
         <w:t xml:space="preserve"> NEW BRANCH</w:t>
       </w:r>
       <w:r>
-        <w:t xml:space="preserve"> “Nikhil”)</w:t>
-      </w:r>
-      <w:r>
-        <w:t>(but git branch Nikhil, will only create a branch name Nikhil but you will still remain in the main branch)</w:t>
+        <w:t xml:space="preserve"> “Nikhil</w:t>
+      </w:r>
+      <w:proofErr w:type="gramStart"/>
+      <w:r>
+        <w:t>”)</w:t>
+      </w:r>
+      <w:r>
+        <w:t>(</w:t>
+      </w:r>
+      <w:proofErr w:type="gramEnd"/>
+      <w:r>
+        <w:t>but git branch Nikhil, will only create a branch name Nikhil but you will still remain in the main branch)</w:t>
       </w:r>
     </w:p>
     <w:p>
@@ -2455,6 +2538,124 @@
     <w:p>
       <w:pPr>
         <w:rPr>
+          <w:b/>
+          <w:bCs/>
+          <w:sz w:val="32"/>
+          <w:szCs w:val="40"/>
+        </w:rPr>
+      </w:pPr>
+      <w:r>
+        <w:rPr>
+          <w:b/>
+          <w:bCs/>
+          <w:sz w:val="32"/>
+          <w:szCs w:val="40"/>
+        </w:rPr>
+        <w:t>Merge</w:t>
+      </w:r>
+      <w:r>
+        <w:rPr>
+          <w:b/>
+          <w:bCs/>
+          <w:sz w:val="32"/>
+          <w:szCs w:val="40"/>
+        </w:rPr>
+        <w:t xml:space="preserve"> –</w:t>
+      </w:r>
+    </w:p>
+    <w:p>
+      <w:pPr>
+        <w:pStyle w:val="ListParagraph"/>
+        <w:numPr>
+          <w:ilvl w:val="0"/>
+          <w:numId w:val="15"/>
+        </w:numPr>
+        <w:rPr>
+          <w:sz w:val="24"/>
+          <w:szCs w:val="32"/>
+        </w:rPr>
+      </w:pPr>
+      <w:r>
+        <w:rPr>
+          <w:b/>
+          <w:bCs/>
+          <w:sz w:val="24"/>
+          <w:szCs w:val="32"/>
+        </w:rPr>
+        <w:t xml:space="preserve">To revert any merge – </w:t>
+      </w:r>
+      <w:r>
+        <w:rPr>
+          <w:sz w:val="24"/>
+          <w:szCs w:val="32"/>
+        </w:rPr>
+        <w:t xml:space="preserve">git revert -m 1 &lt;hash </w:t>
+      </w:r>
+      <w:proofErr w:type="gramStart"/>
+      <w:r>
+        <w:rPr>
+          <w:sz w:val="24"/>
+          <w:szCs w:val="32"/>
+        </w:rPr>
+        <w:t>code(</w:t>
+      </w:r>
+      <w:proofErr w:type="spellStart"/>
+      <w:proofErr w:type="gramEnd"/>
+      <w:r>
+        <w:rPr>
+          <w:sz w:val="24"/>
+          <w:szCs w:val="32"/>
+        </w:rPr>
+        <w:t>eg.</w:t>
+      </w:r>
+      <w:proofErr w:type="spellEnd"/>
+      <w:r>
+        <w:rPr>
+          <w:sz w:val="24"/>
+          <w:szCs w:val="32"/>
+        </w:rPr>
+        <w:t xml:space="preserve"> </w:t>
+      </w:r>
+      <w:r>
+        <w:rPr>
+          <w:sz w:val="24"/>
+          <w:szCs w:val="32"/>
+        </w:rPr>
+        <w:t>c1f29ac</w:t>
+      </w:r>
+      <w:r>
+        <w:rPr>
+          <w:sz w:val="24"/>
+          <w:szCs w:val="32"/>
+        </w:rPr>
+        <w:t>)&gt; (hash code available in the area you see number of commits)</w:t>
+      </w:r>
+    </w:p>
+    <w:p>
+      <w:pPr>
+        <w:pStyle w:val="ListParagraph"/>
+        <w:numPr>
+          <w:ilvl w:val="0"/>
+          <w:numId w:val="15"/>
+        </w:numPr>
+        <w:rPr>
+          <w:sz w:val="24"/>
+          <w:szCs w:val="32"/>
+        </w:rPr>
+      </w:pPr>
+    </w:p>
+    <w:p>
+      <w:pPr>
+        <w:rPr>
+          <w:b/>
+          <w:sz w:val="24"/>
+          <w:szCs w:val="32"/>
+        </w:rPr>
+      </w:pPr>
+    </w:p>
+    <w:p>
+      <w:pPr>
+        <w:rPr>
           <w:sz w:val="28"/>
           <w:szCs w:val="36"/>
         </w:rPr>
@@ -2464,6 +2665,7 @@
           <w:sz w:val="28"/>
           <w:szCs w:val="36"/>
         </w:rPr>
+        <w:lastRenderedPageBreak/>
         <w:t>Work Flow – GitHub Repo</w:t>
       </w:r>
       <w:r>
@@ -2606,7 +2808,6 @@
           <w:sz w:val="28"/>
           <w:szCs w:val="36"/>
         </w:rPr>
-        <w:lastRenderedPageBreak/>
         <w:t>VDD</w:t>
       </w:r>
     </w:p>
@@ -2633,6 +2834,7 @@
           <w:numId w:val="5"/>
         </w:numPr>
       </w:pPr>
+      <w:proofErr w:type="gramStart"/>
       <w:r>
         <w:rPr>
           <w:b/>
@@ -2641,7 +2843,11 @@
         <w:t>SUMIF</w:t>
       </w:r>
       <w:r>
-        <w:t xml:space="preserve">(category1, </w:t>
+        <w:t>(</w:t>
+      </w:r>
+      <w:proofErr w:type="gramEnd"/>
+      <w:r>
+        <w:t xml:space="preserve">category1, </w:t>
       </w:r>
       <w:r>
         <w:rPr>
@@ -2674,6 +2880,7 @@
           <w:numId w:val="5"/>
         </w:numPr>
       </w:pPr>
+      <w:proofErr w:type="gramStart"/>
       <w:r>
         <w:rPr>
           <w:b/>
@@ -2682,7 +2889,11 @@
         <w:t>IF</w:t>
       </w:r>
       <w:r>
-        <w:t>(condition1(met),print this(could be a text | blank space | a value of a cell),Else print this same way)</w:t>
+        <w:t>(</w:t>
+      </w:r>
+      <w:proofErr w:type="gramEnd"/>
+      <w:r>
+        <w:t>condition1(met),print this(could be a text | blank space | a value of a cell),Else print this same way)</w:t>
       </w:r>
     </w:p>
     <w:p>
@@ -2715,16 +2926,15 @@
       </w:r>
       <w:proofErr w:type="spellEnd"/>
       <w:r>
-        <w:t>(range(B2:B)&lt;&gt;</w:t>
-      </w:r>
-      <w:r>
-        <w:t>”</w:t>
-      </w:r>
-      <w:r>
-        <w:t>category name</w:t>
-      </w:r>
-      <w:r>
-        <w:t>”</w:t>
+        <w:t>(range(B</w:t>
+      </w:r>
+      <w:proofErr w:type="gramStart"/>
+      <w:r>
+        <w:t>2:B</w:t>
+      </w:r>
+      <w:proofErr w:type="gramEnd"/>
+      <w:r>
+        <w:t>)&lt;&gt;”category name”</w:t>
       </w:r>
       <w:r>
         <w:t xml:space="preserve"> </w:t>
@@ -2740,25 +2950,7 @@
         <w:t>range</w:t>
       </w:r>
       <w:r>
-        <w:t>(B2:B)&lt;&gt;</w:t>
-      </w:r>
-      <w:r>
-        <w:t>”</w:t>
-      </w:r>
-      <w:r>
-        <w:t>category2 name</w:t>
-      </w:r>
-      <w:r>
-        <w:t>”</w:t>
-      </w:r>
-      <w:r>
-        <w:t xml:space="preserve"> | value of a cell)*</w:t>
-      </w:r>
-      <w:r>
-        <w:t>…</w:t>
-      </w:r>
-      <w:r>
-        <w:t>,Price\number range(</w:t>
+        <w:t>(B2:B)&lt;&gt;”category2 name” | value of a cell)*…,Price\number range(</w:t>
       </w:r>
       <w:r>
         <w:rPr>
@@ -2776,19 +2968,7 @@
       </w:r>
       <w:proofErr w:type="spellEnd"/>
       <w:r>
-        <w:t>(range(B2:B)=</w:t>
-      </w:r>
-      <w:r>
-        <w:t>”</w:t>
-      </w:r>
-      <w:r>
-        <w:t>Other</w:t>
-      </w:r>
-      <w:r>
-        <w:t>”</w:t>
-      </w:r>
-      <w:r>
-        <w:t>, Price range(</w:t>
+        <w:t>(range(B2:B)=”Other”, Price range(</w:t>
       </w:r>
       <w:r>
         <w:rPr>
@@ -2837,11 +3017,13 @@
         </w:numPr>
       </w:pPr>
       <w:r>
-        <w:t>Already defined a text date in A2, A3,</w:t>
-      </w:r>
-      <w:r>
-        <w:t>…</w:t>
-      </w:r>
+        <w:t>Already defined a text date in A2, A</w:t>
+      </w:r>
+      <w:proofErr w:type="gramStart"/>
+      <w:r>
+        <w:t>3,…</w:t>
+      </w:r>
+      <w:proofErr w:type="gramEnd"/>
       <w:r>
         <w:t xml:space="preserve"> and add one day to the below cell like that.</w:t>
       </w:r>
@@ -2864,6 +3046,7 @@
         <w:t xml:space="preserve"> </w:t>
       </w:r>
       <w:proofErr w:type="spellStart"/>
+      <w:proofErr w:type="gramStart"/>
       <w:r>
         <w:rPr>
           <w:b/>
@@ -2879,6 +3062,7 @@
         </w:rPr>
         <w:t>(</w:t>
       </w:r>
+      <w:proofErr w:type="gramEnd"/>
       <w:r>
         <w:t xml:space="preserve">range of all the entries of the </w:t>
       </w:r>
@@ -2892,13 +3076,7 @@
       </w:r>
       <w:proofErr w:type="spellStart"/>
       <w:r>
-        <w:t>sheet</w:t>
-      </w:r>
-      <w:r>
-        <w:t>’</w:t>
-      </w:r>
-      <w:r>
-        <w:t>!A:A</w:t>
+        <w:t>sheet’!A:A</w:t>
       </w:r>
       <w:proofErr w:type="spellEnd"/>
       <w:r>
@@ -2926,13 +3104,7 @@
       </w:r>
       <w:proofErr w:type="spellStart"/>
       <w:r>
-        <w:t>sheet</w:t>
-      </w:r>
-      <w:r>
-        <w:t>’</w:t>
-      </w:r>
-      <w:r>
-        <w:t>!B:B</w:t>
+        <w:t>sheet’!B:B</w:t>
       </w:r>
       <w:proofErr w:type="spellEnd"/>
       <w:r>
@@ -2955,10 +3127,15 @@
         </w:numPr>
       </w:pPr>
       <w:r>
-        <w:t xml:space="preserve">To </w:t>
-      </w:r>
-      <w:r>
-        <w:t>sum each Price Entries for the Each Time Entries, and then A2 is each day DATES(daily)</w:t>
+        <w:t xml:space="preserve">To sum each Price Entries for the Each Time Entries, and then A2 is each day </w:t>
+      </w:r>
+      <w:proofErr w:type="gramStart"/>
+      <w:r>
+        <w:t>DATES(</w:t>
+      </w:r>
+      <w:proofErr w:type="gramEnd"/>
+      <w:r>
+        <w:t>daily)</w:t>
       </w:r>
     </w:p>
     <w:p>
@@ -2989,12 +3166,17 @@
         </w:rPr>
       </w:pPr>
       <w:proofErr w:type="spellStart"/>
+      <w:proofErr w:type="gramStart"/>
       <w:r>
         <w:t>Arrayformula</w:t>
       </w:r>
       <w:proofErr w:type="spellEnd"/>
       <w:r>
-        <w:t>(Range of all the Price Entries | Range of all the Time Entries)</w:t>
+        <w:t>(</w:t>
+      </w:r>
+      <w:proofErr w:type="gramEnd"/>
+      <w:r>
+        <w:t>Range of all the Price Entries | Range of all the Time Entries)</w:t>
       </w:r>
     </w:p>
     <w:p>
@@ -3029,12 +3211,17 @@
         <w:t xml:space="preserve">For the dates </w:t>
       </w:r>
       <w:proofErr w:type="spellStart"/>
+      <w:proofErr w:type="gramStart"/>
       <w:r>
         <w:t>Arrayformula</w:t>
       </w:r>
       <w:proofErr w:type="spellEnd"/>
       <w:r>
-        <w:t>(DATE(Year(range),Month(range),Day(Range))</w:t>
+        <w:t>(</w:t>
+      </w:r>
+      <w:proofErr w:type="gramEnd"/>
+      <w:r>
+        <w:t>DATE(Year(range),Month(range),Day(Range))</w:t>
       </w:r>
     </w:p>
     <w:p>
@@ -3068,12 +3255,17 @@
         <w:t xml:space="preserve">Using </w:t>
       </w:r>
       <w:proofErr w:type="spellStart"/>
+      <w:proofErr w:type="gramStart"/>
       <w:r>
         <w:t>arrayformula</w:t>
       </w:r>
       <w:proofErr w:type="spellEnd"/>
       <w:r>
-        <w:t xml:space="preserve">(B6:B100-B$5), to get the B5 cell locked, so increase B6-B5, B7-B5 and get the total units from cell 5 till the </w:t>
+        <w:t>(</w:t>
+      </w:r>
+      <w:proofErr w:type="gramEnd"/>
+      <w:r>
+        <w:t xml:space="preserve">B6:B100-B$5), to get the B5 cell locked, so increase B6-B5, B7-B5 and get the total units from cell 5 till the </w:t>
       </w:r>
       <w:r>
         <w:rPr>
@@ -3108,13 +3300,15 @@
         <w:sym w:font="Wingdings" w:char="F0E0"/>
       </w:r>
       <w:r>
-        <w:t xml:space="preserve"> if((D7-D6)&gt;0,D7-D6,</w:t>
-      </w:r>
-      <w:r>
-        <w:t>””</w:t>
-      </w:r>
-      <w:r>
-        <w:t>), get the latest two subtracted by each other and if greater than 0 then print, else not.</w:t>
+        <w:t xml:space="preserve"> if((D7-D6)&gt;</w:t>
+      </w:r>
+      <w:proofErr w:type="gramStart"/>
+      <w:r>
+        <w:t>0,D</w:t>
+      </w:r>
+      <w:proofErr w:type="gramEnd"/>
+      <w:r>
+        <w:t>7-D6,””), get the latest two subtracted by each other and if greater than 0 then print, else not.</w:t>
       </w:r>
     </w:p>
     <w:p>
@@ -3161,6 +3355,7 @@
         <w:t xml:space="preserve">Used </w:t>
       </w:r>
       <w:proofErr w:type="spellStart"/>
+      <w:proofErr w:type="gramStart"/>
       <w:r>
         <w:rPr>
           <w:b/>
@@ -3170,7 +3365,11 @@
       </w:r>
       <w:proofErr w:type="spellEnd"/>
       <w:r>
-        <w:t xml:space="preserve">(if condition is met then </w:t>
+        <w:t>(</w:t>
+      </w:r>
+      <w:proofErr w:type="gramEnd"/>
+      <w:r>
+        <w:t xml:space="preserve">if condition is met then </w:t>
       </w:r>
       <w:r>
         <w:sym w:font="Wingdings" w:char="F0E0"/>
@@ -3202,6 +3401,7 @@
         </w:rPr>
       </w:pPr>
       <w:r>
+        <w:lastRenderedPageBreak/>
         <w:t xml:space="preserve">Multiple times used, </w:t>
       </w:r>
       <w:r>
@@ -3223,19 +3423,15 @@
       </w:r>
       <w:proofErr w:type="spellEnd"/>
       <w:r>
-        <w:t>[study] =</w:t>
-      </w:r>
-      <w:r>
-        <w:t>”</w:t>
-      </w:r>
-      <w:r>
-        <w:t>Yes</w:t>
-      </w:r>
-      <w:r>
-        <w:t>”</w:t>
-      </w:r>
-      <w:r>
-        <w:t xml:space="preserve">,15,-20) with </w:t>
+        <w:t xml:space="preserve">[study] </w:t>
+      </w:r>
+      <w:proofErr w:type="gramStart"/>
+      <w:r>
+        <w:t>=”Yes</w:t>
+      </w:r>
+      <w:proofErr w:type="gramEnd"/>
+      <w:r>
+        <w:t xml:space="preserve">”,15,-20) with </w:t>
       </w:r>
       <w:proofErr w:type="spellStart"/>
       <w:r>
@@ -3265,10 +3461,12 @@
         <w:t>used mod(</w:t>
       </w:r>
       <w:proofErr w:type="spellStart"/>
+      <w:proofErr w:type="gramStart"/>
       <w:r>
         <w:t>value,divisor</w:t>
       </w:r>
       <w:proofErr w:type="spellEnd"/>
+      <w:proofErr w:type="gramEnd"/>
       <w:r>
         <w:t xml:space="preserve">)=remainder , if this condition of row() is true then print the </w:t>
       </w:r>
@@ -3294,13 +3492,7 @@
         <w:t>mod</w:t>
       </w:r>
       <w:r>
-        <w:t>(row(2)-row(o$2),7)=0,sum(02:0$2),</w:t>
-      </w:r>
-      <w:r>
-        <w:t>””</w:t>
-      </w:r>
-      <w:r>
-        <w:t>) This means to print the value of sum after every 7</w:t>
+        <w:t>(row(2)-row(o$2),7)=0,sum(02:0$2),””) This means to print the value of sum after every 7</w:t>
       </w:r>
       <w:r>
         <w:rPr>
@@ -3341,8 +3533,13 @@
         <w:sym w:font="Wingdings" w:char="F0E0"/>
       </w:r>
       <w:r>
-        <w:t xml:space="preserve"> text starts with | &gt;= | range | etc..</w:t>
-      </w:r>
+        <w:t xml:space="preserve"> text starts with | &gt;= | range | </w:t>
+      </w:r>
+      <w:proofErr w:type="gramStart"/>
+      <w:r>
+        <w:t>etc..</w:t>
+      </w:r>
+      <w:proofErr w:type="gramEnd"/>
     </w:p>
     <w:p>
       <w:pPr>
@@ -3365,7 +3562,27 @@
           <w:sz w:val="20"/>
           <w:szCs w:val="24"/>
         </w:rPr>
-        <w:t>=IF(ROW()=9, SUM(O2:O9), IF(MOD(ROW(), 7) = 2, SUM(OFFSET(O$2, (ROW()-8)/7*7, 0, 7)), ""))</w:t>
+        <w:t>=IF(</w:t>
+      </w:r>
+      <w:proofErr w:type="gramStart"/>
+      <w:r>
+        <w:rPr>
+          <w:b/>
+          <w:bCs/>
+          <w:sz w:val="20"/>
+          <w:szCs w:val="24"/>
+        </w:rPr>
+        <w:t>ROW(</w:t>
+      </w:r>
+      <w:proofErr w:type="gramEnd"/>
+      <w:r>
+        <w:rPr>
+          <w:b/>
+          <w:bCs/>
+          <w:sz w:val="20"/>
+          <w:szCs w:val="24"/>
+        </w:rPr>
+        <w:t>)=9, SUM(O2:O9), IF(MOD(ROW(), 7) = 2, SUM(OFFSET(O$2, (ROW()-8)/7*7, 0, 7)), ""))</w:t>
       </w:r>
       <w:r>
         <w:rPr>
@@ -3403,7 +3620,6 @@
           <w:sz w:val="20"/>
           <w:szCs w:val="24"/>
         </w:rPr>
-        <w:lastRenderedPageBreak/>
         <w:t>Then totally the score, giving percentage with Concatenate. Giving a target, then calculating the percentage for the total score as of now.</w:t>
       </w:r>
     </w:p>
@@ -3462,10 +3678,7 @@
     <w:p/>
     <w:p>
       <w:r>
-        <w:t xml:space="preserve">**Disclaimer 2--&gt;** Make </w:t>
-      </w:r>
-      <w:r>
-        <w:t>this data printed as a schedule.csv or xlsx as schedule 1, Schedule 2 or Date 1, Date 2 (Learn Read and write to the file using python)</w:t>
+        <w:t>**Disclaimer 2--&gt;** Make this data printed as a schedule.csv or xlsx as schedule 1, Schedule 2 or Date 1, Date 2 (Learn Read and write to the file using python)</w:t>
       </w:r>
     </w:p>
     <w:p/>
@@ -3577,13 +3790,19 @@
     <w:p/>
     <w:p>
       <w:r>
-        <w:t xml:space="preserve">**1--&gt;**  </w:t>
+        <w:lastRenderedPageBreak/>
+        <w:t>**1--&gt;*</w:t>
+      </w:r>
+      <w:proofErr w:type="gramStart"/>
+      <w:r>
+        <w:t xml:space="preserve">*  </w:t>
       </w:r>
       <w:proofErr w:type="spellStart"/>
       <w:r>
         <w:t>df</w:t>
       </w:r>
       <w:proofErr w:type="spellEnd"/>
+      <w:proofErr w:type="gramEnd"/>
       <w:r>
         <w:t xml:space="preserve"> = </w:t>
       </w:r>
@@ -3626,25 +3845,48 @@
     <w:p/>
     <w:p>
       <w:r>
-        <w:lastRenderedPageBreak/>
         <w:t>-</w:t>
       </w:r>
     </w:p>
     <w:p>
       <w:r>
-        <w:t>1--&gt; Use User input to ask for **Time Slots** as t1,t2,t3... t7 or user input until user want's to stop</w:t>
+        <w:t>1--&gt; Use User input to ask for **Time Slots** as t</w:t>
+      </w:r>
+      <w:proofErr w:type="gramStart"/>
+      <w:r>
+        <w:t>1,t</w:t>
+      </w:r>
+      <w:proofErr w:type="gramEnd"/>
+      <w:r>
+        <w:t>2,t3... t7 or user input until user want's to stop</w:t>
       </w:r>
     </w:p>
     <w:p/>
     <w:p>
       <w:r>
-        <w:t>2--&gt; Same as above, ask user to enter the **Defined Tasks** as d1,d2,d3... same number as **Time Slots**</w:t>
+        <w:t>2--&gt; Same as above, ask user to enter the **Defined Tasks** as d</w:t>
+      </w:r>
+      <w:proofErr w:type="gramStart"/>
+      <w:r>
+        <w:t>1,d</w:t>
+      </w:r>
+      <w:proofErr w:type="gramEnd"/>
+      <w:r>
+        <w:t>2,d3... same number as **Time Slots**</w:t>
       </w:r>
     </w:p>
     <w:p/>
     <w:p>
       <w:r>
-        <w:t>3--&gt; Same goes with **Reminders** as r1,r2... same number as **Time Slots**</w:t>
+        <w:t>3--&gt; Same goes with **Reminders** as r</w:t>
+      </w:r>
+      <w:proofErr w:type="gramStart"/>
+      <w:r>
+        <w:t>1,r</w:t>
+      </w:r>
+      <w:proofErr w:type="gramEnd"/>
+      <w:r>
+        <w:t>2... same number as **Time Slots**</w:t>
       </w:r>
     </w:p>
     <w:p/>
@@ -3657,8 +3899,13 @@
         <w:t>data_dict</w:t>
       </w:r>
       <w:proofErr w:type="spellEnd"/>
-      <w:r>
-        <w:t>={"Time Slots":[t1,t2,t3,...],"Defined Tasks":[d1,d2,d3....],"Reminders":[r1,r2,r3....]}</w:t>
+      <w:proofErr w:type="gramStart"/>
+      <w:r>
+        <w:t>={</w:t>
+      </w:r>
+      <w:proofErr w:type="gramEnd"/>
+      <w:r>
+        <w:t>"Time Slots":[t1,t2,t3,...],"Defined Tasks":[d1,d2,d3....],"Reminders":[r1,r2,r3....]}</w:t>
       </w:r>
     </w:p>
     <w:p/>
@@ -3716,6 +3963,7 @@
     </w:p>
     <w:p>
       <w:r>
+        <w:lastRenderedPageBreak/>
         <w:t>**NOT DONE**</w:t>
       </w:r>
     </w:p>
@@ -3749,7 +3997,6 @@
     </w:p>
     <w:p>
       <w:r>
-        <w:lastRenderedPageBreak/>
         <w:t>**NOT DONE**</w:t>
       </w:r>
     </w:p>
@@ -4127,6 +4374,118 @@
     </w:lvl>
   </w:abstractNum>
   <w:abstractNum w:abstractNumId="3" w15:restartNumberingAfterBreak="0">
+    <w:nsid w:val="270101A5"/>
+    <w:multiLevelType w:val="hybridMultilevel"/>
+    <w:tmpl w:val="246237FC"/>
+    <w:lvl w:ilvl="0" w:tplc="3F2A84CC">
+      <w:numFmt w:val="bullet"/>
+      <w:lvlText w:val="&gt;"/>
+      <w:lvlJc w:val="left"/>
+      <w:pPr>
+        <w:ind w:left="720" w:hanging="360"/>
+      </w:pPr>
+      <w:rPr>
+        <w:rFonts w:ascii="Aptos" w:eastAsiaTheme="minorHAnsi" w:hAnsi="Aptos" w:cstheme="minorBidi" w:hint="default"/>
+      </w:rPr>
+    </w:lvl>
+    <w:lvl w:ilvl="1" w:tplc="40090003" w:tentative="1">
+      <w:start w:val="1"/>
+      <w:numFmt w:val="bullet"/>
+      <w:lvlText w:val="o"/>
+      <w:lvlJc w:val="left"/>
+      <w:pPr>
+        <w:ind w:left="1440" w:hanging="360"/>
+      </w:pPr>
+      <w:rPr>
+        <w:rFonts w:ascii="Courier New" w:hAnsi="Courier New" w:cs="Courier New" w:hint="default"/>
+      </w:rPr>
+    </w:lvl>
+    <w:lvl w:ilvl="2" w:tplc="40090005" w:tentative="1">
+      <w:start w:val="1"/>
+      <w:numFmt w:val="bullet"/>
+      <w:lvlText w:val=""/>
+      <w:lvlJc w:val="left"/>
+      <w:pPr>
+        <w:ind w:left="2160" w:hanging="360"/>
+      </w:pPr>
+      <w:rPr>
+        <w:rFonts w:ascii="Wingdings" w:hAnsi="Wingdings" w:hint="default"/>
+      </w:rPr>
+    </w:lvl>
+    <w:lvl w:ilvl="3" w:tplc="40090001" w:tentative="1">
+      <w:start w:val="1"/>
+      <w:numFmt w:val="bullet"/>
+      <w:lvlText w:val=""/>
+      <w:lvlJc w:val="left"/>
+      <w:pPr>
+        <w:ind w:left="2880" w:hanging="360"/>
+      </w:pPr>
+      <w:rPr>
+        <w:rFonts w:ascii="Symbol" w:hAnsi="Symbol" w:hint="default"/>
+      </w:rPr>
+    </w:lvl>
+    <w:lvl w:ilvl="4" w:tplc="40090003" w:tentative="1">
+      <w:start w:val="1"/>
+      <w:numFmt w:val="bullet"/>
+      <w:lvlText w:val="o"/>
+      <w:lvlJc w:val="left"/>
+      <w:pPr>
+        <w:ind w:left="3600" w:hanging="360"/>
+      </w:pPr>
+      <w:rPr>
+        <w:rFonts w:ascii="Courier New" w:hAnsi="Courier New" w:cs="Courier New" w:hint="default"/>
+      </w:rPr>
+    </w:lvl>
+    <w:lvl w:ilvl="5" w:tplc="40090005" w:tentative="1">
+      <w:start w:val="1"/>
+      <w:numFmt w:val="bullet"/>
+      <w:lvlText w:val=""/>
+      <w:lvlJc w:val="left"/>
+      <w:pPr>
+        <w:ind w:left="4320" w:hanging="360"/>
+      </w:pPr>
+      <w:rPr>
+        <w:rFonts w:ascii="Wingdings" w:hAnsi="Wingdings" w:hint="default"/>
+      </w:rPr>
+    </w:lvl>
+    <w:lvl w:ilvl="6" w:tplc="40090001" w:tentative="1">
+      <w:start w:val="1"/>
+      <w:numFmt w:val="bullet"/>
+      <w:lvlText w:val=""/>
+      <w:lvlJc w:val="left"/>
+      <w:pPr>
+        <w:ind w:left="5040" w:hanging="360"/>
+      </w:pPr>
+      <w:rPr>
+        <w:rFonts w:ascii="Symbol" w:hAnsi="Symbol" w:hint="default"/>
+      </w:rPr>
+    </w:lvl>
+    <w:lvl w:ilvl="7" w:tplc="40090003" w:tentative="1">
+      <w:start w:val="1"/>
+      <w:numFmt w:val="bullet"/>
+      <w:lvlText w:val="o"/>
+      <w:lvlJc w:val="left"/>
+      <w:pPr>
+        <w:ind w:left="5760" w:hanging="360"/>
+      </w:pPr>
+      <w:rPr>
+        <w:rFonts w:ascii="Courier New" w:hAnsi="Courier New" w:cs="Courier New" w:hint="default"/>
+      </w:rPr>
+    </w:lvl>
+    <w:lvl w:ilvl="8" w:tplc="40090005" w:tentative="1">
+      <w:start w:val="1"/>
+      <w:numFmt w:val="bullet"/>
+      <w:lvlText w:val=""/>
+      <w:lvlJc w:val="left"/>
+      <w:pPr>
+        <w:ind w:left="6480" w:hanging="360"/>
+      </w:pPr>
+      <w:rPr>
+        <w:rFonts w:ascii="Wingdings" w:hAnsi="Wingdings" w:hint="default"/>
+      </w:rPr>
+    </w:lvl>
+  </w:abstractNum>
+  <w:abstractNum w:abstractNumId="4" w15:restartNumberingAfterBreak="0">
     <w:nsid w:val="2C4E6CD2"/>
     <w:multiLevelType w:val="hybridMultilevel"/>
     <w:tmpl w:val="29CE4830"/>
@@ -4239,7 +4598,7 @@
       </w:rPr>
     </w:lvl>
   </w:abstractNum>
-  <w:abstractNum w:abstractNumId="4" w15:restartNumberingAfterBreak="0">
+  <w:abstractNum w:abstractNumId="5" w15:restartNumberingAfterBreak="0">
     <w:nsid w:val="2FF34051"/>
     <w:multiLevelType w:val="hybridMultilevel"/>
     <w:tmpl w:val="35623FF8"/>
@@ -4352,7 +4711,7 @@
       </w:rPr>
     </w:lvl>
   </w:abstractNum>
-  <w:abstractNum w:abstractNumId="5" w15:restartNumberingAfterBreak="0">
+  <w:abstractNum w:abstractNumId="6" w15:restartNumberingAfterBreak="0">
     <w:nsid w:val="37CC3C2A"/>
     <w:multiLevelType w:val="hybridMultilevel"/>
     <w:tmpl w:val="9B1E5F46"/>
@@ -4464,7 +4823,7 @@
       </w:rPr>
     </w:lvl>
   </w:abstractNum>
-  <w:abstractNum w:abstractNumId="6" w15:restartNumberingAfterBreak="0">
+  <w:abstractNum w:abstractNumId="7" w15:restartNumberingAfterBreak="0">
     <w:nsid w:val="3A3A14FC"/>
     <w:multiLevelType w:val="hybridMultilevel"/>
     <w:tmpl w:val="A05EC880"/>
@@ -4577,7 +4936,7 @@
       </w:rPr>
     </w:lvl>
   </w:abstractNum>
-  <w:abstractNum w:abstractNumId="7" w15:restartNumberingAfterBreak="0">
+  <w:abstractNum w:abstractNumId="8" w15:restartNumberingAfterBreak="0">
     <w:nsid w:val="42E51336"/>
     <w:multiLevelType w:val="hybridMultilevel"/>
     <w:tmpl w:val="4DBA50BA"/>
@@ -4689,7 +5048,7 @@
       </w:rPr>
     </w:lvl>
   </w:abstractNum>
-  <w:abstractNum w:abstractNumId="8" w15:restartNumberingAfterBreak="0">
+  <w:abstractNum w:abstractNumId="9" w15:restartNumberingAfterBreak="0">
     <w:nsid w:val="45285FC1"/>
     <w:multiLevelType w:val="hybridMultilevel"/>
     <w:tmpl w:val="8DECFD1A"/>
@@ -4802,7 +5161,7 @@
       </w:rPr>
     </w:lvl>
   </w:abstractNum>
-  <w:abstractNum w:abstractNumId="9" w15:restartNumberingAfterBreak="0">
+  <w:abstractNum w:abstractNumId="10" w15:restartNumberingAfterBreak="0">
     <w:nsid w:val="4B8A3965"/>
     <w:multiLevelType w:val="hybridMultilevel"/>
     <w:tmpl w:val="2BD4B264"/>
@@ -4888,7 +5247,120 @@
       </w:pPr>
     </w:lvl>
   </w:abstractNum>
-  <w:abstractNum w:abstractNumId="10" w15:restartNumberingAfterBreak="0">
+  <w:abstractNum w:abstractNumId="11" w15:restartNumberingAfterBreak="0">
+    <w:nsid w:val="544D5540"/>
+    <w:multiLevelType w:val="hybridMultilevel"/>
+    <w:tmpl w:val="9BEC2652"/>
+    <w:lvl w:ilvl="0" w:tplc="40090001">
+      <w:start w:val="1"/>
+      <w:numFmt w:val="bullet"/>
+      <w:lvlText w:val=""/>
+      <w:lvlJc w:val="left"/>
+      <w:pPr>
+        <w:ind w:left="720" w:hanging="360"/>
+      </w:pPr>
+      <w:rPr>
+        <w:rFonts w:ascii="Symbol" w:hAnsi="Symbol" w:hint="default"/>
+      </w:rPr>
+    </w:lvl>
+    <w:lvl w:ilvl="1" w:tplc="40090003" w:tentative="1">
+      <w:start w:val="1"/>
+      <w:numFmt w:val="bullet"/>
+      <w:lvlText w:val="o"/>
+      <w:lvlJc w:val="left"/>
+      <w:pPr>
+        <w:ind w:left="1440" w:hanging="360"/>
+      </w:pPr>
+      <w:rPr>
+        <w:rFonts w:ascii="Courier New" w:hAnsi="Courier New" w:cs="Courier New" w:hint="default"/>
+      </w:rPr>
+    </w:lvl>
+    <w:lvl w:ilvl="2" w:tplc="40090005" w:tentative="1">
+      <w:start w:val="1"/>
+      <w:numFmt w:val="bullet"/>
+      <w:lvlText w:val=""/>
+      <w:lvlJc w:val="left"/>
+      <w:pPr>
+        <w:ind w:left="2160" w:hanging="360"/>
+      </w:pPr>
+      <w:rPr>
+        <w:rFonts w:ascii="Wingdings" w:hAnsi="Wingdings" w:hint="default"/>
+      </w:rPr>
+    </w:lvl>
+    <w:lvl w:ilvl="3" w:tplc="40090001" w:tentative="1">
+      <w:start w:val="1"/>
+      <w:numFmt w:val="bullet"/>
+      <w:lvlText w:val=""/>
+      <w:lvlJc w:val="left"/>
+      <w:pPr>
+        <w:ind w:left="2880" w:hanging="360"/>
+      </w:pPr>
+      <w:rPr>
+        <w:rFonts w:ascii="Symbol" w:hAnsi="Symbol" w:hint="default"/>
+      </w:rPr>
+    </w:lvl>
+    <w:lvl w:ilvl="4" w:tplc="40090003" w:tentative="1">
+      <w:start w:val="1"/>
+      <w:numFmt w:val="bullet"/>
+      <w:lvlText w:val="o"/>
+      <w:lvlJc w:val="left"/>
+      <w:pPr>
+        <w:ind w:left="3600" w:hanging="360"/>
+      </w:pPr>
+      <w:rPr>
+        <w:rFonts w:ascii="Courier New" w:hAnsi="Courier New" w:cs="Courier New" w:hint="default"/>
+      </w:rPr>
+    </w:lvl>
+    <w:lvl w:ilvl="5" w:tplc="40090005" w:tentative="1">
+      <w:start w:val="1"/>
+      <w:numFmt w:val="bullet"/>
+      <w:lvlText w:val=""/>
+      <w:lvlJc w:val="left"/>
+      <w:pPr>
+        <w:ind w:left="4320" w:hanging="360"/>
+      </w:pPr>
+      <w:rPr>
+        <w:rFonts w:ascii="Wingdings" w:hAnsi="Wingdings" w:hint="default"/>
+      </w:rPr>
+    </w:lvl>
+    <w:lvl w:ilvl="6" w:tplc="40090001" w:tentative="1">
+      <w:start w:val="1"/>
+      <w:numFmt w:val="bullet"/>
+      <w:lvlText w:val=""/>
+      <w:lvlJc w:val="left"/>
+      <w:pPr>
+        <w:ind w:left="5040" w:hanging="360"/>
+      </w:pPr>
+      <w:rPr>
+        <w:rFonts w:ascii="Symbol" w:hAnsi="Symbol" w:hint="default"/>
+      </w:rPr>
+    </w:lvl>
+    <w:lvl w:ilvl="7" w:tplc="40090003" w:tentative="1">
+      <w:start w:val="1"/>
+      <w:numFmt w:val="bullet"/>
+      <w:lvlText w:val="o"/>
+      <w:lvlJc w:val="left"/>
+      <w:pPr>
+        <w:ind w:left="5760" w:hanging="360"/>
+      </w:pPr>
+      <w:rPr>
+        <w:rFonts w:ascii="Courier New" w:hAnsi="Courier New" w:cs="Courier New" w:hint="default"/>
+      </w:rPr>
+    </w:lvl>
+    <w:lvl w:ilvl="8" w:tplc="40090005" w:tentative="1">
+      <w:start w:val="1"/>
+      <w:numFmt w:val="bullet"/>
+      <w:lvlText w:val=""/>
+      <w:lvlJc w:val="left"/>
+      <w:pPr>
+        <w:ind w:left="6480" w:hanging="360"/>
+      </w:pPr>
+      <w:rPr>
+        <w:rFonts w:ascii="Wingdings" w:hAnsi="Wingdings" w:hint="default"/>
+      </w:rPr>
+    </w:lvl>
+  </w:abstractNum>
+  <w:abstractNum w:abstractNumId="12" w15:restartNumberingAfterBreak="0">
     <w:nsid w:val="54B162DC"/>
     <w:multiLevelType w:val="hybridMultilevel"/>
     <w:tmpl w:val="BA54D1BC"/>
@@ -5000,7 +5472,7 @@
       </w:rPr>
     </w:lvl>
   </w:abstractNum>
-  <w:abstractNum w:abstractNumId="11" w15:restartNumberingAfterBreak="0">
+  <w:abstractNum w:abstractNumId="13" w15:restartNumberingAfterBreak="0">
     <w:nsid w:val="5AE713DC"/>
     <w:multiLevelType w:val="hybridMultilevel"/>
     <w:tmpl w:val="666A6972"/>
@@ -5112,7 +5584,7 @@
       </w:rPr>
     </w:lvl>
   </w:abstractNum>
-  <w:abstractNum w:abstractNumId="12" w15:restartNumberingAfterBreak="0">
+  <w:abstractNum w:abstractNumId="14" w15:restartNumberingAfterBreak="0">
     <w:nsid w:val="62C60DE3"/>
     <w:multiLevelType w:val="hybridMultilevel"/>
     <w:tmpl w:val="DB667712"/>
@@ -5224,7 +5696,7 @@
       </w:rPr>
     </w:lvl>
   </w:abstractNum>
-  <w:abstractNum w:abstractNumId="13" w15:restartNumberingAfterBreak="0">
+  <w:abstractNum w:abstractNumId="15" w15:restartNumberingAfterBreak="0">
     <w:nsid w:val="63CD03E7"/>
     <w:multiLevelType w:val="hybridMultilevel"/>
     <w:tmpl w:val="0D32B5C0"/>
@@ -5336,7 +5808,7 @@
       </w:rPr>
     </w:lvl>
   </w:abstractNum>
-  <w:abstractNum w:abstractNumId="14" w15:restartNumberingAfterBreak="0">
+  <w:abstractNum w:abstractNumId="16" w15:restartNumberingAfterBreak="0">
     <w:nsid w:val="7F9A16F1"/>
     <w:multiLevelType w:val="hybridMultilevel"/>
     <w:tmpl w:val="BE520420"/>
@@ -5449,49 +5921,55 @@
     </w:lvl>
   </w:abstractNum>
   <w:num w:numId="1" w16cid:durableId="989092618">
-    <w:abstractNumId w:val="11"/>
+    <w:abstractNumId w:val="13"/>
   </w:num>
   <w:num w:numId="2" w16cid:durableId="1529753125">
     <w:abstractNumId w:val="0"/>
   </w:num>
   <w:num w:numId="3" w16cid:durableId="822888644">
-    <w:abstractNumId w:val="10"/>
+    <w:abstractNumId w:val="12"/>
   </w:num>
   <w:num w:numId="4" w16cid:durableId="806048001">
-    <w:abstractNumId w:val="14"/>
+    <w:abstractNumId w:val="16"/>
   </w:num>
   <w:num w:numId="5" w16cid:durableId="1376929827">
-    <w:abstractNumId w:val="6"/>
+    <w:abstractNumId w:val="7"/>
   </w:num>
   <w:num w:numId="6" w16cid:durableId="2139444794">
     <w:abstractNumId w:val="1"/>
   </w:num>
   <w:num w:numId="7" w16cid:durableId="487601807">
+    <w:abstractNumId w:val="5"/>
+  </w:num>
+  <w:num w:numId="8" w16cid:durableId="223302526">
     <w:abstractNumId w:val="4"/>
   </w:num>
-  <w:num w:numId="8" w16cid:durableId="223302526">
-    <w:abstractNumId w:val="3"/>
-  </w:num>
   <w:num w:numId="9" w16cid:durableId="1048798286">
-    <w:abstractNumId w:val="8"/>
+    <w:abstractNumId w:val="9"/>
   </w:num>
   <w:num w:numId="10" w16cid:durableId="2030526181">
     <w:abstractNumId w:val="2"/>
   </w:num>
   <w:num w:numId="11" w16cid:durableId="607471936">
-    <w:abstractNumId w:val="9"/>
+    <w:abstractNumId w:val="10"/>
   </w:num>
   <w:num w:numId="12" w16cid:durableId="729966211">
-    <w:abstractNumId w:val="13"/>
+    <w:abstractNumId w:val="15"/>
   </w:num>
   <w:num w:numId="13" w16cid:durableId="795369683">
-    <w:abstractNumId w:val="7"/>
+    <w:abstractNumId w:val="8"/>
   </w:num>
   <w:num w:numId="14" w16cid:durableId="121967292">
-    <w:abstractNumId w:val="12"/>
+    <w:abstractNumId w:val="14"/>
   </w:num>
   <w:num w:numId="15" w16cid:durableId="1949385049">
-    <w:abstractNumId w:val="5"/>
+    <w:abstractNumId w:val="6"/>
+  </w:num>
+  <w:num w:numId="16" w16cid:durableId="2022507808">
+    <w:abstractNumId w:val="11"/>
+  </w:num>
+  <w:num w:numId="17" w16cid:durableId="2091079629">
+    <w:abstractNumId w:val="3"/>
   </w:num>
 </w:numbering>
 </file>
@@ -5940,6 +6418,7 @@
   <w:style w:type="character" w:default="1" w:styleId="DefaultParagraphFont">
     <w:name w:val="Default Paragraph Font"/>
     <w:uiPriority w:val="1"/>
+    <w:semiHidden/>
     <w:unhideWhenUsed/>
   </w:style>
   <w:style w:type="table" w:default="1" w:styleId="TableNormal">

--- a/daily understandings.docx
+++ b/daily understandings.docx
@@ -19,19 +19,9 @@
       </w:r>
     </w:p>
     <w:p>
-      <w:proofErr w:type="spellStart"/>
-      <w:r>
-        <w:t>pyinstaller</w:t>
-      </w:r>
-      <w:proofErr w:type="spellEnd"/>
-      <w:r>
-        <w:t xml:space="preserve"> -n “Scoring </w:t>
-      </w:r>
-      <w:proofErr w:type="gramStart"/>
-      <w:r>
-        <w:t xml:space="preserve">Game”   </w:t>
-      </w:r>
-      <w:proofErr w:type="gramEnd"/>
+      <w:r>
+        <w:t xml:space="preserve">pyinstaller -n “Scoring Game”   </w:t>
+      </w:r>
       <w:r>
         <w:sym w:font="Wingdings" w:char="F0E0"/>
       </w:r>
@@ -40,26 +30,8 @@
       </w:r>
     </w:p>
     <w:p>
-      <w:proofErr w:type="spellStart"/>
-      <w:r>
-        <w:t>pyinstaller</w:t>
-      </w:r>
-      <w:proofErr w:type="spellEnd"/>
-      <w:r>
-        <w:t xml:space="preserve"> -n or --name “Scoring Game” -F </w:t>
-      </w:r>
-      <w:proofErr w:type="gramStart"/>
-      <w:r>
-        <w:t>or  --</w:t>
-      </w:r>
-      <w:proofErr w:type="spellStart"/>
-      <w:proofErr w:type="gramEnd"/>
-      <w:r>
-        <w:t>onefile</w:t>
-      </w:r>
-      <w:proofErr w:type="spellEnd"/>
-      <w:r>
-        <w:t xml:space="preserve"> scoring_game.py </w:t>
+      <w:r>
+        <w:t xml:space="preserve">pyinstaller -n or --name “Scoring Game” -F or  --onefile scoring_game.py </w:t>
       </w:r>
       <w:r>
         <w:sym w:font="Wingdings" w:char="F0E0"/>
@@ -69,21 +41,8 @@
       </w:r>
     </w:p>
     <w:p>
-      <w:proofErr w:type="spellStart"/>
-      <w:r>
-        <w:t>pyinstaller</w:t>
-      </w:r>
-      <w:proofErr w:type="spellEnd"/>
-      <w:r>
-        <w:t xml:space="preserve"> –</w:t>
-      </w:r>
-      <w:proofErr w:type="spellStart"/>
-      <w:r>
-        <w:t>distpath</w:t>
-      </w:r>
-      <w:proofErr w:type="spellEnd"/>
-      <w:r>
-        <w:t xml:space="preserve"> (full path like - </w:t>
+      <w:r>
+        <w:t xml:space="preserve">pyinstaller –distpath (full path like - </w:t>
       </w:r>
       <w:r>
         <w:t>E:\Python\chapters\APPS</w:t>
@@ -104,21 +63,8 @@
           <w:bottom w:val="single" w:sz="6" w:space="1" w:color="auto"/>
         </w:pBdr>
       </w:pPr>
-      <w:proofErr w:type="spellStart"/>
-      <w:r>
-        <w:t>pyinstaller</w:t>
-      </w:r>
-      <w:proofErr w:type="spellEnd"/>
-      <w:r>
-        <w:t xml:space="preserve"> -</w:t>
-      </w:r>
-      <w:proofErr w:type="spellStart"/>
-      <w:r>
-        <w:t>i</w:t>
-      </w:r>
-      <w:proofErr w:type="spellEnd"/>
-      <w:r>
-        <w:t xml:space="preserve"> (path like - </w:t>
+      <w:r>
+        <w:t xml:space="preserve">pyinstaller -i (path like - </w:t>
       </w:r>
       <w:r>
         <w:t>E:\Python\chapters\APPS\pic.jpg</w:t>
@@ -147,23 +93,10 @@
         <w:t xml:space="preserve"> </w:t>
       </w:r>
       <w:r>
-        <w:t xml:space="preserve">needs to be </w:t>
-      </w:r>
-      <w:proofErr w:type="gramStart"/>
-      <w:r>
-        <w:t>installed.(</w:t>
-      </w:r>
-      <w:proofErr w:type="gramEnd"/>
-      <w:r>
-        <w:t>Pillow needs to be installed to convert the .jpg file to .</w:t>
-      </w:r>
-      <w:proofErr w:type="spellStart"/>
-      <w:r>
-        <w:t>ico</w:t>
-      </w:r>
-      <w:proofErr w:type="spellEnd"/>
-      <w:r>
-        <w:t xml:space="preserve"> file</w:t>
+        <w:t>needs to be installed.(</w:t>
+      </w:r>
+      <w:r>
+        <w:t>Pillow needs to be installed to convert the .jpg file to .ico file</w:t>
       </w:r>
       <w:r>
         <w:t>)</w:t>
@@ -216,17 +149,8 @@
           <w:b/>
           <w:bCs/>
         </w:rPr>
-        <w:t xml:space="preserve">/11/2024 (updated SECTION and pulled using git </w:t>
-      </w:r>
-      <w:proofErr w:type="gramStart"/>
-      <w:r>
-        <w:rPr>
-          <w:b/>
-          <w:bCs/>
-        </w:rPr>
-        <w:t>pull )</w:t>
-      </w:r>
-      <w:proofErr w:type="gramEnd"/>
+        <w:t>/11/2024 (updated SECTION and pulled using git pull )</w:t>
+      </w:r>
     </w:p>
     <w:p>
       <w:pPr>
@@ -238,15 +162,7 @@
         <w:t>Learned</w:t>
       </w:r>
       <w:r>
-        <w:t xml:space="preserve"> to update .docx in vs code </w:t>
-      </w:r>
-      <w:proofErr w:type="gramStart"/>
-      <w:r>
-        <w:t>codespace(</w:t>
-      </w:r>
-      <w:proofErr w:type="gramEnd"/>
-      <w:r>
-        <w:t>GitHub)</w:t>
+        <w:t xml:space="preserve"> to update .docx in vs code codespace(GitHub)</w:t>
       </w:r>
     </w:p>
     <w:p>
@@ -391,15 +307,7 @@
     </w:p>
     <w:p>
       <w:r>
-        <w:t xml:space="preserve">git </w:t>
-      </w:r>
-      <w:proofErr w:type="gramStart"/>
-      <w:r>
-        <w:t>add .</w:t>
-      </w:r>
-      <w:proofErr w:type="gramEnd"/>
-      <w:r>
-        <w:t xml:space="preserve"> (</w:t>
+        <w:t>git add . (</w:t>
       </w:r>
       <w:r>
         <w:t>to add all files once</w:t>
@@ -434,83 +342,13 @@
         <w:rPr>
           <w:strike/>
         </w:rPr>
-        <w:t xml:space="preserve">import </w:t>
-      </w:r>
-      <w:proofErr w:type="spellStart"/>
+        <w:t>import os from openpyxl import load_workbook from openpyxl import Workbook</w:t>
+      </w:r>
       <w:r>
         <w:rPr>
           <w:strike/>
         </w:rPr>
-        <w:t>os</w:t>
-      </w:r>
-      <w:proofErr w:type="spellEnd"/>
-      <w:r>
-        <w:rPr>
-          <w:strike/>
-        </w:rPr>
-        <w:t xml:space="preserve"> from </w:t>
-      </w:r>
-      <w:proofErr w:type="spellStart"/>
-      <w:r>
-        <w:rPr>
-          <w:strike/>
-        </w:rPr>
-        <w:t>openpyxl</w:t>
-      </w:r>
-      <w:proofErr w:type="spellEnd"/>
-      <w:r>
-        <w:rPr>
-          <w:strike/>
-        </w:rPr>
-        <w:t xml:space="preserve"> import </w:t>
-      </w:r>
-      <w:proofErr w:type="spellStart"/>
-      <w:r>
-        <w:rPr>
-          <w:strike/>
-        </w:rPr>
-        <w:t>load_workbook</w:t>
-      </w:r>
-      <w:proofErr w:type="spellEnd"/>
-      <w:r>
-        <w:rPr>
-          <w:strike/>
-        </w:rPr>
-        <w:t xml:space="preserve"> from </w:t>
-      </w:r>
-      <w:proofErr w:type="spellStart"/>
-      <w:r>
-        <w:rPr>
-          <w:strike/>
-        </w:rPr>
-        <w:t>openpyxl</w:t>
-      </w:r>
-      <w:proofErr w:type="spellEnd"/>
-      <w:r>
-        <w:rPr>
-          <w:strike/>
-        </w:rPr>
-        <w:t xml:space="preserve"> import </w:t>
-      </w:r>
-      <w:proofErr w:type="gramStart"/>
-      <w:r>
-        <w:rPr>
-          <w:strike/>
-        </w:rPr>
-        <w:t>Workbook</w:t>
-      </w:r>
-      <w:r>
-        <w:rPr>
-          <w:strike/>
-        </w:rPr>
-        <w:t>(</w:t>
-      </w:r>
-      <w:proofErr w:type="gramEnd"/>
-      <w:r>
-        <w:rPr>
-          <w:strike/>
-        </w:rPr>
-        <w:t>Wrong approach)</w:t>
+        <w:t>(Wrong approach)</w:t>
       </w:r>
     </w:p>
     <w:p>
@@ -538,26 +376,13 @@
     </w:p>
     <w:p>
       <w:r>
-        <w:t xml:space="preserve">git add &lt;file name and so </w:t>
-      </w:r>
-      <w:proofErr w:type="gramStart"/>
-      <w:r>
-        <w:t>on..</w:t>
-      </w:r>
-      <w:proofErr w:type="gramEnd"/>
-      <w:r>
-        <w:t>&gt;</w:t>
-      </w:r>
-    </w:p>
-    <w:p>
-      <w:r>
-        <w:t>git push origin main | git push origin main --force (if you are absolutely certain that you won't lose important changes that might be present on the remote branch</w:t>
-      </w:r>
-      <w:proofErr w:type="gramStart"/>
-      <w:r>
-        <w:t>. )</w:t>
-      </w:r>
-      <w:proofErr w:type="gramEnd"/>
+        <w:t>git add &lt;file name and so on..&gt;</w:t>
+      </w:r>
+    </w:p>
+    <w:p>
+      <w:r>
+        <w:t>git push origin main | git push origin main --force (if you are absolutely certain that you won't lose important changes that might be present on the remote branch. )</w:t>
+      </w:r>
     </w:p>
     <w:p>
       <w:pPr>
@@ -627,16 +452,11 @@
         <w:t xml:space="preserve"> </w:t>
       </w:r>
       <w:r>
-        <w:t xml:space="preserve">At my </w:t>
-      </w:r>
-      <w:proofErr w:type="spellStart"/>
-      <w:r>
-        <w:t>WeekO</w:t>
+        <w:t>At my WeekO</w:t>
       </w:r>
       <w:r>
         <w:t>FF</w:t>
       </w:r>
-      <w:proofErr w:type="spellEnd"/>
       <w:r>
         <w:t>.</w:t>
       </w:r>
@@ -684,17 +504,7 @@
     </w:p>
     <w:p>
       <w:r>
-        <w:t xml:space="preserve">git config --global </w:t>
-      </w:r>
-      <w:proofErr w:type="spellStart"/>
-      <w:proofErr w:type="gramStart"/>
-      <w:r>
-        <w:t>user.email</w:t>
-      </w:r>
-      <w:proofErr w:type="spellEnd"/>
-      <w:proofErr w:type="gramEnd"/>
-      <w:r>
-        <w:t xml:space="preserve"> </w:t>
+        <w:t xml:space="preserve">git config --global user.email </w:t>
       </w:r>
       <w:hyperlink r:id="rId5" w:history="1">
         <w:r>
@@ -776,21 +586,8 @@
           <w:szCs w:val="40"/>
           <w:u w:val="single"/>
         </w:rPr>
-        <w:t xml:space="preserve">Clone Repo to the Local </w:t>
-      </w:r>
-      <w:proofErr w:type="spellStart"/>
-      <w:r>
-        <w:rPr>
-          <w:b/>
-          <w:bCs/>
-          <w:color w:val="4C94D8" w:themeColor="text2" w:themeTint="80"/>
-          <w:sz w:val="32"/>
-          <w:szCs w:val="40"/>
-          <w:u w:val="single"/>
-        </w:rPr>
-        <w:t>VScode</w:t>
-      </w:r>
-      <w:proofErr w:type="spellEnd"/>
+        <w:t>Clone Repo to the Local VScode</w:t>
+      </w:r>
     </w:p>
     <w:p>
       <w:r>
@@ -819,7 +616,6 @@
         </w:rPr>
         <w:t xml:space="preserve">Changes form </w:t>
       </w:r>
-      <w:proofErr w:type="spellStart"/>
       <w:r>
         <w:rPr>
           <w:b/>
@@ -827,46 +623,20 @@
         </w:rPr>
         <w:t>Github</w:t>
       </w:r>
-      <w:proofErr w:type="spellEnd"/>
-      <w:r>
-        <w:rPr>
-          <w:b/>
-          <w:bCs/>
-        </w:rPr>
-        <w:t xml:space="preserve"> </w:t>
-      </w:r>
-      <w:proofErr w:type="spellStart"/>
-      <w:r>
-        <w:rPr>
-          <w:b/>
-          <w:bCs/>
-        </w:rPr>
-        <w:t>Vscode</w:t>
-      </w:r>
-      <w:proofErr w:type="spellEnd"/>
-      <w:r>
-        <w:rPr>
-          <w:b/>
-          <w:bCs/>
-        </w:rPr>
-        <w:t xml:space="preserve"> to </w:t>
-      </w:r>
-      <w:r>
-        <w:rPr>
-          <w:b/>
-          <w:bCs/>
-        </w:rPr>
-        <w:t xml:space="preserve">Local </w:t>
-      </w:r>
-      <w:proofErr w:type="spellStart"/>
-      <w:r>
-        <w:rPr>
-          <w:b/>
-          <w:bCs/>
-        </w:rPr>
-        <w:t>VScode</w:t>
-      </w:r>
-      <w:proofErr w:type="spellEnd"/>
+      <w:r>
+        <w:rPr>
+          <w:b/>
+          <w:bCs/>
+        </w:rPr>
+        <w:t xml:space="preserve"> Vscode to </w:t>
+      </w:r>
+      <w:r>
+        <w:rPr>
+          <w:b/>
+          <w:bCs/>
+        </w:rPr>
+        <w:t>Local VScode</w:t>
+      </w:r>
       <w:r>
         <w:rPr>
           <w:b/>
@@ -877,23 +647,7 @@
     </w:p>
     <w:p>
       <w:r>
-        <w:t xml:space="preserve">Changes made in </w:t>
-      </w:r>
-      <w:proofErr w:type="spellStart"/>
-      <w:r>
-        <w:t>codespace</w:t>
-      </w:r>
-      <w:proofErr w:type="spellEnd"/>
-      <w:r>
-        <w:t xml:space="preserve"> </w:t>
-      </w:r>
-      <w:proofErr w:type="spellStart"/>
-      <w:r>
-        <w:t>Vscode</w:t>
-      </w:r>
-      <w:proofErr w:type="spellEnd"/>
-      <w:r>
-        <w:t xml:space="preserve"> – git status (</w:t>
+        <w:t>Changes made in codespace Vscode – git status (</w:t>
       </w:r>
       <w:r>
         <w:rPr>
@@ -919,15 +673,7 @@
     </w:p>
     <w:p>
       <w:r>
-        <w:t xml:space="preserve">git add &lt;file name&gt; or git </w:t>
-      </w:r>
-      <w:proofErr w:type="gramStart"/>
-      <w:r>
-        <w:t>add .</w:t>
-      </w:r>
-      <w:proofErr w:type="gramEnd"/>
-      <w:r>
-        <w:t xml:space="preserve"> (to add all)</w:t>
+        <w:t>git add &lt;file name&gt; or git add . (to add all)</w:t>
       </w:r>
     </w:p>
     <w:p>
@@ -951,53 +697,19 @@
         </w:rPr>
         <w:t xml:space="preserve">push </w:t>
       </w:r>
-      <w:proofErr w:type="spellStart"/>
-      <w:r>
-        <w:rPr>
-          <w:b/>
-          <w:bCs/>
-        </w:rPr>
-        <w:t>Github</w:t>
-      </w:r>
-      <w:proofErr w:type="spellEnd"/>
-      <w:r>
-        <w:rPr>
-          <w:b/>
-          <w:bCs/>
-        </w:rPr>
-        <w:t xml:space="preserve"> </w:t>
-      </w:r>
-      <w:proofErr w:type="spellStart"/>
-      <w:r>
-        <w:rPr>
-          <w:b/>
-          <w:bCs/>
-        </w:rPr>
-        <w:t>Vscode</w:t>
-      </w:r>
-      <w:proofErr w:type="spellEnd"/>
-      <w:r>
-        <w:rPr>
-          <w:b/>
-          <w:bCs/>
-        </w:rPr>
-        <w:t xml:space="preserve">-repo-then-local </w:t>
-      </w:r>
-      <w:proofErr w:type="spellStart"/>
-      <w:r>
-        <w:rPr>
-          <w:b/>
-          <w:bCs/>
-        </w:rPr>
-        <w:t>Vscode</w:t>
-      </w:r>
-      <w:proofErr w:type="spellEnd"/>
-      <w:r>
-        <w:rPr>
-          <w:b/>
-          <w:bCs/>
-        </w:rPr>
-        <w:t xml:space="preserve"> to pull</w:t>
+      <w:r>
+        <w:rPr>
+          <w:b/>
+          <w:bCs/>
+        </w:rPr>
+        <w:t xml:space="preserve">Github </w:t>
+      </w:r>
+      <w:r>
+        <w:rPr>
+          <w:b/>
+          <w:bCs/>
+        </w:rPr>
+        <w:t>Vscode-repo-then-local Vscode to pull</w:t>
       </w:r>
       <w:r>
         <w:rPr>
@@ -1009,21 +721,8 @@
     </w:p>
     <w:p>
       <w:r>
-        <w:t>Git add &lt;</w:t>
-      </w:r>
-      <w:proofErr w:type="spellStart"/>
-      <w:r>
-        <w:t>file_name</w:t>
-      </w:r>
-      <w:proofErr w:type="spellEnd"/>
-      <w:r>
-        <w:t xml:space="preserve">&gt; or git </w:t>
-      </w:r>
-      <w:proofErr w:type="gramStart"/>
-      <w:r>
-        <w:t>add .</w:t>
-      </w:r>
-      <w:proofErr w:type="gramEnd"/>
+        <w:t>Git add &lt;file_name&gt; or git add .</w:t>
+      </w:r>
     </w:p>
     <w:p>
       <w:r>
@@ -1080,16 +779,11 @@
         <w:t xml:space="preserve"> is the </w:t>
       </w:r>
       <w:r>
-        <w:t xml:space="preserve">branch </w:t>
-      </w:r>
-      <w:proofErr w:type="gramStart"/>
-      <w:r>
-        <w:t>name</w:t>
+        <w:t>branch name</w:t>
       </w:r>
       <w:r>
         <w:t xml:space="preserve"> )</w:t>
       </w:r>
-      <w:proofErr w:type="gramEnd"/>
     </w:p>
     <w:p>
       <w:pPr>
@@ -1107,17 +801,7 @@
         <w:t xml:space="preserve">To see what’s changed before merging </w:t>
       </w:r>
       <w:r>
-        <w:t xml:space="preserve">the real results to </w:t>
-      </w:r>
-      <w:proofErr w:type="spellStart"/>
-      <w:proofErr w:type="gramStart"/>
-      <w:r>
-        <w:t>you</w:t>
-      </w:r>
-      <w:proofErr w:type="spellEnd"/>
-      <w:proofErr w:type="gramEnd"/>
-      <w:r>
-        <w:t xml:space="preserve"> local system, as </w:t>
+        <w:t xml:space="preserve">the real results to you local system, as </w:t>
       </w:r>
       <w:r>
         <w:rPr>
@@ -1380,20 +1064,8 @@
           <w:sz w:val="28"/>
           <w:szCs w:val="36"/>
         </w:rPr>
-        <w:t xml:space="preserve">Remote </w:t>
-      </w:r>
-      <w:proofErr w:type="spellStart"/>
-      <w:r>
-        <w:rPr>
-          <w:b/>
-          <w:bCs/>
-          <w:color w:val="4C94D8" w:themeColor="text2" w:themeTint="80"/>
-          <w:sz w:val="28"/>
-          <w:szCs w:val="36"/>
-        </w:rPr>
-        <w:t>Github</w:t>
-      </w:r>
-      <w:proofErr w:type="spellEnd"/>
+        <w:t>Remote Github</w:t>
+      </w:r>
     </w:p>
     <w:p>
       <w:r>
@@ -1434,15 +1106,7 @@
         <w:t>upstream</w:t>
       </w:r>
       <w:r>
-        <w:t xml:space="preserve"> also, but then </w:t>
-      </w:r>
-      <w:proofErr w:type="spellStart"/>
-      <w:r>
-        <w:t>everytime</w:t>
-      </w:r>
-      <w:proofErr w:type="spellEnd"/>
-      <w:r>
-        <w:t xml:space="preserve"> you will have to use upstream as your remote repository name, as this can be renamed also.)</w:t>
+        <w:t xml:space="preserve"> also, but then everytime you will have to use upstream as your remote repository name, as this can be renamed also.)</w:t>
       </w:r>
     </w:p>
     <w:p>
@@ -1490,15 +1154,7 @@
         <w:sym w:font="Wingdings" w:char="F0E0"/>
       </w:r>
       <w:r>
-        <w:t xml:space="preserve"> git remote -v (once verified the updated name – </w:t>
-      </w:r>
-      <w:proofErr w:type="spellStart"/>
-      <w:r>
-        <w:t>eg.</w:t>
-      </w:r>
-      <w:proofErr w:type="spellEnd"/>
-      <w:r>
-        <w:t xml:space="preserve">  git push upstream main)</w:t>
+        <w:t xml:space="preserve"> git remote -v (once verified the updated name – eg.  git push upstream main)</w:t>
       </w:r>
     </w:p>
     <w:p>
@@ -1582,34 +1238,10 @@
           <w:b/>
           <w:bCs/>
         </w:rPr>
-        <w:t xml:space="preserve">Without removing setting </w:t>
-      </w:r>
-      <w:proofErr w:type="spellStart"/>
-      <w:r>
-        <w:rPr>
-          <w:b/>
-          <w:bCs/>
-        </w:rPr>
-        <w:t>url</w:t>
-      </w:r>
-      <w:proofErr w:type="spellEnd"/>
-      <w:r>
-        <w:rPr>
-          <w:b/>
-          <w:bCs/>
-        </w:rPr>
-        <w:t xml:space="preserve"> of the remote repository coming from – </w:t>
-      </w:r>
-      <w:r>
-        <w:t>git remote set-</w:t>
-      </w:r>
-      <w:proofErr w:type="spellStart"/>
-      <w:r>
-        <w:t>url</w:t>
-      </w:r>
-      <w:proofErr w:type="spellEnd"/>
-      <w:r>
-        <w:t xml:space="preserve"> origin </w:t>
+        <w:t xml:space="preserve">Without removing setting url of the remote repository coming from – </w:t>
+      </w:r>
+      <w:r>
+        <w:t xml:space="preserve">git remote set-url origin </w:t>
       </w:r>
       <w:r>
         <w:rPr>
@@ -1628,17 +1260,15 @@
           <w:b/>
           <w:bCs/>
         </w:rPr>
-        <w:t xml:space="preserve">Git </w:t>
-      </w:r>
-      <w:proofErr w:type="spellStart"/>
-      <w:r>
-        <w:rPr>
-          <w:b/>
-          <w:bCs/>
-        </w:rPr>
-        <w:t>init</w:t>
-      </w:r>
-      <w:proofErr w:type="spellEnd"/>
+        <w:t xml:space="preserve">Git init </w:t>
+      </w:r>
+      <w:r>
+        <w:rPr>
+          <w:b/>
+          <w:bCs/>
+        </w:rPr>
+        <w:sym w:font="Wingdings" w:char="F0E0"/>
+      </w:r>
       <w:r>
         <w:rPr>
           <w:b/>
@@ -1647,27 +1277,8 @@
         <w:t xml:space="preserve"> </w:t>
       </w:r>
       <w:r>
-        <w:rPr>
-          <w:b/>
-          <w:bCs/>
-        </w:rPr>
-        <w:sym w:font="Wingdings" w:char="F0E0"/>
-      </w:r>
-      <w:r>
-        <w:rPr>
-          <w:b/>
-          <w:bCs/>
-        </w:rPr>
-        <w:t xml:space="preserve"> </w:t>
-      </w:r>
-      <w:r>
-        <w:t xml:space="preserve">git </w:t>
-      </w:r>
-      <w:proofErr w:type="spellStart"/>
-      <w:r>
-        <w:t>init</w:t>
-      </w:r>
-      <w:proofErr w:type="spellEnd"/>
+        <w:t>git init</w:t>
+      </w:r>
       <w:r>
         <w:t xml:space="preserve"> (to </w:t>
       </w:r>
@@ -1689,15 +1300,7 @@
     </w:p>
     <w:p>
       <w:r>
-        <w:t xml:space="preserve">Git </w:t>
-      </w:r>
-      <w:proofErr w:type="gramStart"/>
-      <w:r>
-        <w:t>add .</w:t>
-      </w:r>
-      <w:proofErr w:type="gramEnd"/>
-      <w:r>
-        <w:t xml:space="preserve"> (add all)</w:t>
+        <w:t>Git add . (add all)</w:t>
       </w:r>
     </w:p>
     <w:p>
@@ -1924,7 +1527,6 @@
         </w:rPr>
         <w:t xml:space="preserve">Green </w:t>
       </w:r>
-      <w:proofErr w:type="gramStart"/>
       <w:r>
         <w:rPr>
           <w:b/>
@@ -1941,14 +1543,7 @@
         <w:rPr>
           <w:bCs/>
         </w:rPr>
-        <w:t>)(</w:t>
-      </w:r>
-      <w:proofErr w:type="gramEnd"/>
-      <w:r>
-        <w:rPr>
-          <w:bCs/>
-        </w:rPr>
-        <w:t>Now after git commit no new changes but yet to PUSH</w:t>
+        <w:t>)(Now after git commit no new changes but yet to PUSH</w:t>
       </w:r>
       <w:r>
         <w:rPr>
@@ -1960,16 +1555,8 @@
         <w:rPr>
           <w:b/>
         </w:rPr>
-        <w:t xml:space="preserve">No </w:t>
-      </w:r>
-      <w:proofErr w:type="spellStart"/>
-      <w:r>
-        <w:rPr>
-          <w:b/>
-        </w:rPr>
-        <w:t>Unstaged</w:t>
-      </w:r>
-      <w:proofErr w:type="spellEnd"/>
+        <w:t>No Unstaged</w:t>
+      </w:r>
       <w:r>
         <w:rPr>
           <w:bCs/>
@@ -1992,21 +1579,7 @@
         <w:rPr>
           <w:bCs/>
         </w:rPr>
-        <w:t xml:space="preserve">Also, you can add multiple commits </w:t>
-      </w:r>
-      <w:proofErr w:type="spellStart"/>
-      <w:r>
-        <w:rPr>
-          <w:bCs/>
-        </w:rPr>
-        <w:t>eg.</w:t>
-      </w:r>
-      <w:proofErr w:type="spellEnd"/>
-      <w:r>
-        <w:rPr>
-          <w:bCs/>
-        </w:rPr>
-        <w:t xml:space="preserve"> 3 different commits and staged all of them but YET have not PUSHED anything. As soon as you git push origin main, this will push all the changes also as well as number of commits also, i.e. 3 different commits (which you can see from </w:t>
+        <w:t xml:space="preserve">Also, you can add multiple commits eg. 3 different commits and staged all of them but YET have not PUSHED anything. As soon as you git push origin main, this will push all the changes also as well as number of commits also, i.e. 3 different commits (which you can see from </w:t>
       </w:r>
       <w:r>
         <w:rPr>
@@ -2026,7 +1599,6 @@
         </w:rPr>
         <w:t xml:space="preserve">option available when you got to your code without editing in the GitHub Repo or </w:t>
       </w:r>
-      <w:proofErr w:type="gramStart"/>
       <w:r>
         <w:rPr>
           <w:b/>
@@ -2037,14 +1609,7 @@
         <w:rPr>
           <w:bCs/>
         </w:rPr>
-        <w:t xml:space="preserve"> option</w:t>
-      </w:r>
-      <w:proofErr w:type="gramEnd"/>
-      <w:r>
-        <w:rPr>
-          <w:bCs/>
-        </w:rPr>
-        <w:t xml:space="preserve"> showing </w:t>
+        <w:t xml:space="preserve"> option showing </w:t>
       </w:r>
       <w:r>
         <w:rPr>
@@ -2078,27 +1643,13 @@
         <w:rPr>
           <w:bCs/>
         </w:rPr>
-        <w:t xml:space="preserve">In local Vscode use ls -a or -Hidden to get if you </w:t>
-      </w:r>
-      <w:proofErr w:type="gramStart"/>
-      <w:r>
-        <w:rPr>
-          <w:bCs/>
-        </w:rPr>
-        <w:t xml:space="preserve">get </w:t>
-      </w:r>
-      <w:r>
-        <w:rPr>
-          <w:b/>
-        </w:rPr>
-        <w:t>.git</w:t>
-      </w:r>
-      <w:proofErr w:type="gramEnd"/>
-      <w:r>
-        <w:rPr>
-          <w:b/>
-        </w:rPr>
-        <w:t xml:space="preserve"> </w:t>
+        <w:t xml:space="preserve">In local Vscode use ls -a or -Hidden to get if you get </w:t>
+      </w:r>
+      <w:r>
+        <w:rPr>
+          <w:b/>
+        </w:rPr>
+        <w:t xml:space="preserve">.git </w:t>
       </w:r>
       <w:r>
         <w:rPr>
@@ -2169,23 +1720,7 @@
         <w:t xml:space="preserve"> branch in which I am working right now – </w:t>
       </w:r>
       <w:r>
-        <w:t xml:space="preserve">git branch (&lt;green </w:t>
-      </w:r>
-      <w:proofErr w:type="spellStart"/>
-      <w:r>
-        <w:t>colored</w:t>
-      </w:r>
-      <w:proofErr w:type="spellEnd"/>
-      <w:r>
-        <w:t xml:space="preserve">&gt; branch will show the current branch &amp; &lt;white </w:t>
-      </w:r>
-      <w:proofErr w:type="spellStart"/>
-      <w:r>
-        <w:t>colored</w:t>
-      </w:r>
-      <w:proofErr w:type="spellEnd"/>
-      <w:r>
-        <w:t>&gt; branches are, in total branches)</w:t>
+        <w:t>git branch (&lt;green colored&gt; branch will show the current branch &amp; &lt;white colored&gt; branches are, in total branches)</w:t>
       </w:r>
     </w:p>
     <w:p>
@@ -2259,18 +1794,10 @@
         <w:t xml:space="preserve"> NEW BRANCH</w:t>
       </w:r>
       <w:r>
-        <w:t xml:space="preserve"> “Nikhil</w:t>
-      </w:r>
-      <w:proofErr w:type="gramStart"/>
-      <w:r>
-        <w:t>”)</w:t>
-      </w:r>
-      <w:r>
-        <w:t>(</w:t>
-      </w:r>
-      <w:proofErr w:type="gramEnd"/>
-      <w:r>
-        <w:t>but git branch Nikhil, will only create a branch name Nikhil but you will still remain in the main branch)</w:t>
+        <w:t xml:space="preserve"> “Nikhil”)</w:t>
+      </w:r>
+      <w:r>
+        <w:t>(but git branch Nikhil, will only create a branch name Nikhil but you will still remain in the main branch)</w:t>
       </w:r>
     </w:p>
     <w:p>
@@ -2481,55 +2008,7 @@
           <w:sz w:val="24"/>
           <w:szCs w:val="32"/>
         </w:rPr>
-        <w:t xml:space="preserve">You can see changes in your local </w:t>
-      </w:r>
-      <w:proofErr w:type="spellStart"/>
-      <w:r>
-        <w:rPr>
-          <w:b/>
-          <w:bCs/>
-          <w:i/>
-          <w:iCs/>
-          <w:sz w:val="24"/>
-          <w:szCs w:val="32"/>
-        </w:rPr>
-        <w:t>VSCode</w:t>
-      </w:r>
-      <w:proofErr w:type="spellEnd"/>
-      <w:r>
-        <w:rPr>
-          <w:b/>
-          <w:bCs/>
-          <w:i/>
-          <w:iCs/>
-          <w:sz w:val="24"/>
-          <w:szCs w:val="32"/>
-        </w:rPr>
-        <w:t xml:space="preserve"> also when changing </w:t>
-      </w:r>
-      <w:proofErr w:type="spellStart"/>
-      <w:r>
-        <w:rPr>
-          <w:b/>
-          <w:bCs/>
-          <w:i/>
-          <w:iCs/>
-          <w:sz w:val="24"/>
-          <w:szCs w:val="32"/>
-        </w:rPr>
-        <w:t>tha</w:t>
-      </w:r>
-      <w:proofErr w:type="spellEnd"/>
-      <w:r>
-        <w:rPr>
-          <w:b/>
-          <w:bCs/>
-          <w:i/>
-          <w:iCs/>
-          <w:sz w:val="24"/>
-          <w:szCs w:val="32"/>
-        </w:rPr>
-        <w:t xml:space="preserve"> active branch</w:t>
+        <w:t>You can see changes in your local VSCode also when changing tha active branch</w:t>
       </w:r>
       <w:r>
         <w:t xml:space="preserve"> -- git checkout Nikhil or git checkout main, </w:t>
@@ -2589,32 +2068,7 @@
           <w:sz w:val="24"/>
           <w:szCs w:val="32"/>
         </w:rPr>
-        <w:t xml:space="preserve">git revert -m 1 &lt;hash </w:t>
-      </w:r>
-      <w:proofErr w:type="gramStart"/>
-      <w:r>
-        <w:rPr>
-          <w:sz w:val="24"/>
-          <w:szCs w:val="32"/>
-        </w:rPr>
-        <w:t>code(</w:t>
-      </w:r>
-      <w:proofErr w:type="spellStart"/>
-      <w:proofErr w:type="gramEnd"/>
-      <w:r>
-        <w:rPr>
-          <w:sz w:val="24"/>
-          <w:szCs w:val="32"/>
-        </w:rPr>
-        <w:t>eg.</w:t>
-      </w:r>
-      <w:proofErr w:type="spellEnd"/>
-      <w:r>
-        <w:rPr>
-          <w:sz w:val="24"/>
-          <w:szCs w:val="32"/>
-        </w:rPr>
-        <w:t xml:space="preserve"> </w:t>
+        <w:t xml:space="preserve">git revert -m 1 &lt;hash code(eg. </w:t>
       </w:r>
       <w:r>
         <w:rPr>
@@ -2643,14 +2097,30 @@
           <w:szCs w:val="32"/>
         </w:rPr>
       </w:pPr>
-    </w:p>
-    <w:p>
-      <w:pPr>
-        <w:rPr>
-          <w:b/>
+      <w:r>
+        <w:rPr>
+          <w:b/>
+          <w:bCs/>
           <w:sz w:val="24"/>
           <w:szCs w:val="32"/>
         </w:rPr>
+        <w:t xml:space="preserve">To merge new branch to main – </w:t>
+      </w:r>
+      <w:r>
+        <w:rPr>
+          <w:sz w:val="24"/>
+          <w:szCs w:val="32"/>
+        </w:rPr>
+        <w:t>git merge origin/Nikhil</w:t>
+      </w:r>
+    </w:p>
+    <w:p>
+      <w:pPr>
+        <w:rPr>
+          <w:b/>
+          <w:sz w:val="24"/>
+          <w:szCs w:val="32"/>
+        </w:rPr>
       </w:pPr>
     </w:p>
     <w:p>
@@ -2694,23 +2164,7 @@
           <w:sz w:val="28"/>
           <w:szCs w:val="36"/>
         </w:rPr>
-        <w:t xml:space="preserve"> changes (Untracked </w:t>
-      </w:r>
-      <w:proofErr w:type="spellStart"/>
-      <w:r>
-        <w:rPr>
-          <w:sz w:val="28"/>
-          <w:szCs w:val="36"/>
-        </w:rPr>
-        <w:t>file|Modified</w:t>
-      </w:r>
-      <w:proofErr w:type="spellEnd"/>
-      <w:r>
-        <w:rPr>
-          <w:sz w:val="28"/>
-          <w:szCs w:val="36"/>
-        </w:rPr>
-        <w:t xml:space="preserve"> file)</w:t>
+        <w:t xml:space="preserve"> changes (Untracked file|Modified file)</w:t>
       </w:r>
       <w:r>
         <w:rPr>
@@ -2834,7 +2288,6 @@
           <w:numId w:val="5"/>
         </w:numPr>
       </w:pPr>
-      <w:proofErr w:type="gramStart"/>
       <w:r>
         <w:rPr>
           <w:b/>
@@ -2843,33 +2296,17 @@
         <w:t>SUMIF</w:t>
       </w:r>
       <w:r>
-        <w:t>(</w:t>
-      </w:r>
-      <w:proofErr w:type="gramEnd"/>
-      <w:r>
-        <w:t xml:space="preserve">category1, </w:t>
+        <w:t xml:space="preserve">(category1, </w:t>
       </w:r>
       <w:r>
         <w:rPr>
           <w:i/>
           <w:iCs/>
         </w:rPr>
-        <w:t xml:space="preserve">what to </w:t>
-      </w:r>
-      <w:proofErr w:type="spellStart"/>
-      <w:r>
-        <w:rPr>
-          <w:i/>
-          <w:iCs/>
-        </w:rPr>
-        <w:t>search</w:t>
-      </w:r>
-      <w:r>
-        <w:t>,prices</w:t>
-      </w:r>
-      <w:proofErr w:type="spellEnd"/>
-      <w:r>
-        <w:t>\numbers)</w:t>
+        <w:t>what to search</w:t>
+      </w:r>
+      <w:r>
+        <w:t>,prices\numbers)</w:t>
       </w:r>
     </w:p>
     <w:p>
@@ -2880,7 +2317,6 @@
           <w:numId w:val="5"/>
         </w:numPr>
       </w:pPr>
-      <w:proofErr w:type="gramStart"/>
       <w:r>
         <w:rPr>
           <w:b/>
@@ -2889,11 +2325,7 @@
         <w:t>IF</w:t>
       </w:r>
       <w:r>
-        <w:t>(</w:t>
-      </w:r>
-      <w:proofErr w:type="gramEnd"/>
-      <w:r>
-        <w:t>condition1(met),print this(could be a text | blank space | a value of a cell),Else print this same way)</w:t>
+        <w:t>(condition1(met),print this(could be a text | blank space | a value of a cell),Else print this same way)</w:t>
       </w:r>
     </w:p>
     <w:p>
@@ -2918,23 +2350,7 @@
         <w:sym w:font="Wingdings" w:char="F0E0"/>
       </w:r>
       <w:r>
-        <w:t xml:space="preserve"> </w:t>
-      </w:r>
-      <w:proofErr w:type="spellStart"/>
-      <w:r>
-        <w:t>sumproduct</w:t>
-      </w:r>
-      <w:proofErr w:type="spellEnd"/>
-      <w:r>
-        <w:t>(range(B</w:t>
-      </w:r>
-      <w:proofErr w:type="gramStart"/>
-      <w:r>
-        <w:t>2:B</w:t>
-      </w:r>
-      <w:proofErr w:type="gramEnd"/>
-      <w:r>
-        <w:t>)&lt;&gt;”category name”</w:t>
+        <w:t xml:space="preserve"> sumproduct(range(B2:B)&lt;&gt;”category name”</w:t>
       </w:r>
       <w:r>
         <w:t xml:space="preserve"> </w:t>
@@ -2960,15 +2376,7 @@
         <w:t>form responses</w:t>
       </w:r>
       <w:r>
-        <w:t xml:space="preserve">) + </w:t>
-      </w:r>
-      <w:proofErr w:type="spellStart"/>
-      <w:r>
-        <w:t>sumproduct</w:t>
-      </w:r>
-      <w:proofErr w:type="spellEnd"/>
-      <w:r>
-        <w:t>(range(B2:B)=”Other”, Price range(</w:t>
+        <w:t>) + sumproduct(range(B2:B)=”Other”, Price range(</w:t>
       </w:r>
       <w:r>
         <w:rPr>
@@ -3017,15 +2425,7 @@
         </w:numPr>
       </w:pPr>
       <w:r>
-        <w:t>Already defined a text date in A2, A</w:t>
-      </w:r>
-      <w:proofErr w:type="gramStart"/>
-      <w:r>
-        <w:t>3,…</w:t>
-      </w:r>
-      <w:proofErr w:type="gramEnd"/>
-      <w:r>
-        <w:t xml:space="preserve"> and add one day to the below cell like that.</w:t>
+        <w:t>Already defined a text date in A2, A3,… and add one day to the below cell like that.</w:t>
       </w:r>
     </w:p>
     <w:p>
@@ -3045,8 +2445,6 @@
       <w:r>
         <w:t xml:space="preserve"> </w:t>
       </w:r>
-      <w:proofErr w:type="spellStart"/>
-      <w:proofErr w:type="gramStart"/>
       <w:r>
         <w:rPr>
           <w:b/>
@@ -3054,7 +2452,6 @@
         </w:rPr>
         <w:t>sumif</w:t>
       </w:r>
-      <w:proofErr w:type="spellEnd"/>
       <w:r>
         <w:rPr>
           <w:b/>
@@ -3062,25 +2459,8 @@
         </w:rPr>
         <w:t>(</w:t>
       </w:r>
-      <w:proofErr w:type="gramEnd"/>
-      <w:r>
-        <w:t xml:space="preserve">range of all the entries of the </w:t>
-      </w:r>
-      <w:proofErr w:type="spellStart"/>
-      <w:r>
-        <w:t>timestampt</w:t>
-      </w:r>
-      <w:proofErr w:type="spellEnd"/>
-      <w:r>
-        <w:t xml:space="preserve">(Raw daily </w:t>
-      </w:r>
-      <w:proofErr w:type="spellStart"/>
-      <w:r>
-        <w:t>sheet’!A:A</w:t>
-      </w:r>
-      <w:proofErr w:type="spellEnd"/>
-      <w:r>
-        <w:t>)</w:t>
+      <w:r>
+        <w:t>range of all the entries of the timestampt(Raw daily sheet’!A:A)</w:t>
       </w:r>
       <w:r>
         <w:rPr>
@@ -3100,15 +2480,7 @@
         <w:t>,</w:t>
       </w:r>
       <w:r>
-        <w:t xml:space="preserve">range of all the price entries (Raw daily </w:t>
-      </w:r>
-      <w:proofErr w:type="spellStart"/>
-      <w:r>
-        <w:t>sheet’!B:B</w:t>
-      </w:r>
-      <w:proofErr w:type="spellEnd"/>
-      <w:r>
-        <w:t>)</w:t>
+        <w:t>range of all the price entries (Raw daily sheet’!B:B)</w:t>
       </w:r>
       <w:r>
         <w:rPr>
@@ -3127,15 +2499,7 @@
         </w:numPr>
       </w:pPr>
       <w:r>
-        <w:t xml:space="preserve">To sum each Price Entries for the Each Time Entries, and then A2 is each day </w:t>
-      </w:r>
-      <w:proofErr w:type="gramStart"/>
-      <w:r>
-        <w:t>DATES(</w:t>
-      </w:r>
-      <w:proofErr w:type="gramEnd"/>
-      <w:r>
-        <w:t>daily)</w:t>
+        <w:t>To sum each Price Entries for the Each Time Entries, and then A2 is each day DATES(daily)</w:t>
       </w:r>
     </w:p>
     <w:p>
@@ -3165,18 +2529,8 @@
           <w:bCs/>
         </w:rPr>
       </w:pPr>
-      <w:proofErr w:type="spellStart"/>
-      <w:proofErr w:type="gramStart"/>
-      <w:r>
-        <w:t>Arrayformula</w:t>
-      </w:r>
-      <w:proofErr w:type="spellEnd"/>
-      <w:r>
-        <w:t>(</w:t>
-      </w:r>
-      <w:proofErr w:type="gramEnd"/>
-      <w:r>
-        <w:t>Range of all the Price Entries | Range of all the Time Entries)</w:t>
+      <w:r>
+        <w:t>Arrayformula(Range of all the Price Entries | Range of all the Time Entries)</w:t>
       </w:r>
     </w:p>
     <w:p>
@@ -3208,20 +2562,7 @@
         </w:rPr>
       </w:pPr>
       <w:r>
-        <w:t xml:space="preserve">For the dates </w:t>
-      </w:r>
-      <w:proofErr w:type="spellStart"/>
-      <w:proofErr w:type="gramStart"/>
-      <w:r>
-        <w:t>Arrayformula</w:t>
-      </w:r>
-      <w:proofErr w:type="spellEnd"/>
-      <w:r>
-        <w:t>(</w:t>
-      </w:r>
-      <w:proofErr w:type="gramEnd"/>
-      <w:r>
-        <w:t>DATE(Year(range),Month(range),Day(Range))</w:t>
+        <w:t>For the dates Arrayformula(DATE(Year(range),Month(range),Day(Range))</w:t>
       </w:r>
     </w:p>
     <w:p>
@@ -3252,20 +2593,7 @@
         </w:rPr>
       </w:pPr>
       <w:r>
-        <w:t xml:space="preserve">Using </w:t>
-      </w:r>
-      <w:proofErr w:type="spellStart"/>
-      <w:proofErr w:type="gramStart"/>
-      <w:r>
-        <w:t>arrayformula</w:t>
-      </w:r>
-      <w:proofErr w:type="spellEnd"/>
-      <w:r>
-        <w:t>(</w:t>
-      </w:r>
-      <w:proofErr w:type="gramEnd"/>
-      <w:r>
-        <w:t xml:space="preserve">B6:B100-B$5), to get the B5 cell locked, so increase B6-B5, B7-B5 and get the total units from cell 5 till the </w:t>
+        <w:t xml:space="preserve">Using arrayformula(B6:B100-B$5), to get the B5 cell locked, so increase B6-B5, B7-B5 and get the total units from cell 5 till the </w:t>
       </w:r>
       <w:r>
         <w:rPr>
@@ -3300,15 +2628,7 @@
         <w:sym w:font="Wingdings" w:char="F0E0"/>
       </w:r>
       <w:r>
-        <w:t xml:space="preserve"> if((D7-D6)&gt;</w:t>
-      </w:r>
-      <w:proofErr w:type="gramStart"/>
-      <w:r>
-        <w:t>0,D</w:t>
-      </w:r>
-      <w:proofErr w:type="gramEnd"/>
-      <w:r>
-        <w:t>7-D6,””), get the latest two subtracted by each other and if greater than 0 then print, else not.</w:t>
+        <w:t xml:space="preserve"> if((D7-D6)&gt;0,D7-D6,””), get the latest two subtracted by each other and if greater than 0 then print, else not.</w:t>
       </w:r>
     </w:p>
     <w:p>
@@ -3354,8 +2674,6 @@
       <w:r>
         <w:t xml:space="preserve">Used </w:t>
       </w:r>
-      <w:proofErr w:type="spellStart"/>
-      <w:proofErr w:type="gramStart"/>
       <w:r>
         <w:rPr>
           <w:b/>
@@ -3363,27 +2681,14 @@
         </w:rPr>
         <w:t>iferror</w:t>
       </w:r>
-      <w:proofErr w:type="spellEnd"/>
-      <w:r>
-        <w:t>(</w:t>
-      </w:r>
-      <w:proofErr w:type="gramEnd"/>
-      <w:r>
-        <w:t xml:space="preserve">if condition is met then </w:t>
+      <w:r>
+        <w:t xml:space="preserve">(if condition is met then </w:t>
       </w:r>
       <w:r>
         <w:sym w:font="Wingdings" w:char="F0E0"/>
       </w:r>
       <w:r>
-        <w:t xml:space="preserve"> condition, </w:t>
-      </w:r>
-      <w:proofErr w:type="spellStart"/>
-      <w:r>
-        <w:t>elif</w:t>
-      </w:r>
-      <w:proofErr w:type="spellEnd"/>
-      <w:r>
-        <w:t xml:space="preserve"> some error then in the place of that error print whatever you want)</w:t>
+        <w:t xml:space="preserve"> condition, elif some error then in the place of that error print whatever you want)</w:t>
       </w:r>
     </w:p>
     <w:p>
@@ -3417,23 +2722,9 @@
       <w:r>
         <w:sym w:font="Wingdings" w:char="F0E0"/>
       </w:r>
-      <w:proofErr w:type="spellStart"/>
-      <w:r>
-        <w:t>fdd</w:t>
-      </w:r>
-      <w:proofErr w:type="spellEnd"/>
-      <w:r>
-        <w:t xml:space="preserve">[study] </w:t>
-      </w:r>
-      <w:proofErr w:type="gramStart"/>
-      <w:r>
-        <w:t>=”Yes</w:t>
-      </w:r>
-      <w:proofErr w:type="gramEnd"/>
-      <w:r>
-        <w:t xml:space="preserve">”,15,-20) with </w:t>
-      </w:r>
-      <w:proofErr w:type="spellStart"/>
+      <w:r>
+        <w:t xml:space="preserve">fdd[study] =”Yes”,15,-20) with </w:t>
+      </w:r>
       <w:r>
         <w:rPr>
           <w:b/>
@@ -3441,7 +2732,6 @@
         </w:rPr>
         <w:t>iferror</w:t>
       </w:r>
-      <w:proofErr w:type="spellEnd"/>
     </w:p>
     <w:p>
       <w:pPr>
@@ -3458,25 +2748,7 @@
         </w:rPr>
       </w:pPr>
       <w:r>
-        <w:t>used mod(</w:t>
-      </w:r>
-      <w:proofErr w:type="spellStart"/>
-      <w:proofErr w:type="gramStart"/>
-      <w:r>
-        <w:t>value,divisor</w:t>
-      </w:r>
-      <w:proofErr w:type="spellEnd"/>
-      <w:proofErr w:type="gramEnd"/>
-      <w:r>
-        <w:t xml:space="preserve">)=remainder , if this condition of row() is true then print the </w:t>
-      </w:r>
-      <w:proofErr w:type="spellStart"/>
-      <w:r>
-        <w:t>vale</w:t>
-      </w:r>
-      <w:proofErr w:type="spellEnd"/>
-      <w:r>
-        <w:t xml:space="preserve"> of sum, else not </w:t>
+        <w:t xml:space="preserve">used mod(value,divisor)=remainder , if this condition of row() is true then print the vale of sum, else not </w:t>
       </w:r>
       <w:r>
         <w:sym w:font="Wingdings" w:char="F0E0"/>
@@ -3519,27 +2791,14 @@
         </w:rPr>
       </w:pPr>
       <w:r>
-        <w:t xml:space="preserve">Multiple conditional formatting for different </w:t>
-      </w:r>
-      <w:proofErr w:type="spellStart"/>
-      <w:r>
-        <w:t>colors</w:t>
-      </w:r>
-      <w:proofErr w:type="spellEnd"/>
-      <w:r>
-        <w:t xml:space="preserve"> to show for </w:t>
+        <w:t xml:space="preserve">Multiple conditional formatting for different colors to show for </w:t>
       </w:r>
       <w:r>
         <w:sym w:font="Wingdings" w:char="F0E0"/>
       </w:r>
       <w:r>
-        <w:t xml:space="preserve"> text starts with | &gt;= | range | </w:t>
-      </w:r>
-      <w:proofErr w:type="gramStart"/>
-      <w:r>
-        <w:t>etc..</w:t>
-      </w:r>
-      <w:proofErr w:type="gramEnd"/>
+        <w:t xml:space="preserve"> text starts with | &gt;= | range | etc..</w:t>
+      </w:r>
     </w:p>
     <w:p>
       <w:pPr>
@@ -3562,27 +2821,7 @@
           <w:sz w:val="20"/>
           <w:szCs w:val="24"/>
         </w:rPr>
-        <w:t>=IF(</w:t>
-      </w:r>
-      <w:proofErr w:type="gramStart"/>
-      <w:r>
-        <w:rPr>
-          <w:b/>
-          <w:bCs/>
-          <w:sz w:val="20"/>
-          <w:szCs w:val="24"/>
-        </w:rPr>
-        <w:t>ROW(</w:t>
-      </w:r>
-      <w:proofErr w:type="gramEnd"/>
-      <w:r>
-        <w:rPr>
-          <w:b/>
-          <w:bCs/>
-          <w:sz w:val="20"/>
-          <w:szCs w:val="24"/>
-        </w:rPr>
-        <w:t>)=9, SUM(O2:O9), IF(MOD(ROW(), 7) = 2, SUM(OFFSET(O$2, (ROW()-8)/7*7, 0, 7)), ""))</w:t>
+        <w:t>=IF(ROW()=9, SUM(O2:O9), IF(MOD(ROW(), 7) = 2, SUM(OFFSET(O$2, (ROW()-8)/7*7, 0, 7)), ""))</w:t>
       </w:r>
       <w:r>
         <w:rPr>
@@ -3690,153 +2929,20 @@
     <w:p/>
     <w:p>
       <w:r>
-        <w:t>**Disclaimer 3--&gt;** As soon as you have typed all your Slots, Display it also. So, 1&lt;sup&gt;</w:t>
-      </w:r>
-      <w:proofErr w:type="spellStart"/>
-      <w:r>
-        <w:t>st</w:t>
-      </w:r>
-      <w:proofErr w:type="spellEnd"/>
-      <w:r>
-        <w:t>&lt;/sup&gt; Table for Time Slot display &amp; 2&lt;sup&gt;</w:t>
-      </w:r>
-      <w:proofErr w:type="spellStart"/>
-      <w:r>
-        <w:t>nd</w:t>
-      </w:r>
-      <w:proofErr w:type="spellEnd"/>
-      <w:r>
-        <w:t>&lt;/sup&gt; for Full Schedule Display.</w:t>
+        <w:t>**Disclaimer 3--&gt;** As soon as you have typed all your Slots, Display it also. So, 1&lt;sup&gt;st&lt;/sup&gt; Table for Time Slot display &amp; 2&lt;sup&gt;nd&lt;/sup&gt; for Full Schedule Display.</w:t>
       </w:r>
     </w:p>
     <w:p/>
     <w:p>
       <w:r>
-        <w:t>**Disclaimer 4--&gt;** Make def functions for **</w:t>
-      </w:r>
-      <w:proofErr w:type="spellStart"/>
-      <w:r>
-        <w:t>ias</w:t>
-      </w:r>
-      <w:proofErr w:type="spellEnd"/>
-      <w:r>
-        <w:t>={</w:t>
-      </w:r>
-      <w:proofErr w:type="spellStart"/>
-      <w:r>
-        <w:t>tslots,full_schedule,update</w:t>
-      </w:r>
-      <w:proofErr w:type="spellEnd"/>
-      <w:r>
-        <w:t>:(</w:t>
-      </w:r>
-      <w:proofErr w:type="spellStart"/>
-      <w:r>
-        <w:t>tslots,dt</w:t>
-      </w:r>
-      <w:proofErr w:type="spellEnd"/>
-      <w:r>
-        <w:t>(defined tasks)),delete-a slot (</w:t>
-      </w:r>
-      <w:proofErr w:type="spellStart"/>
-      <w:r>
-        <w:t>dt_data.drop</w:t>
-      </w:r>
-      <w:proofErr w:type="spellEnd"/>
-      <w:r>
-        <w:t>(</w:t>
-      </w:r>
-      <w:proofErr w:type="spellStart"/>
-      <w:r>
-        <w:t>tslotslist</w:t>
-      </w:r>
-      <w:proofErr w:type="spellEnd"/>
-      <w:r>
-        <w:t xml:space="preserve">[user_input_S.No-1]),rename}** and then the name of the def function in the dictionary and ask the user, if the user wanted to add the timeslots, defined tasks, </w:t>
-      </w:r>
-      <w:proofErr w:type="spellStart"/>
-      <w:r>
-        <w:t>reminders|Help</w:t>
-      </w:r>
-      <w:proofErr w:type="spellEnd"/>
-      <w:r>
-        <w:t xml:space="preserve">. Then call the action taken by the user as </w:t>
-      </w:r>
-      <w:proofErr w:type="spellStart"/>
-      <w:r>
-        <w:t>ias</w:t>
-      </w:r>
-      <w:proofErr w:type="spellEnd"/>
-      <w:r>
-        <w:t xml:space="preserve">[update], </w:t>
-      </w:r>
-      <w:proofErr w:type="spellStart"/>
-      <w:r>
-        <w:t>ias</w:t>
-      </w:r>
-      <w:proofErr w:type="spellEnd"/>
-      <w:r>
-        <w:t>[</w:t>
-      </w:r>
-      <w:proofErr w:type="spellStart"/>
-      <w:r>
-        <w:t>full_schedule</w:t>
-      </w:r>
-      <w:proofErr w:type="spellEnd"/>
-      <w:r>
-        <w:t>]</w:t>
+        <w:t>**Disclaimer 4--&gt;** Make def functions for **ias={tslots,full_schedule,update:(tslots,dt(defined tasks)),delete-a slot (dt_data.drop(tslotslist[user_input_S.No-1]),rename}** and then the name of the def function in the dictionary and ask the user, if the user wanted to add the timeslots, defined tasks, reminders|Help. Then call the action taken by the user as ias[update], ias[full_schedule]</w:t>
       </w:r>
     </w:p>
     <w:p/>
     <w:p>
       <w:r>
         <w:lastRenderedPageBreak/>
-        <w:t>**1--&gt;*</w:t>
-      </w:r>
-      <w:proofErr w:type="gramStart"/>
-      <w:r>
-        <w:t xml:space="preserve">*  </w:t>
-      </w:r>
-      <w:proofErr w:type="spellStart"/>
-      <w:r>
-        <w:t>df</w:t>
-      </w:r>
-      <w:proofErr w:type="spellEnd"/>
-      <w:proofErr w:type="gramEnd"/>
-      <w:r>
-        <w:t xml:space="preserve"> = </w:t>
-      </w:r>
-      <w:proofErr w:type="spellStart"/>
-      <w:r>
-        <w:t>df.rename</w:t>
-      </w:r>
-      <w:proofErr w:type="spellEnd"/>
-      <w:r>
-        <w:t xml:space="preserve">(columns={'A': 'X', 'B': 'Y'}) or| </w:t>
-      </w:r>
-      <w:proofErr w:type="spellStart"/>
-      <w:r>
-        <w:t>df.rename</w:t>
-      </w:r>
-      <w:proofErr w:type="spellEnd"/>
-      <w:r>
-        <w:t xml:space="preserve">(columns={'A': 'X'}, index={'X': 'W'}, </w:t>
-      </w:r>
-      <w:proofErr w:type="spellStart"/>
-      <w:r>
-        <w:t>inplace</w:t>
-      </w:r>
-      <w:proofErr w:type="spellEnd"/>
-      <w:r>
-        <w:t>=True) or| df.index.name = '</w:t>
-      </w:r>
-      <w:proofErr w:type="spellStart"/>
-      <w:r>
-        <w:t>Index_Name</w:t>
-      </w:r>
-      <w:proofErr w:type="spellEnd"/>
-      <w:r>
-        <w:t>'</w:t>
+        <w:t>**1--&gt;**  df = df.rename(columns={'A': 'X', 'B': 'Y'}) or| df.rename(columns={'A': 'X'}, index={'X': 'W'}, inplace=True) or| df.index.name = 'Index_Name'</w:t>
       </w:r>
     </w:p>
     <w:p/>
@@ -3850,62 +2956,25 @@
     </w:p>
     <w:p>
       <w:r>
-        <w:t>1--&gt; Use User input to ask for **Time Slots** as t</w:t>
-      </w:r>
-      <w:proofErr w:type="gramStart"/>
-      <w:r>
-        <w:t>1,t</w:t>
-      </w:r>
-      <w:proofErr w:type="gramEnd"/>
-      <w:r>
-        <w:t>2,t3... t7 or user input until user want's to stop</w:t>
+        <w:t>1--&gt; Use User input to ask for **Time Slots** as t1,t2,t3... t7 or user input until user want's to stop</w:t>
       </w:r>
     </w:p>
     <w:p/>
     <w:p>
       <w:r>
-        <w:t>2--&gt; Same as above, ask user to enter the **Defined Tasks** as d</w:t>
-      </w:r>
-      <w:proofErr w:type="gramStart"/>
-      <w:r>
-        <w:t>1,d</w:t>
-      </w:r>
-      <w:proofErr w:type="gramEnd"/>
-      <w:r>
-        <w:t>2,d3... same number as **Time Slots**</w:t>
+        <w:t>2--&gt; Same as above, ask user to enter the **Defined Tasks** as d1,d2,d3... same number as **Time Slots**</w:t>
       </w:r>
     </w:p>
     <w:p/>
     <w:p>
       <w:r>
-        <w:t>3--&gt; Same goes with **Reminders** as r</w:t>
-      </w:r>
-      <w:proofErr w:type="gramStart"/>
-      <w:r>
-        <w:t>1,r</w:t>
-      </w:r>
-      <w:proofErr w:type="gramEnd"/>
-      <w:r>
-        <w:t>2... same number as **Time Slots**</w:t>
+        <w:t>3--&gt; Same goes with **Reminders** as r1,r2... same number as **Time Slots**</w:t>
       </w:r>
     </w:p>
     <w:p/>
     <w:p>
       <w:r>
-        <w:t xml:space="preserve">4--&gt; Use </w:t>
-      </w:r>
-      <w:proofErr w:type="spellStart"/>
-      <w:r>
-        <w:t>data_dict</w:t>
-      </w:r>
-      <w:proofErr w:type="spellEnd"/>
-      <w:proofErr w:type="gramStart"/>
-      <w:r>
-        <w:t>={</w:t>
-      </w:r>
-      <w:proofErr w:type="gramEnd"/>
-      <w:r>
-        <w:t>"Time Slots":[t1,t2,t3,...],"Defined Tasks":[d1,d2,d3....],"Reminders":[r1,r2,r3....]}</w:t>
+        <w:t>4--&gt; Use data_dict={"Time Slots":[t1,t2,t3,...],"Defined Tasks":[d1,d2,d3....],"Reminders":[r1,r2,r3....]}</w:t>
       </w:r>
     </w:p>
     <w:p/>
@@ -3936,23 +3005,7 @@
     <w:p/>
     <w:p>
       <w:r>
-        <w:t>use the CSV or xlsx file to retrieve the data from it and use it in python using the pandas **</w:t>
-      </w:r>
-      <w:proofErr w:type="spellStart"/>
-      <w:r>
-        <w:t>DataFrame</w:t>
-      </w:r>
-      <w:proofErr w:type="spellEnd"/>
-      <w:r>
-        <w:t xml:space="preserve">** or any other library. maybe this is in the **Python </w:t>
-      </w:r>
-      <w:proofErr w:type="spellStart"/>
-      <w:r>
-        <w:t>TuteDude</w:t>
-      </w:r>
-      <w:proofErr w:type="spellEnd"/>
-      <w:r>
-        <w:t xml:space="preserve"> course**</w:t>
+        <w:t>use the CSV or xlsx file to retrieve the data from it and use it in python using the pandas **DataFrame** or any other library. maybe this is in the **Python TuteDude course**</w:t>
       </w:r>
     </w:p>
     <w:p/>
@@ -3970,23 +3023,7 @@
     <w:p/>
     <w:p>
       <w:r>
-        <w:t xml:space="preserve">Get the </w:t>
-      </w:r>
-      <w:proofErr w:type="spellStart"/>
-      <w:r>
-        <w:t>wifi</w:t>
-      </w:r>
-      <w:proofErr w:type="spellEnd"/>
-      <w:r>
-        <w:t xml:space="preserve"> names and the passwords for all the </w:t>
-      </w:r>
-      <w:proofErr w:type="spellStart"/>
-      <w:r>
-        <w:t>wifi</w:t>
-      </w:r>
-      <w:proofErr w:type="spellEnd"/>
-      <w:r>
-        <w:t xml:space="preserve"> connected to the laptop using python</w:t>
+        <w:t>Get the wifi names and the passwords for all the wifi connected to the laptop using python</w:t>
       </w:r>
     </w:p>
     <w:p/>

--- a/daily understandings.docx
+++ b/daily understandings.docx
@@ -19,9 +19,19 @@
       </w:r>
     </w:p>
     <w:p>
-      <w:r>
-        <w:t xml:space="preserve">pyinstaller -n “Scoring Game”   </w:t>
-      </w:r>
+      <w:proofErr w:type="spellStart"/>
+      <w:r>
+        <w:t>pyinstaller</w:t>
+      </w:r>
+      <w:proofErr w:type="spellEnd"/>
+      <w:r>
+        <w:t xml:space="preserve"> -n “Scoring </w:t>
+      </w:r>
+      <w:proofErr w:type="gramStart"/>
+      <w:r>
+        <w:t xml:space="preserve">Game”   </w:t>
+      </w:r>
+      <w:proofErr w:type="gramEnd"/>
       <w:r>
         <w:sym w:font="Wingdings" w:char="F0E0"/>
       </w:r>
@@ -30,8 +40,26 @@
       </w:r>
     </w:p>
     <w:p>
-      <w:r>
-        <w:t xml:space="preserve">pyinstaller -n or --name “Scoring Game” -F or  --onefile scoring_game.py </w:t>
+      <w:proofErr w:type="spellStart"/>
+      <w:r>
+        <w:t>pyinstaller</w:t>
+      </w:r>
+      <w:proofErr w:type="spellEnd"/>
+      <w:r>
+        <w:t xml:space="preserve"> -n or --name “Scoring Game” -F </w:t>
+      </w:r>
+      <w:proofErr w:type="gramStart"/>
+      <w:r>
+        <w:t>or  --</w:t>
+      </w:r>
+      <w:proofErr w:type="spellStart"/>
+      <w:proofErr w:type="gramEnd"/>
+      <w:r>
+        <w:t>onefile</w:t>
+      </w:r>
+      <w:proofErr w:type="spellEnd"/>
+      <w:r>
+        <w:t xml:space="preserve"> scoring_game.py </w:t>
       </w:r>
       <w:r>
         <w:sym w:font="Wingdings" w:char="F0E0"/>
@@ -41,8 +69,21 @@
       </w:r>
     </w:p>
     <w:p>
-      <w:r>
-        <w:t xml:space="preserve">pyinstaller –distpath (full path like - </w:t>
+      <w:proofErr w:type="spellStart"/>
+      <w:r>
+        <w:t>pyinstaller</w:t>
+      </w:r>
+      <w:proofErr w:type="spellEnd"/>
+      <w:r>
+        <w:t xml:space="preserve"> –</w:t>
+      </w:r>
+      <w:proofErr w:type="spellStart"/>
+      <w:r>
+        <w:t>distpath</w:t>
+      </w:r>
+      <w:proofErr w:type="spellEnd"/>
+      <w:r>
+        <w:t xml:space="preserve"> (full path like - </w:t>
       </w:r>
       <w:r>
         <w:t>E:\Python\chapters\APPS</w:t>
@@ -63,8 +104,21 @@
           <w:bottom w:val="single" w:sz="6" w:space="1" w:color="auto"/>
         </w:pBdr>
       </w:pPr>
-      <w:r>
-        <w:t xml:space="preserve">pyinstaller -i (path like - </w:t>
+      <w:proofErr w:type="spellStart"/>
+      <w:r>
+        <w:t>pyinstaller</w:t>
+      </w:r>
+      <w:proofErr w:type="spellEnd"/>
+      <w:r>
+        <w:t xml:space="preserve"> -</w:t>
+      </w:r>
+      <w:proofErr w:type="spellStart"/>
+      <w:r>
+        <w:t>i</w:t>
+      </w:r>
+      <w:proofErr w:type="spellEnd"/>
+      <w:r>
+        <w:t xml:space="preserve"> (path like - </w:t>
       </w:r>
       <w:r>
         <w:t>E:\Python\chapters\APPS\pic.jpg</w:t>
@@ -93,10 +147,23 @@
         <w:t xml:space="preserve"> </w:t>
       </w:r>
       <w:r>
-        <w:t>needs to be installed.(</w:t>
-      </w:r>
-      <w:r>
-        <w:t>Pillow needs to be installed to convert the .jpg file to .ico file</w:t>
+        <w:t xml:space="preserve">needs to be </w:t>
+      </w:r>
+      <w:proofErr w:type="gramStart"/>
+      <w:r>
+        <w:t>installed.(</w:t>
+      </w:r>
+      <w:proofErr w:type="gramEnd"/>
+      <w:r>
+        <w:t>Pillow needs to be installed to convert the .jpg file to .</w:t>
+      </w:r>
+      <w:proofErr w:type="spellStart"/>
+      <w:r>
+        <w:t>ico</w:t>
+      </w:r>
+      <w:proofErr w:type="spellEnd"/>
+      <w:r>
+        <w:t xml:space="preserve"> file</w:t>
       </w:r>
       <w:r>
         <w:t>)</w:t>
@@ -149,8 +216,17 @@
           <w:b/>
           <w:bCs/>
         </w:rPr>
-        <w:t>/11/2024 (updated SECTION and pulled using git pull )</w:t>
-      </w:r>
+        <w:t xml:space="preserve">/11/2024 (updated SECTION and pulled using git </w:t>
+      </w:r>
+      <w:proofErr w:type="gramStart"/>
+      <w:r>
+        <w:rPr>
+          <w:b/>
+          <w:bCs/>
+        </w:rPr>
+        <w:t>pull )</w:t>
+      </w:r>
+      <w:proofErr w:type="gramEnd"/>
     </w:p>
     <w:p>
       <w:pPr>
@@ -162,7 +238,20 @@
         <w:t>Learned</w:t>
       </w:r>
       <w:r>
-        <w:t xml:space="preserve"> to update .docx in vs code codespace(GitHub)</w:t>
+        <w:t xml:space="preserve"> to update .docx in vs code </w:t>
+      </w:r>
+      <w:proofErr w:type="spellStart"/>
+      <w:proofErr w:type="gramStart"/>
+      <w:r>
+        <w:t>codespace</w:t>
+      </w:r>
+      <w:proofErr w:type="spellEnd"/>
+      <w:r>
+        <w:t>(</w:t>
+      </w:r>
+      <w:proofErr w:type="gramEnd"/>
+      <w:r>
+        <w:t>GitHub)</w:t>
       </w:r>
     </w:p>
     <w:p>
@@ -218,7 +307,15 @@
         </w:pBdr>
       </w:pPr>
       <w:r>
-        <w:t>git pull it to the codespace (git pull origin main)</w:t>
+        <w:t xml:space="preserve">git pull it to the </w:t>
+      </w:r>
+      <w:proofErr w:type="spellStart"/>
+      <w:r>
+        <w:t>codespace</w:t>
+      </w:r>
+      <w:proofErr w:type="spellEnd"/>
+      <w:r>
+        <w:t xml:space="preserve"> (git pull origin main)</w:t>
       </w:r>
     </w:p>
     <w:p>
@@ -292,7 +389,15 @@
         <w:t>18/11/2024</w:t>
       </w:r>
       <w:r>
-        <w:t xml:space="preserve">--&gt; status|commit|push from terminal itself </w:t>
+        <w:t xml:space="preserve">--&gt; </w:t>
+      </w:r>
+      <w:proofErr w:type="spellStart"/>
+      <w:r>
+        <w:t>status|commit|push</w:t>
+      </w:r>
+      <w:proofErr w:type="spellEnd"/>
+      <w:r>
+        <w:t xml:space="preserve"> from terminal itself </w:t>
       </w:r>
     </w:p>
     <w:p>
@@ -302,12 +407,28 @@
     </w:p>
     <w:p>
       <w:r>
-        <w:t>git add file_name (if the file is not added to the repository)</w:t>
-      </w:r>
-    </w:p>
-    <w:p>
-      <w:r>
-        <w:t>git add . (</w:t>
+        <w:t xml:space="preserve">git add </w:t>
+      </w:r>
+      <w:proofErr w:type="spellStart"/>
+      <w:r>
+        <w:t>file_name</w:t>
+      </w:r>
+      <w:proofErr w:type="spellEnd"/>
+      <w:r>
+        <w:t xml:space="preserve"> (if the file is not added to the repository)</w:t>
+      </w:r>
+    </w:p>
+    <w:p>
+      <w:r>
+        <w:t xml:space="preserve">git </w:t>
+      </w:r>
+      <w:proofErr w:type="gramStart"/>
+      <w:r>
+        <w:t>add .</w:t>
+      </w:r>
+      <w:proofErr w:type="gramEnd"/>
+      <w:r>
+        <w:t xml:space="preserve"> (</w:t>
       </w:r>
       <w:r>
         <w:t>to add all files once</w:t>
@@ -342,13 +463,83 @@
         <w:rPr>
           <w:strike/>
         </w:rPr>
-        <w:t>import os from openpyxl import load_workbook from openpyxl import Workbook</w:t>
-      </w:r>
+        <w:t xml:space="preserve">import </w:t>
+      </w:r>
+      <w:proofErr w:type="spellStart"/>
       <w:r>
         <w:rPr>
           <w:strike/>
         </w:rPr>
-        <w:t>(Wrong approach)</w:t>
+        <w:t>os</w:t>
+      </w:r>
+      <w:proofErr w:type="spellEnd"/>
+      <w:r>
+        <w:rPr>
+          <w:strike/>
+        </w:rPr>
+        <w:t xml:space="preserve"> from </w:t>
+      </w:r>
+      <w:proofErr w:type="spellStart"/>
+      <w:r>
+        <w:rPr>
+          <w:strike/>
+        </w:rPr>
+        <w:t>openpyxl</w:t>
+      </w:r>
+      <w:proofErr w:type="spellEnd"/>
+      <w:r>
+        <w:rPr>
+          <w:strike/>
+        </w:rPr>
+        <w:t xml:space="preserve"> import </w:t>
+      </w:r>
+      <w:proofErr w:type="spellStart"/>
+      <w:r>
+        <w:rPr>
+          <w:strike/>
+        </w:rPr>
+        <w:t>load_workbook</w:t>
+      </w:r>
+      <w:proofErr w:type="spellEnd"/>
+      <w:r>
+        <w:rPr>
+          <w:strike/>
+        </w:rPr>
+        <w:t xml:space="preserve"> from </w:t>
+      </w:r>
+      <w:proofErr w:type="spellStart"/>
+      <w:r>
+        <w:rPr>
+          <w:strike/>
+        </w:rPr>
+        <w:t>openpyxl</w:t>
+      </w:r>
+      <w:proofErr w:type="spellEnd"/>
+      <w:r>
+        <w:rPr>
+          <w:strike/>
+        </w:rPr>
+        <w:t xml:space="preserve"> import </w:t>
+      </w:r>
+      <w:proofErr w:type="gramStart"/>
+      <w:r>
+        <w:rPr>
+          <w:strike/>
+        </w:rPr>
+        <w:t>Workbook</w:t>
+      </w:r>
+      <w:r>
+        <w:rPr>
+          <w:strike/>
+        </w:rPr>
+        <w:t>(</w:t>
+      </w:r>
+      <w:proofErr w:type="gramEnd"/>
+      <w:r>
+        <w:rPr>
+          <w:strike/>
+        </w:rPr>
+        <w:t>Wrong approach)</w:t>
       </w:r>
     </w:p>
     <w:p>
@@ -376,26 +567,47 @@
     </w:p>
     <w:p>
       <w:r>
-        <w:t>git add &lt;file name and so on..&gt;</w:t>
-      </w:r>
-    </w:p>
-    <w:p>
-      <w:r>
-        <w:t>git push origin main | git push origin main --force (if you are absolutely certain that you won't lose important changes that might be present on the remote branch. )</w:t>
-      </w:r>
-    </w:p>
-    <w:p>
-      <w:pPr>
-        <w:rPr>
-          <w:b/>
-        </w:rPr>
-      </w:pPr>
-      <w:r>
-        <w:rPr>
-          <w:b/>
-        </w:rPr>
-        <w:t>To pull any changes that are made in the directory into the codespace</w:t>
-      </w:r>
+        <w:t xml:space="preserve">git add &lt;file name and so </w:t>
+      </w:r>
+      <w:proofErr w:type="gramStart"/>
+      <w:r>
+        <w:t>on..</w:t>
+      </w:r>
+      <w:proofErr w:type="gramEnd"/>
+      <w:r>
+        <w:t>&gt;</w:t>
+      </w:r>
+    </w:p>
+    <w:p>
+      <w:r>
+        <w:t>git push origin main | git push origin main --force (if you are absolutely certain that you won't lose important changes that might be present on the remote branch</w:t>
+      </w:r>
+      <w:proofErr w:type="gramStart"/>
+      <w:r>
+        <w:t>. )</w:t>
+      </w:r>
+      <w:proofErr w:type="gramEnd"/>
+    </w:p>
+    <w:p>
+      <w:pPr>
+        <w:rPr>
+          <w:b/>
+        </w:rPr>
+      </w:pPr>
+      <w:r>
+        <w:rPr>
+          <w:b/>
+        </w:rPr>
+        <w:t xml:space="preserve">To pull any changes that are made in the directory into the </w:t>
+      </w:r>
+      <w:proofErr w:type="spellStart"/>
+      <w:r>
+        <w:rPr>
+          <w:b/>
+        </w:rPr>
+        <w:t>codespace</w:t>
+      </w:r>
+      <w:proofErr w:type="spellEnd"/>
     </w:p>
     <w:p>
       <w:r>
@@ -452,11 +664,16 @@
         <w:t xml:space="preserve"> </w:t>
       </w:r>
       <w:r>
-        <w:t>At my WeekO</w:t>
+        <w:t xml:space="preserve">At my </w:t>
+      </w:r>
+      <w:proofErr w:type="spellStart"/>
+      <w:r>
+        <w:t>WeekO</w:t>
       </w:r>
       <w:r>
         <w:t>FF</w:t>
       </w:r>
+      <w:proofErr w:type="spellEnd"/>
       <w:r>
         <w:t>.</w:t>
       </w:r>
@@ -504,7 +721,17 @@
     </w:p>
     <w:p>
       <w:r>
-        <w:t xml:space="preserve">git config --global user.email </w:t>
+        <w:t xml:space="preserve">git config --global </w:t>
+      </w:r>
+      <w:proofErr w:type="spellStart"/>
+      <w:proofErr w:type="gramStart"/>
+      <w:r>
+        <w:t>user.email</w:t>
+      </w:r>
+      <w:proofErr w:type="spellEnd"/>
+      <w:proofErr w:type="gramEnd"/>
+      <w:r>
+        <w:t xml:space="preserve"> </w:t>
       </w:r>
       <w:hyperlink r:id="rId5" w:history="1">
         <w:r>
@@ -586,8 +813,21 @@
           <w:szCs w:val="40"/>
           <w:u w:val="single"/>
         </w:rPr>
-        <w:t>Clone Repo to the Local VScode</w:t>
-      </w:r>
+        <w:t xml:space="preserve">Clone Repo to the Local </w:t>
+      </w:r>
+      <w:proofErr w:type="spellStart"/>
+      <w:r>
+        <w:rPr>
+          <w:b/>
+          <w:bCs/>
+          <w:color w:val="4C94D8" w:themeColor="text2" w:themeTint="80"/>
+          <w:sz w:val="32"/>
+          <w:szCs w:val="40"/>
+          <w:u w:val="single"/>
+        </w:rPr>
+        <w:t>VScode</w:t>
+      </w:r>
+      <w:proofErr w:type="spellEnd"/>
     </w:p>
     <w:p>
       <w:r>
@@ -616,6 +856,7 @@
         </w:rPr>
         <w:t xml:space="preserve">Changes form </w:t>
       </w:r>
+      <w:proofErr w:type="spellStart"/>
       <w:r>
         <w:rPr>
           <w:b/>
@@ -623,20 +864,46 @@
         </w:rPr>
         <w:t>Github</w:t>
       </w:r>
-      <w:r>
-        <w:rPr>
-          <w:b/>
-          <w:bCs/>
-        </w:rPr>
-        <w:t xml:space="preserve"> Vscode to </w:t>
-      </w:r>
-      <w:r>
-        <w:rPr>
-          <w:b/>
-          <w:bCs/>
-        </w:rPr>
-        <w:t>Local VScode</w:t>
-      </w:r>
+      <w:proofErr w:type="spellEnd"/>
+      <w:r>
+        <w:rPr>
+          <w:b/>
+          <w:bCs/>
+        </w:rPr>
+        <w:t xml:space="preserve"> </w:t>
+      </w:r>
+      <w:proofErr w:type="spellStart"/>
+      <w:r>
+        <w:rPr>
+          <w:b/>
+          <w:bCs/>
+        </w:rPr>
+        <w:t>Vscode</w:t>
+      </w:r>
+      <w:proofErr w:type="spellEnd"/>
+      <w:r>
+        <w:rPr>
+          <w:b/>
+          <w:bCs/>
+        </w:rPr>
+        <w:t xml:space="preserve"> to </w:t>
+      </w:r>
+      <w:r>
+        <w:rPr>
+          <w:b/>
+          <w:bCs/>
+        </w:rPr>
+        <w:t xml:space="preserve">Local </w:t>
+      </w:r>
+      <w:proofErr w:type="spellStart"/>
+      <w:r>
+        <w:rPr>
+          <w:b/>
+          <w:bCs/>
+        </w:rPr>
+        <w:t>VScode</w:t>
+      </w:r>
+      <w:proofErr w:type="spellEnd"/>
       <w:r>
         <w:rPr>
           <w:b/>
@@ -647,7 +914,23 @@
     </w:p>
     <w:p>
       <w:r>
-        <w:t>Changes made in codespace Vscode – git status (</w:t>
+        <w:t xml:space="preserve">Changes made in </w:t>
+      </w:r>
+      <w:proofErr w:type="spellStart"/>
+      <w:r>
+        <w:t>codespace</w:t>
+      </w:r>
+      <w:proofErr w:type="spellEnd"/>
+      <w:r>
+        <w:t xml:space="preserve"> </w:t>
+      </w:r>
+      <w:proofErr w:type="spellStart"/>
+      <w:r>
+        <w:t>Vscode</w:t>
+      </w:r>
+      <w:proofErr w:type="spellEnd"/>
+      <w:r>
+        <w:t xml:space="preserve"> – git status (</w:t>
       </w:r>
       <w:r>
         <w:rPr>
@@ -673,7 +956,15 @@
     </w:p>
     <w:p>
       <w:r>
-        <w:t>git add &lt;file name&gt; or git add . (to add all)</w:t>
+        <w:t xml:space="preserve">git add &lt;file name&gt; or git </w:t>
+      </w:r>
+      <w:proofErr w:type="gramStart"/>
+      <w:r>
+        <w:t>add .</w:t>
+      </w:r>
+      <w:proofErr w:type="gramEnd"/>
+      <w:r>
+        <w:t xml:space="preserve"> (to add all)</w:t>
       </w:r>
     </w:p>
     <w:p>
@@ -697,19 +988,53 @@
         </w:rPr>
         <w:t xml:space="preserve">push </w:t>
       </w:r>
-      <w:r>
-        <w:rPr>
-          <w:b/>
-          <w:bCs/>
-        </w:rPr>
-        <w:t xml:space="preserve">Github </w:t>
-      </w:r>
-      <w:r>
-        <w:rPr>
-          <w:b/>
-          <w:bCs/>
-        </w:rPr>
-        <w:t>Vscode-repo-then-local Vscode to pull</w:t>
+      <w:proofErr w:type="spellStart"/>
+      <w:r>
+        <w:rPr>
+          <w:b/>
+          <w:bCs/>
+        </w:rPr>
+        <w:t>Github</w:t>
+      </w:r>
+      <w:proofErr w:type="spellEnd"/>
+      <w:r>
+        <w:rPr>
+          <w:b/>
+          <w:bCs/>
+        </w:rPr>
+        <w:t xml:space="preserve"> </w:t>
+      </w:r>
+      <w:proofErr w:type="spellStart"/>
+      <w:r>
+        <w:rPr>
+          <w:b/>
+          <w:bCs/>
+        </w:rPr>
+        <w:t>Vscode</w:t>
+      </w:r>
+      <w:proofErr w:type="spellEnd"/>
+      <w:r>
+        <w:rPr>
+          <w:b/>
+          <w:bCs/>
+        </w:rPr>
+        <w:t xml:space="preserve">-repo-then-local </w:t>
+      </w:r>
+      <w:proofErr w:type="spellStart"/>
+      <w:r>
+        <w:rPr>
+          <w:b/>
+          <w:bCs/>
+        </w:rPr>
+        <w:t>Vscode</w:t>
+      </w:r>
+      <w:proofErr w:type="spellEnd"/>
+      <w:r>
+        <w:rPr>
+          <w:b/>
+          <w:bCs/>
+        </w:rPr>
+        <w:t xml:space="preserve"> to pull</w:t>
       </w:r>
       <w:r>
         <w:rPr>
@@ -721,8 +1046,21 @@
     </w:p>
     <w:p>
       <w:r>
-        <w:t>Git add &lt;file_name&gt; or git add .</w:t>
-      </w:r>
+        <w:t>Git add &lt;</w:t>
+      </w:r>
+      <w:proofErr w:type="spellStart"/>
+      <w:r>
+        <w:t>file_name</w:t>
+      </w:r>
+      <w:proofErr w:type="spellEnd"/>
+      <w:r>
+        <w:t xml:space="preserve">&gt; or git </w:t>
+      </w:r>
+      <w:proofErr w:type="gramStart"/>
+      <w:r>
+        <w:t>add .</w:t>
+      </w:r>
+      <w:proofErr w:type="gramEnd"/>
     </w:p>
     <w:p>
       <w:r>
@@ -779,11 +1117,16 @@
         <w:t xml:space="preserve"> is the </w:t>
       </w:r>
       <w:r>
-        <w:t>branch name</w:t>
+        <w:t xml:space="preserve">branch </w:t>
+      </w:r>
+      <w:proofErr w:type="gramStart"/>
+      <w:r>
+        <w:t>name</w:t>
       </w:r>
       <w:r>
         <w:t xml:space="preserve"> )</w:t>
       </w:r>
+      <w:proofErr w:type="gramEnd"/>
     </w:p>
     <w:p>
       <w:pPr>
@@ -801,7 +1144,17 @@
         <w:t xml:space="preserve">To see what’s changed before merging </w:t>
       </w:r>
       <w:r>
-        <w:t xml:space="preserve">the real results to you local system, as </w:t>
+        <w:t xml:space="preserve">the real results to </w:t>
+      </w:r>
+      <w:proofErr w:type="spellStart"/>
+      <w:proofErr w:type="gramStart"/>
+      <w:r>
+        <w:t>you</w:t>
+      </w:r>
+      <w:proofErr w:type="spellEnd"/>
+      <w:proofErr w:type="gramEnd"/>
+      <w:r>
+        <w:t xml:space="preserve"> local system, as </w:t>
       </w:r>
       <w:r>
         <w:rPr>
@@ -919,10 +1272,7 @@
         <w:sym w:font="Wingdings" w:char="F0E0"/>
       </w:r>
       <w:r>
-        <w:t xml:space="preserve"> </w:t>
-      </w:r>
-      <w:r>
-        <w:t>Then use git merge origin/</w:t>
+        <w:t xml:space="preserve"> git merge origin/</w:t>
       </w:r>
       <w:r>
         <w:t>main</w:t>
@@ -1064,8 +1414,20 @@
           <w:sz w:val="28"/>
           <w:szCs w:val="36"/>
         </w:rPr>
-        <w:t>Remote Github</w:t>
-      </w:r>
+        <w:t xml:space="preserve">Remote </w:t>
+      </w:r>
+      <w:proofErr w:type="spellStart"/>
+      <w:r>
+        <w:rPr>
+          <w:b/>
+          <w:bCs/>
+          <w:color w:val="4C94D8" w:themeColor="text2" w:themeTint="80"/>
+          <w:sz w:val="28"/>
+          <w:szCs w:val="36"/>
+        </w:rPr>
+        <w:t>Github</w:t>
+      </w:r>
+      <w:proofErr w:type="spellEnd"/>
     </w:p>
     <w:p>
       <w:r>
@@ -1106,7 +1468,15 @@
         <w:t>upstream</w:t>
       </w:r>
       <w:r>
-        <w:t xml:space="preserve"> also, but then everytime you will have to use upstream as your remote repository name, as this can be renamed also.)</w:t>
+        <w:t xml:space="preserve"> also, but then </w:t>
+      </w:r>
+      <w:proofErr w:type="spellStart"/>
+      <w:r>
+        <w:t>everytime</w:t>
+      </w:r>
+      <w:proofErr w:type="spellEnd"/>
+      <w:r>
+        <w:t xml:space="preserve"> you will have to use upstream as your remote repository name, as this can be renamed also.)</w:t>
       </w:r>
     </w:p>
     <w:p>
@@ -1154,7 +1524,15 @@
         <w:sym w:font="Wingdings" w:char="F0E0"/>
       </w:r>
       <w:r>
-        <w:t xml:space="preserve"> git remote -v (once verified the updated name – eg.  git push upstream main)</w:t>
+        <w:t xml:space="preserve"> git remote -v (once verified the updated name – </w:t>
+      </w:r>
+      <w:proofErr w:type="spellStart"/>
+      <w:r>
+        <w:t>eg.</w:t>
+      </w:r>
+      <w:proofErr w:type="spellEnd"/>
+      <w:r>
+        <w:t xml:space="preserve">  git push upstream main)</w:t>
       </w:r>
     </w:p>
     <w:p>
@@ -1238,10 +1616,34 @@
           <w:b/>
           <w:bCs/>
         </w:rPr>
-        <w:t xml:space="preserve">Without removing setting url of the remote repository coming from – </w:t>
-      </w:r>
-      <w:r>
-        <w:t xml:space="preserve">git remote set-url origin </w:t>
+        <w:t xml:space="preserve">Without removing setting </w:t>
+      </w:r>
+      <w:proofErr w:type="spellStart"/>
+      <w:r>
+        <w:rPr>
+          <w:b/>
+          <w:bCs/>
+        </w:rPr>
+        <w:t>url</w:t>
+      </w:r>
+      <w:proofErr w:type="spellEnd"/>
+      <w:r>
+        <w:rPr>
+          <w:b/>
+          <w:bCs/>
+        </w:rPr>
+        <w:t xml:space="preserve"> of the remote repository coming from – </w:t>
+      </w:r>
+      <w:r>
+        <w:t>git remote set-</w:t>
+      </w:r>
+      <w:proofErr w:type="spellStart"/>
+      <w:r>
+        <w:t>url</w:t>
+      </w:r>
+      <w:proofErr w:type="spellEnd"/>
+      <w:r>
+        <w:t xml:space="preserve"> origin </w:t>
       </w:r>
       <w:r>
         <w:rPr>
@@ -1260,7 +1662,23 @@
           <w:b/>
           <w:bCs/>
         </w:rPr>
-        <w:t xml:space="preserve">Git init </w:t>
+        <w:t xml:space="preserve">Git </w:t>
+      </w:r>
+      <w:proofErr w:type="spellStart"/>
+      <w:r>
+        <w:rPr>
+          <w:b/>
+          <w:bCs/>
+        </w:rPr>
+        <w:t>init</w:t>
+      </w:r>
+      <w:proofErr w:type="spellEnd"/>
+      <w:r>
+        <w:rPr>
+          <w:b/>
+          <w:bCs/>
+        </w:rPr>
+        <w:t xml:space="preserve"> </w:t>
       </w:r>
       <w:r>
         <w:rPr>
@@ -1277,8 +1695,13 @@
         <w:t xml:space="preserve"> </w:t>
       </w:r>
       <w:r>
-        <w:t>git init</w:t>
-      </w:r>
+        <w:t xml:space="preserve">git </w:t>
+      </w:r>
+      <w:proofErr w:type="spellStart"/>
+      <w:r>
+        <w:t>init</w:t>
+      </w:r>
+      <w:proofErr w:type="spellEnd"/>
       <w:r>
         <w:t xml:space="preserve"> (to </w:t>
       </w:r>
@@ -1300,7 +1723,15 @@
     </w:p>
     <w:p>
       <w:r>
-        <w:t>Git add . (add all)</w:t>
+        <w:t xml:space="preserve">Git </w:t>
+      </w:r>
+      <w:proofErr w:type="gramStart"/>
+      <w:r>
+        <w:t>add .</w:t>
+      </w:r>
+      <w:proofErr w:type="gramEnd"/>
+      <w:r>
+        <w:t xml:space="preserve"> (add all)</w:t>
       </w:r>
     </w:p>
     <w:p>
@@ -1527,6 +1958,7 @@
         </w:rPr>
         <w:t xml:space="preserve">Green </w:t>
       </w:r>
+      <w:proofErr w:type="gramStart"/>
       <w:r>
         <w:rPr>
           <w:b/>
@@ -1543,7 +1975,14 @@
         <w:rPr>
           <w:bCs/>
         </w:rPr>
-        <w:t>)(Now after git commit no new changes but yet to PUSH</w:t>
+        <w:t>)(</w:t>
+      </w:r>
+      <w:proofErr w:type="gramEnd"/>
+      <w:r>
+        <w:rPr>
+          <w:bCs/>
+        </w:rPr>
+        <w:t>Now after git commit no new changes but yet to PUSH</w:t>
       </w:r>
       <w:r>
         <w:rPr>
@@ -1555,8 +1994,16 @@
         <w:rPr>
           <w:b/>
         </w:rPr>
-        <w:t>No Unstaged</w:t>
-      </w:r>
+        <w:t xml:space="preserve">No </w:t>
+      </w:r>
+      <w:proofErr w:type="spellStart"/>
+      <w:r>
+        <w:rPr>
+          <w:b/>
+        </w:rPr>
+        <w:t>Unstaged</w:t>
+      </w:r>
+      <w:proofErr w:type="spellEnd"/>
       <w:r>
         <w:rPr>
           <w:bCs/>
@@ -1579,7 +2026,21 @@
         <w:rPr>
           <w:bCs/>
         </w:rPr>
-        <w:t xml:space="preserve">Also, you can add multiple commits eg. 3 different commits and staged all of them but YET have not PUSHED anything. As soon as you git push origin main, this will push all the changes also as well as number of commits also, i.e. 3 different commits (which you can see from </w:t>
+        <w:t xml:space="preserve">Also, you can add multiple commits </w:t>
+      </w:r>
+      <w:proofErr w:type="spellStart"/>
+      <w:r>
+        <w:rPr>
+          <w:bCs/>
+        </w:rPr>
+        <w:t>eg.</w:t>
+      </w:r>
+      <w:proofErr w:type="spellEnd"/>
+      <w:r>
+        <w:rPr>
+          <w:bCs/>
+        </w:rPr>
+        <w:t xml:space="preserve"> 3 different commits and staged all of them but YET have not PUSHED anything. As soon as you git push origin main, this will push all the changes also as well as number of commits also, i.e. 3 different commits (which you can see from </w:t>
       </w:r>
       <w:r>
         <w:rPr>
@@ -1599,6 +2060,7 @@
         </w:rPr>
         <w:t xml:space="preserve">option available when you got to your code without editing in the GitHub Repo or </w:t>
       </w:r>
+      <w:proofErr w:type="gramStart"/>
       <w:r>
         <w:rPr>
           <w:b/>
@@ -1609,7 +2071,14 @@
         <w:rPr>
           <w:bCs/>
         </w:rPr>
-        <w:t xml:space="preserve"> option showing </w:t>
+        <w:t xml:space="preserve"> option</w:t>
+      </w:r>
+      <w:proofErr w:type="gramEnd"/>
+      <w:r>
+        <w:rPr>
+          <w:bCs/>
+        </w:rPr>
+        <w:t xml:space="preserve"> showing </w:t>
       </w:r>
       <w:r>
         <w:rPr>
@@ -1643,13 +2112,41 @@
         <w:rPr>
           <w:bCs/>
         </w:rPr>
-        <w:t xml:space="preserve">In local Vscode use ls -a or -Hidden to get if you get </w:t>
-      </w:r>
-      <w:r>
-        <w:rPr>
-          <w:b/>
-        </w:rPr>
-        <w:t xml:space="preserve">.git </w:t>
+        <w:t xml:space="preserve">In local </w:t>
+      </w:r>
+      <w:proofErr w:type="spellStart"/>
+      <w:r>
+        <w:rPr>
+          <w:bCs/>
+        </w:rPr>
+        <w:t>Vscode</w:t>
+      </w:r>
+      <w:proofErr w:type="spellEnd"/>
+      <w:r>
+        <w:rPr>
+          <w:bCs/>
+        </w:rPr>
+        <w:t xml:space="preserve"> use ls -a or -Hidden to get if you </w:t>
+      </w:r>
+      <w:proofErr w:type="gramStart"/>
+      <w:r>
+        <w:rPr>
+          <w:bCs/>
+        </w:rPr>
+        <w:t xml:space="preserve">get </w:t>
+      </w:r>
+      <w:r>
+        <w:rPr>
+          <w:b/>
+        </w:rPr>
+        <w:t>.git</w:t>
+      </w:r>
+      <w:proofErr w:type="gramEnd"/>
+      <w:r>
+        <w:rPr>
+          <w:b/>
+        </w:rPr>
+        <w:t xml:space="preserve"> </w:t>
       </w:r>
       <w:r>
         <w:rPr>
@@ -1720,7 +2217,23 @@
         <w:t xml:space="preserve"> branch in which I am working right now – </w:t>
       </w:r>
       <w:r>
-        <w:t>git branch (&lt;green colored&gt; branch will show the current branch &amp; &lt;white colored&gt; branches are, in total branches)</w:t>
+        <w:t xml:space="preserve">git branch (&lt;green </w:t>
+      </w:r>
+      <w:proofErr w:type="spellStart"/>
+      <w:r>
+        <w:t>colored</w:t>
+      </w:r>
+      <w:proofErr w:type="spellEnd"/>
+      <w:r>
+        <w:t xml:space="preserve">&gt; branch will show the current branch &amp; &lt;white </w:t>
+      </w:r>
+      <w:proofErr w:type="spellStart"/>
+      <w:r>
+        <w:t>colored</w:t>
+      </w:r>
+      <w:proofErr w:type="spellEnd"/>
+      <w:r>
+        <w:t>&gt; branches are, in total branches)</w:t>
       </w:r>
     </w:p>
     <w:p>
@@ -1794,10 +2307,18 @@
         <w:t xml:space="preserve"> NEW BRANCH</w:t>
       </w:r>
       <w:r>
-        <w:t xml:space="preserve"> “Nikhil”)</w:t>
-      </w:r>
-      <w:r>
-        <w:t>(but git branch Nikhil, will only create a branch name Nikhil but you will still remain in the main branch)</w:t>
+        <w:t xml:space="preserve"> “Nikhil</w:t>
+      </w:r>
+      <w:proofErr w:type="gramStart"/>
+      <w:r>
+        <w:t>”)</w:t>
+      </w:r>
+      <w:r>
+        <w:t>(</w:t>
+      </w:r>
+      <w:proofErr w:type="gramEnd"/>
+      <w:r>
+        <w:t>but git branch Nikhil, will only create a branch name Nikhil but you will still remain in the main branch)</w:t>
       </w:r>
     </w:p>
     <w:p>
@@ -1901,7 +2422,13 @@
         </w:numPr>
       </w:pPr>
       <w:r>
-        <w:t xml:space="preserve">git branch -d Nikhil (will delete the branch </w:t>
+        <w:t xml:space="preserve">git branch -d Nikhil </w:t>
+      </w:r>
+      <w:r>
+        <w:t xml:space="preserve">or git branch -D Nikhil </w:t>
+      </w:r>
+      <w:r>
+        <w:t xml:space="preserve">(will delete the branch </w:t>
       </w:r>
       <w:r>
         <w:rPr>
@@ -1909,6 +2436,13 @@
           <w:bCs/>
         </w:rPr>
         <w:t>locally</w:t>
+      </w:r>
+      <w:r>
+        <w:rPr>
+          <w:b/>
+          <w:bCs/>
+        </w:rPr>
+        <w:t xml:space="preserve"> &amp; -D will force to delete</w:t>
       </w:r>
       <w:r>
         <w:t>)</w:t>
@@ -2008,7 +2542,53 @@
           <w:sz w:val="24"/>
           <w:szCs w:val="32"/>
         </w:rPr>
-        <w:t>You can see changes in your local VSCode also when changing tha active branch</w:t>
+        <w:t xml:space="preserve">You can see changes in your local </w:t>
+      </w:r>
+      <w:proofErr w:type="spellStart"/>
+      <w:r>
+        <w:rPr>
+          <w:b/>
+          <w:bCs/>
+          <w:i/>
+          <w:iCs/>
+          <w:sz w:val="24"/>
+          <w:szCs w:val="32"/>
+        </w:rPr>
+        <w:t>VSCode</w:t>
+      </w:r>
+      <w:proofErr w:type="spellEnd"/>
+      <w:r>
+        <w:rPr>
+          <w:b/>
+          <w:bCs/>
+          <w:i/>
+          <w:iCs/>
+          <w:sz w:val="24"/>
+          <w:szCs w:val="32"/>
+        </w:rPr>
+        <w:t xml:space="preserve"> also when changing th</w:t>
+      </w:r>
+      <w:r>
+        <w:rPr>
+          <w:b/>
+          <w:bCs/>
+          <w:i/>
+          <w:iCs/>
+          <w:sz w:val="24"/>
+          <w:szCs w:val="32"/>
+        </w:rPr>
+        <w:t>e</w:t>
+      </w:r>
+      <w:r>
+        <w:rPr>
+          <w:b/>
+          <w:bCs/>
+          <w:i/>
+          <w:iCs/>
+          <w:sz w:val="24"/>
+          <w:szCs w:val="32"/>
+        </w:rPr>
+        <w:t xml:space="preserve"> active branch</w:t>
       </w:r>
       <w:r>
         <w:t xml:space="preserve"> -- git checkout Nikhil or git checkout main, </w:t>
@@ -2068,7 +2648,32 @@
           <w:sz w:val="24"/>
           <w:szCs w:val="32"/>
         </w:rPr>
-        <w:t xml:space="preserve">git revert -m 1 &lt;hash code(eg. </w:t>
+        <w:t xml:space="preserve">git revert -m 1 &lt;hash </w:t>
+      </w:r>
+      <w:proofErr w:type="gramStart"/>
+      <w:r>
+        <w:rPr>
+          <w:sz w:val="24"/>
+          <w:szCs w:val="32"/>
+        </w:rPr>
+        <w:t>code(</w:t>
+      </w:r>
+      <w:proofErr w:type="spellStart"/>
+      <w:proofErr w:type="gramEnd"/>
+      <w:r>
+        <w:rPr>
+          <w:sz w:val="24"/>
+          <w:szCs w:val="32"/>
+        </w:rPr>
+        <w:t>eg.</w:t>
+      </w:r>
+      <w:proofErr w:type="spellEnd"/>
+      <w:r>
+        <w:rPr>
+          <w:sz w:val="24"/>
+          <w:szCs w:val="32"/>
+        </w:rPr>
+        <w:t xml:space="preserve"> </w:t>
       </w:r>
       <w:r>
         <w:rPr>
@@ -2164,7 +2769,23 @@
           <w:sz w:val="28"/>
           <w:szCs w:val="36"/>
         </w:rPr>
-        <w:t xml:space="preserve"> changes (Untracked file|Modified file)</w:t>
+        <w:t xml:space="preserve"> changes (Untracked </w:t>
+      </w:r>
+      <w:proofErr w:type="spellStart"/>
+      <w:r>
+        <w:rPr>
+          <w:sz w:val="28"/>
+          <w:szCs w:val="36"/>
+        </w:rPr>
+        <w:t>file|Modified</w:t>
+      </w:r>
+      <w:proofErr w:type="spellEnd"/>
+      <w:r>
+        <w:rPr>
+          <w:sz w:val="28"/>
+          <w:szCs w:val="36"/>
+        </w:rPr>
+        <w:t xml:space="preserve"> file)</w:t>
       </w:r>
       <w:r>
         <w:rPr>
@@ -2288,6 +2909,7 @@
           <w:numId w:val="5"/>
         </w:numPr>
       </w:pPr>
+      <w:proofErr w:type="gramStart"/>
       <w:r>
         <w:rPr>
           <w:b/>
@@ -2296,17 +2918,33 @@
         <w:t>SUMIF</w:t>
       </w:r>
       <w:r>
-        <w:t xml:space="preserve">(category1, </w:t>
+        <w:t>(</w:t>
+      </w:r>
+      <w:proofErr w:type="gramEnd"/>
+      <w:r>
+        <w:t xml:space="preserve">category1, </w:t>
       </w:r>
       <w:r>
         <w:rPr>
           <w:i/>
           <w:iCs/>
         </w:rPr>
-        <w:t>what to search</w:t>
-      </w:r>
-      <w:r>
-        <w:t>,prices\numbers)</w:t>
+        <w:t xml:space="preserve">what to </w:t>
+      </w:r>
+      <w:proofErr w:type="spellStart"/>
+      <w:r>
+        <w:rPr>
+          <w:i/>
+          <w:iCs/>
+        </w:rPr>
+        <w:t>search</w:t>
+      </w:r>
+      <w:r>
+        <w:t>,prices</w:t>
+      </w:r>
+      <w:proofErr w:type="spellEnd"/>
+      <w:r>
+        <w:t>\numbers)</w:t>
       </w:r>
     </w:p>
     <w:p>
@@ -2317,6 +2955,7 @@
           <w:numId w:val="5"/>
         </w:numPr>
       </w:pPr>
+      <w:proofErr w:type="gramStart"/>
       <w:r>
         <w:rPr>
           <w:b/>
@@ -2325,7 +2964,11 @@
         <w:t>IF</w:t>
       </w:r>
       <w:r>
-        <w:t>(condition1(met),print this(could be a text | blank space | a value of a cell),Else print this same way)</w:t>
+        <w:t>(</w:t>
+      </w:r>
+      <w:proofErr w:type="gramEnd"/>
+      <w:r>
+        <w:t>condition1(met),print this(could be a text | blank space | a value of a cell),Else print this same way)</w:t>
       </w:r>
     </w:p>
     <w:p>
@@ -2350,7 +2993,23 @@
         <w:sym w:font="Wingdings" w:char="F0E0"/>
       </w:r>
       <w:r>
-        <w:t xml:space="preserve"> sumproduct(range(B2:B)&lt;&gt;”category name”</w:t>
+        <w:t xml:space="preserve"> </w:t>
+      </w:r>
+      <w:proofErr w:type="spellStart"/>
+      <w:r>
+        <w:t>sumproduct</w:t>
+      </w:r>
+      <w:proofErr w:type="spellEnd"/>
+      <w:r>
+        <w:t>(range(B</w:t>
+      </w:r>
+      <w:proofErr w:type="gramStart"/>
+      <w:r>
+        <w:t>2:B</w:t>
+      </w:r>
+      <w:proofErr w:type="gramEnd"/>
+      <w:r>
+        <w:t>)&lt;&gt;”category name”</w:t>
       </w:r>
       <w:r>
         <w:t xml:space="preserve"> </w:t>
@@ -2376,7 +3035,15 @@
         <w:t>form responses</w:t>
       </w:r>
       <w:r>
-        <w:t>) + sumproduct(range(B2:B)=”Other”, Price range(</w:t>
+        <w:t xml:space="preserve">) + </w:t>
+      </w:r>
+      <w:proofErr w:type="spellStart"/>
+      <w:r>
+        <w:t>sumproduct</w:t>
+      </w:r>
+      <w:proofErr w:type="spellEnd"/>
+      <w:r>
+        <w:t>(range(B2:B)=”Other”, Price range(</w:t>
       </w:r>
       <w:r>
         <w:rPr>
@@ -2425,7 +3092,15 @@
         </w:numPr>
       </w:pPr>
       <w:r>
-        <w:t>Already defined a text date in A2, A3,… and add one day to the below cell like that.</w:t>
+        <w:t>Already defined a text date in A2, A</w:t>
+      </w:r>
+      <w:proofErr w:type="gramStart"/>
+      <w:r>
+        <w:t>3,…</w:t>
+      </w:r>
+      <w:proofErr w:type="gramEnd"/>
+      <w:r>
+        <w:t xml:space="preserve"> and add one day to the below cell like that.</w:t>
       </w:r>
     </w:p>
     <w:p>
@@ -2445,6 +3120,8 @@
       <w:r>
         <w:t xml:space="preserve"> </w:t>
       </w:r>
+      <w:proofErr w:type="spellStart"/>
+      <w:proofErr w:type="gramStart"/>
       <w:r>
         <w:rPr>
           <w:b/>
@@ -2452,6 +3129,7 @@
         </w:rPr>
         <w:t>sumif</w:t>
       </w:r>
+      <w:proofErr w:type="spellEnd"/>
       <w:r>
         <w:rPr>
           <w:b/>
@@ -2459,8 +3137,25 @@
         </w:rPr>
         <w:t>(</w:t>
       </w:r>
-      <w:r>
-        <w:t>range of all the entries of the timestampt(Raw daily sheet’!A:A)</w:t>
+      <w:proofErr w:type="gramEnd"/>
+      <w:r>
+        <w:t xml:space="preserve">range of all the entries of the </w:t>
+      </w:r>
+      <w:proofErr w:type="spellStart"/>
+      <w:r>
+        <w:t>timestampt</w:t>
+      </w:r>
+      <w:proofErr w:type="spellEnd"/>
+      <w:r>
+        <w:t xml:space="preserve">(Raw daily </w:t>
+      </w:r>
+      <w:proofErr w:type="spellStart"/>
+      <w:r>
+        <w:t>sheet’!A:A</w:t>
+      </w:r>
+      <w:proofErr w:type="spellEnd"/>
+      <w:r>
+        <w:t>)</w:t>
       </w:r>
       <w:r>
         <w:rPr>
@@ -2480,7 +3175,15 @@
         <w:t>,</w:t>
       </w:r>
       <w:r>
-        <w:t>range of all the price entries (Raw daily sheet’!B:B)</w:t>
+        <w:t xml:space="preserve">range of all the price entries (Raw daily </w:t>
+      </w:r>
+      <w:proofErr w:type="spellStart"/>
+      <w:r>
+        <w:t>sheet’!B:B</w:t>
+      </w:r>
+      <w:proofErr w:type="spellEnd"/>
+      <w:r>
+        <w:t>)</w:t>
       </w:r>
       <w:r>
         <w:rPr>
@@ -2499,7 +3202,15 @@
         </w:numPr>
       </w:pPr>
       <w:r>
-        <w:t>To sum each Price Entries for the Each Time Entries, and then A2 is each day DATES(daily)</w:t>
+        <w:t xml:space="preserve">To sum each Price Entries for the Each Time Entries, and then A2 is each day </w:t>
+      </w:r>
+      <w:proofErr w:type="gramStart"/>
+      <w:r>
+        <w:t>DATES(</w:t>
+      </w:r>
+      <w:proofErr w:type="gramEnd"/>
+      <w:r>
+        <w:t>daily)</w:t>
       </w:r>
     </w:p>
     <w:p>
@@ -2529,8 +3240,18 @@
           <w:bCs/>
         </w:rPr>
       </w:pPr>
-      <w:r>
-        <w:t>Arrayformula(Range of all the Price Entries | Range of all the Time Entries)</w:t>
+      <w:proofErr w:type="spellStart"/>
+      <w:proofErr w:type="gramStart"/>
+      <w:r>
+        <w:t>Arrayformula</w:t>
+      </w:r>
+      <w:proofErr w:type="spellEnd"/>
+      <w:r>
+        <w:t>(</w:t>
+      </w:r>
+      <w:proofErr w:type="gramEnd"/>
+      <w:r>
+        <w:t>Range of all the Price Entries | Range of all the Time Entries)</w:t>
       </w:r>
     </w:p>
     <w:p>
@@ -2562,7 +3283,20 @@
         </w:rPr>
       </w:pPr>
       <w:r>
-        <w:t>For the dates Arrayformula(DATE(Year(range),Month(range),Day(Range))</w:t>
+        <w:t xml:space="preserve">For the dates </w:t>
+      </w:r>
+      <w:proofErr w:type="spellStart"/>
+      <w:proofErr w:type="gramStart"/>
+      <w:r>
+        <w:t>Arrayformula</w:t>
+      </w:r>
+      <w:proofErr w:type="spellEnd"/>
+      <w:r>
+        <w:t>(</w:t>
+      </w:r>
+      <w:proofErr w:type="gramEnd"/>
+      <w:r>
+        <w:t>DATE(Year(range),Month(range),Day(Range))</w:t>
       </w:r>
     </w:p>
     <w:p>
@@ -2593,7 +3327,20 @@
         </w:rPr>
       </w:pPr>
       <w:r>
-        <w:t xml:space="preserve">Using arrayformula(B6:B100-B$5), to get the B5 cell locked, so increase B6-B5, B7-B5 and get the total units from cell 5 till the </w:t>
+        <w:t xml:space="preserve">Using </w:t>
+      </w:r>
+      <w:proofErr w:type="spellStart"/>
+      <w:proofErr w:type="gramStart"/>
+      <w:r>
+        <w:t>arrayformula</w:t>
+      </w:r>
+      <w:proofErr w:type="spellEnd"/>
+      <w:r>
+        <w:t>(</w:t>
+      </w:r>
+      <w:proofErr w:type="gramEnd"/>
+      <w:r>
+        <w:t xml:space="preserve">B6:B100-B$5), to get the B5 cell locked, so increase B6-B5, B7-B5 and get the total units from cell 5 till the </w:t>
       </w:r>
       <w:r>
         <w:rPr>
@@ -2628,7 +3375,15 @@
         <w:sym w:font="Wingdings" w:char="F0E0"/>
       </w:r>
       <w:r>
-        <w:t xml:space="preserve"> if((D7-D6)&gt;0,D7-D6,””), get the latest two subtracted by each other and if greater than 0 then print, else not.</w:t>
+        <w:t xml:space="preserve"> if((D7-D6)&gt;</w:t>
+      </w:r>
+      <w:proofErr w:type="gramStart"/>
+      <w:r>
+        <w:t>0,D</w:t>
+      </w:r>
+      <w:proofErr w:type="gramEnd"/>
+      <w:r>
+        <w:t>7-D6,””), get the latest two subtracted by each other and if greater than 0 then print, else not.</w:t>
       </w:r>
     </w:p>
     <w:p>
@@ -2674,6 +3429,8 @@
       <w:r>
         <w:t xml:space="preserve">Used </w:t>
       </w:r>
+      <w:proofErr w:type="spellStart"/>
+      <w:proofErr w:type="gramStart"/>
       <w:r>
         <w:rPr>
           <w:b/>
@@ -2681,14 +3438,27 @@
         </w:rPr>
         <w:t>iferror</w:t>
       </w:r>
-      <w:r>
-        <w:t xml:space="preserve">(if condition is met then </w:t>
+      <w:proofErr w:type="spellEnd"/>
+      <w:r>
+        <w:t>(</w:t>
+      </w:r>
+      <w:proofErr w:type="gramEnd"/>
+      <w:r>
+        <w:t xml:space="preserve">if condition is met then </w:t>
       </w:r>
       <w:r>
         <w:sym w:font="Wingdings" w:char="F0E0"/>
       </w:r>
       <w:r>
-        <w:t xml:space="preserve"> condition, elif some error then in the place of that error print whatever you want)</w:t>
+        <w:t xml:space="preserve"> condition, </w:t>
+      </w:r>
+      <w:proofErr w:type="spellStart"/>
+      <w:r>
+        <w:t>elif</w:t>
+      </w:r>
+      <w:proofErr w:type="spellEnd"/>
+      <w:r>
+        <w:t xml:space="preserve"> some error then in the place of that error print whatever you want)</w:t>
       </w:r>
     </w:p>
     <w:p>
@@ -2722,9 +3492,23 @@
       <w:r>
         <w:sym w:font="Wingdings" w:char="F0E0"/>
       </w:r>
-      <w:r>
-        <w:t xml:space="preserve">fdd[study] =”Yes”,15,-20) with </w:t>
-      </w:r>
+      <w:proofErr w:type="spellStart"/>
+      <w:r>
+        <w:t>fdd</w:t>
+      </w:r>
+      <w:proofErr w:type="spellEnd"/>
+      <w:r>
+        <w:t xml:space="preserve">[study] </w:t>
+      </w:r>
+      <w:proofErr w:type="gramStart"/>
+      <w:r>
+        <w:t>=”Yes</w:t>
+      </w:r>
+      <w:proofErr w:type="gramEnd"/>
+      <w:r>
+        <w:t xml:space="preserve">”,15,-20) with </w:t>
+      </w:r>
+      <w:proofErr w:type="spellStart"/>
       <w:r>
         <w:rPr>
           <w:b/>
@@ -2732,6 +3516,7 @@
         </w:rPr>
         <w:t>iferror</w:t>
       </w:r>
+      <w:proofErr w:type="spellEnd"/>
     </w:p>
     <w:p>
       <w:pPr>
@@ -2748,7 +3533,25 @@
         </w:rPr>
       </w:pPr>
       <w:r>
-        <w:t xml:space="preserve">used mod(value,divisor)=remainder , if this condition of row() is true then print the vale of sum, else not </w:t>
+        <w:t>used mod(</w:t>
+      </w:r>
+      <w:proofErr w:type="spellStart"/>
+      <w:proofErr w:type="gramStart"/>
+      <w:r>
+        <w:t>value,divisor</w:t>
+      </w:r>
+      <w:proofErr w:type="spellEnd"/>
+      <w:proofErr w:type="gramEnd"/>
+      <w:r>
+        <w:t xml:space="preserve">)=remainder , if this condition of row() is true then print the </w:t>
+      </w:r>
+      <w:proofErr w:type="spellStart"/>
+      <w:r>
+        <w:t>vale</w:t>
+      </w:r>
+      <w:proofErr w:type="spellEnd"/>
+      <w:r>
+        <w:t xml:space="preserve"> of sum, else not </w:t>
       </w:r>
       <w:r>
         <w:sym w:font="Wingdings" w:char="F0E0"/>
@@ -2791,14 +3594,27 @@
         </w:rPr>
       </w:pPr>
       <w:r>
-        <w:t xml:space="preserve">Multiple conditional formatting for different colors to show for </w:t>
+        <w:t xml:space="preserve">Multiple conditional formatting for different </w:t>
+      </w:r>
+      <w:proofErr w:type="spellStart"/>
+      <w:r>
+        <w:t>colors</w:t>
+      </w:r>
+      <w:proofErr w:type="spellEnd"/>
+      <w:r>
+        <w:t xml:space="preserve"> to show for </w:t>
       </w:r>
       <w:r>
         <w:sym w:font="Wingdings" w:char="F0E0"/>
       </w:r>
       <w:r>
-        <w:t xml:space="preserve"> text starts with | &gt;= | range | etc..</w:t>
-      </w:r>
+        <w:t xml:space="preserve"> text starts with | &gt;= | range | </w:t>
+      </w:r>
+      <w:proofErr w:type="gramStart"/>
+      <w:r>
+        <w:t>etc..</w:t>
+      </w:r>
+      <w:proofErr w:type="gramEnd"/>
     </w:p>
     <w:p>
       <w:pPr>
@@ -2821,7 +3637,27 @@
           <w:sz w:val="20"/>
           <w:szCs w:val="24"/>
         </w:rPr>
-        <w:t>=IF(ROW()=9, SUM(O2:O9), IF(MOD(ROW(), 7) = 2, SUM(OFFSET(O$2, (ROW()-8)/7*7, 0, 7)), ""))</w:t>
+        <w:t>=IF(</w:t>
+      </w:r>
+      <w:proofErr w:type="gramStart"/>
+      <w:r>
+        <w:rPr>
+          <w:b/>
+          <w:bCs/>
+          <w:sz w:val="20"/>
+          <w:szCs w:val="24"/>
+        </w:rPr>
+        <w:t>ROW(</w:t>
+      </w:r>
+      <w:proofErr w:type="gramEnd"/>
+      <w:r>
+        <w:rPr>
+          <w:b/>
+          <w:bCs/>
+          <w:sz w:val="20"/>
+          <w:szCs w:val="24"/>
+        </w:rPr>
+        <w:t>)=9, SUM(O2:O9), IF(MOD(ROW(), 7) = 2, SUM(OFFSET(O$2, (ROW()-8)/7*7, 0, 7)), ""))</w:t>
       </w:r>
       <w:r>
         <w:rPr>
@@ -2929,20 +3765,153 @@
     <w:p/>
     <w:p>
       <w:r>
-        <w:t>**Disclaimer 3--&gt;** As soon as you have typed all your Slots, Display it also. So, 1&lt;sup&gt;st&lt;/sup&gt; Table for Time Slot display &amp; 2&lt;sup&gt;nd&lt;/sup&gt; for Full Schedule Display.</w:t>
+        <w:t>**Disclaimer 3--&gt;** As soon as you have typed all your Slots, Display it also. So, 1&lt;sup&gt;</w:t>
+      </w:r>
+      <w:proofErr w:type="spellStart"/>
+      <w:r>
+        <w:t>st</w:t>
+      </w:r>
+      <w:proofErr w:type="spellEnd"/>
+      <w:r>
+        <w:t>&lt;/sup&gt; Table for Time Slot display &amp; 2&lt;sup&gt;</w:t>
+      </w:r>
+      <w:proofErr w:type="spellStart"/>
+      <w:r>
+        <w:t>nd</w:t>
+      </w:r>
+      <w:proofErr w:type="spellEnd"/>
+      <w:r>
+        <w:t>&lt;/sup&gt; for Full Schedule Display.</w:t>
       </w:r>
     </w:p>
     <w:p/>
     <w:p>
       <w:r>
-        <w:t>**Disclaimer 4--&gt;** Make def functions for **ias={tslots,full_schedule,update:(tslots,dt(defined tasks)),delete-a slot (dt_data.drop(tslotslist[user_input_S.No-1]),rename}** and then the name of the def function in the dictionary and ask the user, if the user wanted to add the timeslots, defined tasks, reminders|Help. Then call the action taken by the user as ias[update], ias[full_schedule]</w:t>
+        <w:t>**Disclaimer 4--&gt;** Make def functions for **</w:t>
+      </w:r>
+      <w:proofErr w:type="spellStart"/>
+      <w:r>
+        <w:t>ias</w:t>
+      </w:r>
+      <w:proofErr w:type="spellEnd"/>
+      <w:r>
+        <w:t>={</w:t>
+      </w:r>
+      <w:proofErr w:type="spellStart"/>
+      <w:r>
+        <w:t>tslots,full_schedule,update</w:t>
+      </w:r>
+      <w:proofErr w:type="spellEnd"/>
+      <w:r>
+        <w:t>:(</w:t>
+      </w:r>
+      <w:proofErr w:type="spellStart"/>
+      <w:r>
+        <w:t>tslots,dt</w:t>
+      </w:r>
+      <w:proofErr w:type="spellEnd"/>
+      <w:r>
+        <w:t>(defined tasks)),delete-a slot (</w:t>
+      </w:r>
+      <w:proofErr w:type="spellStart"/>
+      <w:r>
+        <w:t>dt_data.drop</w:t>
+      </w:r>
+      <w:proofErr w:type="spellEnd"/>
+      <w:r>
+        <w:t>(</w:t>
+      </w:r>
+      <w:proofErr w:type="spellStart"/>
+      <w:r>
+        <w:t>tslotslist</w:t>
+      </w:r>
+      <w:proofErr w:type="spellEnd"/>
+      <w:r>
+        <w:t xml:space="preserve">[user_input_S.No-1]),rename}** and then the name of the def function in the dictionary and ask the user, if the user wanted to add the timeslots, defined tasks, </w:t>
+      </w:r>
+      <w:proofErr w:type="spellStart"/>
+      <w:r>
+        <w:t>reminders|Help</w:t>
+      </w:r>
+      <w:proofErr w:type="spellEnd"/>
+      <w:r>
+        <w:t xml:space="preserve">. Then call the action taken by the user as </w:t>
+      </w:r>
+      <w:proofErr w:type="spellStart"/>
+      <w:r>
+        <w:t>ias</w:t>
+      </w:r>
+      <w:proofErr w:type="spellEnd"/>
+      <w:r>
+        <w:t xml:space="preserve">[update], </w:t>
+      </w:r>
+      <w:proofErr w:type="spellStart"/>
+      <w:r>
+        <w:t>ias</w:t>
+      </w:r>
+      <w:proofErr w:type="spellEnd"/>
+      <w:r>
+        <w:t>[</w:t>
+      </w:r>
+      <w:proofErr w:type="spellStart"/>
+      <w:r>
+        <w:t>full_schedule</w:t>
+      </w:r>
+      <w:proofErr w:type="spellEnd"/>
+      <w:r>
+        <w:t>]</w:t>
       </w:r>
     </w:p>
     <w:p/>
     <w:p>
       <w:r>
         <w:lastRenderedPageBreak/>
-        <w:t>**1--&gt;**  df = df.rename(columns={'A': 'X', 'B': 'Y'}) or| df.rename(columns={'A': 'X'}, index={'X': 'W'}, inplace=True) or| df.index.name = 'Index_Name'</w:t>
+        <w:t>**1--&gt;*</w:t>
+      </w:r>
+      <w:proofErr w:type="gramStart"/>
+      <w:r>
+        <w:t xml:space="preserve">*  </w:t>
+      </w:r>
+      <w:proofErr w:type="spellStart"/>
+      <w:r>
+        <w:t>df</w:t>
+      </w:r>
+      <w:proofErr w:type="spellEnd"/>
+      <w:proofErr w:type="gramEnd"/>
+      <w:r>
+        <w:t xml:space="preserve"> = </w:t>
+      </w:r>
+      <w:proofErr w:type="spellStart"/>
+      <w:r>
+        <w:t>df.rename</w:t>
+      </w:r>
+      <w:proofErr w:type="spellEnd"/>
+      <w:r>
+        <w:t xml:space="preserve">(columns={'A': 'X', 'B': 'Y'}) or| </w:t>
+      </w:r>
+      <w:proofErr w:type="spellStart"/>
+      <w:r>
+        <w:t>df.rename</w:t>
+      </w:r>
+      <w:proofErr w:type="spellEnd"/>
+      <w:r>
+        <w:t xml:space="preserve">(columns={'A': 'X'}, index={'X': 'W'}, </w:t>
+      </w:r>
+      <w:proofErr w:type="spellStart"/>
+      <w:r>
+        <w:t>inplace</w:t>
+      </w:r>
+      <w:proofErr w:type="spellEnd"/>
+      <w:r>
+        <w:t>=True) or| df.index.name = '</w:t>
+      </w:r>
+      <w:proofErr w:type="spellStart"/>
+      <w:r>
+        <w:t>Index_Name</w:t>
+      </w:r>
+      <w:proofErr w:type="spellEnd"/>
+      <w:r>
+        <w:t>'</w:t>
       </w:r>
     </w:p>
     <w:p/>
@@ -2956,25 +3925,62 @@
     </w:p>
     <w:p>
       <w:r>
-        <w:t>1--&gt; Use User input to ask for **Time Slots** as t1,t2,t3... t7 or user input until user want's to stop</w:t>
+        <w:t>1--&gt; Use User input to ask for **Time Slots** as t</w:t>
+      </w:r>
+      <w:proofErr w:type="gramStart"/>
+      <w:r>
+        <w:t>1,t</w:t>
+      </w:r>
+      <w:proofErr w:type="gramEnd"/>
+      <w:r>
+        <w:t>2,t3... t7 or user input until user want's to stop</w:t>
       </w:r>
     </w:p>
     <w:p/>
     <w:p>
       <w:r>
-        <w:t>2--&gt; Same as above, ask user to enter the **Defined Tasks** as d1,d2,d3... same number as **Time Slots**</w:t>
+        <w:t>2--&gt; Same as above, ask user to enter the **Defined Tasks** as d</w:t>
+      </w:r>
+      <w:proofErr w:type="gramStart"/>
+      <w:r>
+        <w:t>1,d</w:t>
+      </w:r>
+      <w:proofErr w:type="gramEnd"/>
+      <w:r>
+        <w:t>2,d3... same number as **Time Slots**</w:t>
       </w:r>
     </w:p>
     <w:p/>
     <w:p>
       <w:r>
-        <w:t>3--&gt; Same goes with **Reminders** as r1,r2... same number as **Time Slots**</w:t>
+        <w:t>3--&gt; Same goes with **Reminders** as r</w:t>
+      </w:r>
+      <w:proofErr w:type="gramStart"/>
+      <w:r>
+        <w:t>1,r</w:t>
+      </w:r>
+      <w:proofErr w:type="gramEnd"/>
+      <w:r>
+        <w:t>2... same number as **Time Slots**</w:t>
       </w:r>
     </w:p>
     <w:p/>
     <w:p>
       <w:r>
-        <w:t>4--&gt; Use data_dict={"Time Slots":[t1,t2,t3,...],"Defined Tasks":[d1,d2,d3....],"Reminders":[r1,r2,r3....]}</w:t>
+        <w:t xml:space="preserve">4--&gt; Use </w:t>
+      </w:r>
+      <w:proofErr w:type="spellStart"/>
+      <w:r>
+        <w:t>data_dict</w:t>
+      </w:r>
+      <w:proofErr w:type="spellEnd"/>
+      <w:proofErr w:type="gramStart"/>
+      <w:r>
+        <w:t>={</w:t>
+      </w:r>
+      <w:proofErr w:type="gramEnd"/>
+      <w:r>
+        <w:t>"Time Slots":[t1,t2,t3,...],"Defined Tasks":[d1,d2,d3....],"Reminders":[r1,r2,r3....]}</w:t>
       </w:r>
     </w:p>
     <w:p/>
@@ -3005,7 +4011,23 @@
     <w:p/>
     <w:p>
       <w:r>
-        <w:t>use the CSV or xlsx file to retrieve the data from it and use it in python using the pandas **DataFrame** or any other library. maybe this is in the **Python TuteDude course**</w:t>
+        <w:t>use the CSV or xlsx file to retrieve the data from it and use it in python using the pandas **</w:t>
+      </w:r>
+      <w:proofErr w:type="spellStart"/>
+      <w:r>
+        <w:t>DataFrame</w:t>
+      </w:r>
+      <w:proofErr w:type="spellEnd"/>
+      <w:r>
+        <w:t xml:space="preserve">** or any other library. maybe this is in the **Python </w:t>
+      </w:r>
+      <w:proofErr w:type="spellStart"/>
+      <w:r>
+        <w:t>TuteDude</w:t>
+      </w:r>
+      <w:proofErr w:type="spellEnd"/>
+      <w:r>
+        <w:t xml:space="preserve"> course**</w:t>
       </w:r>
     </w:p>
     <w:p/>
@@ -3023,7 +4045,23 @@
     <w:p/>
     <w:p>
       <w:r>
-        <w:t>Get the wifi names and the passwords for all the wifi connected to the laptop using python</w:t>
+        <w:t xml:space="preserve">Get the </w:t>
+      </w:r>
+      <w:proofErr w:type="spellStart"/>
+      <w:r>
+        <w:t>wifi</w:t>
+      </w:r>
+      <w:proofErr w:type="spellEnd"/>
+      <w:r>
+        <w:t xml:space="preserve"> names and the passwords for all the </w:t>
+      </w:r>
+      <w:proofErr w:type="spellStart"/>
+      <w:r>
+        <w:t>wifi</w:t>
+      </w:r>
+      <w:proofErr w:type="spellEnd"/>
+      <w:r>
+        <w:t xml:space="preserve"> connected to the laptop using python</w:t>
       </w:r>
     </w:p>
     <w:p/>

--- a/daily understandings.docx
+++ b/daily understandings.docx
@@ -2,7 +2,11 @@
 <file path=word/document.xml><?xml version="1.0" encoding="utf-8"?>
 <w:document xmlns:wpc="http://schemas.microsoft.com/office/word/2010/wordprocessingCanvas" xmlns:cx="http://schemas.microsoft.com/office/drawing/2014/chartex" xmlns:cx1="http://schemas.microsoft.com/office/drawing/2015/9/8/chartex" xmlns:cx2="http://schemas.microsoft.com/office/drawing/2015/10/21/chartex" xmlns:cx3="http://schemas.microsoft.com/office/drawing/2016/5/9/chartex" xmlns:cx4="http://schemas.microsoft.com/office/drawing/2016/5/10/chartex" xmlns:cx5="http://schemas.microsoft.com/office/drawing/2016/5/11/chartex" xmlns:cx6="http://schemas.microsoft.com/office/drawing/2016/5/12/chartex" xmlns:cx7="http://schemas.microsoft.com/office/drawing/2016/5/13/chartex" xmlns:cx8="http://schemas.microsoft.com/office/drawing/2016/5/14/chartex" xmlns:mc="http://schemas.openxmlformats.org/markup-compatibility/2006" xmlns:aink="http://schemas.microsoft.com/office/drawing/2016/ink" xmlns:am3d="http://schemas.microsoft.com/office/drawing/2017/model3d" xmlns:o="urn:schemas-microsoft-com:office:office" xmlns:oel="http://schemas.microsoft.com/office/2019/extlst" xmlns:r="http://schemas.openxmlformats.org/officeDocument/2006/relationships" xmlns:m="http://schemas.openxmlformats.org/officeDocument/2006/math" xmlns:v="urn:schemas-microsoft-com:vml" xmlns:wp14="http://schemas.microsoft.com/office/word/2010/wordprocessingDrawing" xmlns:wp="http://schemas.openxmlformats.org/drawingml/2006/wordprocessingDrawing" xmlns:w10="urn:schemas-microsoft-com:office:word" xmlns:w="http://schemas.openxmlformats.org/wordprocessingml/2006/main" xmlns:w14="http://schemas.microsoft.com/office/word/2010/wordml" xmlns:w15="http://schemas.microsoft.com/office/word/2012/wordml" xmlns:w16cex="http://schemas.microsoft.com/office/word/2018/wordml/cex" xmlns:w16cid="http://schemas.microsoft.com/office/word/2016/wordml/cid" xmlns:w16="http://schemas.microsoft.com/office/word/2018/wordml" xmlns:w16du="http://schemas.microsoft.com/office/word/2023/wordml/word16du" xmlns:w16sdtdh="http://schemas.microsoft.com/office/word/2020/wordml/sdtdatahash" xmlns:w16se="http://schemas.microsoft.com/office/word/2015/wordml/symex" xmlns:wpg="http://schemas.microsoft.com/office/word/2010/wordprocessingGroup" xmlns:wpi="http://schemas.microsoft.com/office/word/2010/wordprocessingInk" xmlns:wne="http://schemas.microsoft.com/office/word/2006/wordml" xmlns:wps="http://schemas.microsoft.com/office/word/2010/wordprocessingShape" mc:Ignorable="w14 w15 w16se w16cid w16 w16cex w16sdtdh w16du wp14">
   <w:body>
-    <w:p/>
+    <w:p>
+      <w:r>
+        <w:t>hello</w:t>
+      </w:r>
+    </w:p>
     <w:p>
       <w:pPr>
         <w:rPr>

--- a/daily understandings.docx
+++ b/daily understandings.docx
@@ -2,11 +2,6 @@
 <file path=word/document.xml><?xml version="1.0" encoding="utf-8"?>
 <w:document xmlns:wpc="http://schemas.microsoft.com/office/word/2010/wordprocessingCanvas" xmlns:cx="http://schemas.microsoft.com/office/drawing/2014/chartex" xmlns:cx1="http://schemas.microsoft.com/office/drawing/2015/9/8/chartex" xmlns:cx2="http://schemas.microsoft.com/office/drawing/2015/10/21/chartex" xmlns:cx3="http://schemas.microsoft.com/office/drawing/2016/5/9/chartex" xmlns:cx4="http://schemas.microsoft.com/office/drawing/2016/5/10/chartex" xmlns:cx5="http://schemas.microsoft.com/office/drawing/2016/5/11/chartex" xmlns:cx6="http://schemas.microsoft.com/office/drawing/2016/5/12/chartex" xmlns:cx7="http://schemas.microsoft.com/office/drawing/2016/5/13/chartex" xmlns:cx8="http://schemas.microsoft.com/office/drawing/2016/5/14/chartex" xmlns:mc="http://schemas.openxmlformats.org/markup-compatibility/2006" xmlns:aink="http://schemas.microsoft.com/office/drawing/2016/ink" xmlns:am3d="http://schemas.microsoft.com/office/drawing/2017/model3d" xmlns:o="urn:schemas-microsoft-com:office:office" xmlns:oel="http://schemas.microsoft.com/office/2019/extlst" xmlns:r="http://schemas.openxmlformats.org/officeDocument/2006/relationships" xmlns:m="http://schemas.openxmlformats.org/officeDocument/2006/math" xmlns:v="urn:schemas-microsoft-com:vml" xmlns:wp14="http://schemas.microsoft.com/office/word/2010/wordprocessingDrawing" xmlns:wp="http://schemas.openxmlformats.org/drawingml/2006/wordprocessingDrawing" xmlns:w10="urn:schemas-microsoft-com:office:word" xmlns:w="http://schemas.openxmlformats.org/wordprocessingml/2006/main" xmlns:w14="http://schemas.microsoft.com/office/word/2010/wordml" xmlns:w15="http://schemas.microsoft.com/office/word/2012/wordml" xmlns:w16cex="http://schemas.microsoft.com/office/word/2018/wordml/cex" xmlns:w16cid="http://schemas.microsoft.com/office/word/2016/wordml/cid" xmlns:w16="http://schemas.microsoft.com/office/word/2018/wordml" xmlns:w16du="http://schemas.microsoft.com/office/word/2023/wordml/word16du" xmlns:w16sdtdh="http://schemas.microsoft.com/office/word/2020/wordml/sdtdatahash" xmlns:w16se="http://schemas.microsoft.com/office/word/2015/wordml/symex" xmlns:wpg="http://schemas.microsoft.com/office/word/2010/wordprocessingGroup" xmlns:wpi="http://schemas.microsoft.com/office/word/2010/wordprocessingInk" xmlns:wne="http://schemas.microsoft.com/office/word/2006/wordml" xmlns:wps="http://schemas.microsoft.com/office/word/2010/wordprocessingShape" mc:Ignorable="w14 w15 w16se w16cid w16 w16cex w16sdtdh w16du wp14">
   <w:body>
-    <w:p>
-      <w:r>
-        <w:t>hello</w:t>
-      </w:r>
-    </w:p>
     <w:p>
       <w:pPr>
         <w:rPr>
@@ -448,12 +443,12 @@
     </w:p>
     <w:p>
       <w:r>
+        <w:t>git push</w:t>
+      </w:r>
+    </w:p>
+    <w:p>
+      <w:r>
         <w:lastRenderedPageBreak/>
-        <w:t>git push</w:t>
-      </w:r>
-    </w:p>
-    <w:p>
-      <w:r>
         <w:t>for adding any new file also, do the same.</w:t>
       </w:r>
     </w:p>

--- a/daily understandings.docx
+++ b/daily understandings.docx
@@ -4,10 +4,9 @@
   <w:body>
     <w:p>
       <w:pPr>
-        <w:pStyle w:val="ListParagraph"/>
         <w:numPr>
           <w:ilvl w:val="0"/>
-          <w:numId w:val="12"/>
+          <w:numId w:val="4"/>
         </w:numPr>
         <w:pBdr>
           <w:top w:val="nil"/>
@@ -204,7 +203,7 @@
       <w:pPr>
         <w:numPr>
           <w:ilvl w:val="0"/>
-          <w:numId w:val="2"/>
+          <w:numId w:val="5"/>
         </w:numPr>
         <w:pBdr>
           <w:bottom w:val="single" w:sz="6" w:space="18" w:color="000000"/>
@@ -218,7 +217,7 @@
       <w:pPr>
         <w:numPr>
           <w:ilvl w:val="0"/>
-          <w:numId w:val="2"/>
+          <w:numId w:val="5"/>
         </w:numPr>
         <w:pBdr>
           <w:bottom w:val="single" w:sz="6" w:space="18" w:color="000000"/>
@@ -232,7 +231,7 @@
       <w:pPr>
         <w:numPr>
           <w:ilvl w:val="0"/>
-          <w:numId w:val="2"/>
+          <w:numId w:val="5"/>
         </w:numPr>
         <w:pBdr>
           <w:bottom w:val="single" w:sz="6" w:space="18" w:color="000000"/>
@@ -246,7 +245,7 @@
       <w:pPr>
         <w:numPr>
           <w:ilvl w:val="0"/>
-          <w:numId w:val="2"/>
+          <w:numId w:val="5"/>
         </w:numPr>
         <w:pBdr>
           <w:bottom w:val="single" w:sz="6" w:space="18" w:color="000000"/>
@@ -276,7 +275,7 @@
       <w:pPr>
         <w:numPr>
           <w:ilvl w:val="0"/>
-          <w:numId w:val="2"/>
+          <w:numId w:val="5"/>
         </w:numPr>
         <w:pBdr>
           <w:bottom w:val="single" w:sz="6" w:space="18" w:color="000000"/>
@@ -338,7 +337,7 @@
       <w:pPr>
         <w:numPr>
           <w:ilvl w:val="0"/>
-          <w:numId w:val="7"/>
+          <w:numId w:val="10"/>
         </w:numPr>
         <w:pBdr>
           <w:top w:val="nil"/>
@@ -395,7 +394,7 @@
       <w:pPr>
         <w:numPr>
           <w:ilvl w:val="0"/>
-          <w:numId w:val="7"/>
+          <w:numId w:val="10"/>
         </w:numPr>
         <w:pBdr>
           <w:top w:val="nil"/>
@@ -483,7 +482,7 @@
       <w:pPr>
         <w:numPr>
           <w:ilvl w:val="0"/>
-          <w:numId w:val="7"/>
+          <w:numId w:val="10"/>
         </w:numPr>
         <w:pBdr>
           <w:top w:val="nil"/>
@@ -514,7 +513,7 @@
       <w:pPr>
         <w:numPr>
           <w:ilvl w:val="0"/>
-          <w:numId w:val="7"/>
+          <w:numId w:val="10"/>
         </w:numPr>
         <w:pBdr>
           <w:top w:val="nil"/>
@@ -573,7 +572,7 @@
       <w:pPr>
         <w:numPr>
           <w:ilvl w:val="0"/>
-          <w:numId w:val="7"/>
+          <w:numId w:val="10"/>
         </w:numPr>
         <w:pBdr>
           <w:top w:val="nil"/>
@@ -604,7 +603,7 @@
       <w:pPr>
         <w:numPr>
           <w:ilvl w:val="0"/>
-          <w:numId w:val="7"/>
+          <w:numId w:val="10"/>
         </w:numPr>
         <w:pBdr>
           <w:top w:val="nil"/>
@@ -635,7 +634,7 @@
       <w:pPr>
         <w:numPr>
           <w:ilvl w:val="0"/>
-          <w:numId w:val="7"/>
+          <w:numId w:val="10"/>
         </w:numPr>
         <w:pBdr>
           <w:top w:val="nil"/>
@@ -666,7 +665,7 @@
       <w:pPr>
         <w:numPr>
           <w:ilvl w:val="0"/>
-          <w:numId w:val="7"/>
+          <w:numId w:val="10"/>
         </w:numPr>
         <w:pBdr>
           <w:top w:val="nil"/>
@@ -697,7 +696,7 @@
       <w:pPr>
         <w:numPr>
           <w:ilvl w:val="0"/>
-          <w:numId w:val="7"/>
+          <w:numId w:val="10"/>
         </w:numPr>
         <w:pBdr>
           <w:top w:val="nil"/>
@@ -1332,7 +1331,7 @@
       <w:pPr>
         <w:numPr>
           <w:ilvl w:val="0"/>
-          <w:numId w:val="5"/>
+          <w:numId w:val="8"/>
         </w:numPr>
         <w:pBdr>
           <w:top w:val="nil"/>
@@ -1358,7 +1357,7 @@
       </w:r>
       <w:r>
         <w:rPr>
-          <w:rFonts w:ascii="Wingdings" w:eastAsia="Wingdings" w:hAnsi="Wingdings" w:cs="Wingdings"/>
+          <w:rFonts w:ascii="Noto Sans Symbols" w:eastAsia="Noto Sans Symbols" w:hAnsi="Noto Sans Symbols" w:cs="Noto Sans Symbols"/>
           <w:color w:val="000000"/>
         </w:rPr>
         <w:t>🡪</w:t>
@@ -1395,7 +1394,7 @@
       <w:pPr>
         <w:numPr>
           <w:ilvl w:val="0"/>
-          <w:numId w:val="5"/>
+          <w:numId w:val="8"/>
         </w:numPr>
         <w:pBdr>
           <w:top w:val="nil"/>
@@ -1450,7 +1449,7 @@
       </w:r>
       <w:r>
         <w:rPr>
-          <w:rFonts w:ascii="Wingdings" w:eastAsia="Wingdings" w:hAnsi="Wingdings" w:cs="Wingdings"/>
+          <w:rFonts w:ascii="Noto Sans Symbols" w:eastAsia="Noto Sans Symbols" w:hAnsi="Noto Sans Symbols" w:cs="Noto Sans Symbols"/>
           <w:color w:val="000000"/>
         </w:rPr>
         <w:t>🡪</w:t>
@@ -1466,7 +1465,7 @@
       <w:pPr>
         <w:numPr>
           <w:ilvl w:val="0"/>
-          <w:numId w:val="5"/>
+          <w:numId w:val="8"/>
         </w:numPr>
         <w:pBdr>
           <w:top w:val="nil"/>
@@ -1508,7 +1507,7 @@
       <w:pPr>
         <w:numPr>
           <w:ilvl w:val="0"/>
-          <w:numId w:val="5"/>
+          <w:numId w:val="8"/>
         </w:numPr>
         <w:pBdr>
           <w:top w:val="nil"/>
@@ -1552,7 +1551,7 @@
       <w:pPr>
         <w:numPr>
           <w:ilvl w:val="0"/>
-          <w:numId w:val="5"/>
+          <w:numId w:val="8"/>
         </w:numPr>
         <w:pBdr>
           <w:top w:val="nil"/>
@@ -1572,7 +1571,7 @@
       </w:r>
       <w:r>
         <w:rPr>
-          <w:rFonts w:ascii="Wingdings" w:eastAsia="Wingdings" w:hAnsi="Wingdings" w:cs="Wingdings"/>
+          <w:rFonts w:ascii="Noto Sans Symbols" w:eastAsia="Noto Sans Symbols" w:hAnsi="Noto Sans Symbols" w:cs="Noto Sans Symbols"/>
           <w:color w:val="000000"/>
         </w:rPr>
         <w:t>🡪</w:t>
@@ -1627,7 +1626,7 @@
       <w:pPr>
         <w:numPr>
           <w:ilvl w:val="0"/>
-          <w:numId w:val="5"/>
+          <w:numId w:val="8"/>
         </w:numPr>
         <w:pBdr>
           <w:top w:val="nil"/>
@@ -1808,7 +1807,7 @@
       <w:pPr>
         <w:numPr>
           <w:ilvl w:val="0"/>
-          <w:numId w:val="3"/>
+          <w:numId w:val="6"/>
         </w:numPr>
         <w:pBdr>
           <w:top w:val="nil"/>
@@ -1842,7 +1841,7 @@
       <w:pPr>
         <w:numPr>
           <w:ilvl w:val="0"/>
-          <w:numId w:val="3"/>
+          <w:numId w:val="6"/>
         </w:numPr>
         <w:pBdr>
           <w:top w:val="nil"/>
@@ -1875,7 +1874,7 @@
       <w:pPr>
         <w:numPr>
           <w:ilvl w:val="0"/>
-          <w:numId w:val="3"/>
+          <w:numId w:val="6"/>
         </w:numPr>
         <w:pBdr>
           <w:top w:val="nil"/>
@@ -2045,7 +2044,7 @@
       <w:pPr>
         <w:numPr>
           <w:ilvl w:val="0"/>
-          <w:numId w:val="4"/>
+          <w:numId w:val="7"/>
         </w:numPr>
         <w:pBdr>
           <w:top w:val="nil"/>
@@ -2070,7 +2069,7 @@
       <w:pPr>
         <w:numPr>
           <w:ilvl w:val="0"/>
-          <w:numId w:val="4"/>
+          <w:numId w:val="7"/>
         </w:numPr>
         <w:pBdr>
           <w:top w:val="nil"/>
@@ -2095,7 +2094,7 @@
       <w:pPr>
         <w:numPr>
           <w:ilvl w:val="0"/>
-          <w:numId w:val="4"/>
+          <w:numId w:val="7"/>
         </w:numPr>
         <w:pBdr>
           <w:top w:val="nil"/>
@@ -2120,7 +2119,7 @@
       <w:pPr>
         <w:numPr>
           <w:ilvl w:val="0"/>
-          <w:numId w:val="4"/>
+          <w:numId w:val="7"/>
         </w:numPr>
         <w:pBdr>
           <w:top w:val="nil"/>
@@ -2171,7 +2170,7 @@
       <w:pPr>
         <w:numPr>
           <w:ilvl w:val="0"/>
-          <w:numId w:val="4"/>
+          <w:numId w:val="7"/>
         </w:numPr>
         <w:pBdr>
           <w:top w:val="nil"/>
@@ -2209,7 +2208,7 @@
       <w:pPr>
         <w:numPr>
           <w:ilvl w:val="0"/>
-          <w:numId w:val="4"/>
+          <w:numId w:val="7"/>
         </w:numPr>
         <w:pBdr>
           <w:top w:val="nil"/>
@@ -2310,7 +2309,7 @@
       <w:pPr>
         <w:numPr>
           <w:ilvl w:val="0"/>
-          <w:numId w:val="4"/>
+          <w:numId w:val="7"/>
         </w:numPr>
         <w:pBdr>
           <w:top w:val="nil"/>
@@ -2399,7 +2398,7 @@
       <w:pPr>
         <w:numPr>
           <w:ilvl w:val="0"/>
-          <w:numId w:val="4"/>
+          <w:numId w:val="7"/>
         </w:numPr>
         <w:pBdr>
           <w:top w:val="nil"/>
@@ -2466,7 +2465,7 @@
       <w:pPr>
         <w:numPr>
           <w:ilvl w:val="0"/>
-          <w:numId w:val="4"/>
+          <w:numId w:val="7"/>
         </w:numPr>
         <w:pBdr>
           <w:top w:val="nil"/>
@@ -2492,7 +2491,7 @@
       </w:r>
       <w:r>
         <w:rPr>
-          <w:rFonts w:ascii="Wingdings" w:eastAsia="Wingdings" w:hAnsi="Wingdings" w:cs="Wingdings"/>
+          <w:rFonts w:ascii="Noto Sans Symbols" w:eastAsia="Noto Sans Symbols" w:hAnsi="Noto Sans Symbols" w:cs="Noto Sans Symbols"/>
           <w:b/>
           <w:color w:val="000000"/>
         </w:rPr>
@@ -2510,7 +2509,7 @@
       <w:pPr>
         <w:numPr>
           <w:ilvl w:val="1"/>
-          <w:numId w:val="4"/>
+          <w:numId w:val="7"/>
         </w:numPr>
         <w:pBdr>
           <w:top w:val="nil"/>
@@ -2538,7 +2537,7 @@
       <w:pPr>
         <w:numPr>
           <w:ilvl w:val="1"/>
-          <w:numId w:val="4"/>
+          <w:numId w:val="7"/>
         </w:numPr>
         <w:pBdr>
           <w:top w:val="nil"/>
@@ -2566,7 +2565,7 @@
       <w:pPr>
         <w:numPr>
           <w:ilvl w:val="1"/>
-          <w:numId w:val="4"/>
+          <w:numId w:val="7"/>
         </w:numPr>
         <w:pBdr>
           <w:top w:val="nil"/>
@@ -2602,7 +2601,7 @@
       <w:pPr>
         <w:numPr>
           <w:ilvl w:val="1"/>
-          <w:numId w:val="4"/>
+          <w:numId w:val="7"/>
         </w:numPr>
         <w:pBdr>
           <w:top w:val="nil"/>
@@ -2647,7 +2646,7 @@
       <w:pPr>
         <w:numPr>
           <w:ilvl w:val="1"/>
-          <w:numId w:val="4"/>
+          <w:numId w:val="7"/>
         </w:numPr>
         <w:pBdr>
           <w:top w:val="nil"/>
@@ -2674,7 +2673,7 @@
       <w:pPr>
         <w:numPr>
           <w:ilvl w:val="1"/>
-          <w:numId w:val="4"/>
+          <w:numId w:val="7"/>
         </w:numPr>
         <w:pBdr>
           <w:top w:val="nil"/>
@@ -2715,7 +2714,7 @@
       <w:pPr>
         <w:numPr>
           <w:ilvl w:val="1"/>
-          <w:numId w:val="4"/>
+          <w:numId w:val="7"/>
         </w:numPr>
         <w:pBdr>
           <w:top w:val="nil"/>
@@ -2795,7 +2794,7 @@
       <w:pPr>
         <w:numPr>
           <w:ilvl w:val="0"/>
-          <w:numId w:val="6"/>
+          <w:numId w:val="9"/>
         </w:numPr>
         <w:pBdr>
           <w:top w:val="nil"/>
@@ -2852,7 +2851,7 @@
       <w:pPr>
         <w:numPr>
           <w:ilvl w:val="0"/>
-          <w:numId w:val="6"/>
+          <w:numId w:val="9"/>
         </w:numPr>
         <w:pBdr>
           <w:top w:val="nil"/>
@@ -2881,7 +2880,7 @@
       <w:pPr>
         <w:numPr>
           <w:ilvl w:val="0"/>
-          <w:numId w:val="6"/>
+          <w:numId w:val="9"/>
         </w:numPr>
         <w:pBdr>
           <w:top w:val="nil"/>
@@ -2963,7 +2962,7 @@
       <w:pPr>
         <w:numPr>
           <w:ilvl w:val="0"/>
-          <w:numId w:val="6"/>
+          <w:numId w:val="9"/>
         </w:numPr>
         <w:pBdr>
           <w:top w:val="nil"/>
@@ -2992,7 +2991,7 @@
       <w:pPr>
         <w:numPr>
           <w:ilvl w:val="0"/>
-          <w:numId w:val="6"/>
+          <w:numId w:val="9"/>
         </w:numPr>
         <w:pBdr>
           <w:top w:val="nil"/>
@@ -3028,7 +3027,7 @@
       <w:pPr>
         <w:numPr>
           <w:ilvl w:val="0"/>
-          <w:numId w:val="6"/>
+          <w:numId w:val="9"/>
         </w:numPr>
         <w:pBdr>
           <w:top w:val="nil"/>
@@ -3057,7 +3056,7 @@
       <w:pPr>
         <w:numPr>
           <w:ilvl w:val="0"/>
-          <w:numId w:val="6"/>
+          <w:numId w:val="9"/>
         </w:numPr>
         <w:pBdr>
           <w:top w:val="nil"/>
@@ -3096,7 +3095,7 @@
       <w:pPr>
         <w:numPr>
           <w:ilvl w:val="1"/>
-          <w:numId w:val="6"/>
+          <w:numId w:val="9"/>
         </w:numPr>
         <w:pBdr>
           <w:top w:val="nil"/>
@@ -3131,7 +3130,7 @@
       <w:pPr>
         <w:numPr>
           <w:ilvl w:val="1"/>
-          <w:numId w:val="6"/>
+          <w:numId w:val="9"/>
         </w:numPr>
         <w:pBdr>
           <w:top w:val="nil"/>
@@ -3166,7 +3165,7 @@
       <w:pPr>
         <w:numPr>
           <w:ilvl w:val="0"/>
-          <w:numId w:val="6"/>
+          <w:numId w:val="9"/>
         </w:numPr>
         <w:pBdr>
           <w:top w:val="nil"/>
@@ -3187,7 +3186,7 @@
       </w:r>
       <w:r>
         <w:rPr>
-          <w:rFonts w:ascii="Wingdings" w:eastAsia="Wingdings" w:hAnsi="Wingdings" w:cs="Wingdings"/>
+          <w:rFonts w:ascii="Noto Sans Symbols" w:eastAsia="Noto Sans Symbols" w:hAnsi="Noto Sans Symbols" w:cs="Noto Sans Symbols"/>
           <w:color w:val="000000"/>
         </w:rPr>
         <w:t>🡪</w:t>
@@ -3200,7 +3199,7 @@
       </w:r>
       <w:r>
         <w:rPr>
-          <w:rFonts w:ascii="Wingdings" w:eastAsia="Wingdings" w:hAnsi="Wingdings" w:cs="Wingdings"/>
+          <w:rFonts w:ascii="Noto Sans Symbols" w:eastAsia="Noto Sans Symbols" w:hAnsi="Noto Sans Symbols" w:cs="Noto Sans Symbols"/>
           <w:color w:val="000000"/>
         </w:rPr>
         <w:t>🡪</w:t>
@@ -3220,7 +3219,7 @@
       </w:r>
       <w:r>
         <w:rPr>
-          <w:rFonts w:ascii="Wingdings" w:eastAsia="Wingdings" w:hAnsi="Wingdings" w:cs="Wingdings"/>
+          <w:rFonts w:ascii="Noto Sans Symbols" w:eastAsia="Noto Sans Symbols" w:hAnsi="Noto Sans Symbols" w:cs="Noto Sans Symbols"/>
           <w:color w:val="000000"/>
         </w:rPr>
         <w:t>🡪</w:t>
@@ -3234,7 +3233,7 @@
       </w:r>
       <w:r>
         <w:rPr>
-          <w:rFonts w:ascii="Wingdings" w:eastAsia="Wingdings" w:hAnsi="Wingdings" w:cs="Wingdings"/>
+          <w:rFonts w:ascii="Noto Sans Symbols" w:eastAsia="Noto Sans Symbols" w:hAnsi="Noto Sans Symbols" w:cs="Noto Sans Symbols"/>
           <w:color w:val="000000"/>
         </w:rPr>
         <w:t>🡪</w:t>
@@ -3247,7 +3246,7 @@
       </w:r>
       <w:r>
         <w:rPr>
-          <w:rFonts w:ascii="Wingdings" w:eastAsia="Wingdings" w:hAnsi="Wingdings" w:cs="Wingdings"/>
+          <w:rFonts w:ascii="Noto Sans Symbols" w:eastAsia="Noto Sans Symbols" w:hAnsi="Noto Sans Symbols" w:cs="Noto Sans Symbols"/>
           <w:color w:val="000000"/>
         </w:rPr>
         <w:t>🡪</w:t>
@@ -3260,7 +3259,7 @@
       </w:r>
       <w:r>
         <w:rPr>
-          <w:rFonts w:ascii="Wingdings" w:eastAsia="Wingdings" w:hAnsi="Wingdings" w:cs="Wingdings"/>
+          <w:rFonts w:ascii="Noto Sans Symbols" w:eastAsia="Noto Sans Symbols" w:hAnsi="Noto Sans Symbols" w:cs="Noto Sans Symbols"/>
           <w:color w:val="000000"/>
         </w:rPr>
         <w:t>🡪</w:t>
@@ -3276,7 +3275,7 @@
       <w:pPr>
         <w:numPr>
           <w:ilvl w:val="0"/>
-          <w:numId w:val="6"/>
+          <w:numId w:val="9"/>
         </w:numPr>
         <w:pBdr>
           <w:top w:val="nil"/>
@@ -3330,7 +3329,7 @@
       <w:pPr>
         <w:numPr>
           <w:ilvl w:val="0"/>
-          <w:numId w:val="6"/>
+          <w:numId w:val="9"/>
         </w:numPr>
         <w:pBdr>
           <w:top w:val="nil"/>
@@ -3388,7 +3387,7 @@
       <w:pPr>
         <w:numPr>
           <w:ilvl w:val="0"/>
-          <w:numId w:val="6"/>
+          <w:numId w:val="9"/>
         </w:numPr>
         <w:pBdr>
           <w:top w:val="nil"/>
@@ -3454,7 +3453,7 @@
       <w:pPr>
         <w:numPr>
           <w:ilvl w:val="0"/>
-          <w:numId w:val="6"/>
+          <w:numId w:val="9"/>
         </w:numPr>
         <w:pBdr>
           <w:top w:val="nil"/>
@@ -3492,7 +3491,7 @@
       <w:pPr>
         <w:numPr>
           <w:ilvl w:val="0"/>
-          <w:numId w:val="6"/>
+          <w:numId w:val="9"/>
         </w:numPr>
         <w:pBdr>
           <w:top w:val="nil"/>
@@ -3572,7 +3571,7 @@
       <w:pPr>
         <w:numPr>
           <w:ilvl w:val="0"/>
-          <w:numId w:val="6"/>
+          <w:numId w:val="9"/>
         </w:numPr>
         <w:pBdr>
           <w:top w:val="nil"/>
@@ -3929,7 +3928,16 @@
           <w:sz w:val="24"/>
           <w:szCs w:val="24"/>
         </w:rPr>
-        <w:t>git merge Nikhil (current working branch</w:t>
+        <w:t>git merge Nikhil (</w:t>
+      </w:r>
+      <w:r>
+        <w:rPr>
+          <w:color w:val="000000"/>
+          <w:sz w:val="24"/>
+          <w:szCs w:val="24"/>
+          <w:shd w:val="clear" w:color="auto" w:fill="FFF2CC"/>
+        </w:rPr>
+        <w:t>current working branch</w:t>
       </w:r>
       <w:r>
         <w:rPr>
@@ -3937,6 +3945,7 @@
           <w:color w:val="000000"/>
           <w:sz w:val="24"/>
           <w:szCs w:val="24"/>
+          <w:shd w:val="clear" w:color="auto" w:fill="FFF2CC"/>
         </w:rPr>
         <w:t xml:space="preserve"> main, </w:t>
       </w:r>
@@ -3945,6 +3954,7 @@
           <w:color w:val="000000"/>
           <w:sz w:val="24"/>
           <w:szCs w:val="24"/>
+          <w:shd w:val="clear" w:color="auto" w:fill="FFF2CC"/>
         </w:rPr>
         <w:t xml:space="preserve">wanted to merge with Nikhil, this would be possible easily if the changes are in a </w:t>
       </w:r>
@@ -3953,6 +3963,7 @@
           <w:color w:val="000000"/>
           <w:sz w:val="32"/>
           <w:szCs w:val="32"/>
+          <w:shd w:val="clear" w:color="auto" w:fill="FFF2CC"/>
         </w:rPr>
         <w:t>New Line</w:t>
       </w:r>
@@ -3961,6 +3972,7 @@
           <w:color w:val="000000"/>
           <w:sz w:val="24"/>
           <w:szCs w:val="24"/>
+          <w:shd w:val="clear" w:color="auto" w:fill="FFF2CC"/>
         </w:rPr>
         <w:t xml:space="preserve">, else it will show </w:t>
       </w:r>
@@ -3969,6 +3981,7 @@
           <w:b/>
           <w:i/>
           <w:color w:val="000000"/>
+          <w:shd w:val="clear" w:color="auto" w:fill="FFF2CC"/>
         </w:rPr>
         <w:t>merge Conflicts</w:t>
       </w:r>
@@ -3996,6 +4009,7 @@
           <w:color w:val="000000"/>
           <w:sz w:val="24"/>
           <w:szCs w:val="24"/>
+          <w:shd w:val="clear" w:color="auto" w:fill="FFF2CC"/>
         </w:rPr>
       </w:pPr>
     </w:p>
@@ -4670,23 +4684,7 @@
           <w:sz w:val="24"/>
           <w:szCs w:val="24"/>
         </w:rPr>
-        <w:t xml:space="preserve">Now, you can clone that locally to your </w:t>
-      </w:r>
-      <w:proofErr w:type="spellStart"/>
-      <w:r>
-        <w:rPr>
-          <w:sz w:val="24"/>
-          <w:szCs w:val="24"/>
-        </w:rPr>
-        <w:t>Syatem</w:t>
-      </w:r>
-      <w:proofErr w:type="spellEnd"/>
-      <w:r>
-        <w:rPr>
-          <w:sz w:val="24"/>
-          <w:szCs w:val="24"/>
-        </w:rPr>
-        <w:t xml:space="preserve"> git clone &lt;https link&gt;</w:t>
+        <w:t>Now, you can clone that locally to your System git clone &lt;https link&gt;</w:t>
       </w:r>
     </w:p>
     <w:p>
@@ -4782,28 +4780,102 @@
         <w:t xml:space="preserve"> Original also.</w:t>
       </w:r>
     </w:p>
+    <w:p>
+      <w:pPr>
+        <w:pBdr>
+          <w:top w:val="double" w:sz="6" w:space="1" w:color="auto"/>
+          <w:bottom w:val="double" w:sz="6" w:space="1" w:color="auto"/>
+        </w:pBdr>
+      </w:pPr>
+    </w:p>
     <w:p/>
     <w:p>
       <w:pPr>
-        <w:pBdr>
-          <w:top w:val="single" w:sz="6" w:space="1" w:color="000000"/>
-          <w:bottom w:val="single" w:sz="6" w:space="1" w:color="000000"/>
-        </w:pBdr>
+        <w:rPr>
+          <w:b/>
+          <w:color w:val="00FF00"/>
+          <w:sz w:val="36"/>
+          <w:szCs w:val="36"/>
+        </w:rPr>
+      </w:pPr>
+      <w:r>
+        <w:rPr>
+          <w:b/>
+          <w:color w:val="00FF00"/>
+          <w:sz w:val="36"/>
+          <w:szCs w:val="36"/>
+        </w:rPr>
+        <w:t>Daily understanding &amp; DSA course understandings.docx file locally-remotely</w:t>
+      </w:r>
+      <w:r>
+        <w:rPr>
+          <w:b/>
+          <w:noProof/>
+          <w:sz w:val="36"/>
+          <w:szCs w:val="36"/>
+        </w:rPr>
+        <w:drawing>
+          <wp:inline distT="114300" distB="114300" distL="114300" distR="114300" wp14:anchorId="578672DA" wp14:editId="2BF00F7B">
+            <wp:extent cx="3086100" cy="2962275"/>
+            <wp:effectExtent l="0" t="0" r="0" b="9525"/>
+            <wp:docPr id="1" name="image1.png"/>
+            <wp:cNvGraphicFramePr/>
+            <a:graphic xmlns:a="http://schemas.openxmlformats.org/drawingml/2006/main">
+              <a:graphicData uri="http://schemas.openxmlformats.org/drawingml/2006/picture">
+                <pic:pic xmlns:pic="http://schemas.openxmlformats.org/drawingml/2006/picture">
+                  <pic:nvPicPr>
+                    <pic:cNvPr id="0" name="image1.png"/>
+                    <pic:cNvPicPr preferRelativeResize="0"/>
+                  </pic:nvPicPr>
+                  <pic:blipFill>
+                    <a:blip r:embed="rId8"/>
+                    <a:srcRect/>
+                    <a:stretch>
+                      <a:fillRect/>
+                    </a:stretch>
+                  </pic:blipFill>
+                  <pic:spPr>
+                    <a:xfrm>
+                      <a:off x="0" y="0"/>
+                      <a:ext cx="3087685" cy="2963796"/>
+                    </a:xfrm>
+                    <a:prstGeom prst="rect">
+                      <a:avLst/>
+                    </a:prstGeom>
+                    <a:ln/>
+                  </pic:spPr>
+                </pic:pic>
+              </a:graphicData>
+            </a:graphic>
+          </wp:inline>
+        </w:drawing>
+      </w:r>
+    </w:p>
+    <w:p>
+      <w:pPr>
+        <w:rPr>
+          <w:b/>
+          <w:sz w:val="36"/>
+          <w:szCs w:val="36"/>
+        </w:rPr>
+      </w:pPr>
+    </w:p>
+    <w:p>
+      <w:pPr>
         <w:rPr>
           <w:b/>
           <w:sz w:val="28"/>
           <w:szCs w:val="28"/>
         </w:rPr>
       </w:pPr>
-    </w:p>
-    <w:p>
-      <w:pPr>
+      <w:r>
         <w:rPr>
           <w:b/>
           <w:sz w:val="28"/>
           <w:szCs w:val="28"/>
         </w:rPr>
-      </w:pPr>
+        <w:t>—----—----—----—----—----—----—----—----—----—----—----—----—----</w:t>
+      </w:r>
     </w:p>
     <w:p>
       <w:pPr>
@@ -4813,12 +4885,21 @@
           <w:szCs w:val="28"/>
         </w:rPr>
       </w:pPr>
-      <w:r>
+    </w:p>
+    <w:p>
+      <w:pPr>
         <w:rPr>
           <w:b/>
           <w:sz w:val="28"/>
           <w:szCs w:val="28"/>
         </w:rPr>
+      </w:pPr>
+      <w:r>
+        <w:rPr>
+          <w:b/>
+          <w:sz w:val="28"/>
+          <w:szCs w:val="28"/>
+        </w:rPr>
         <w:t>VDD</w:t>
       </w:r>
     </w:p>
@@ -4839,7 +4920,7 @@
       <w:pPr>
         <w:numPr>
           <w:ilvl w:val="0"/>
-          <w:numId w:val="8"/>
+          <w:numId w:val="11"/>
         </w:numPr>
         <w:pBdr>
           <w:top w:val="nil"/>
@@ -4904,7 +4985,7 @@
       <w:pPr>
         <w:numPr>
           <w:ilvl w:val="0"/>
-          <w:numId w:val="8"/>
+          <w:numId w:val="11"/>
         </w:numPr>
         <w:pBdr>
           <w:top w:val="nil"/>
@@ -4941,7 +5022,7 @@
       <w:pPr>
         <w:numPr>
           <w:ilvl w:val="0"/>
-          <w:numId w:val="8"/>
+          <w:numId w:val="11"/>
         </w:numPr>
         <w:pBdr>
           <w:top w:val="nil"/>
@@ -4967,7 +5048,7 @@
       </w:r>
       <w:r>
         <w:rPr>
-          <w:rFonts w:ascii="Wingdings" w:eastAsia="Wingdings" w:hAnsi="Wingdings" w:cs="Wingdings"/>
+          <w:rFonts w:ascii="Noto Sans Symbols" w:eastAsia="Noto Sans Symbols" w:hAnsi="Noto Sans Symbols" w:cs="Noto Sans Symbols"/>
           <w:color w:val="000000"/>
         </w:rPr>
         <w:t>🡪</w:t>
@@ -5064,7 +5145,7 @@
       <w:pPr>
         <w:numPr>
           <w:ilvl w:val="0"/>
-          <w:numId w:val="8"/>
+          <w:numId w:val="11"/>
         </w:numPr>
         <w:pBdr>
           <w:top w:val="nil"/>
@@ -5098,7 +5179,7 @@
       <w:pPr>
         <w:numPr>
           <w:ilvl w:val="0"/>
-          <w:numId w:val="9"/>
+          <w:numId w:val="12"/>
         </w:numPr>
         <w:pBdr>
           <w:top w:val="nil"/>
@@ -5134,7 +5215,7 @@
       <w:pPr>
         <w:numPr>
           <w:ilvl w:val="0"/>
-          <w:numId w:val="9"/>
+          <w:numId w:val="12"/>
         </w:numPr>
         <w:pBdr>
           <w:top w:val="nil"/>
@@ -5153,7 +5234,7 @@
       </w:r>
       <w:r>
         <w:rPr>
-          <w:rFonts w:ascii="Wingdings" w:eastAsia="Wingdings" w:hAnsi="Wingdings" w:cs="Wingdings"/>
+          <w:rFonts w:ascii="Noto Sans Symbols" w:eastAsia="Noto Sans Symbols" w:hAnsi="Noto Sans Symbols" w:cs="Noto Sans Symbols"/>
           <w:color w:val="000000"/>
         </w:rPr>
         <w:t>🡪</w:t>
@@ -5268,7 +5349,7 @@
       <w:pPr>
         <w:numPr>
           <w:ilvl w:val="0"/>
-          <w:numId w:val="9"/>
+          <w:numId w:val="12"/>
         </w:numPr>
         <w:pBdr>
           <w:top w:val="nil"/>
@@ -5282,7 +5363,6 @@
         <w:rPr>
           <w:color w:val="000000"/>
         </w:rPr>
-        <w:lastRenderedPageBreak/>
         <w:t xml:space="preserve">To sum each Price Entries for the Each Time Entries, and then A2 is each day </w:t>
       </w:r>
       <w:proofErr w:type="gramStart"/>
@@ -5317,7 +5397,7 @@
       <w:pPr>
         <w:numPr>
           <w:ilvl w:val="0"/>
-          <w:numId w:val="10"/>
+          <w:numId w:val="2"/>
         </w:numPr>
         <w:pBdr>
           <w:top w:val="nil"/>
@@ -5359,7 +5439,7 @@
       <w:pPr>
         <w:numPr>
           <w:ilvl w:val="0"/>
-          <w:numId w:val="10"/>
+          <w:numId w:val="2"/>
         </w:numPr>
         <w:pBdr>
           <w:top w:val="nil"/>
@@ -5385,7 +5465,7 @@
       <w:pPr>
         <w:numPr>
           <w:ilvl w:val="0"/>
-          <w:numId w:val="10"/>
+          <w:numId w:val="2"/>
         </w:numPr>
         <w:pBdr>
           <w:top w:val="nil"/>
@@ -5445,7 +5525,7 @@
       <w:pPr>
         <w:numPr>
           <w:ilvl w:val="0"/>
-          <w:numId w:val="11"/>
+          <w:numId w:val="3"/>
         </w:numPr>
         <w:pBdr>
           <w:top w:val="nil"/>
@@ -5501,7 +5581,7 @@
       <w:pPr>
         <w:numPr>
           <w:ilvl w:val="0"/>
-          <w:numId w:val="11"/>
+          <w:numId w:val="3"/>
         </w:numPr>
         <w:pBdr>
           <w:top w:val="nil"/>
@@ -5524,7 +5604,7 @@
       </w:r>
       <w:r>
         <w:rPr>
-          <w:rFonts w:ascii="Wingdings" w:eastAsia="Wingdings" w:hAnsi="Wingdings" w:cs="Wingdings"/>
+          <w:rFonts w:ascii="Noto Sans Symbols" w:eastAsia="Noto Sans Symbols" w:hAnsi="Noto Sans Symbols" w:cs="Noto Sans Symbols"/>
           <w:color w:val="000000"/>
         </w:rPr>
         <w:t>🡪</w:t>
@@ -5626,7 +5706,7 @@
       </w:r>
       <w:r>
         <w:rPr>
-          <w:rFonts w:ascii="Wingdings" w:eastAsia="Wingdings" w:hAnsi="Wingdings" w:cs="Wingdings"/>
+          <w:rFonts w:ascii="Noto Sans Symbols" w:eastAsia="Noto Sans Symbols" w:hAnsi="Noto Sans Symbols" w:cs="Noto Sans Symbols"/>
           <w:color w:val="000000"/>
         </w:rPr>
         <w:t>🡪</w:t>
@@ -5694,7 +5774,7 @@
       </w:r>
       <w:r>
         <w:rPr>
-          <w:rFonts w:ascii="Wingdings" w:eastAsia="Wingdings" w:hAnsi="Wingdings" w:cs="Wingdings"/>
+          <w:rFonts w:ascii="Noto Sans Symbols" w:eastAsia="Noto Sans Symbols" w:hAnsi="Noto Sans Symbols" w:cs="Noto Sans Symbols"/>
           <w:color w:val="000000"/>
         </w:rPr>
         <w:t>🡪</w:t>
@@ -5796,7 +5876,7 @@
       </w:r>
       <w:r>
         <w:rPr>
-          <w:rFonts w:ascii="Wingdings" w:eastAsia="Wingdings" w:hAnsi="Wingdings" w:cs="Wingdings"/>
+          <w:rFonts w:ascii="Noto Sans Symbols" w:eastAsia="Noto Sans Symbols" w:hAnsi="Noto Sans Symbols" w:cs="Noto Sans Symbols"/>
           <w:color w:val="000000"/>
         </w:rPr>
         <w:t>🡪</w:t>
@@ -5859,6 +5939,7 @@
         <w:rPr>
           <w:color w:val="000000"/>
         </w:rPr>
+        <w:lastRenderedPageBreak/>
         <w:t xml:space="preserve">Multiple conditional formatting for different </w:t>
       </w:r>
       <w:proofErr w:type="spellStart"/>
@@ -5877,7 +5958,7 @@
       </w:r>
       <w:r>
         <w:rPr>
-          <w:rFonts w:ascii="Wingdings" w:eastAsia="Wingdings" w:hAnsi="Wingdings" w:cs="Wingdings"/>
+          <w:rFonts w:ascii="Noto Sans Symbols" w:eastAsia="Noto Sans Symbols" w:hAnsi="Noto Sans Symbols" w:cs="Noto Sans Symbols"/>
           <w:color w:val="000000"/>
         </w:rPr>
         <w:t>🡪</w:t>
@@ -6039,7 +6120,6 @@
     <w:p/>
     <w:p>
       <w:r>
-        <w:lastRenderedPageBreak/>
         <w:t>**Disclaimer 2--&gt;** Make this data printed as a schedule.csv or xlsx as schedule 1, Schedule 2 or Date 1, Date 2 (Learn Read and write to the file using python)</w:t>
       </w:r>
     </w:p>
@@ -6352,6 +6432,7 @@
     <w:p/>
     <w:p>
       <w:r>
+        <w:lastRenderedPageBreak/>
         <w:t>------------------------------------------------------------------------------------------------------------------------------------------------------------------</w:t>
       </w:r>
     </w:p>
@@ -6395,9 +6476,9 @@
 <file path=word/numbering.xml><?xml version="1.0" encoding="utf-8"?>
 <w:numbering xmlns:wpc="http://schemas.microsoft.com/office/word/2010/wordprocessingCanvas" xmlns:cx="http://schemas.microsoft.com/office/drawing/2014/chartex" xmlns:cx1="http://schemas.microsoft.com/office/drawing/2015/9/8/chartex" xmlns:cx2="http://schemas.microsoft.com/office/drawing/2015/10/21/chartex" xmlns:cx3="http://schemas.microsoft.com/office/drawing/2016/5/9/chartex" xmlns:cx4="http://schemas.microsoft.com/office/drawing/2016/5/10/chartex" xmlns:cx5="http://schemas.microsoft.com/office/drawing/2016/5/11/chartex" xmlns:cx6="http://schemas.microsoft.com/office/drawing/2016/5/12/chartex" xmlns:cx7="http://schemas.microsoft.com/office/drawing/2016/5/13/chartex" xmlns:cx8="http://schemas.microsoft.com/office/drawing/2016/5/14/chartex" xmlns:mc="http://schemas.openxmlformats.org/markup-compatibility/2006" xmlns:aink="http://schemas.microsoft.com/office/drawing/2016/ink" xmlns:am3d="http://schemas.microsoft.com/office/drawing/2017/model3d" xmlns:o="urn:schemas-microsoft-com:office:office" xmlns:oel="http://schemas.microsoft.com/office/2019/extlst" xmlns:r="http://schemas.openxmlformats.org/officeDocument/2006/relationships" xmlns:m="http://schemas.openxmlformats.org/officeDocument/2006/math" xmlns:v="urn:schemas-microsoft-com:vml" xmlns:wp14="http://schemas.microsoft.com/office/word/2010/wordprocessingDrawing" xmlns:wp="http://schemas.openxmlformats.org/drawingml/2006/wordprocessingDrawing" xmlns:w10="urn:schemas-microsoft-com:office:word" xmlns:w="http://schemas.openxmlformats.org/wordprocessingml/2006/main" xmlns:w14="http://schemas.microsoft.com/office/word/2010/wordml" xmlns:w15="http://schemas.microsoft.com/office/word/2012/wordml" xmlns:w16cex="http://schemas.microsoft.com/office/word/2018/wordml/cex" xmlns:w16cid="http://schemas.microsoft.com/office/word/2016/wordml/cid" xmlns:w16="http://schemas.microsoft.com/office/word/2018/wordml" xmlns:w16du="http://schemas.microsoft.com/office/word/2023/wordml/word16du" xmlns:w16sdtdh="http://schemas.microsoft.com/office/word/2020/wordml/sdtdatahash" xmlns:w16se="http://schemas.microsoft.com/office/word/2015/wordml/symex" xmlns:wpg="http://schemas.microsoft.com/office/word/2010/wordprocessingGroup" xmlns:wpi="http://schemas.microsoft.com/office/word/2010/wordprocessingInk" xmlns:wne="http://schemas.microsoft.com/office/word/2006/wordml" xmlns:wps="http://schemas.microsoft.com/office/word/2010/wordprocessingShape" mc:Ignorable="w14 w15 w16se w16cid w16 w16cex w16sdtdh w16du wp14">
   <w:abstractNum w:abstractNumId="0" w15:restartNumberingAfterBreak="0">
-    <w:nsid w:val="17816DF8"/>
+    <w:nsid w:val="02477A94"/>
     <w:multiLevelType w:val="multilevel"/>
-    <w:tmpl w:val="0BFC4472"/>
+    <w:tmpl w:val="85AA4B50"/>
     <w:lvl w:ilvl="0">
       <w:start w:val="1"/>
       <w:numFmt w:val="bullet"/>
@@ -6508,15 +6589,15 @@
     </w:lvl>
   </w:abstractNum>
   <w:abstractNum w:abstractNumId="1" w15:restartNumberingAfterBreak="0">
-    <w:nsid w:val="22FC5D9E"/>
+    <w:nsid w:val="1129729D"/>
     <w:multiLevelType w:val="multilevel"/>
-    <w:tmpl w:val="83864F9A"/>
+    <w:tmpl w:val="9EFCB8B4"/>
     <w:lvl w:ilvl="0">
       <w:numFmt w:val="bullet"/>
       <w:lvlText w:val="🡺"/>
       <w:lvlJc w:val="left"/>
       <w:pPr>
-        <w:ind w:left="360" w:hanging="360"/>
+        <w:ind w:left="720" w:hanging="360"/>
       </w:pPr>
       <w:rPr>
         <w:rFonts w:ascii="Noto Sans Symbols" w:eastAsia="Noto Sans Symbols" w:hAnsi="Noto Sans Symbols" w:cs="Noto Sans Symbols"/>
@@ -6620,21 +6701,22 @@
     </w:lvl>
   </w:abstractNum>
   <w:abstractNum w:abstractNumId="2" w15:restartNumberingAfterBreak="0">
-    <w:nsid w:val="2CE16A0A"/>
-    <w:multiLevelType w:val="hybridMultilevel"/>
-    <w:tmpl w:val="34F6540C"/>
-    <w:lvl w:ilvl="0" w:tplc="484259CA">
-      <w:numFmt w:val="bullet"/>
-      <w:lvlText w:val=""/>
+    <w:nsid w:val="12EB77B0"/>
+    <w:multiLevelType w:val="multilevel"/>
+    <w:tmpl w:val="C194DFFA"/>
+    <w:lvl w:ilvl="0">
+      <w:start w:val="1"/>
+      <w:numFmt w:val="bullet"/>
+      <w:lvlText w:val="●"/>
       <w:lvlJc w:val="left"/>
       <w:pPr>
         <w:ind w:left="720" w:hanging="360"/>
       </w:pPr>
       <w:rPr>
-        <w:rFonts w:ascii="Wingdings" w:eastAsia="Aptos" w:hAnsi="Wingdings" w:cs="Aptos" w:hint="default"/>
-      </w:rPr>
-    </w:lvl>
-    <w:lvl w:ilvl="1" w:tplc="40090003" w:tentative="1">
+        <w:rFonts w:ascii="Noto Sans Symbols" w:eastAsia="Noto Sans Symbols" w:hAnsi="Noto Sans Symbols" w:cs="Noto Sans Symbols"/>
+      </w:rPr>
+    </w:lvl>
+    <w:lvl w:ilvl="1">
       <w:start w:val="1"/>
       <w:numFmt w:val="bullet"/>
       <w:lvlText w:val="o"/>
@@ -6643,34 +6725,34 @@
         <w:ind w:left="1440" w:hanging="360"/>
       </w:pPr>
       <w:rPr>
-        <w:rFonts w:ascii="Courier New" w:hAnsi="Courier New" w:cs="Courier New" w:hint="default"/>
-      </w:rPr>
-    </w:lvl>
-    <w:lvl w:ilvl="2" w:tplc="40090005" w:tentative="1">
-      <w:start w:val="1"/>
-      <w:numFmt w:val="bullet"/>
-      <w:lvlText w:val=""/>
+        <w:rFonts w:ascii="Courier New" w:eastAsia="Courier New" w:hAnsi="Courier New" w:cs="Courier New"/>
+      </w:rPr>
+    </w:lvl>
+    <w:lvl w:ilvl="2">
+      <w:start w:val="1"/>
+      <w:numFmt w:val="bullet"/>
+      <w:lvlText w:val="▪"/>
       <w:lvlJc w:val="left"/>
       <w:pPr>
         <w:ind w:left="2160" w:hanging="360"/>
       </w:pPr>
       <w:rPr>
-        <w:rFonts w:ascii="Wingdings" w:hAnsi="Wingdings" w:hint="default"/>
-      </w:rPr>
-    </w:lvl>
-    <w:lvl w:ilvl="3" w:tplc="40090001" w:tentative="1">
-      <w:start w:val="1"/>
-      <w:numFmt w:val="bullet"/>
-      <w:lvlText w:val=""/>
+        <w:rFonts w:ascii="Noto Sans Symbols" w:eastAsia="Noto Sans Symbols" w:hAnsi="Noto Sans Symbols" w:cs="Noto Sans Symbols"/>
+      </w:rPr>
+    </w:lvl>
+    <w:lvl w:ilvl="3">
+      <w:start w:val="1"/>
+      <w:numFmt w:val="bullet"/>
+      <w:lvlText w:val="●"/>
       <w:lvlJc w:val="left"/>
       <w:pPr>
         <w:ind w:left="2880" w:hanging="360"/>
       </w:pPr>
       <w:rPr>
-        <w:rFonts w:ascii="Symbol" w:hAnsi="Symbol" w:hint="default"/>
-      </w:rPr>
-    </w:lvl>
-    <w:lvl w:ilvl="4" w:tplc="40090003" w:tentative="1">
+        <w:rFonts w:ascii="Noto Sans Symbols" w:eastAsia="Noto Sans Symbols" w:hAnsi="Noto Sans Symbols" w:cs="Noto Sans Symbols"/>
+      </w:rPr>
+    </w:lvl>
+    <w:lvl w:ilvl="4">
       <w:start w:val="1"/>
       <w:numFmt w:val="bullet"/>
       <w:lvlText w:val="o"/>
@@ -6679,34 +6761,34 @@
         <w:ind w:left="3600" w:hanging="360"/>
       </w:pPr>
       <w:rPr>
-        <w:rFonts w:ascii="Courier New" w:hAnsi="Courier New" w:cs="Courier New" w:hint="default"/>
-      </w:rPr>
-    </w:lvl>
-    <w:lvl w:ilvl="5" w:tplc="40090005" w:tentative="1">
-      <w:start w:val="1"/>
-      <w:numFmt w:val="bullet"/>
-      <w:lvlText w:val=""/>
+        <w:rFonts w:ascii="Courier New" w:eastAsia="Courier New" w:hAnsi="Courier New" w:cs="Courier New"/>
+      </w:rPr>
+    </w:lvl>
+    <w:lvl w:ilvl="5">
+      <w:start w:val="1"/>
+      <w:numFmt w:val="bullet"/>
+      <w:lvlText w:val="▪"/>
       <w:lvlJc w:val="left"/>
       <w:pPr>
         <w:ind w:left="4320" w:hanging="360"/>
       </w:pPr>
       <w:rPr>
-        <w:rFonts w:ascii="Wingdings" w:hAnsi="Wingdings" w:hint="default"/>
-      </w:rPr>
-    </w:lvl>
-    <w:lvl w:ilvl="6" w:tplc="40090001" w:tentative="1">
-      <w:start w:val="1"/>
-      <w:numFmt w:val="bullet"/>
-      <w:lvlText w:val=""/>
+        <w:rFonts w:ascii="Noto Sans Symbols" w:eastAsia="Noto Sans Symbols" w:hAnsi="Noto Sans Symbols" w:cs="Noto Sans Symbols"/>
+      </w:rPr>
+    </w:lvl>
+    <w:lvl w:ilvl="6">
+      <w:start w:val="1"/>
+      <w:numFmt w:val="bullet"/>
+      <w:lvlText w:val="●"/>
       <w:lvlJc w:val="left"/>
       <w:pPr>
         <w:ind w:left="5040" w:hanging="360"/>
       </w:pPr>
       <w:rPr>
-        <w:rFonts w:ascii="Symbol" w:hAnsi="Symbol" w:hint="default"/>
-      </w:rPr>
-    </w:lvl>
-    <w:lvl w:ilvl="7" w:tplc="40090003" w:tentative="1">
+        <w:rFonts w:ascii="Noto Sans Symbols" w:eastAsia="Noto Sans Symbols" w:hAnsi="Noto Sans Symbols" w:cs="Noto Sans Symbols"/>
+      </w:rPr>
+    </w:lvl>
+    <w:lvl w:ilvl="7">
       <w:start w:val="1"/>
       <w:numFmt w:val="bullet"/>
       <w:lvlText w:val="o"/>
@@ -6715,26 +6797,26 @@
         <w:ind w:left="5760" w:hanging="360"/>
       </w:pPr>
       <w:rPr>
-        <w:rFonts w:ascii="Courier New" w:hAnsi="Courier New" w:cs="Courier New" w:hint="default"/>
-      </w:rPr>
-    </w:lvl>
-    <w:lvl w:ilvl="8" w:tplc="40090005" w:tentative="1">
-      <w:start w:val="1"/>
-      <w:numFmt w:val="bullet"/>
-      <w:lvlText w:val=""/>
+        <w:rFonts w:ascii="Courier New" w:eastAsia="Courier New" w:hAnsi="Courier New" w:cs="Courier New"/>
+      </w:rPr>
+    </w:lvl>
+    <w:lvl w:ilvl="8">
+      <w:start w:val="1"/>
+      <w:numFmt w:val="bullet"/>
+      <w:lvlText w:val="▪"/>
       <w:lvlJc w:val="left"/>
       <w:pPr>
         <w:ind w:left="6480" w:hanging="360"/>
       </w:pPr>
       <w:rPr>
-        <w:rFonts w:ascii="Wingdings" w:hAnsi="Wingdings" w:hint="default"/>
+        <w:rFonts w:ascii="Noto Sans Symbols" w:eastAsia="Noto Sans Symbols" w:hAnsi="Noto Sans Symbols" w:cs="Noto Sans Symbols"/>
       </w:rPr>
     </w:lvl>
   </w:abstractNum>
   <w:abstractNum w:abstractNumId="3" w15:restartNumberingAfterBreak="0">
-    <w:nsid w:val="424C0CFD"/>
+    <w:nsid w:val="2A1F20D6"/>
     <w:multiLevelType w:val="multilevel"/>
-    <w:tmpl w:val="F03A8998"/>
+    <w:tmpl w:val="EA3A78BA"/>
     <w:lvl w:ilvl="0">
       <w:start w:val="1"/>
       <w:numFmt w:val="bullet"/>
@@ -6845,16 +6927,15 @@
     </w:lvl>
   </w:abstractNum>
   <w:abstractNum w:abstractNumId="4" w15:restartNumberingAfterBreak="0">
-    <w:nsid w:val="4839030F"/>
+    <w:nsid w:val="42847D8E"/>
     <w:multiLevelType w:val="multilevel"/>
-    <w:tmpl w:val="000E6C32"/>
+    <w:tmpl w:val="1956789A"/>
     <w:lvl w:ilvl="0">
-      <w:start w:val="1"/>
-      <w:numFmt w:val="bullet"/>
-      <w:lvlText w:val="●"/>
-      <w:lvlJc w:val="left"/>
-      <w:pPr>
-        <w:ind w:left="720" w:hanging="360"/>
+      <w:numFmt w:val="bullet"/>
+      <w:lvlText w:val="🡺"/>
+      <w:lvlJc w:val="left"/>
+      <w:pPr>
+        <w:ind w:left="360" w:hanging="360"/>
       </w:pPr>
       <w:rPr>
         <w:rFonts w:ascii="Noto Sans Symbols" w:eastAsia="Noto Sans Symbols" w:hAnsi="Noto Sans Symbols" w:cs="Noto Sans Symbols"/>
@@ -6958,13 +7039,12 @@
     </w:lvl>
   </w:abstractNum>
   <w:abstractNum w:abstractNumId="5" w15:restartNumberingAfterBreak="0">
-    <w:nsid w:val="4CFC1F61"/>
+    <w:nsid w:val="4400758C"/>
     <w:multiLevelType w:val="multilevel"/>
-    <w:tmpl w:val="EC3A1DD6"/>
+    <w:tmpl w:val="B70824A0"/>
     <w:lvl w:ilvl="0">
-      <w:start w:val="1"/>
-      <w:numFmt w:val="bullet"/>
-      <w:lvlText w:val="●"/>
+      <w:numFmt w:val="bullet"/>
+      <w:lvlText w:val="🡺"/>
       <w:lvlJc w:val="left"/>
       <w:pPr>
         <w:ind w:left="720" w:hanging="360"/>
@@ -7071,9 +7151,9 @@
     </w:lvl>
   </w:abstractNum>
   <w:abstractNum w:abstractNumId="6" w15:restartNumberingAfterBreak="0">
-    <w:nsid w:val="63493262"/>
+    <w:nsid w:val="6516468A"/>
     <w:multiLevelType w:val="multilevel"/>
-    <w:tmpl w:val="47A628F8"/>
+    <w:tmpl w:val="BD10AA32"/>
     <w:lvl w:ilvl="0">
       <w:start w:val="1"/>
       <w:numFmt w:val="decimal"/>
@@ -7157,12 +7237,13 @@
     </w:lvl>
   </w:abstractNum>
   <w:abstractNum w:abstractNumId="7" w15:restartNumberingAfterBreak="0">
-    <w:nsid w:val="637C5DC6"/>
+    <w:nsid w:val="65A66A09"/>
     <w:multiLevelType w:val="multilevel"/>
-    <w:tmpl w:val="75CC99CA"/>
+    <w:tmpl w:val="6D40A02A"/>
     <w:lvl w:ilvl="0">
-      <w:numFmt w:val="bullet"/>
-      <w:lvlText w:val="🡺"/>
+      <w:start w:val="1"/>
+      <w:numFmt w:val="bullet"/>
+      <w:lvlText w:val="●"/>
       <w:lvlJc w:val="left"/>
       <w:pPr>
         <w:ind w:left="720" w:hanging="360"/>
@@ -7269,13 +7350,12 @@
     </w:lvl>
   </w:abstractNum>
   <w:abstractNum w:abstractNumId="8" w15:restartNumberingAfterBreak="0">
-    <w:nsid w:val="675740A0"/>
+    <w:nsid w:val="6651771E"/>
     <w:multiLevelType w:val="multilevel"/>
-    <w:tmpl w:val="F238F148"/>
+    <w:tmpl w:val="09AEB426"/>
     <w:lvl w:ilvl="0">
-      <w:start w:val="1"/>
-      <w:numFmt w:val="bullet"/>
-      <w:lvlText w:val="●"/>
+      <w:numFmt w:val="bullet"/>
+      <w:lvlText w:val="🡺"/>
       <w:lvlJc w:val="left"/>
       <w:pPr>
         <w:ind w:left="720" w:hanging="360"/>
@@ -7382,9 +7462,9 @@
     </w:lvl>
   </w:abstractNum>
   <w:abstractNum w:abstractNumId="9" w15:restartNumberingAfterBreak="0">
-    <w:nsid w:val="68485BEC"/>
+    <w:nsid w:val="69EE0B70"/>
     <w:multiLevelType w:val="multilevel"/>
-    <w:tmpl w:val="49304D7C"/>
+    <w:tmpl w:val="04FEBBDE"/>
     <w:lvl w:ilvl="0">
       <w:numFmt w:val="bullet"/>
       <w:lvlText w:val="🡺"/>
@@ -7494,12 +7574,13 @@
     </w:lvl>
   </w:abstractNum>
   <w:abstractNum w:abstractNumId="10" w15:restartNumberingAfterBreak="0">
-    <w:nsid w:val="75BC1065"/>
+    <w:nsid w:val="73E03479"/>
     <w:multiLevelType w:val="multilevel"/>
-    <w:tmpl w:val="4A4009BC"/>
+    <w:tmpl w:val="6C6CEED8"/>
     <w:lvl w:ilvl="0">
-      <w:numFmt w:val="bullet"/>
-      <w:lvlText w:val="🡺"/>
+      <w:start w:val="1"/>
+      <w:numFmt w:val="bullet"/>
+      <w:lvlText w:val="●"/>
       <w:lvlJc w:val="left"/>
       <w:pPr>
         <w:ind w:left="720" w:hanging="360"/>
@@ -7606,9 +7687,9 @@
     </w:lvl>
   </w:abstractNum>
   <w:abstractNum w:abstractNumId="11" w15:restartNumberingAfterBreak="0">
-    <w:nsid w:val="7CCC606A"/>
+    <w:nsid w:val="75E65306"/>
     <w:multiLevelType w:val="multilevel"/>
-    <w:tmpl w:val="1CFAF670"/>
+    <w:tmpl w:val="A67C7A86"/>
     <w:lvl w:ilvl="0">
       <w:start w:val="1"/>
       <w:numFmt w:val="bullet"/>
@@ -7718,41 +7799,41 @@
       </w:rPr>
     </w:lvl>
   </w:abstractNum>
-  <w:num w:numId="1" w16cid:durableId="728457497">
+  <w:num w:numId="1" w16cid:durableId="526990964">
+    <w:abstractNumId w:val="3"/>
+  </w:num>
+  <w:num w:numId="2" w16cid:durableId="479227463">
+    <w:abstractNumId w:val="10"/>
+  </w:num>
+  <w:num w:numId="3" w16cid:durableId="84037657">
+    <w:abstractNumId w:val="0"/>
+  </w:num>
+  <w:num w:numId="4" w16cid:durableId="41634771">
+    <w:abstractNumId w:val="9"/>
+  </w:num>
+  <w:num w:numId="5" w16cid:durableId="1631354221">
+    <w:abstractNumId w:val="6"/>
+  </w:num>
+  <w:num w:numId="6" w16cid:durableId="759184752">
+    <w:abstractNumId w:val="8"/>
+  </w:num>
+  <w:num w:numId="7" w16cid:durableId="2121291730">
     <w:abstractNumId w:val="5"/>
   </w:num>
-  <w:num w:numId="2" w16cid:durableId="1458644859">
-    <w:abstractNumId w:val="6"/>
+  <w:num w:numId="8" w16cid:durableId="2029330810">
+    <w:abstractNumId w:val="1"/>
   </w:num>
-  <w:num w:numId="3" w16cid:durableId="2075662340">
-    <w:abstractNumId w:val="10"/>
+  <w:num w:numId="9" w16cid:durableId="645814636">
+    <w:abstractNumId w:val="4"/>
   </w:num>
-  <w:num w:numId="4" w16cid:durableId="1240797318">
-    <w:abstractNumId w:val="9"/>
+  <w:num w:numId="10" w16cid:durableId="1422603426">
+    <w:abstractNumId w:val="2"/>
   </w:num>
-  <w:num w:numId="5" w16cid:durableId="1779181403">
+  <w:num w:numId="11" w16cid:durableId="1419642681">
     <w:abstractNumId w:val="7"/>
   </w:num>
-  <w:num w:numId="6" w16cid:durableId="1433939384">
-    <w:abstractNumId w:val="1"/>
-  </w:num>
-  <w:num w:numId="7" w16cid:durableId="922640830">
+  <w:num w:numId="12" w16cid:durableId="1854684305">
     <w:abstractNumId w:val="11"/>
-  </w:num>
-  <w:num w:numId="8" w16cid:durableId="1591233553">
-    <w:abstractNumId w:val="3"/>
-  </w:num>
-  <w:num w:numId="9" w16cid:durableId="1032001989">
-    <w:abstractNumId w:val="4"/>
-  </w:num>
-  <w:num w:numId="10" w16cid:durableId="1178039195">
-    <w:abstractNumId w:val="0"/>
-  </w:num>
-  <w:num w:numId="11" w16cid:durableId="1149714980">
-    <w:abstractNumId w:val="8"/>
-  </w:num>
-  <w:num w:numId="12" w16cid:durableId="1427572866">
-    <w:abstractNumId w:val="2"/>
   </w:num>
 </w:numbering>
 </file>
@@ -8651,7 +8732,7 @@
 
 <file path=customXml/item1.xml><?xml version="1.0" encoding="utf-8"?>
 <go:gDocsCustomXmlDataStorage xmlns:go="http://customooxmlschemas.google.com/" xmlns:r="http://schemas.openxmlformats.org/officeDocument/2006/relationships" uri="GoogleDocsCustomDataVersion2">
-  <go:docsCustomData xmlns:go="http://customooxmlschemas.google.com/" roundtripDataSignature="AMtx7mgGLx7sW7ChHFhVd0CeewxteMfj9g==">CgMxLjA4AGohChRzdWdnZXN0LnhqNHFmaHFnMngwZhIJQW5vbnltb3VzciExZjl1cUR1NzBMckJGVUtKcEE4SVFNNzRTUlRWZXFpeHE=</go:docsCustomData>
+  <go:docsCustomData xmlns:go="http://customooxmlschemas.google.com/" roundtripDataSignature="AMtx7mgCSRdgvoaYZ9YVL6UQ4R04BQtQoA==">CgMxLjA4AHIhMWY5dXFEdTcwTHJCRlVLSnBBOElRTTc0U1JUVmVxaXhx</go:docsCustomData>
 </go:gDocsCustomXmlDataStorage>
 </file>
 
